--- a/dataset/ultimo_documento.docx
+++ b/dataset/ultimo_documento.docx
@@ -137,65 +137,167 @@
     </w:p>
     <w:p>
       <w:pPr>
-        <w:pBdr>
-          <w:top w:space="0" w:sz="0" w:val="nil"/>
-          <w:left w:space="0" w:sz="0" w:val="nil"/>
-          <w:bottom w:space="0" w:sz="0" w:val="nil"/>
-          <w:right w:space="0" w:sz="0" w:val="nil"/>
-          <w:between w:space="0" w:sz="0" w:val="nil"/>
-        </w:pBdr>
-        <w:shd w:fill="auto" w:val="clear"/>
-        <w:rPr>
-          <w:color w:val="999999"/>
-        </w:rPr>
-      </w:pPr>
-      <w:r>
-        <w:rPr>
-          <w:color w:val="999999"/>
-          <w:rtl w:val="0"/>
-        </w:rPr>
-        <w:t xml:space="preserve">Use the highlighting tool in Tactiq during the meeting to collect all highlights in this section.</w:t>
-      </w:r>
-    </w:p>
-    <w:p>
-      <w:pPr>
-        <w:pBdr>
-          <w:top w:space="0" w:sz="0" w:val="nil"/>
-          <w:left w:space="0" w:sz="0" w:val="nil"/>
-          <w:bottom w:space="0" w:sz="0" w:val="nil"/>
-          <w:right w:space="0" w:sz="0" w:val="nil"/>
-          <w:between w:space="0" w:sz="0" w:val="nil"/>
-        </w:pBdr>
-        <w:shd w:fill="auto" w:val="clear"/>
-        <w:rPr>
-          <w:color w:val="999999"/>
-        </w:rPr>
-      </w:pPr>
-      <w:r>
-        <w:rPr>
-          <w:rtl w:val="0"/>
-        </w:rPr>
-      </w:r>
-    </w:p>
-    <w:p>
-      <w:pPr>
-        <w:pBdr>
-          <w:top w:space="0" w:sz="0" w:val="nil"/>
-          <w:left w:space="0" w:sz="0" w:val="nil"/>
-          <w:bottom w:space="0" w:sz="0" w:val="nil"/>
-          <w:right w:space="0" w:sz="0" w:val="nil"/>
-          <w:between w:space="0" w:sz="0" w:val="nil"/>
-        </w:pBdr>
-        <w:shd w:fill="auto" w:val="clear"/>
-        <w:spacing w:after="240" w:lineRule="auto"/>
-        <w:rPr>
-          <w:color w:val="999999"/>
-        </w:rPr>
-      </w:pPr>
-      <w:r>
-        <w:rPr>
-          <w:rtl w:val="0"/>
-        </w:rPr>
+        <w:numPr>
+          <w:ilvl w:val="0"/>
+          <w:numId w:val="1"/>
+        </w:numPr>
+        <w:pBdr>
+          <w:top w:space="0" w:sz="0" w:val="nil"/>
+          <w:left w:space="0" w:sz="0" w:val="nil"/>
+          <w:bottom w:space="0" w:sz="0" w:val="nil"/>
+          <w:right w:space="0" w:sz="0" w:val="nil"/>
+          <w:between w:space="0" w:sz="0" w:val="nil"/>
+        </w:pBdr>
+        <w:shd w:fill="auto" w:val="clear"/>
+        <w:ind w:left="600" w:hanging="360"/>
+      </w:pPr>
+      <w:hyperlink w:anchor="gjdgxs">
+        <w:r>
+          <w:rPr>
+            <w:color w:val="0000ee"/>
+            <w:u w:val="single"/>
+            <w:rtl w:val="0"/>
+          </w:rPr>
+          <w:t xml:space="preserve">05:25</w:t>
+        </w:r>
+      </w:hyperlink>
+      <w:r>
+        <w:rPr>
+          <w:rtl w:val="0"/>
+        </w:rPr>
+        <w:t xml:space="preserve"> 💡: (Sebix) Asika, one of banana noticing. Oh rafira Marley Saturday summary</w:t>
+      </w:r>
+    </w:p>
+    <w:p>
+      <w:pPr>
+        <w:numPr>
+          <w:ilvl w:val="0"/>
+          <w:numId w:val="1"/>
+        </w:numPr>
+        <w:pBdr>
+          <w:top w:space="0" w:sz="0" w:val="nil"/>
+          <w:left w:space="0" w:sz="0" w:val="nil"/>
+          <w:bottom w:space="0" w:sz="0" w:val="nil"/>
+          <w:right w:space="0" w:sz="0" w:val="nil"/>
+          <w:between w:space="0" w:sz="0" w:val="nil"/>
+        </w:pBdr>
+        <w:shd w:fill="auto" w:val="clear"/>
+        <w:ind w:left="600" w:hanging="360"/>
+      </w:pPr>
+      <w:hyperlink w:anchor="30j0zll">
+        <w:r>
+          <w:rPr>
+            <w:color w:val="0000ee"/>
+            <w:u w:val="single"/>
+            <w:rtl w:val="0"/>
+          </w:rPr>
+          <w:t xml:space="preserve">28:40</w:t>
+        </w:r>
+      </w:hyperlink>
+      <w:r>
+        <w:rPr>
+          <w:rtl w:val="0"/>
+        </w:rPr>
+        <w:t xml:space="preserve"> 💡: (Hodler Tom) I I talk shorts Instagram EMS Cinque area eleven continue December I said that now teenage enemy Association He can help you a thing is here. Tommy Entre solo a not a lot of money solo. But as he's an important Channel.</w:t>
+      </w:r>
+    </w:p>
+    <w:p>
+      <w:pPr>
+        <w:numPr>
+          <w:ilvl w:val="0"/>
+          <w:numId w:val="1"/>
+        </w:numPr>
+        <w:pBdr>
+          <w:top w:space="0" w:sz="0" w:val="nil"/>
+          <w:left w:space="0" w:sz="0" w:val="nil"/>
+          <w:bottom w:space="0" w:sz="0" w:val="nil"/>
+          <w:right w:space="0" w:sz="0" w:val="nil"/>
+          <w:between w:space="0" w:sz="0" w:val="nil"/>
+        </w:pBdr>
+        <w:shd w:fill="auto" w:val="clear"/>
+        <w:ind w:left="600" w:hanging="360"/>
+      </w:pPr>
+      <w:hyperlink w:anchor="1fob9te">
+        <w:r>
+          <w:rPr>
+            <w:color w:val="0000ee"/>
+            <w:u w:val="single"/>
+            <w:rtl w:val="0"/>
+          </w:rPr>
+          <w:t xml:space="preserve">33:26</w:t>
+        </w:r>
+      </w:hyperlink>
+      <w:r>
+        <w:rPr>
+          <w:rtl w:val="0"/>
+        </w:rPr>
+        <w:t xml:space="preserve"> 💡: (Sebix) mean she will a deep into five. Gallian sumo. Yeah, he was. element a trade Joe he risk Finance care. They have the internal protocol.</w:t>
+      </w:r>
+    </w:p>
+    <w:p>
+      <w:pPr>
+        <w:numPr>
+          <w:ilvl w:val="0"/>
+          <w:numId w:val="1"/>
+        </w:numPr>
+        <w:pBdr>
+          <w:top w:space="0" w:sz="0" w:val="nil"/>
+          <w:left w:space="0" w:sz="0" w:val="nil"/>
+          <w:bottom w:space="0" w:sz="0" w:val="nil"/>
+          <w:right w:space="0" w:sz="0" w:val="nil"/>
+          <w:between w:space="0" w:sz="0" w:val="nil"/>
+        </w:pBdr>
+        <w:shd w:fill="auto" w:val="clear"/>
+        <w:ind w:left="600" w:hanging="360"/>
+      </w:pPr>
+      <w:hyperlink w:anchor="3znysh7">
+        <w:r>
+          <w:rPr>
+            <w:color w:val="0000ee"/>
+            <w:u w:val="single"/>
+            <w:rtl w:val="0"/>
+          </w:rPr>
+          <w:t xml:space="preserve">37:33</w:t>
+        </w:r>
+      </w:hyperlink>
+      <w:r>
+        <w:rPr>
+          <w:rtl w:val="0"/>
+        </w:rPr>
+        <w:t xml:space="preserve"> 🎯: (Sebix) two events on the cake area sheet on the palm of where they continue tomorrow.</w:t>
+      </w:r>
+    </w:p>
+    <w:p>
+      <w:pPr>
+        <w:numPr>
+          <w:ilvl w:val="0"/>
+          <w:numId w:val="1"/>
+        </w:numPr>
+        <w:pBdr>
+          <w:top w:space="0" w:sz="0" w:val="nil"/>
+          <w:left w:space="0" w:sz="0" w:val="nil"/>
+          <w:bottom w:space="0" w:sz="0" w:val="nil"/>
+          <w:right w:space="0" w:sz="0" w:val="nil"/>
+          <w:between w:space="0" w:sz="0" w:val="nil"/>
+        </w:pBdr>
+        <w:shd w:fill="auto" w:val="clear"/>
+        <w:ind w:left="600" w:hanging="360"/>
+      </w:pPr>
+      <w:hyperlink w:anchor="2et92p0">
+        <w:r>
+          <w:rPr>
+            <w:color w:val="0000ee"/>
+            <w:u w:val="single"/>
+            <w:rtl w:val="0"/>
+          </w:rPr>
+          <w:t xml:space="preserve">40:57</w:t>
+        </w:r>
+      </w:hyperlink>
+      <w:r>
+        <w:rPr>
+          <w:rtl w:val="0"/>
+        </w:rPr>
+        <w:t xml:space="preserve"> 🎯: (Sebix) Mucho they did of course A&amp;T setting August in the name of those that I media yother math on this appointment here tomorrow.</w:t>
       </w:r>
     </w:p>
     <w:p>
@@ -235,13 +337,7279 @@
           <w:i w:val="1"/>
           <w:rtl w:val="0"/>
         </w:rPr>
-        <w:t xml:space="preserve">00:00 Gabriel E. Calvo:</w:t>
-      </w:r>
-      <w:r>
-        <w:rPr>
-          <w:rtl w:val="0"/>
-        </w:rPr>
-        <w:t xml:space="preserve"> La</w:t>
+        <w:t xml:space="preserve">00:00 Bruno Torossi:</w:t>
+      </w:r>
+      <w:r>
+        <w:rPr>
+          <w:rtl w:val="0"/>
+        </w:rPr>
+        <w:t xml:space="preserve"> buenos</w:t>
+      </w:r>
+    </w:p>
+    <w:p>
+      <w:pPr>
+        <w:pBdr>
+          <w:top w:space="0" w:sz="0" w:val="nil"/>
+          <w:left w:space="0" w:sz="0" w:val="nil"/>
+          <w:bottom w:space="0" w:sz="0" w:val="nil"/>
+          <w:right w:space="0" w:sz="0" w:val="nil"/>
+          <w:between w:space="0" w:sz="0" w:val="nil"/>
+        </w:pBdr>
+        <w:shd w:fill="auto" w:val="clear"/>
+        <w:rPr/>
+      </w:pPr>
+      <w:r>
+        <w:rPr>
+          <w:i w:val="1"/>
+          <w:rtl w:val="0"/>
+        </w:rPr>
+        <w:t xml:space="preserve">00:02 Hodler Tom:</w:t>
+      </w:r>
+      <w:r>
+        <w:rPr>
+          <w:rtl w:val="0"/>
+        </w:rPr>
+        <w:t xml:space="preserve"> All right. Don't drinky to drink yours. Put a move.</w:t>
+      </w:r>
+    </w:p>
+    <w:p>
+      <w:pPr>
+        <w:pBdr>
+          <w:top w:space="0" w:sz="0" w:val="nil"/>
+          <w:left w:space="0" w:sz="0" w:val="nil"/>
+          <w:bottom w:space="0" w:sz="0" w:val="nil"/>
+          <w:right w:space="0" w:sz="0" w:val="nil"/>
+          <w:between w:space="0" w:sz="0" w:val="nil"/>
+        </w:pBdr>
+        <w:shd w:fill="auto" w:val="clear"/>
+        <w:rPr/>
+      </w:pPr>
+      <w:r>
+        <w:rPr>
+          <w:i w:val="1"/>
+          <w:rtl w:val="0"/>
+        </w:rPr>
+        <w:t xml:space="preserve">00:11 Bruno Torossi:</w:t>
+      </w:r>
+      <w:r>
+        <w:rPr>
+          <w:rtl w:val="0"/>
+        </w:rPr>
+        <w:t xml:space="preserve"> No, no fearsity ever again so that I</w:t>
+      </w:r>
+    </w:p>
+    <w:p>
+      <w:pPr>
+        <w:pBdr>
+          <w:top w:space="0" w:sz="0" w:val="nil"/>
+          <w:left w:space="0" w:sz="0" w:val="nil"/>
+          <w:bottom w:space="0" w:sz="0" w:val="nil"/>
+          <w:right w:space="0" w:sz="0" w:val="nil"/>
+          <w:between w:space="0" w:sz="0" w:val="nil"/>
+        </w:pBdr>
+        <w:shd w:fill="auto" w:val="clear"/>
+        <w:rPr/>
+      </w:pPr>
+      <w:r>
+        <w:rPr>
+          <w:i w:val="1"/>
+          <w:rtl w:val="0"/>
+        </w:rPr>
+        <w:t xml:space="preserve">00:13 Sebix:</w:t>
+      </w:r>
+      <w:r>
+        <w:rPr>
+          <w:rtl w:val="0"/>
+        </w:rPr>
+        <w:t xml:space="preserve"> What?</w:t>
+      </w:r>
+    </w:p>
+    <w:p>
+      <w:pPr>
+        <w:pBdr>
+          <w:top w:space="0" w:sz="0" w:val="nil"/>
+          <w:left w:space="0" w:sz="0" w:val="nil"/>
+          <w:bottom w:space="0" w:sz="0" w:val="nil"/>
+          <w:right w:space="0" w:sz="0" w:val="nil"/>
+          <w:between w:space="0" w:sz="0" w:val="nil"/>
+        </w:pBdr>
+        <w:shd w:fill="auto" w:val="clear"/>
+        <w:rPr/>
+      </w:pPr>
+      <w:r>
+        <w:rPr>
+          <w:i w:val="1"/>
+          <w:rtl w:val="0"/>
+        </w:rPr>
+        <w:t xml:space="preserve">00:13 Bruno Torossi:</w:t>
+      </w:r>
+      <w:r>
+        <w:rPr>
+          <w:rtl w:val="0"/>
+        </w:rPr>
+        <w:t xml:space="preserve"> know. Until 11, you know.</w:t>
+      </w:r>
+    </w:p>
+    <w:p>
+      <w:pPr>
+        <w:pBdr>
+          <w:top w:space="0" w:sz="0" w:val="nil"/>
+          <w:left w:space="0" w:sz="0" w:val="nil"/>
+          <w:bottom w:space="0" w:sz="0" w:val="nil"/>
+          <w:right w:space="0" w:sz="0" w:val="nil"/>
+          <w:between w:space="0" w:sz="0" w:val="nil"/>
+        </w:pBdr>
+        <w:shd w:fill="auto" w:val="clear"/>
+        <w:rPr/>
+      </w:pPr>
+      <w:r>
+        <w:rPr>
+          <w:i w:val="1"/>
+          <w:rtl w:val="0"/>
+        </w:rPr>
+        <w:t xml:space="preserve">00:19 Hodler Tom:</w:t>
+      </w:r>
+      <w:r>
+        <w:rPr>
+          <w:rtl w:val="0"/>
+        </w:rPr>
+        <w:t xml:space="preserve"> take</w:t>
+      </w:r>
+    </w:p>
+    <w:p>
+      <w:pPr>
+        <w:pBdr>
+          <w:top w:space="0" w:sz="0" w:val="nil"/>
+          <w:left w:space="0" w:sz="0" w:val="nil"/>
+          <w:bottom w:space="0" w:sz="0" w:val="nil"/>
+          <w:right w:space="0" w:sz="0" w:val="nil"/>
+          <w:between w:space="0" w:sz="0" w:val="nil"/>
+        </w:pBdr>
+        <w:shd w:fill="auto" w:val="clear"/>
+        <w:rPr/>
+      </w:pPr>
+      <w:r>
+        <w:rPr>
+          <w:i w:val="1"/>
+          <w:rtl w:val="0"/>
+        </w:rPr>
+        <w:t xml:space="preserve">00:21 Bruno Torossi:</w:t>
+      </w:r>
+      <w:r>
+        <w:rPr>
+          <w:rtl w:val="0"/>
+        </w:rPr>
+        <w:t xml:space="preserve"> He knows that way you make it yeah. Please no comment on time, you know. many</w:t>
+      </w:r>
+    </w:p>
+    <w:p>
+      <w:pPr>
+        <w:pBdr>
+          <w:top w:space="0" w:sz="0" w:val="nil"/>
+          <w:left w:space="0" w:sz="0" w:val="nil"/>
+          <w:bottom w:space="0" w:sz="0" w:val="nil"/>
+          <w:right w:space="0" w:sz="0" w:val="nil"/>
+          <w:between w:space="0" w:sz="0" w:val="nil"/>
+        </w:pBdr>
+        <w:shd w:fill="auto" w:val="clear"/>
+        <w:rPr/>
+      </w:pPr>
+      <w:r>
+        <w:rPr>
+          <w:i w:val="1"/>
+          <w:rtl w:val="0"/>
+        </w:rPr>
+        <w:t xml:space="preserve">00:34 Hodler Tom:</w:t>
+      </w:r>
+      <w:r>
+        <w:rPr>
+          <w:rtl w:val="0"/>
+        </w:rPr>
+        <w:t xml:space="preserve"> don't know.</w:t>
+      </w:r>
+    </w:p>
+    <w:p>
+      <w:pPr>
+        <w:pBdr>
+          <w:top w:space="0" w:sz="0" w:val="nil"/>
+          <w:left w:space="0" w:sz="0" w:val="nil"/>
+          <w:bottom w:space="0" w:sz="0" w:val="nil"/>
+          <w:right w:space="0" w:sz="0" w:val="nil"/>
+          <w:between w:space="0" w:sz="0" w:val="nil"/>
+        </w:pBdr>
+        <w:shd w:fill="auto" w:val="clear"/>
+        <w:rPr/>
+      </w:pPr>
+      <w:r>
+        <w:rPr>
+          <w:i w:val="1"/>
+          <w:rtl w:val="0"/>
+        </w:rPr>
+        <w:t xml:space="preserve">00:36 Bruno Torossi:</w:t>
+      </w:r>
+      <w:r>
+        <w:rPr>
+          <w:rtl w:val="0"/>
+        </w:rPr>
+        <w:t xml:space="preserve"> most estas</w:t>
+      </w:r>
+    </w:p>
+    <w:p>
+      <w:pPr>
+        <w:pBdr>
+          <w:top w:space="0" w:sz="0" w:val="nil"/>
+          <w:left w:space="0" w:sz="0" w:val="nil"/>
+          <w:bottom w:space="0" w:sz="0" w:val="nil"/>
+          <w:right w:space="0" w:sz="0" w:val="nil"/>
+          <w:between w:space="0" w:sz="0" w:val="nil"/>
+        </w:pBdr>
+        <w:shd w:fill="auto" w:val="clear"/>
+        <w:rPr/>
+      </w:pPr>
+      <w:r>
+        <w:rPr>
+          <w:i w:val="1"/>
+          <w:rtl w:val="0"/>
+        </w:rPr>
+        <w:t xml:space="preserve">00:36 Bruno Torossi (chat):</w:t>
+      </w:r>
+      <w:r>
+        <w:rPr>
+          <w:rtl w:val="0"/>
+        </w:rPr>
+        <w:t xml:space="preserve"> Hola, estoy transcribiendo esta llamada con mi extensión Tactiq AI (https://tactiq.io/r/transcribing)</w:t>
+      </w:r>
+    </w:p>
+    <w:p>
+      <w:pPr>
+        <w:pBdr>
+          <w:top w:space="0" w:sz="0" w:val="nil"/>
+          <w:left w:space="0" w:sz="0" w:val="nil"/>
+          <w:bottom w:space="0" w:sz="0" w:val="nil"/>
+          <w:right w:space="0" w:sz="0" w:val="nil"/>
+          <w:between w:space="0" w:sz="0" w:val="nil"/>
+        </w:pBdr>
+        <w:shd w:fill="auto" w:val="clear"/>
+        <w:rPr/>
+      </w:pPr>
+      <w:r>
+        <w:rPr>
+          <w:i w:val="1"/>
+          <w:rtl w:val="0"/>
+        </w:rPr>
+        <w:t xml:space="preserve">00:38 Hodler Tom:</w:t>
+      </w:r>
+      <w:r>
+        <w:rPr>
+          <w:rtl w:val="0"/>
+        </w:rPr>
+        <w:t xml:space="preserve"> Yeah, sure. Drink corporate and oh, really?</w:t>
+      </w:r>
+    </w:p>
+    <w:p>
+      <w:pPr>
+        <w:pBdr>
+          <w:top w:space="0" w:sz="0" w:val="nil"/>
+          <w:left w:space="0" w:sz="0" w:val="nil"/>
+          <w:bottom w:space="0" w:sz="0" w:val="nil"/>
+          <w:right w:space="0" w:sz="0" w:val="nil"/>
+          <w:between w:space="0" w:sz="0" w:val="nil"/>
+        </w:pBdr>
+        <w:shd w:fill="auto" w:val="clear"/>
+        <w:rPr/>
+      </w:pPr>
+      <w:r>
+        <w:rPr>
+          <w:i w:val="1"/>
+          <w:rtl w:val="0"/>
+        </w:rPr>
+        <w:t xml:space="preserve">00:54 Bruno Torossi:</w:t>
+      </w:r>
+      <w:r>
+        <w:rPr>
+          <w:rtl w:val="0"/>
+        </w:rPr>
+        <w:t xml:space="preserve"> Oh.</w:t>
+      </w:r>
+    </w:p>
+    <w:p>
+      <w:pPr>
+        <w:pBdr>
+          <w:top w:space="0" w:sz="0" w:val="nil"/>
+          <w:left w:space="0" w:sz="0" w:val="nil"/>
+          <w:bottom w:space="0" w:sz="0" w:val="nil"/>
+          <w:right w:space="0" w:sz="0" w:val="nil"/>
+          <w:between w:space="0" w:sz="0" w:val="nil"/>
+        </w:pBdr>
+        <w:shd w:fill="auto" w:val="clear"/>
+        <w:rPr/>
+      </w:pPr>
+      <w:r>
+        <w:rPr>
+          <w:i w:val="1"/>
+          <w:rtl w:val="0"/>
+        </w:rPr>
+        <w:t xml:space="preserve">00:56 Sebix:</w:t>
+      </w:r>
+      <w:r>
+        <w:rPr>
+          <w:rtl w:val="0"/>
+        </w:rPr>
+        <w:t xml:space="preserve"> keeper</w:t>
+      </w:r>
+    </w:p>
+    <w:p>
+      <w:pPr>
+        <w:pBdr>
+          <w:top w:space="0" w:sz="0" w:val="nil"/>
+          <w:left w:space="0" w:sz="0" w:val="nil"/>
+          <w:bottom w:space="0" w:sz="0" w:val="nil"/>
+          <w:right w:space="0" w:sz="0" w:val="nil"/>
+          <w:between w:space="0" w:sz="0" w:val="nil"/>
+        </w:pBdr>
+        <w:shd w:fill="auto" w:val="clear"/>
+        <w:rPr/>
+      </w:pPr>
+      <w:r>
+        <w:rPr>
+          <w:i w:val="1"/>
+          <w:rtl w:val="0"/>
+        </w:rPr>
+        <w:t xml:space="preserve">00:57 Bruno Torossi:</w:t>
+      </w:r>
+      <w:r>
+        <w:rPr>
+          <w:rtl w:val="0"/>
+        </w:rPr>
+        <w:t xml:space="preserve"> a hotel in the camera</w:t>
+      </w:r>
+    </w:p>
+    <w:p>
+      <w:pPr>
+        <w:pBdr>
+          <w:top w:space="0" w:sz="0" w:val="nil"/>
+          <w:left w:space="0" w:sz="0" w:val="nil"/>
+          <w:bottom w:space="0" w:sz="0" w:val="nil"/>
+          <w:right w:space="0" w:sz="0" w:val="nil"/>
+          <w:between w:space="0" w:sz="0" w:val="nil"/>
+        </w:pBdr>
+        <w:shd w:fill="auto" w:val="clear"/>
+        <w:rPr/>
+      </w:pPr>
+      <w:r>
+        <w:rPr>
+          <w:i w:val="1"/>
+          <w:rtl w:val="0"/>
+        </w:rPr>
+        <w:t xml:space="preserve">00:59 Hodler Tom:</w:t>
+      </w:r>
+      <w:r>
+        <w:rPr>
+          <w:rtl w:val="0"/>
+        </w:rPr>
+        <w:t xml:space="preserve"> No, a mass brnependrina South Africa dominant only. Yeah, yeah.</w:t>
+      </w:r>
+    </w:p>
+    <w:p>
+      <w:pPr>
+        <w:pBdr>
+          <w:top w:space="0" w:sz="0" w:val="nil"/>
+          <w:left w:space="0" w:sz="0" w:val="nil"/>
+          <w:bottom w:space="0" w:sz="0" w:val="nil"/>
+          <w:right w:space="0" w:sz="0" w:val="nil"/>
+          <w:between w:space="0" w:sz="0" w:val="nil"/>
+        </w:pBdr>
+        <w:shd w:fill="auto" w:val="clear"/>
+        <w:rPr/>
+      </w:pPr>
+      <w:r>
+        <w:rPr>
+          <w:i w:val="1"/>
+          <w:rtl w:val="0"/>
+        </w:rPr>
+        <w:t xml:space="preserve">01:20 Sebix:</w:t>
+      </w:r>
+      <w:r>
+        <w:rPr>
+          <w:rtl w:val="0"/>
+        </w:rPr>
+        <w:t xml:space="preserve"> in the event</w:t>
+      </w:r>
+    </w:p>
+    <w:p>
+      <w:pPr>
+        <w:pBdr>
+          <w:top w:space="0" w:sz="0" w:val="nil"/>
+          <w:left w:space="0" w:sz="0" w:val="nil"/>
+          <w:bottom w:space="0" w:sz="0" w:val="nil"/>
+          <w:right w:space="0" w:sz="0" w:val="nil"/>
+          <w:between w:space="0" w:sz="0" w:val="nil"/>
+        </w:pBdr>
+        <w:shd w:fill="auto" w:val="clear"/>
+        <w:rPr/>
+      </w:pPr>
+      <w:r>
+        <w:rPr>
+          <w:i w:val="1"/>
+          <w:rtl w:val="0"/>
+        </w:rPr>
+        <w:t xml:space="preserve">01:23 Ivan -:</w:t>
+      </w:r>
+      <w:r>
+        <w:rPr>
+          <w:rtl w:val="0"/>
+        </w:rPr>
+        <w:t xml:space="preserve"> Join us.</w:t>
+      </w:r>
+    </w:p>
+    <w:p>
+      <w:pPr>
+        <w:pBdr>
+          <w:top w:space="0" w:sz="0" w:val="nil"/>
+          <w:left w:space="0" w:sz="0" w:val="nil"/>
+          <w:bottom w:space="0" w:sz="0" w:val="nil"/>
+          <w:right w:space="0" w:sz="0" w:val="nil"/>
+          <w:between w:space="0" w:sz="0" w:val="nil"/>
+        </w:pBdr>
+        <w:shd w:fill="auto" w:val="clear"/>
+        <w:rPr/>
+      </w:pPr>
+      <w:r>
+        <w:rPr>
+          <w:i w:val="1"/>
+          <w:rtl w:val="0"/>
+        </w:rPr>
+        <w:t xml:space="preserve">01:24 Bruno Torossi:</w:t>
+      </w:r>
+      <w:r>
+        <w:rPr>
+          <w:rtl w:val="0"/>
+        </w:rPr>
+        <w:t xml:space="preserve"> come on.</w:t>
+      </w:r>
+    </w:p>
+    <w:p>
+      <w:pPr>
+        <w:pBdr>
+          <w:top w:space="0" w:sz="0" w:val="nil"/>
+          <w:left w:space="0" w:sz="0" w:val="nil"/>
+          <w:bottom w:space="0" w:sz="0" w:val="nil"/>
+          <w:right w:space="0" w:sz="0" w:val="nil"/>
+          <w:between w:space="0" w:sz="0" w:val="nil"/>
+        </w:pBdr>
+        <w:shd w:fill="auto" w:val="clear"/>
+        <w:rPr/>
+      </w:pPr>
+      <w:r>
+        <w:rPr>
+          <w:i w:val="1"/>
+          <w:rtl w:val="0"/>
+        </w:rPr>
+        <w:t xml:space="preserve">01:25 Ivan -:</w:t>
+      </w:r>
+      <w:r>
+        <w:rPr>
+          <w:rtl w:val="0"/>
+        </w:rPr>
+        <w:t xml:space="preserve"> over here</w:t>
+      </w:r>
+    </w:p>
+    <w:p>
+      <w:pPr>
+        <w:pBdr>
+          <w:top w:space="0" w:sz="0" w:val="nil"/>
+          <w:left w:space="0" w:sz="0" w:val="nil"/>
+          <w:bottom w:space="0" w:sz="0" w:val="nil"/>
+          <w:right w:space="0" w:sz="0" w:val="nil"/>
+          <w:between w:space="0" w:sz="0" w:val="nil"/>
+        </w:pBdr>
+        <w:shd w:fill="auto" w:val="clear"/>
+        <w:rPr/>
+      </w:pPr>
+      <w:r>
+        <w:rPr>
+          <w:i w:val="1"/>
+          <w:rtl w:val="0"/>
+        </w:rPr>
+        <w:t xml:space="preserve">01:34 Sebix:</w:t>
+      </w:r>
+      <w:r>
+        <w:rPr>
+          <w:rtl w:val="0"/>
+        </w:rPr>
+        <w:t xml:space="preserve"> he</w:t>
+      </w:r>
+    </w:p>
+    <w:p>
+      <w:pPr>
+        <w:pBdr>
+          <w:top w:space="0" w:sz="0" w:val="nil"/>
+          <w:left w:space="0" w:sz="0" w:val="nil"/>
+          <w:bottom w:space="0" w:sz="0" w:val="nil"/>
+          <w:right w:space="0" w:sz="0" w:val="nil"/>
+          <w:between w:space="0" w:sz="0" w:val="nil"/>
+        </w:pBdr>
+        <w:shd w:fill="auto" w:val="clear"/>
+        <w:rPr/>
+      </w:pPr>
+      <w:r>
+        <w:rPr>
+          <w:i w:val="1"/>
+          <w:rtl w:val="0"/>
+        </w:rPr>
+        <w:t xml:space="preserve">01:35 Ivan -:</w:t>
+      </w:r>
+      <w:r>
+        <w:rPr>
+          <w:rtl w:val="0"/>
+        </w:rPr>
+        <w:t xml:space="preserve"> no team.</w:t>
+      </w:r>
+    </w:p>
+    <w:p>
+      <w:pPr>
+        <w:pBdr>
+          <w:top w:space="0" w:sz="0" w:val="nil"/>
+          <w:left w:space="0" w:sz="0" w:val="nil"/>
+          <w:bottom w:space="0" w:sz="0" w:val="nil"/>
+          <w:right w:space="0" w:sz="0" w:val="nil"/>
+          <w:between w:space="0" w:sz="0" w:val="nil"/>
+        </w:pBdr>
+        <w:shd w:fill="auto" w:val="clear"/>
+        <w:rPr/>
+      </w:pPr>
+      <w:r>
+        <w:rPr>
+          <w:i w:val="1"/>
+          <w:rtl w:val="0"/>
+        </w:rPr>
+        <w:t xml:space="preserve">01:45 Hodler Tom:</w:t>
+      </w:r>
+      <w:r>
+        <w:rPr>
+          <w:rtl w:val="0"/>
+        </w:rPr>
+        <w:t xml:space="preserve"> and okay.</w:t>
+      </w:r>
+    </w:p>
+    <w:p>
+      <w:pPr>
+        <w:pBdr>
+          <w:top w:space="0" w:sz="0" w:val="nil"/>
+          <w:left w:space="0" w:sz="0" w:val="nil"/>
+          <w:bottom w:space="0" w:sz="0" w:val="nil"/>
+          <w:right w:space="0" w:sz="0" w:val="nil"/>
+          <w:between w:space="0" w:sz="0" w:val="nil"/>
+        </w:pBdr>
+        <w:shd w:fill="auto" w:val="clear"/>
+        <w:rPr/>
+      </w:pPr>
+      <w:r>
+        <w:rPr>
+          <w:i w:val="1"/>
+          <w:rtl w:val="0"/>
+        </w:rPr>
+        <w:t xml:space="preserve">01:50 Sebix:</w:t>
+      </w:r>
+      <w:r>
+        <w:rPr>
+          <w:rtl w:val="0"/>
+        </w:rPr>
+        <w:t xml:space="preserve"> never let persona.</w:t>
+      </w:r>
+    </w:p>
+    <w:p>
+      <w:pPr>
+        <w:pBdr>
+          <w:top w:space="0" w:sz="0" w:val="nil"/>
+          <w:left w:space="0" w:sz="0" w:val="nil"/>
+          <w:bottom w:space="0" w:sz="0" w:val="nil"/>
+          <w:right w:space="0" w:sz="0" w:val="nil"/>
+          <w:between w:space="0" w:sz="0" w:val="nil"/>
+        </w:pBdr>
+        <w:shd w:fill="auto" w:val="clear"/>
+        <w:rPr/>
+      </w:pPr>
+      <w:r>
+        <w:rPr>
+          <w:i w:val="1"/>
+          <w:rtl w:val="0"/>
+        </w:rPr>
+        <w:t xml:space="preserve">01:52 Ivan -:</w:t>
+      </w:r>
+      <w:r>
+        <w:rPr>
+          <w:rtl w:val="0"/>
+        </w:rPr>
+        <w:t xml:space="preserve"> Oh.</w:t>
+      </w:r>
+    </w:p>
+    <w:p>
+      <w:pPr>
+        <w:pBdr>
+          <w:top w:space="0" w:sz="0" w:val="nil"/>
+          <w:left w:space="0" w:sz="0" w:val="nil"/>
+          <w:bottom w:space="0" w:sz="0" w:val="nil"/>
+          <w:right w:space="0" w:sz="0" w:val="nil"/>
+          <w:between w:space="0" w:sz="0" w:val="nil"/>
+        </w:pBdr>
+        <w:shd w:fill="auto" w:val="clear"/>
+        <w:rPr/>
+      </w:pPr>
+      <w:r>
+        <w:rPr>
+          <w:i w:val="1"/>
+          <w:rtl w:val="0"/>
+        </w:rPr>
+        <w:t xml:space="preserve">01:55 Bruno Torossi:</w:t>
+      </w:r>
+      <w:r>
+        <w:rPr>
+          <w:rtl w:val="0"/>
+        </w:rPr>
+        <w:t xml:space="preserve"> Yeah, okay.</w:t>
+      </w:r>
+    </w:p>
+    <w:p>
+      <w:pPr>
+        <w:pBdr>
+          <w:top w:space="0" w:sz="0" w:val="nil"/>
+          <w:left w:space="0" w:sz="0" w:val="nil"/>
+          <w:bottom w:space="0" w:sz="0" w:val="nil"/>
+          <w:right w:space="0" w:sz="0" w:val="nil"/>
+          <w:between w:space="0" w:sz="0" w:val="nil"/>
+        </w:pBdr>
+        <w:shd w:fill="auto" w:val="clear"/>
+        <w:rPr/>
+      </w:pPr>
+      <w:r>
+        <w:rPr>
+          <w:i w:val="1"/>
+          <w:rtl w:val="0"/>
+        </w:rPr>
+        <w:t xml:space="preserve">01:57 Sebix:</w:t>
+      </w:r>
+      <w:r>
+        <w:rPr>
+          <w:rtl w:val="0"/>
+        </w:rPr>
+        <w:t xml:space="preserve"> But she goes.</w:t>
+      </w:r>
+    </w:p>
+    <w:p>
+      <w:pPr>
+        <w:pBdr>
+          <w:top w:space="0" w:sz="0" w:val="nil"/>
+          <w:left w:space="0" w:sz="0" w:val="nil"/>
+          <w:bottom w:space="0" w:sz="0" w:val="nil"/>
+          <w:right w:space="0" w:sz="0" w:val="nil"/>
+          <w:between w:space="0" w:sz="0" w:val="nil"/>
+        </w:pBdr>
+        <w:shd w:fill="auto" w:val="clear"/>
+        <w:rPr/>
+      </w:pPr>
+      <w:r>
+        <w:rPr>
+          <w:i w:val="1"/>
+          <w:rtl w:val="0"/>
+        </w:rPr>
+        <w:t xml:space="preserve">01:59 Bruno Torossi:</w:t>
+      </w:r>
+      <w:r>
+        <w:rPr>
+          <w:rtl w:val="0"/>
+        </w:rPr>
+        <w:t xml:space="preserve"> So one double cover.</w:t>
+      </w:r>
+    </w:p>
+    <w:p>
+      <w:pPr>
+        <w:pBdr>
+          <w:top w:space="0" w:sz="0" w:val="nil"/>
+          <w:left w:space="0" w:sz="0" w:val="nil"/>
+          <w:bottom w:space="0" w:sz="0" w:val="nil"/>
+          <w:right w:space="0" w:sz="0" w:val="nil"/>
+          <w:between w:space="0" w:sz="0" w:val="nil"/>
+        </w:pBdr>
+        <w:shd w:fill="auto" w:val="clear"/>
+        <w:rPr/>
+      </w:pPr>
+      <w:r>
+        <w:rPr>
+          <w:i w:val="1"/>
+          <w:rtl w:val="0"/>
+        </w:rPr>
+        <w:t xml:space="preserve">02:03 Sebix:</w:t>
+      </w:r>
+      <w:r>
+        <w:rPr>
+          <w:rtl w:val="0"/>
+        </w:rPr>
+        <w:t xml:space="preserve"> No, no say guitar.</w:t>
+      </w:r>
+    </w:p>
+    <w:p>
+      <w:pPr>
+        <w:pBdr>
+          <w:top w:space="0" w:sz="0" w:val="nil"/>
+          <w:left w:space="0" w:sz="0" w:val="nil"/>
+          <w:bottom w:space="0" w:sz="0" w:val="nil"/>
+          <w:right w:space="0" w:sz="0" w:val="nil"/>
+          <w:between w:space="0" w:sz="0" w:val="nil"/>
+        </w:pBdr>
+        <w:shd w:fill="auto" w:val="clear"/>
+        <w:rPr/>
+      </w:pPr>
+      <w:r>
+        <w:rPr>
+          <w:i w:val="1"/>
+          <w:rtl w:val="0"/>
+        </w:rPr>
+        <w:t xml:space="preserve">02:06 Bruno Torossi:</w:t>
+      </w:r>
+      <w:r>
+        <w:rPr>
+          <w:rtl w:val="0"/>
+        </w:rPr>
+        <w:t xml:space="preserve"> Okay, they are saying quotation mess. He copied on a year unco work the Palermo. He you know, so I I am people Channel Javier Jose. I have here already pero Machina ID book. I don't see any people and</w:t>
+      </w:r>
+    </w:p>
+    <w:p>
+      <w:pPr>
+        <w:pBdr>
+          <w:top w:space="0" w:sz="0" w:val="nil"/>
+          <w:left w:space="0" w:sz="0" w:val="nil"/>
+          <w:bottom w:space="0" w:sz="0" w:val="nil"/>
+          <w:right w:space="0" w:sz="0" w:val="nil"/>
+          <w:between w:space="0" w:sz="0" w:val="nil"/>
+        </w:pBdr>
+        <w:shd w:fill="auto" w:val="clear"/>
+        <w:rPr/>
+      </w:pPr>
+      <w:r>
+        <w:rPr>
+          <w:i w:val="1"/>
+          <w:rtl w:val="0"/>
+        </w:rPr>
+        <w:t xml:space="preserve">02:43 Hodler Tom (chat):</w:t>
+      </w:r>
+      <w:r>
+        <w:rPr>
+          <w:rtl w:val="0"/>
+        </w:rPr>
+        <w:t xml:space="preserve"> https://the-mu.xyz/</w:t>
+      </w:r>
+    </w:p>
+    <w:p>
+      <w:pPr>
+        <w:pBdr>
+          <w:top w:space="0" w:sz="0" w:val="nil"/>
+          <w:left w:space="0" w:sz="0" w:val="nil"/>
+          <w:bottom w:space="0" w:sz="0" w:val="nil"/>
+          <w:right w:space="0" w:sz="0" w:val="nil"/>
+          <w:between w:space="0" w:sz="0" w:val="nil"/>
+        </w:pBdr>
+        <w:shd w:fill="auto" w:val="clear"/>
+        <w:rPr/>
+      </w:pPr>
+      <w:r>
+        <w:rPr>
+          <w:i w:val="1"/>
+          <w:rtl w:val="0"/>
+        </w:rPr>
+        <w:t xml:space="preserve">02:44 Bruno Torossi:</w:t>
+      </w:r>
+      <w:r>
+        <w:rPr>
+          <w:rtl w:val="0"/>
+        </w:rPr>
+        <w:t xml:space="preserve"> Saint laurento and in the San Jose</w:t>
+      </w:r>
+    </w:p>
+    <w:p>
+      <w:pPr>
+        <w:pBdr>
+          <w:top w:space="0" w:sz="0" w:val="nil"/>
+          <w:left w:space="0" w:sz="0" w:val="nil"/>
+          <w:bottom w:space="0" w:sz="0" w:val="nil"/>
+          <w:right w:space="0" w:sz="0" w:val="nil"/>
+          <w:between w:space="0" w:sz="0" w:val="nil"/>
+        </w:pBdr>
+        <w:shd w:fill="auto" w:val="clear"/>
+        <w:rPr/>
+      </w:pPr>
+      <w:r>
+        <w:rPr>
+          <w:i w:val="1"/>
+          <w:rtl w:val="0"/>
+        </w:rPr>
+        <w:t xml:space="preserve">02:46 Hodler Tom:</w:t>
+      </w:r>
+      <w:r>
+        <w:rPr>
+          <w:rtl w:val="0"/>
+        </w:rPr>
+        <w:t xml:space="preserve"> I I</w:t>
+      </w:r>
+    </w:p>
+    <w:p>
+      <w:pPr>
+        <w:pBdr>
+          <w:top w:space="0" w:sz="0" w:val="nil"/>
+          <w:left w:space="0" w:sz="0" w:val="nil"/>
+          <w:bottom w:space="0" w:sz="0" w:val="nil"/>
+          <w:right w:space="0" w:sz="0" w:val="nil"/>
+          <w:between w:space="0" w:sz="0" w:val="nil"/>
+        </w:pBdr>
+        <w:shd w:fill="auto" w:val="clear"/>
+        <w:rPr/>
+      </w:pPr>
+      <w:r>
+        <w:rPr>
+          <w:i w:val="1"/>
+          <w:rtl w:val="0"/>
+        </w:rPr>
+        <w:t xml:space="preserve">02:52 Bruno Torossi:</w:t>
+      </w:r>
+      <w:r>
+        <w:rPr>
+          <w:rtl w:val="0"/>
+        </w:rPr>
+        <w:t xml:space="preserve"> uncle Okay, I come home. I I don't know.</w:t>
+      </w:r>
+    </w:p>
+    <w:p>
+      <w:pPr>
+        <w:pBdr>
+          <w:top w:space="0" w:sz="0" w:val="nil"/>
+          <w:left w:space="0" w:sz="0" w:val="nil"/>
+          <w:bottom w:space="0" w:sz="0" w:val="nil"/>
+          <w:right w:space="0" w:sz="0" w:val="nil"/>
+          <w:between w:space="0" w:sz="0" w:val="nil"/>
+        </w:pBdr>
+        <w:shd w:fill="auto" w:val="clear"/>
+        <w:rPr/>
+      </w:pPr>
+      <w:r>
+        <w:rPr>
+          <w:i w:val="1"/>
+          <w:rtl w:val="0"/>
+        </w:rPr>
+        <w:t xml:space="preserve">03:14 Hodler Tom:</w:t>
+      </w:r>
+      <w:r>
+        <w:rPr>
+          <w:rtl w:val="0"/>
+        </w:rPr>
+        <w:t xml:space="preserve"> would have</w:t>
+      </w:r>
+    </w:p>
+    <w:p>
+      <w:pPr>
+        <w:pBdr>
+          <w:top w:space="0" w:sz="0" w:val="nil"/>
+          <w:left w:space="0" w:sz="0" w:val="nil"/>
+          <w:bottom w:space="0" w:sz="0" w:val="nil"/>
+          <w:right w:space="0" w:sz="0" w:val="nil"/>
+          <w:between w:space="0" w:sz="0" w:val="nil"/>
+        </w:pBdr>
+        <w:shd w:fill="auto" w:val="clear"/>
+        <w:rPr/>
+      </w:pPr>
+      <w:r>
+        <w:rPr>
+          <w:i w:val="1"/>
+          <w:rtl w:val="0"/>
+        </w:rPr>
+        <w:t xml:space="preserve">03:17 Bruno Torossi:</w:t>
+      </w:r>
+      <w:r>
+        <w:rPr>
+          <w:rtl w:val="0"/>
+        </w:rPr>
+        <w:t xml:space="preserve"> enjoy I said, that's all.</w:t>
+      </w:r>
+    </w:p>
+    <w:p>
+      <w:pPr>
+        <w:pBdr>
+          <w:top w:space="0" w:sz="0" w:val="nil"/>
+          <w:left w:space="0" w:sz="0" w:val="nil"/>
+          <w:bottom w:space="0" w:sz="0" w:val="nil"/>
+          <w:right w:space="0" w:sz="0" w:val="nil"/>
+          <w:between w:space="0" w:sz="0" w:val="nil"/>
+        </w:pBdr>
+        <w:shd w:fill="auto" w:val="clear"/>
+        <w:rPr/>
+      </w:pPr>
+      <w:r>
+        <w:rPr>
+          <w:i w:val="1"/>
+          <w:rtl w:val="0"/>
+        </w:rPr>
+        <w:t xml:space="preserve">03:24 Hodler Tom:</w:t>
+      </w:r>
+      <w:r>
+        <w:rPr>
+          <w:rtl w:val="0"/>
+        </w:rPr>
+        <w:t xml:space="preserve"> our Channel</w:t>
+      </w:r>
+    </w:p>
+    <w:p>
+      <w:pPr>
+        <w:pBdr>
+          <w:top w:space="0" w:sz="0" w:val="nil"/>
+          <w:left w:space="0" w:sz="0" w:val="nil"/>
+          <w:bottom w:space="0" w:sz="0" w:val="nil"/>
+          <w:right w:space="0" w:sz="0" w:val="nil"/>
+          <w:between w:space="0" w:sz="0" w:val="nil"/>
+        </w:pBdr>
+        <w:shd w:fill="auto" w:val="clear"/>
+        <w:rPr/>
+      </w:pPr>
+      <w:r>
+        <w:rPr>
+          <w:i w:val="1"/>
+          <w:rtl w:val="0"/>
+        </w:rPr>
+        <w:t xml:space="preserve">03:32 Bruno Torossi:</w:t>
+      </w:r>
+      <w:r>
+        <w:rPr>
+          <w:rtl w:val="0"/>
+        </w:rPr>
+        <w:t xml:space="preserve"> am incredible to see Manana Maya, Manana Elio and so they saw the value. Yes, I am.</w:t>
+      </w:r>
+    </w:p>
+    <w:p>
+      <w:pPr>
+        <w:pBdr>
+          <w:top w:space="0" w:sz="0" w:val="nil"/>
+          <w:left w:space="0" w:sz="0" w:val="nil"/>
+          <w:bottom w:space="0" w:sz="0" w:val="nil"/>
+          <w:right w:space="0" w:sz="0" w:val="nil"/>
+          <w:between w:space="0" w:sz="0" w:val="nil"/>
+        </w:pBdr>
+        <w:shd w:fill="auto" w:val="clear"/>
+        <w:rPr/>
+      </w:pPr>
+      <w:r>
+        <w:rPr>
+          <w:i w:val="1"/>
+          <w:rtl w:val="0"/>
+        </w:rPr>
+        <w:t xml:space="preserve">03:49 Hodler Tom:</w:t>
+      </w:r>
+      <w:r>
+        <w:rPr>
+          <w:rtl w:val="0"/>
+        </w:rPr>
+        <w:t xml:space="preserve"> This is the dominant.</w:t>
+      </w:r>
+    </w:p>
+    <w:p>
+      <w:pPr>
+        <w:pBdr>
+          <w:top w:space="0" w:sz="0" w:val="nil"/>
+          <w:left w:space="0" w:sz="0" w:val="nil"/>
+          <w:bottom w:space="0" w:sz="0" w:val="nil"/>
+          <w:right w:space="0" w:sz="0" w:val="nil"/>
+          <w:between w:space="0" w:sz="0" w:val="nil"/>
+        </w:pBdr>
+        <w:shd w:fill="auto" w:val="clear"/>
+        <w:rPr/>
+      </w:pPr>
+      <w:r>
+        <w:rPr>
+          <w:i w:val="1"/>
+          <w:rtl w:val="0"/>
+        </w:rPr>
+        <w:t xml:space="preserve">03:52 Sebix:</w:t>
+      </w:r>
+      <w:r>
+        <w:rPr>
+          <w:rtl w:val="0"/>
+        </w:rPr>
+        <w:t xml:space="preserve"> I</w:t>
+      </w:r>
+    </w:p>
+    <w:p>
+      <w:pPr>
+        <w:pBdr>
+          <w:top w:space="0" w:sz="0" w:val="nil"/>
+          <w:left w:space="0" w:sz="0" w:val="nil"/>
+          <w:bottom w:space="0" w:sz="0" w:val="nil"/>
+          <w:right w:space="0" w:sz="0" w:val="nil"/>
+          <w:between w:space="0" w:sz="0" w:val="nil"/>
+        </w:pBdr>
+        <w:shd w:fill="auto" w:val="clear"/>
+        <w:rPr/>
+      </w:pPr>
+      <w:r>
+        <w:rPr>
+          <w:i w:val="1"/>
+          <w:rtl w:val="0"/>
+        </w:rPr>
+        <w:t xml:space="preserve">04:04 Hodler Tom:</w:t>
+      </w:r>
+      <w:r>
+        <w:rPr>
+          <w:rtl w:val="0"/>
+        </w:rPr>
+        <w:t xml:space="preserve"> say</w:t>
+      </w:r>
+    </w:p>
+    <w:p>
+      <w:pPr>
+        <w:pBdr>
+          <w:top w:space="0" w:sz="0" w:val="nil"/>
+          <w:left w:space="0" w:sz="0" w:val="nil"/>
+          <w:bottom w:space="0" w:sz="0" w:val="nil"/>
+          <w:right w:space="0" w:sz="0" w:val="nil"/>
+          <w:between w:space="0" w:sz="0" w:val="nil"/>
+        </w:pBdr>
+        <w:shd w:fill="auto" w:val="clear"/>
+        <w:rPr/>
+      </w:pPr>
+      <w:r>
+        <w:rPr>
+          <w:i w:val="1"/>
+          <w:rtl w:val="0"/>
+        </w:rPr>
+        <w:t xml:space="preserve">04:06 Bruno Torossi:</w:t>
+      </w:r>
+      <w:r>
+        <w:rPr>
+          <w:rtl w:val="0"/>
+        </w:rPr>
+        <w:t xml:space="preserve"> Okay. Okay Bruno marsen?</w:t>
+      </w:r>
+    </w:p>
+    <w:p>
+      <w:pPr>
+        <w:pBdr>
+          <w:top w:space="0" w:sz="0" w:val="nil"/>
+          <w:left w:space="0" w:sz="0" w:val="nil"/>
+          <w:bottom w:space="0" w:sz="0" w:val="nil"/>
+          <w:right w:space="0" w:sz="0" w:val="nil"/>
+          <w:between w:space="0" w:sz="0" w:val="nil"/>
+        </w:pBdr>
+        <w:shd w:fill="auto" w:val="clear"/>
+        <w:rPr/>
+      </w:pPr>
+      <w:r>
+        <w:rPr>
+          <w:i w:val="1"/>
+          <w:rtl w:val="0"/>
+        </w:rPr>
+        <w:t xml:space="preserve">04:33 Sebix:</w:t>
+      </w:r>
+      <w:r>
+        <w:rPr>
+          <w:rtl w:val="0"/>
+        </w:rPr>
+        <w:t xml:space="preserve"> No, but I wanna forget the contracturado backende.</w:t>
+      </w:r>
+    </w:p>
+    <w:p>
+      <w:pPr>
+        <w:pBdr>
+          <w:top w:space="0" w:sz="0" w:val="nil"/>
+          <w:left w:space="0" w:sz="0" w:val="nil"/>
+          <w:bottom w:space="0" w:sz="0" w:val="nil"/>
+          <w:right w:space="0" w:sz="0" w:val="nil"/>
+          <w:between w:space="0" w:sz="0" w:val="nil"/>
+        </w:pBdr>
+        <w:shd w:fill="auto" w:val="clear"/>
+        <w:rPr/>
+      </w:pPr>
+      <w:r>
+        <w:rPr>
+          <w:i w:val="1"/>
+          <w:rtl w:val="0"/>
+        </w:rPr>
+        <w:t xml:space="preserve">04:37 Bruno Torossi:</w:t>
+      </w:r>
+      <w:r>
+        <w:rPr>
+          <w:rtl w:val="0"/>
+        </w:rPr>
+        <w:t xml:space="preserve"> See</w:t>
+      </w:r>
+    </w:p>
+    <w:p>
+      <w:pPr>
+        <w:pBdr>
+          <w:top w:space="0" w:sz="0" w:val="nil"/>
+          <w:left w:space="0" w:sz="0" w:val="nil"/>
+          <w:bottom w:space="0" w:sz="0" w:val="nil"/>
+          <w:right w:space="0" w:sz="0" w:val="nil"/>
+          <w:between w:space="0" w:sz="0" w:val="nil"/>
+        </w:pBdr>
+        <w:shd w:fill="auto" w:val="clear"/>
+        <w:rPr/>
+      </w:pPr>
+      <w:r>
+        <w:rPr>
+          <w:i w:val="1"/>
+          <w:rtl w:val="0"/>
+        </w:rPr>
+        <w:t xml:space="preserve">04:42 Ivan -:</w:t>
+      </w:r>
+      <w:r>
+        <w:rPr>
+          <w:rtl w:val="0"/>
+        </w:rPr>
+        <w:t xml:space="preserve"> you mean the Ghana? interested</w:t>
+      </w:r>
+    </w:p>
+    <w:p>
+      <w:pPr>
+        <w:pBdr>
+          <w:top w:space="0" w:sz="0" w:val="nil"/>
+          <w:left w:space="0" w:sz="0" w:val="nil"/>
+          <w:bottom w:space="0" w:sz="0" w:val="nil"/>
+          <w:right w:space="0" w:sz="0" w:val="nil"/>
+          <w:between w:space="0" w:sz="0" w:val="nil"/>
+        </w:pBdr>
+        <w:shd w:fill="auto" w:val="clear"/>
+        <w:rPr/>
+      </w:pPr>
+      <w:r>
+        <w:rPr>
+          <w:i w:val="1"/>
+          <w:rtl w:val="0"/>
+        </w:rPr>
+        <w:t xml:space="preserve">04:49 Sebix:</w:t>
+      </w:r>
+      <w:r>
+        <w:rPr>
+          <w:rtl w:val="0"/>
+        </w:rPr>
+        <w:t xml:space="preserve"> p**** Chico como como vien in</w:t>
+      </w:r>
+    </w:p>
+    <w:p>
+      <w:pPr>
+        <w:pBdr>
+          <w:top w:space="0" w:sz="0" w:val="nil"/>
+          <w:left w:space="0" w:sz="0" w:val="nil"/>
+          <w:bottom w:space="0" w:sz="0" w:val="nil"/>
+          <w:right w:space="0" w:sz="0" w:val="nil"/>
+          <w:between w:space="0" w:sz="0" w:val="nil"/>
+        </w:pBdr>
+        <w:shd w:fill="auto" w:val="clear"/>
+        <w:rPr/>
+      </w:pPr>
+      <w:r>
+        <w:rPr>
+          <w:i w:val="1"/>
+          <w:rtl w:val="0"/>
+        </w:rPr>
+        <w:t xml:space="preserve">04:55 Hodler Tom:</w:t>
+      </w:r>
+      <w:r>
+        <w:rPr>
+          <w:rtl w:val="0"/>
+        </w:rPr>
+        <w:t xml:space="preserve"> Oh, thank you.</w:t>
+      </w:r>
+    </w:p>
+    <w:p>
+      <w:pPr>
+        <w:pBdr>
+          <w:top w:space="0" w:sz="0" w:val="nil"/>
+          <w:left w:space="0" w:sz="0" w:val="nil"/>
+          <w:bottom w:space="0" w:sz="0" w:val="nil"/>
+          <w:right w:space="0" w:sz="0" w:val="nil"/>
+          <w:between w:space="0" w:sz="0" w:val="nil"/>
+        </w:pBdr>
+        <w:shd w:fill="auto" w:val="clear"/>
+        <w:rPr/>
+      </w:pPr>
+      <w:r>
+        <w:rPr>
+          <w:i w:val="1"/>
+          <w:rtl w:val="0"/>
+        </w:rPr>
+        <w:t xml:space="preserve">04:56 Sebix:</w:t>
+      </w:r>
+      <w:r>
+        <w:rPr>
+          <w:rtl w:val="0"/>
+        </w:rPr>
+        <w:t xml:space="preserve"> Virginia today is the the middle</w:t>
+      </w:r>
+    </w:p>
+    <w:p>
+      <w:pPr>
+        <w:pBdr>
+          <w:top w:space="0" w:sz="0" w:val="nil"/>
+          <w:left w:space="0" w:sz="0" w:val="nil"/>
+          <w:bottom w:space="0" w:sz="0" w:val="nil"/>
+          <w:right w:space="0" w:sz="0" w:val="nil"/>
+          <w:between w:space="0" w:sz="0" w:val="nil"/>
+        </w:pBdr>
+        <w:shd w:fill="auto" w:val="clear"/>
+        <w:rPr/>
+      </w:pPr>
+      <w:r>
+        <w:rPr>
+          <w:i w:val="1"/>
+          <w:rtl w:val="0"/>
+        </w:rPr>
+        <w:t xml:space="preserve">04:57 Bruno Torossi:</w:t>
+      </w:r>
+      <w:r>
+        <w:rPr>
+          <w:rtl w:val="0"/>
+        </w:rPr>
+        <w:t xml:space="preserve"> into</w:t>
+      </w:r>
+    </w:p>
+    <w:p>
+      <w:pPr>
+        <w:pBdr>
+          <w:top w:space="0" w:sz="0" w:val="nil"/>
+          <w:left w:space="0" w:sz="0" w:val="nil"/>
+          <w:bottom w:space="0" w:sz="0" w:val="nil"/>
+          <w:right w:space="0" w:sz="0" w:val="nil"/>
+          <w:between w:space="0" w:sz="0" w:val="nil"/>
+        </w:pBdr>
+        <w:shd w:fill="auto" w:val="clear"/>
+        <w:rPr/>
+      </w:pPr>
+      <w:r>
+        <w:rPr>
+          <w:i w:val="1"/>
+          <w:rtl w:val="0"/>
+        </w:rPr>
+        <w:t xml:space="preserve">05:03 Sebix:</w:t>
+      </w:r>
+      <w:r>
+        <w:rPr>
+          <w:rtl w:val="0"/>
+        </w:rPr>
+        <w:t xml:space="preserve"> domain our several.</w:t>
+      </w:r>
+    </w:p>
+    <w:p>
+      <w:pPr>
+        <w:pBdr>
+          <w:top w:space="0" w:sz="0" w:val="nil"/>
+          <w:left w:space="0" w:sz="0" w:val="nil"/>
+          <w:bottom w:space="0" w:sz="0" w:val="nil"/>
+          <w:right w:space="0" w:sz="0" w:val="nil"/>
+          <w:between w:space="0" w:sz="0" w:val="nil"/>
+        </w:pBdr>
+        <w:shd w:fill="auto" w:val="clear"/>
+        <w:rPr/>
+      </w:pPr>
+      <w:r>
+        <w:rPr>
+          <w:i w:val="1"/>
+          <w:rtl w:val="0"/>
+        </w:rPr>
+        <w:t xml:space="preserve">05:08 Ivan -:</w:t>
+      </w:r>
+      <w:r>
+        <w:rPr>
+          <w:rtl w:val="0"/>
+        </w:rPr>
+        <w:t xml:space="preserve"> I</w:t>
+      </w:r>
+    </w:p>
+    <w:p>
+      <w:pPr>
+        <w:pBdr>
+          <w:top w:space="0" w:sz="0" w:val="nil"/>
+          <w:left w:space="0" w:sz="0" w:val="nil"/>
+          <w:bottom w:space="0" w:sz="0" w:val="nil"/>
+          <w:right w:space="0" w:sz="0" w:val="nil"/>
+          <w:between w:space="0" w:sz="0" w:val="nil"/>
+        </w:pBdr>
+        <w:shd w:fill="auto" w:val="clear"/>
+        <w:rPr/>
+      </w:pPr>
+      <w:r>
+        <w:rPr>
+          <w:i w:val="1"/>
+          <w:rtl w:val="0"/>
+        </w:rPr>
+        <w:t xml:space="preserve">05:08 Sebix:</w:t>
+      </w:r>
+      <w:r>
+        <w:rPr>
+          <w:rtl w:val="0"/>
+        </w:rPr>
+        <w:t xml:space="preserve"> E1 or the new itiner Orlando or ultimate a libert? As he get up on that I Ranka el primero de Macho the weather on domain character maintain Activa the education.</w:t>
+      </w:r>
+    </w:p>
+    <w:p>
+      <w:pPr>
+        <w:pBdr>
+          <w:top w:space="0" w:sz="0" w:val="nil"/>
+          <w:left w:space="0" w:sz="0" w:val="nil"/>
+          <w:bottom w:space="0" w:sz="0" w:val="nil"/>
+          <w:right w:space="0" w:sz="0" w:val="nil"/>
+          <w:between w:space="0" w:sz="0" w:val="nil"/>
+        </w:pBdr>
+        <w:shd w:fill="auto" w:val="clear"/>
+        <w:rPr/>
+      </w:pPr>
+      <w:r>
+        <w:rPr>
+          <w:i w:val="1"/>
+          <w:rtl w:val="0"/>
+        </w:rPr>
+        <w:t xml:space="preserve">05:23 Bruno Torossi:</w:t>
+      </w:r>
+      <w:r>
+        <w:rPr>
+          <w:rtl w:val="0"/>
+        </w:rPr>
+        <w:t xml:space="preserve"> okay.</w:t>
+      </w:r>
+    </w:p>
+    <w:bookmarkStart w:colFirst="0" w:colLast="0" w:name="gjdgxs" w:id="0"/>
+    <w:bookmarkEnd w:id="0"/>
+    <w:p>
+      <w:pPr>
+        <w:pBdr>
+          <w:top w:space="0" w:sz="0" w:val="nil"/>
+          <w:left w:space="0" w:sz="0" w:val="nil"/>
+          <w:bottom w:space="0" w:sz="0" w:val="nil"/>
+          <w:right w:space="0" w:sz="0" w:val="nil"/>
+          <w:between w:space="0" w:sz="0" w:val="nil"/>
+        </w:pBdr>
+        <w:shd w:fill="auto" w:val="clear"/>
+        <w:rPr>
+          <w:highlight w:val="yellow"/>
+        </w:rPr>
+      </w:pPr>
+      <w:r>
+        <w:rPr>
+          <w:i w:val="1"/>
+          <w:rtl w:val="0"/>
+        </w:rPr>
+        <w:t xml:space="preserve">05:25 Sebix:</w:t>
+      </w:r>
+      <w:r>
+        <w:rPr>
+          <w:rtl w:val="0"/>
+        </w:rPr>
+        <w:t xml:space="preserve"> </w:t>
+      </w:r>
+      <w:r>
+        <w:rPr>
+          <w:highlight w:val="yellow"/>
+          <w:rtl w:val="0"/>
+        </w:rPr>
+        <w:t xml:space="preserve">Asika, one of banana noticing.</w:t>
+      </w:r>
+      <w:r>
+        <w:rPr>
+          <w:rtl w:val="0"/>
+        </w:rPr>
+        <w:t xml:space="preserve"> </w:t>
+      </w:r>
+      <w:r>
+        <w:rPr>
+          <w:highlight w:val="yellow"/>
+          <w:rtl w:val="0"/>
+        </w:rPr>
+        <w:t xml:space="preserve">Oh rafira Marley Saturday summary</w:t>
+      </w:r>
+    </w:p>
+    <w:p>
+      <w:pPr>
+        <w:pBdr>
+          <w:top w:space="0" w:sz="0" w:val="nil"/>
+          <w:left w:space="0" w:sz="0" w:val="nil"/>
+          <w:bottom w:space="0" w:sz="0" w:val="nil"/>
+          <w:right w:space="0" w:sz="0" w:val="nil"/>
+          <w:between w:space="0" w:sz="0" w:val="nil"/>
+        </w:pBdr>
+        <w:shd w:fill="auto" w:val="clear"/>
+        <w:rPr/>
+      </w:pPr>
+      <w:r>
+        <w:rPr>
+          <w:i w:val="1"/>
+          <w:rtl w:val="0"/>
+        </w:rPr>
+        <w:t xml:space="preserve">05:28 Ivan -:</w:t>
+      </w:r>
+      <w:r>
+        <w:rPr>
+          <w:rtl w:val="0"/>
+        </w:rPr>
+        <w:t xml:space="preserve"> I</w:t>
+      </w:r>
+    </w:p>
+    <w:p>
+      <w:pPr>
+        <w:pBdr>
+          <w:top w:space="0" w:sz="0" w:val="nil"/>
+          <w:left w:space="0" w:sz="0" w:val="nil"/>
+          <w:bottom w:space="0" w:sz="0" w:val="nil"/>
+          <w:right w:space="0" w:sz="0" w:val="nil"/>
+          <w:between w:space="0" w:sz="0" w:val="nil"/>
+        </w:pBdr>
+        <w:shd w:fill="auto" w:val="clear"/>
+        <w:rPr/>
+      </w:pPr>
+      <w:r>
+        <w:rPr>
+          <w:i w:val="1"/>
+          <w:rtl w:val="0"/>
+        </w:rPr>
+        <w:t xml:space="preserve">05:39 Sebix:</w:t>
+      </w:r>
+      <w:r>
+        <w:rPr>
+          <w:rtl w:val="0"/>
+        </w:rPr>
+        <w:t xml:space="preserve"> breaking your napagina. Compactor roller everything so alte then here a template in the recognize definiciones que Casa today almost a imperial Quinto. Okay, share the removes a quarter new here confirmada. He actually Financially Uno as a spider. Mesocho Ivan mcietors in La Ivan, certainly, you know Una barmas. To say upon the remosado say I told me 15 contacted on Gente de la Universal econ laosema a very capable masal pores of flowers meantime, almost no apostillas.</w:t>
+      </w:r>
+    </w:p>
+    <w:p>
+      <w:pPr>
+        <w:pBdr>
+          <w:top w:space="0" w:sz="0" w:val="nil"/>
+          <w:left w:space="0" w:sz="0" w:val="nil"/>
+          <w:bottom w:space="0" w:sz="0" w:val="nil"/>
+          <w:right w:space="0" w:sz="0" w:val="nil"/>
+          <w:between w:space="0" w:sz="0" w:val="nil"/>
+        </w:pBdr>
+        <w:shd w:fill="auto" w:val="clear"/>
+        <w:rPr/>
+      </w:pPr>
+      <w:r>
+        <w:rPr>
+          <w:i w:val="1"/>
+          <w:rtl w:val="0"/>
+        </w:rPr>
+        <w:t xml:space="preserve">07:00 Sebix:</w:t>
+      </w:r>
+      <w:r>
+        <w:rPr>
+          <w:rtl w:val="0"/>
+        </w:rPr>
+        <w:t xml:space="preserve"> a</w:t>
+      </w:r>
+    </w:p>
+    <w:p>
+      <w:pPr>
+        <w:pBdr>
+          <w:top w:space="0" w:sz="0" w:val="nil"/>
+          <w:left w:space="0" w:sz="0" w:val="nil"/>
+          <w:bottom w:space="0" w:sz="0" w:val="nil"/>
+          <w:right w:space="0" w:sz="0" w:val="nil"/>
+          <w:between w:space="0" w:sz="0" w:val="nil"/>
+        </w:pBdr>
+        <w:shd w:fill="auto" w:val="clear"/>
+        <w:rPr/>
+      </w:pPr>
+      <w:r>
+        <w:rPr>
+          <w:i w:val="1"/>
+          <w:rtl w:val="0"/>
+        </w:rPr>
+        <w:t xml:space="preserve">07:01 Hodler Tom:</w:t>
+      </w:r>
+      <w:r>
+        <w:rPr>
+          <w:rtl w:val="0"/>
+        </w:rPr>
+        <w:t xml:space="preserve"> Say continue.</w:t>
+      </w:r>
+    </w:p>
+    <w:p>
+      <w:pPr>
+        <w:pBdr>
+          <w:top w:space="0" w:sz="0" w:val="nil"/>
+          <w:left w:space="0" w:sz="0" w:val="nil"/>
+          <w:bottom w:space="0" w:sz="0" w:val="nil"/>
+          <w:right w:space="0" w:sz="0" w:val="nil"/>
+          <w:between w:space="0" w:sz="0" w:val="nil"/>
+        </w:pBdr>
+        <w:shd w:fill="auto" w:val="clear"/>
+        <w:rPr/>
+      </w:pPr>
+      <w:r>
+        <w:rPr>
+          <w:i w:val="1"/>
+          <w:rtl w:val="0"/>
+        </w:rPr>
+        <w:t xml:space="preserve">07:04 Sebix:</w:t>
+      </w:r>
+      <w:r>
+        <w:rPr>
+          <w:rtl w:val="0"/>
+        </w:rPr>
+        <w:t xml:space="preserve"> big the under President</w:t>
+      </w:r>
+    </w:p>
+    <w:p>
+      <w:pPr>
+        <w:pBdr>
+          <w:top w:space="0" w:sz="0" w:val="nil"/>
+          <w:left w:space="0" w:sz="0" w:val="nil"/>
+          <w:bottom w:space="0" w:sz="0" w:val="nil"/>
+          <w:right w:space="0" w:sz="0" w:val="nil"/>
+          <w:between w:space="0" w:sz="0" w:val="nil"/>
+        </w:pBdr>
+        <w:shd w:fill="auto" w:val="clear"/>
+        <w:rPr/>
+      </w:pPr>
+      <w:r>
+        <w:rPr>
+          <w:i w:val="1"/>
+          <w:rtl w:val="0"/>
+        </w:rPr>
+        <w:t xml:space="preserve">07:06 Hodler Tom:</w:t>
+      </w:r>
+      <w:r>
+        <w:rPr>
+          <w:rtl w:val="0"/>
+        </w:rPr>
+        <w:t xml:space="preserve"> the linear self trial</w:t>
+      </w:r>
+    </w:p>
+    <w:p>
+      <w:pPr>
+        <w:pBdr>
+          <w:top w:space="0" w:sz="0" w:val="nil"/>
+          <w:left w:space="0" w:sz="0" w:val="nil"/>
+          <w:bottom w:space="0" w:sz="0" w:val="nil"/>
+          <w:right w:space="0" w:sz="0" w:val="nil"/>
+          <w:between w:space="0" w:sz="0" w:val="nil"/>
+        </w:pBdr>
+        <w:shd w:fill="auto" w:val="clear"/>
+        <w:rPr/>
+      </w:pPr>
+      <w:r>
+        <w:rPr>
+          <w:i w:val="1"/>
+          <w:rtl w:val="0"/>
+        </w:rPr>
+        <w:t xml:space="preserve">07:10 Sebix:</w:t>
+      </w:r>
+      <w:r>
+        <w:rPr>
+          <w:rtl w:val="0"/>
+        </w:rPr>
+        <w:t xml:space="preserve"> and they love Trail Eternal Mark of perness.</w:t>
+      </w:r>
+    </w:p>
+    <w:p>
+      <w:pPr>
+        <w:pBdr>
+          <w:top w:space="0" w:sz="0" w:val="nil"/>
+          <w:left w:space="0" w:sz="0" w:val="nil"/>
+          <w:bottom w:space="0" w:sz="0" w:val="nil"/>
+          <w:right w:space="0" w:sz="0" w:val="nil"/>
+          <w:between w:space="0" w:sz="0" w:val="nil"/>
+        </w:pBdr>
+        <w:shd w:fill="auto" w:val="clear"/>
+        <w:rPr/>
+      </w:pPr>
+      <w:r>
+        <w:rPr>
+          <w:i w:val="1"/>
+          <w:rtl w:val="0"/>
+        </w:rPr>
+        <w:t xml:space="preserve">07:15 Hodler Tom:</w:t>
+      </w:r>
+      <w:r>
+        <w:rPr>
+          <w:rtl w:val="0"/>
+        </w:rPr>
+        <w:t xml:space="preserve"> okay notice again this get the kissing karate that I</w:t>
+      </w:r>
+    </w:p>
+    <w:p>
+      <w:pPr>
+        <w:pBdr>
+          <w:top w:space="0" w:sz="0" w:val="nil"/>
+          <w:left w:space="0" w:sz="0" w:val="nil"/>
+          <w:bottom w:space="0" w:sz="0" w:val="nil"/>
+          <w:right w:space="0" w:sz="0" w:val="nil"/>
+          <w:between w:space="0" w:sz="0" w:val="nil"/>
+        </w:pBdr>
+        <w:shd w:fill="auto" w:val="clear"/>
+        <w:rPr/>
+      </w:pPr>
+      <w:r>
+        <w:rPr>
+          <w:i w:val="1"/>
+          <w:rtl w:val="0"/>
+        </w:rPr>
+        <w:t xml:space="preserve">07:19 Sebix:</w:t>
+      </w:r>
+      <w:r>
+        <w:rPr>
+          <w:rtl w:val="0"/>
+        </w:rPr>
+        <w:t xml:space="preserve"> Yeah. a medical Partners extend Learners yesterday in protocolo a casa mcleodus As a guitar moviendo a Como Paloma, Colorado here paraduna una Class A. They are with them electrocutus is an association. a cigarillo primitive way and Mark hendigo contacto con aloka say a group of blockchain commutative blockchainer was here include the blockchain Cornell including the University of A market is another one that I recosystema. I said highlights the different departies of project to helicosystema.</w:t>
+      </w:r>
+    </w:p>
+    <w:p>
+      <w:pPr>
+        <w:pBdr>
+          <w:top w:space="0" w:sz="0" w:val="nil"/>
+          <w:left w:space="0" w:sz="0" w:val="nil"/>
+          <w:bottom w:space="0" w:sz="0" w:val="nil"/>
+          <w:right w:space="0" w:sz="0" w:val="nil"/>
+          <w:between w:space="0" w:sz="0" w:val="nil"/>
+        </w:pBdr>
+        <w:shd w:fill="auto" w:val="clear"/>
+        <w:rPr/>
+      </w:pPr>
+      <w:r>
+        <w:rPr>
+          <w:i w:val="1"/>
+          <w:rtl w:val="0"/>
+        </w:rPr>
+        <w:t xml:space="preserve">08:18 Sebix:</w:t>
+      </w:r>
+      <w:r>
+        <w:rPr>
+          <w:rtl w:val="0"/>
+        </w:rPr>
+        <w:t xml:space="preserve"> It took leaders Obama maderailles una dobre, Colorado a</w:t>
+      </w:r>
+    </w:p>
+    <w:p>
+      <w:pPr>
+        <w:pBdr>
+          <w:top w:space="0" w:sz="0" w:val="nil"/>
+          <w:left w:space="0" w:sz="0" w:val="nil"/>
+          <w:bottom w:space="0" w:sz="0" w:val="nil"/>
+          <w:right w:space="0" w:sz="0" w:val="nil"/>
+          <w:between w:space="0" w:sz="0" w:val="nil"/>
+        </w:pBdr>
+        <w:shd w:fill="auto" w:val="clear"/>
+        <w:rPr/>
+      </w:pPr>
+      <w:r>
+        <w:rPr>
+          <w:i w:val="1"/>
+          <w:rtl w:val="0"/>
+        </w:rPr>
+        <w:t xml:space="preserve">08:26 Hodler Tom:</w:t>
+      </w:r>
+      <w:r>
+        <w:rPr>
+          <w:rtl w:val="0"/>
+        </w:rPr>
+        <w:t xml:space="preserve"> I don't.</w:t>
+      </w:r>
+    </w:p>
+    <w:p>
+      <w:pPr>
+        <w:pBdr>
+          <w:top w:space="0" w:sz="0" w:val="nil"/>
+          <w:left w:space="0" w:sz="0" w:val="nil"/>
+          <w:bottom w:space="0" w:sz="0" w:val="nil"/>
+          <w:right w:space="0" w:sz="0" w:val="nil"/>
+          <w:between w:space="0" w:sz="0" w:val="nil"/>
+        </w:pBdr>
+        <w:shd w:fill="auto" w:val="clear"/>
+        <w:rPr/>
+      </w:pPr>
+      <w:r>
+        <w:rPr>
+          <w:i w:val="1"/>
+          <w:rtl w:val="0"/>
+        </w:rPr>
+        <w:t xml:space="preserve">08:27 Sebix:</w:t>
+      </w:r>
+      <w:r>
+        <w:rPr>
+          <w:rtl w:val="0"/>
+        </w:rPr>
+        <w:t xml:space="preserve"> Little format and my password contactor the enemy cells.</w:t>
+      </w:r>
+    </w:p>
+    <w:p>
+      <w:pPr>
+        <w:pBdr>
+          <w:top w:space="0" w:sz="0" w:val="nil"/>
+          <w:left w:space="0" w:sz="0" w:val="nil"/>
+          <w:bottom w:space="0" w:sz="0" w:val="nil"/>
+          <w:right w:space="0" w:sz="0" w:val="nil"/>
+          <w:between w:space="0" w:sz="0" w:val="nil"/>
+        </w:pBdr>
+        <w:shd w:fill="auto" w:val="clear"/>
+        <w:rPr/>
+      </w:pPr>
+      <w:r>
+        <w:rPr>
+          <w:i w:val="1"/>
+          <w:rtl w:val="0"/>
+        </w:rPr>
+        <w:t xml:space="preserve">08:37 Hodler Tom:</w:t>
+      </w:r>
+      <w:r>
+        <w:rPr>
+          <w:rtl w:val="0"/>
+        </w:rPr>
+        <w:t xml:space="preserve"> Listen, I mean inceptiembre a</w:t>
+      </w:r>
+    </w:p>
+    <w:p>
+      <w:pPr>
+        <w:pBdr>
+          <w:top w:space="0" w:sz="0" w:val="nil"/>
+          <w:left w:space="0" w:sz="0" w:val="nil"/>
+          <w:bottom w:space="0" w:sz="0" w:val="nil"/>
+          <w:right w:space="0" w:sz="0" w:val="nil"/>
+          <w:between w:space="0" w:sz="0" w:val="nil"/>
+        </w:pBdr>
+        <w:shd w:fill="auto" w:val="clear"/>
+        <w:rPr/>
+      </w:pPr>
+      <w:r>
+        <w:rPr>
+          <w:i w:val="1"/>
+          <w:rtl w:val="0"/>
+        </w:rPr>
+        <w:t xml:space="preserve">08:38 Bruno Torossi:</w:t>
+      </w:r>
+      <w:r>
+        <w:rPr>
+          <w:rtl w:val="0"/>
+        </w:rPr>
+        <w:t xml:space="preserve"> so then</w:t>
+      </w:r>
+    </w:p>
+    <w:p>
+      <w:pPr>
+        <w:pBdr>
+          <w:top w:space="0" w:sz="0" w:val="nil"/>
+          <w:left w:space="0" w:sz="0" w:val="nil"/>
+          <w:bottom w:space="0" w:sz="0" w:val="nil"/>
+          <w:right w:space="0" w:sz="0" w:val="nil"/>
+          <w:between w:space="0" w:sz="0" w:val="nil"/>
+        </w:pBdr>
+        <w:shd w:fill="auto" w:val="clear"/>
+        <w:rPr/>
+      </w:pPr>
+      <w:r>
+        <w:rPr>
+          <w:i w:val="1"/>
+          <w:rtl w:val="0"/>
+        </w:rPr>
+        <w:t xml:space="preserve">08:44 Hodler Tom:</w:t>
+      </w:r>
+      <w:r>
+        <w:rPr>
+          <w:rtl w:val="0"/>
+        </w:rPr>
+        <w:t xml:space="preserve"> Australia. IL MBA Ali</w:t>
+      </w:r>
+    </w:p>
+    <w:p>
+      <w:pPr>
+        <w:pBdr>
+          <w:top w:space="0" w:sz="0" w:val="nil"/>
+          <w:left w:space="0" w:sz="0" w:val="nil"/>
+          <w:bottom w:space="0" w:sz="0" w:val="nil"/>
+          <w:right w:space="0" w:sz="0" w:val="nil"/>
+          <w:between w:space="0" w:sz="0" w:val="nil"/>
+        </w:pBdr>
+        <w:shd w:fill="auto" w:val="clear"/>
+        <w:rPr/>
+      </w:pPr>
+      <w:r>
+        <w:rPr>
+          <w:i w:val="1"/>
+          <w:rtl w:val="0"/>
+        </w:rPr>
+        <w:t xml:space="preserve">08:49 Sebix (chat):</w:t>
+      </w:r>
+      <w:r>
+        <w:rPr>
+          <w:rtl w:val="0"/>
+        </w:rPr>
+        <w:t xml:space="preserve"> Perdón, se me corta todo.</w:t>
+      </w:r>
+    </w:p>
+    <w:p>
+      <w:pPr>
+        <w:pBdr>
+          <w:top w:space="0" w:sz="0" w:val="nil"/>
+          <w:left w:space="0" w:sz="0" w:val="nil"/>
+          <w:bottom w:space="0" w:sz="0" w:val="nil"/>
+          <w:right w:space="0" w:sz="0" w:val="nil"/>
+          <w:between w:space="0" w:sz="0" w:val="nil"/>
+        </w:pBdr>
+        <w:shd w:fill="auto" w:val="clear"/>
+        <w:rPr/>
+      </w:pPr>
+      <w:r>
+        <w:rPr>
+          <w:i w:val="1"/>
+          <w:rtl w:val="0"/>
+        </w:rPr>
+        <w:t xml:space="preserve">08:50 Hodler Tom:</w:t>
+      </w:r>
+      <w:r>
+        <w:rPr>
+          <w:rtl w:val="0"/>
+        </w:rPr>
+        <w:t xml:space="preserve"> and the material and</w:t>
+      </w:r>
+    </w:p>
+    <w:p>
+      <w:pPr>
+        <w:pBdr>
+          <w:top w:space="0" w:sz="0" w:val="nil"/>
+          <w:left w:space="0" w:sz="0" w:val="nil"/>
+          <w:bottom w:space="0" w:sz="0" w:val="nil"/>
+          <w:right w:space="0" w:sz="0" w:val="nil"/>
+          <w:between w:space="0" w:sz="0" w:val="nil"/>
+        </w:pBdr>
+        <w:shd w:fill="auto" w:val="clear"/>
+        <w:rPr/>
+      </w:pPr>
+      <w:r>
+        <w:rPr>
+          <w:i w:val="1"/>
+          <w:rtl w:val="0"/>
+        </w:rPr>
+        <w:t xml:space="preserve">08:51 Sebix (chat):</w:t>
+      </w:r>
+      <w:r>
+        <w:rPr>
+          <w:rtl w:val="0"/>
+        </w:rPr>
+        <w:t xml:space="preserve"> ¿Qué dijo Tom?</w:t>
+      </w:r>
+    </w:p>
+    <w:p>
+      <w:pPr>
+        <w:pBdr>
+          <w:top w:space="0" w:sz="0" w:val="nil"/>
+          <w:left w:space="0" w:sz="0" w:val="nil"/>
+          <w:bottom w:space="0" w:sz="0" w:val="nil"/>
+          <w:right w:space="0" w:sz="0" w:val="nil"/>
+          <w:between w:space="0" w:sz="0" w:val="nil"/>
+        </w:pBdr>
+        <w:shd w:fill="auto" w:val="clear"/>
+        <w:rPr/>
+      </w:pPr>
+      <w:r>
+        <w:rPr>
+          <w:i w:val="1"/>
+          <w:rtl w:val="0"/>
+        </w:rPr>
+        <w:t xml:space="preserve">08:57 Hodler Tom:</w:t>
+      </w:r>
+      <w:r>
+        <w:rPr>
+          <w:rtl w:val="0"/>
+        </w:rPr>
+        <w:t xml:space="preserve"> I'm Michael Jackson.</w:t>
+      </w:r>
+    </w:p>
+    <w:p>
+      <w:pPr>
+        <w:pBdr>
+          <w:top w:space="0" w:sz="0" w:val="nil"/>
+          <w:left w:space="0" w:sz="0" w:val="nil"/>
+          <w:bottom w:space="0" w:sz="0" w:val="nil"/>
+          <w:right w:space="0" w:sz="0" w:val="nil"/>
+          <w:between w:space="0" w:sz="0" w:val="nil"/>
+        </w:pBdr>
+        <w:shd w:fill="auto" w:val="clear"/>
+        <w:rPr/>
+      </w:pPr>
+      <w:r>
+        <w:rPr>
+          <w:i w:val="1"/>
+          <w:rtl w:val="0"/>
+        </w:rPr>
+        <w:t xml:space="preserve">09:00 Sebix:</w:t>
+      </w:r>
+      <w:r>
+        <w:rPr>
+          <w:rtl w:val="0"/>
+        </w:rPr>
+        <w:t xml:space="preserve"> a nauseated on</w:t>
+      </w:r>
+    </w:p>
+    <w:p>
+      <w:pPr>
+        <w:pBdr>
+          <w:top w:space="0" w:sz="0" w:val="nil"/>
+          <w:left w:space="0" w:sz="0" w:val="nil"/>
+          <w:bottom w:space="0" w:sz="0" w:val="nil"/>
+          <w:right w:space="0" w:sz="0" w:val="nil"/>
+          <w:between w:space="0" w:sz="0" w:val="nil"/>
+        </w:pBdr>
+        <w:shd w:fill="auto" w:val="clear"/>
+        <w:rPr/>
+      </w:pPr>
+      <w:r>
+        <w:rPr>
+          <w:i w:val="1"/>
+          <w:rtl w:val="0"/>
+        </w:rPr>
+        <w:t xml:space="preserve">09:02 Hodler Tom:</w:t>
+      </w:r>
+      <w:r>
+        <w:rPr>
+          <w:rtl w:val="0"/>
+        </w:rPr>
+        <w:t xml:space="preserve"> I'll Master then yeah. Okay, then the material blockchain is employ of classes una que so that mother contracts, you know that I guess already if I infernal. Ikea appointment there Are you from drink filamentai?</w:t>
+      </w:r>
+    </w:p>
+    <w:p>
+      <w:pPr>
+        <w:pBdr>
+          <w:top w:space="0" w:sz="0" w:val="nil"/>
+          <w:left w:space="0" w:sz="0" w:val="nil"/>
+          <w:bottom w:space="0" w:sz="0" w:val="nil"/>
+          <w:right w:space="0" w:sz="0" w:val="nil"/>
+          <w:between w:space="0" w:sz="0" w:val="nil"/>
+        </w:pBdr>
+        <w:shd w:fill="auto" w:val="clear"/>
+        <w:rPr/>
+      </w:pPr>
+      <w:r>
+        <w:rPr>
+          <w:i w:val="1"/>
+          <w:rtl w:val="0"/>
+        </w:rPr>
+        <w:t xml:space="preserve">09:28 Ivan -:</w:t>
+      </w:r>
+      <w:r>
+        <w:rPr>
+          <w:rtl w:val="0"/>
+        </w:rPr>
+        <w:t xml:space="preserve"> He said let me bring that I see.</w:t>
+      </w:r>
+    </w:p>
+    <w:p>
+      <w:pPr>
+        <w:pBdr>
+          <w:top w:space="0" w:sz="0" w:val="nil"/>
+          <w:left w:space="0" w:sz="0" w:val="nil"/>
+          <w:bottom w:space="0" w:sz="0" w:val="nil"/>
+          <w:right w:space="0" w:sz="0" w:val="nil"/>
+          <w:between w:space="0" w:sz="0" w:val="nil"/>
+        </w:pBdr>
+        <w:shd w:fill="auto" w:val="clear"/>
+        <w:rPr/>
+      </w:pPr>
+      <w:r>
+        <w:rPr>
+          <w:i w:val="1"/>
+          <w:rtl w:val="0"/>
+        </w:rPr>
+        <w:t xml:space="preserve">09:33 Hodler Tom:</w:t>
+      </w:r>
+      <w:r>
+        <w:rPr>
+          <w:rtl w:val="0"/>
+        </w:rPr>
+        <w:t xml:space="preserve"> think as you can</w:t>
+      </w:r>
+    </w:p>
+    <w:p>
+      <w:pPr>
+        <w:pBdr>
+          <w:top w:space="0" w:sz="0" w:val="nil"/>
+          <w:left w:space="0" w:sz="0" w:val="nil"/>
+          <w:bottom w:space="0" w:sz="0" w:val="nil"/>
+          <w:right w:space="0" w:sz="0" w:val="nil"/>
+          <w:between w:space="0" w:sz="0" w:val="nil"/>
+        </w:pBdr>
+        <w:shd w:fill="auto" w:val="clear"/>
+        <w:rPr/>
+      </w:pPr>
+      <w:r>
+        <w:rPr>
+          <w:i w:val="1"/>
+          <w:rtl w:val="0"/>
+        </w:rPr>
+        <w:t xml:space="preserve">09:39 Sebix:</w:t>
+      </w:r>
+      <w:r>
+        <w:rPr>
+          <w:rtl w:val="0"/>
+        </w:rPr>
+        <w:t xml:space="preserve"> making it</w:t>
+      </w:r>
+    </w:p>
+    <w:p>
+      <w:pPr>
+        <w:pBdr>
+          <w:top w:space="0" w:sz="0" w:val="nil"/>
+          <w:left w:space="0" w:sz="0" w:val="nil"/>
+          <w:bottom w:space="0" w:sz="0" w:val="nil"/>
+          <w:right w:space="0" w:sz="0" w:val="nil"/>
+          <w:between w:space="0" w:sz="0" w:val="nil"/>
+        </w:pBdr>
+        <w:shd w:fill="auto" w:val="clear"/>
+        <w:rPr/>
+      </w:pPr>
+      <w:r>
+        <w:rPr>
+          <w:i w:val="1"/>
+          <w:rtl w:val="0"/>
+        </w:rPr>
+        <w:t xml:space="preserve">09:42 Ivan -:</w:t>
+      </w:r>
+      <w:r>
+        <w:rPr>
+          <w:rtl w:val="0"/>
+        </w:rPr>
+        <w:t xml:space="preserve"> He quantity confirm.</w:t>
+      </w:r>
+    </w:p>
+    <w:p>
+      <w:pPr>
+        <w:pBdr>
+          <w:top w:space="0" w:sz="0" w:val="nil"/>
+          <w:left w:space="0" w:sz="0" w:val="nil"/>
+          <w:bottom w:space="0" w:sz="0" w:val="nil"/>
+          <w:right w:space="0" w:sz="0" w:val="nil"/>
+          <w:between w:space="0" w:sz="0" w:val="nil"/>
+        </w:pBdr>
+        <w:shd w:fill="auto" w:val="clear"/>
+        <w:rPr/>
+      </w:pPr>
+      <w:r>
+        <w:rPr>
+          <w:i w:val="1"/>
+          <w:rtl w:val="0"/>
+        </w:rPr>
+        <w:t xml:space="preserve">09:43 Hodler Tom:</w:t>
+      </w:r>
+      <w:r>
+        <w:rPr>
+          <w:rtl w:val="0"/>
+        </w:rPr>
+        <w:t xml:space="preserve"> Okay.</w:t>
+      </w:r>
+    </w:p>
+    <w:p>
+      <w:pPr>
+        <w:pBdr>
+          <w:top w:space="0" w:sz="0" w:val="nil"/>
+          <w:left w:space="0" w:sz="0" w:val="nil"/>
+          <w:bottom w:space="0" w:sz="0" w:val="nil"/>
+          <w:right w:space="0" w:sz="0" w:val="nil"/>
+          <w:between w:space="0" w:sz="0" w:val="nil"/>
+        </w:pBdr>
+        <w:shd w:fill="auto" w:val="clear"/>
+        <w:rPr/>
+      </w:pPr>
+      <w:r>
+        <w:rPr>
+          <w:i w:val="1"/>
+          <w:rtl w:val="0"/>
+        </w:rPr>
+        <w:t xml:space="preserve">09:43 Ivan -:</w:t>
+      </w:r>
+      <w:r>
+        <w:rPr>
+          <w:rtl w:val="0"/>
+        </w:rPr>
+        <w:t xml:space="preserve"> I don't.</w:t>
+      </w:r>
+    </w:p>
+    <w:p>
+      <w:pPr>
+        <w:pBdr>
+          <w:top w:space="0" w:sz="0" w:val="nil"/>
+          <w:left w:space="0" w:sz="0" w:val="nil"/>
+          <w:bottom w:space="0" w:sz="0" w:val="nil"/>
+          <w:right w:space="0" w:sz="0" w:val="nil"/>
+          <w:between w:space="0" w:sz="0" w:val="nil"/>
+        </w:pBdr>
+        <w:shd w:fill="auto" w:val="clear"/>
+        <w:rPr/>
+      </w:pPr>
+      <w:r>
+        <w:rPr>
+          <w:i w:val="1"/>
+          <w:rtl w:val="0"/>
+        </w:rPr>
+        <w:t xml:space="preserve">09:46 Hodler Tom:</w:t>
+      </w:r>
+      <w:r>
+        <w:rPr>
+          <w:rtl w:val="0"/>
+        </w:rPr>
+        <w:t xml:space="preserve"> You know say that I saw that I see calculator, please. As a gay Supreme.</w:t>
+      </w:r>
+    </w:p>
+    <w:p>
+      <w:pPr>
+        <w:pBdr>
+          <w:top w:space="0" w:sz="0" w:val="nil"/>
+          <w:left w:space="0" w:sz="0" w:val="nil"/>
+          <w:bottom w:space="0" w:sz="0" w:val="nil"/>
+          <w:right w:space="0" w:sz="0" w:val="nil"/>
+          <w:between w:space="0" w:sz="0" w:val="nil"/>
+        </w:pBdr>
+        <w:shd w:fill="auto" w:val="clear"/>
+        <w:rPr/>
+      </w:pPr>
+      <w:r>
+        <w:rPr>
+          <w:i w:val="1"/>
+          <w:rtl w:val="0"/>
+        </w:rPr>
+        <w:t xml:space="preserve">10:21 Ivan -:</w:t>
+      </w:r>
+      <w:r>
+        <w:rPr>
+          <w:rtl w:val="0"/>
+        </w:rPr>
+        <w:t xml:space="preserve"> us</w:t>
+      </w:r>
+    </w:p>
+    <w:p>
+      <w:pPr>
+        <w:pBdr>
+          <w:top w:space="0" w:sz="0" w:val="nil"/>
+          <w:left w:space="0" w:sz="0" w:val="nil"/>
+          <w:bottom w:space="0" w:sz="0" w:val="nil"/>
+          <w:right w:space="0" w:sz="0" w:val="nil"/>
+          <w:between w:space="0" w:sz="0" w:val="nil"/>
+        </w:pBdr>
+        <w:shd w:fill="auto" w:val="clear"/>
+        <w:rPr/>
+      </w:pPr>
+      <w:r>
+        <w:rPr>
+          <w:i w:val="1"/>
+          <w:rtl w:val="0"/>
+        </w:rPr>
+        <w:t xml:space="preserve">10:22 Sebix:</w:t>
+      </w:r>
+      <w:r>
+        <w:rPr>
+          <w:rtl w:val="0"/>
+        </w:rPr>
+        <w:t xml:space="preserve"> for them perdon producer</w:t>
+      </w:r>
+    </w:p>
+    <w:p>
+      <w:pPr>
+        <w:pBdr>
+          <w:top w:space="0" w:sz="0" w:val="nil"/>
+          <w:left w:space="0" w:sz="0" w:val="nil"/>
+          <w:bottom w:space="0" w:sz="0" w:val="nil"/>
+          <w:right w:space="0" w:sz="0" w:val="nil"/>
+          <w:between w:space="0" w:sz="0" w:val="nil"/>
+        </w:pBdr>
+        <w:shd w:fill="auto" w:val="clear"/>
+        <w:rPr/>
+      </w:pPr>
+      <w:r>
+        <w:rPr>
+          <w:i w:val="1"/>
+          <w:rtl w:val="0"/>
+        </w:rPr>
+        <w:t xml:space="preserve">10:28 Hodler Tom:</w:t>
+      </w:r>
+      <w:r>
+        <w:rPr>
+          <w:rtl w:val="0"/>
+        </w:rPr>
+        <w:t xml:space="preserve"> See, but what is that?</w:t>
+      </w:r>
+    </w:p>
+    <w:p>
+      <w:pPr>
+        <w:pBdr>
+          <w:top w:space="0" w:sz="0" w:val="nil"/>
+          <w:left w:space="0" w:sz="0" w:val="nil"/>
+          <w:bottom w:space="0" w:sz="0" w:val="nil"/>
+          <w:right w:space="0" w:sz="0" w:val="nil"/>
+          <w:between w:space="0" w:sz="0" w:val="nil"/>
+        </w:pBdr>
+        <w:shd w:fill="auto" w:val="clear"/>
+        <w:rPr/>
+      </w:pPr>
+      <w:r>
+        <w:rPr>
+          <w:i w:val="1"/>
+          <w:rtl w:val="0"/>
+        </w:rPr>
+        <w:t xml:space="preserve">10:32 Sebix:</w:t>
+      </w:r>
+      <w:r>
+        <w:rPr>
+          <w:rtl w:val="0"/>
+        </w:rPr>
+        <w:t xml:space="preserve"> Okay Piola. It's a three or no.</w:t>
+      </w:r>
+    </w:p>
+    <w:p>
+      <w:pPr>
+        <w:pBdr>
+          <w:top w:space="0" w:sz="0" w:val="nil"/>
+          <w:left w:space="0" w:sz="0" w:val="nil"/>
+          <w:bottom w:space="0" w:sz="0" w:val="nil"/>
+          <w:right w:space="0" w:sz="0" w:val="nil"/>
+          <w:between w:space="0" w:sz="0" w:val="nil"/>
+        </w:pBdr>
+        <w:shd w:fill="auto" w:val="clear"/>
+        <w:rPr/>
+      </w:pPr>
+      <w:r>
+        <w:rPr>
+          <w:i w:val="1"/>
+          <w:rtl w:val="0"/>
+        </w:rPr>
+        <w:t xml:space="preserve">10:36 Hodler Tom:</w:t>
+      </w:r>
+      <w:r>
+        <w:rPr>
+          <w:rtl w:val="0"/>
+        </w:rPr>
+        <w:t xml:space="preserve"> I don't know. and deposition and vitamin party the like keyboard Chico and Minion chain protocol Roots turkey mask getting Professor de la material.</w:t>
+      </w:r>
+    </w:p>
+    <w:p>
+      <w:pPr>
+        <w:pBdr>
+          <w:top w:space="0" w:sz="0" w:val="nil"/>
+          <w:left w:space="0" w:sz="0" w:val="nil"/>
+          <w:bottom w:space="0" w:sz="0" w:val="nil"/>
+          <w:right w:space="0" w:sz="0" w:val="nil"/>
+          <w:between w:space="0" w:sz="0" w:val="nil"/>
+        </w:pBdr>
+        <w:shd w:fill="auto" w:val="clear"/>
+        <w:rPr/>
+      </w:pPr>
+      <w:r>
+        <w:rPr>
+          <w:i w:val="1"/>
+          <w:rtl w:val="0"/>
+        </w:rPr>
+        <w:t xml:space="preserve">11:00 Sebix:</w:t>
+      </w:r>
+      <w:r>
+        <w:rPr>
+          <w:rtl w:val="0"/>
+        </w:rPr>
+        <w:t xml:space="preserve"> Pin questioned. So the meeting will give it away. They are not going to continue.</w:t>
+      </w:r>
+    </w:p>
+    <w:p>
+      <w:pPr>
+        <w:pBdr>
+          <w:top w:space="0" w:sz="0" w:val="nil"/>
+          <w:left w:space="0" w:sz="0" w:val="nil"/>
+          <w:bottom w:space="0" w:sz="0" w:val="nil"/>
+          <w:right w:space="0" w:sz="0" w:val="nil"/>
+          <w:between w:space="0" w:sz="0" w:val="nil"/>
+        </w:pBdr>
+        <w:shd w:fill="auto" w:val="clear"/>
+        <w:rPr/>
+      </w:pPr>
+      <w:r>
+        <w:rPr>
+          <w:i w:val="1"/>
+          <w:rtl w:val="0"/>
+        </w:rPr>
+        <w:t xml:space="preserve">11:14 Bruno Torossi:</w:t>
+      </w:r>
+      <w:r>
+        <w:rPr>
+          <w:rtl w:val="0"/>
+        </w:rPr>
+        <w:t xml:space="preserve"> What?</w:t>
+      </w:r>
+    </w:p>
+    <w:p>
+      <w:pPr>
+        <w:pBdr>
+          <w:top w:space="0" w:sz="0" w:val="nil"/>
+          <w:left w:space="0" w:sz="0" w:val="nil"/>
+          <w:bottom w:space="0" w:sz="0" w:val="nil"/>
+          <w:right w:space="0" w:sz="0" w:val="nil"/>
+          <w:between w:space="0" w:sz="0" w:val="nil"/>
+        </w:pBdr>
+        <w:shd w:fill="auto" w:val="clear"/>
+        <w:rPr/>
+      </w:pPr>
+      <w:r>
+        <w:rPr>
+          <w:i w:val="1"/>
+          <w:rtl w:val="0"/>
+        </w:rPr>
+        <w:t xml:space="preserve">11:17 Hodler Tom:</w:t>
+      </w:r>
+      <w:r>
+        <w:rPr>
+          <w:rtl w:val="0"/>
+        </w:rPr>
+        <w:t xml:space="preserve"> what is</w:t>
+      </w:r>
+    </w:p>
+    <w:p>
+      <w:pPr>
+        <w:pBdr>
+          <w:top w:space="0" w:sz="0" w:val="nil"/>
+          <w:left w:space="0" w:sz="0" w:val="nil"/>
+          <w:bottom w:space="0" w:sz="0" w:val="nil"/>
+          <w:right w:space="0" w:sz="0" w:val="nil"/>
+          <w:between w:space="0" w:sz="0" w:val="nil"/>
+        </w:pBdr>
+        <w:shd w:fill="auto" w:val="clear"/>
+        <w:rPr/>
+      </w:pPr>
+      <w:r>
+        <w:rPr>
+          <w:i w:val="1"/>
+          <w:rtl w:val="0"/>
+        </w:rPr>
+        <w:t xml:space="preserve">11:17 Bruno Torossi:</w:t>
+      </w:r>
+      <w:r>
+        <w:rPr>
+          <w:rtl w:val="0"/>
+        </w:rPr>
+        <w:t xml:space="preserve"> What he take a GLaDOS email correct? 100 Treasury agrego Iguan, okay, Logan Oh and in that class and Sima.</w:t>
+      </w:r>
+    </w:p>
+    <w:p>
+      <w:pPr>
+        <w:pBdr>
+          <w:top w:space="0" w:sz="0" w:val="nil"/>
+          <w:left w:space="0" w:sz="0" w:val="nil"/>
+          <w:bottom w:space="0" w:sz="0" w:val="nil"/>
+          <w:right w:space="0" w:sz="0" w:val="nil"/>
+          <w:between w:space="0" w:sz="0" w:val="nil"/>
+        </w:pBdr>
+        <w:shd w:fill="auto" w:val="clear"/>
+        <w:rPr/>
+      </w:pPr>
+      <w:r>
+        <w:rPr>
+          <w:i w:val="1"/>
+          <w:rtl w:val="0"/>
+        </w:rPr>
+        <w:t xml:space="preserve">11:31 Ivan -:</w:t>
+      </w:r>
+      <w:r>
+        <w:rPr>
+          <w:rtl w:val="0"/>
+        </w:rPr>
+        <w:t xml:space="preserve"> here he</w:t>
+      </w:r>
+    </w:p>
+    <w:p>
+      <w:pPr>
+        <w:pBdr>
+          <w:top w:space="0" w:sz="0" w:val="nil"/>
+          <w:left w:space="0" w:sz="0" w:val="nil"/>
+          <w:bottom w:space="0" w:sz="0" w:val="nil"/>
+          <w:right w:space="0" w:sz="0" w:val="nil"/>
+          <w:between w:space="0" w:sz="0" w:val="nil"/>
+        </w:pBdr>
+        <w:shd w:fill="auto" w:val="clear"/>
+        <w:rPr/>
+      </w:pPr>
+      <w:r>
+        <w:rPr>
+          <w:i w:val="1"/>
+          <w:rtl w:val="0"/>
+        </w:rPr>
+        <w:t xml:space="preserve">11:35 Bruno Torossi:</w:t>
+      </w:r>
+      <w:r>
+        <w:rPr>
+          <w:rtl w:val="0"/>
+        </w:rPr>
+        <w:t xml:space="preserve"> Akatarian a link and Sima. Yeah, literally. Yeah. Well answer the NATO and like Tela I think I I move. Oh, yeah, I didn't last Semana. Yeah well Well commentar lateros. He you can know how contact Opera but</w:t>
+      </w:r>
+    </w:p>
+    <w:p>
+      <w:pPr>
+        <w:pBdr>
+          <w:top w:space="0" w:sz="0" w:val="nil"/>
+          <w:left w:space="0" w:sz="0" w:val="nil"/>
+          <w:bottom w:space="0" w:sz="0" w:val="nil"/>
+          <w:right w:space="0" w:sz="0" w:val="nil"/>
+          <w:between w:space="0" w:sz="0" w:val="nil"/>
+        </w:pBdr>
+        <w:shd w:fill="auto" w:val="clear"/>
+        <w:rPr/>
+      </w:pPr>
+      <w:r>
+        <w:rPr>
+          <w:i w:val="1"/>
+          <w:rtl w:val="0"/>
+        </w:rPr>
+        <w:t xml:space="preserve">11:55 Ivan -:</w:t>
+      </w:r>
+      <w:r>
+        <w:rPr>
+          <w:rtl w:val="0"/>
+        </w:rPr>
+        <w:t xml:space="preserve"> he</w:t>
+      </w:r>
+    </w:p>
+    <w:p>
+      <w:pPr>
+        <w:pBdr>
+          <w:top w:space="0" w:sz="0" w:val="nil"/>
+          <w:left w:space="0" w:sz="0" w:val="nil"/>
+          <w:bottom w:space="0" w:sz="0" w:val="nil"/>
+          <w:right w:space="0" w:sz="0" w:val="nil"/>
+          <w:between w:space="0" w:sz="0" w:val="nil"/>
+        </w:pBdr>
+        <w:shd w:fill="auto" w:val="clear"/>
+        <w:rPr/>
+      </w:pPr>
+      <w:r>
+        <w:rPr>
+          <w:i w:val="1"/>
+          <w:rtl w:val="0"/>
+        </w:rPr>
+        <w:t xml:space="preserve">11:57 Bruno Torossi:</w:t>
+      </w:r>
+      <w:r>
+        <w:rPr>
+          <w:rtl w:val="0"/>
+        </w:rPr>
+        <w:t xml:space="preserve"> I saw on your CI. I don't. If you know, I'll phone karaoke get I tell. So asikual from the program.</w:t>
+      </w:r>
+    </w:p>
+    <w:p>
+      <w:pPr>
+        <w:pBdr>
+          <w:top w:space="0" w:sz="0" w:val="nil"/>
+          <w:left w:space="0" w:sz="0" w:val="nil"/>
+          <w:bottom w:space="0" w:sz="0" w:val="nil"/>
+          <w:right w:space="0" w:sz="0" w:val="nil"/>
+          <w:between w:space="0" w:sz="0" w:val="nil"/>
+        </w:pBdr>
+        <w:shd w:fill="auto" w:val="clear"/>
+        <w:rPr/>
+      </w:pPr>
+      <w:r>
+        <w:rPr>
+          <w:i w:val="1"/>
+          <w:rtl w:val="0"/>
+        </w:rPr>
+        <w:t xml:space="preserve">12:09 Hodler Tom:</w:t>
+      </w:r>
+      <w:r>
+        <w:rPr>
+          <w:rtl w:val="0"/>
+        </w:rPr>
+        <w:t xml:space="preserve"> the owner see detailer detailer El condo a comedian and club lock change the</w:t>
+      </w:r>
+    </w:p>
+    <w:p>
+      <w:pPr>
+        <w:pBdr>
+          <w:top w:space="0" w:sz="0" w:val="nil"/>
+          <w:left w:space="0" w:sz="0" w:val="nil"/>
+          <w:bottom w:space="0" w:sz="0" w:val="nil"/>
+          <w:right w:space="0" w:sz="0" w:val="nil"/>
+          <w:between w:space="0" w:sz="0" w:val="nil"/>
+        </w:pBdr>
+        <w:shd w:fill="auto" w:val="clear"/>
+        <w:rPr/>
+      </w:pPr>
+      <w:r>
+        <w:rPr>
+          <w:i w:val="1"/>
+          <w:rtl w:val="0"/>
+        </w:rPr>
+        <w:t xml:space="preserve">12:16 Bruno Torossi:</w:t>
+      </w:r>
+      <w:r>
+        <w:rPr>
+          <w:rtl w:val="0"/>
+        </w:rPr>
+        <w:t xml:space="preserve"> And blockchain glue, okay.</w:t>
+      </w:r>
+    </w:p>
+    <w:p>
+      <w:pPr>
+        <w:pBdr>
+          <w:top w:space="0" w:sz="0" w:val="nil"/>
+          <w:left w:space="0" w:sz="0" w:val="nil"/>
+          <w:bottom w:space="0" w:sz="0" w:val="nil"/>
+          <w:right w:space="0" w:sz="0" w:val="nil"/>
+          <w:between w:space="0" w:sz="0" w:val="nil"/>
+        </w:pBdr>
+        <w:shd w:fill="auto" w:val="clear"/>
+        <w:rPr/>
+      </w:pPr>
+      <w:r>
+        <w:rPr>
+          <w:i w:val="1"/>
+          <w:rtl w:val="0"/>
+        </w:rPr>
+        <w:t xml:space="preserve">12:16 Hodler Tom:</w:t>
+      </w:r>
+      <w:r>
+        <w:rPr>
+          <w:rtl w:val="0"/>
+        </w:rPr>
+        <w:t xml:space="preserve"> light and as you can only play.</w:t>
+      </w:r>
+    </w:p>
+    <w:p>
+      <w:pPr>
+        <w:pBdr>
+          <w:top w:space="0" w:sz="0" w:val="nil"/>
+          <w:left w:space="0" w:sz="0" w:val="nil"/>
+          <w:bottom w:space="0" w:sz="0" w:val="nil"/>
+          <w:right w:space="0" w:sz="0" w:val="nil"/>
+          <w:between w:space="0" w:sz="0" w:val="nil"/>
+        </w:pBdr>
+        <w:shd w:fill="auto" w:val="clear"/>
+        <w:rPr/>
+      </w:pPr>
+      <w:r>
+        <w:rPr>
+          <w:i w:val="1"/>
+          <w:rtl w:val="0"/>
+        </w:rPr>
+        <w:t xml:space="preserve">12:21 Bruno Torossi:</w:t>
+      </w:r>
+      <w:r>
+        <w:rPr>
+          <w:rtl w:val="0"/>
+        </w:rPr>
+        <w:t xml:space="preserve"> Yeah.</w:t>
+      </w:r>
+    </w:p>
+    <w:p>
+      <w:pPr>
+        <w:pBdr>
+          <w:top w:space="0" w:sz="0" w:val="nil"/>
+          <w:left w:space="0" w:sz="0" w:val="nil"/>
+          <w:bottom w:space="0" w:sz="0" w:val="nil"/>
+          <w:right w:space="0" w:sz="0" w:val="nil"/>
+          <w:between w:space="0" w:sz="0" w:val="nil"/>
+        </w:pBdr>
+        <w:shd w:fill="auto" w:val="clear"/>
+        <w:rPr/>
+      </w:pPr>
+      <w:r>
+        <w:rPr>
+          <w:i w:val="1"/>
+          <w:rtl w:val="0"/>
+        </w:rPr>
+        <w:t xml:space="preserve">12:27 Ivan -:</w:t>
+      </w:r>
+      <w:r>
+        <w:rPr>
+          <w:rtl w:val="0"/>
+        </w:rPr>
+        <w:t xml:space="preserve"> prevent a series in the location</w:t>
+      </w:r>
+    </w:p>
+    <w:p>
+      <w:pPr>
+        <w:pBdr>
+          <w:top w:space="0" w:sz="0" w:val="nil"/>
+          <w:left w:space="0" w:sz="0" w:val="nil"/>
+          <w:bottom w:space="0" w:sz="0" w:val="nil"/>
+          <w:right w:space="0" w:sz="0" w:val="nil"/>
+          <w:between w:space="0" w:sz="0" w:val="nil"/>
+        </w:pBdr>
+        <w:shd w:fill="auto" w:val="clear"/>
+        <w:rPr/>
+      </w:pPr>
+      <w:r>
+        <w:rPr>
+          <w:i w:val="1"/>
+          <w:rtl w:val="0"/>
+        </w:rPr>
+        <w:t xml:space="preserve">12:27 Sebix:</w:t>
+      </w:r>
+      <w:r>
+        <w:rPr>
+          <w:rtl w:val="0"/>
+        </w:rPr>
+        <w:t xml:space="preserve"> a demon No, no, we haven't done that. Don't you worry about?</w:t>
+      </w:r>
+    </w:p>
+    <w:p>
+      <w:pPr>
+        <w:pBdr>
+          <w:top w:space="0" w:sz="0" w:val="nil"/>
+          <w:left w:space="0" w:sz="0" w:val="nil"/>
+          <w:bottom w:space="0" w:sz="0" w:val="nil"/>
+          <w:right w:space="0" w:sz="0" w:val="nil"/>
+          <w:between w:space="0" w:sz="0" w:val="nil"/>
+        </w:pBdr>
+        <w:shd w:fill="auto" w:val="clear"/>
+        <w:rPr/>
+      </w:pPr>
+      <w:r>
+        <w:rPr>
+          <w:i w:val="1"/>
+          <w:rtl w:val="0"/>
+        </w:rPr>
+        <w:t xml:space="preserve">12:33 Ivan -:</w:t>
+      </w:r>
+      <w:r>
+        <w:rPr>
+          <w:rtl w:val="0"/>
+        </w:rPr>
+        <w:t xml:space="preserve"> I mean the photograph and being with a few Mattia santosia, but again Okay casein Opera. and figure that I mean you are not</w:t>
+      </w:r>
+    </w:p>
+    <w:p>
+      <w:pPr>
+        <w:pBdr>
+          <w:top w:space="0" w:sz="0" w:val="nil"/>
+          <w:left w:space="0" w:sz="0" w:val="nil"/>
+          <w:bottom w:space="0" w:sz="0" w:val="nil"/>
+          <w:right w:space="0" w:sz="0" w:val="nil"/>
+          <w:between w:space="0" w:sz="0" w:val="nil"/>
+        </w:pBdr>
+        <w:shd w:fill="auto" w:val="clear"/>
+        <w:rPr/>
+      </w:pPr>
+      <w:r>
+        <w:rPr>
+          <w:i w:val="1"/>
+          <w:rtl w:val="0"/>
+        </w:rPr>
+        <w:t xml:space="preserve">13:00 Sebix:</w:t>
+      </w:r>
+      <w:r>
+        <w:rPr>
+          <w:rtl w:val="0"/>
+        </w:rPr>
+        <w:t xml:space="preserve"> Mmm, see I could have been Bruno Mars.</w:t>
+      </w:r>
+    </w:p>
+    <w:p>
+      <w:pPr>
+        <w:pBdr>
+          <w:top w:space="0" w:sz="0" w:val="nil"/>
+          <w:left w:space="0" w:sz="0" w:val="nil"/>
+          <w:bottom w:space="0" w:sz="0" w:val="nil"/>
+          <w:right w:space="0" w:sz="0" w:val="nil"/>
+          <w:between w:space="0" w:sz="0" w:val="nil"/>
+        </w:pBdr>
+        <w:shd w:fill="auto" w:val="clear"/>
+        <w:rPr/>
+      </w:pPr>
+      <w:r>
+        <w:rPr>
+          <w:i w:val="1"/>
+          <w:rtl w:val="0"/>
+        </w:rPr>
+        <w:t xml:space="preserve">13:06 Ivan -:</w:t>
+      </w:r>
+      <w:r>
+        <w:rPr>
+          <w:rtl w:val="0"/>
+        </w:rPr>
+        <w:t xml:space="preserve"> Daniel oh yeah Santosh.</w:t>
+      </w:r>
+    </w:p>
+    <w:p>
+      <w:pPr>
+        <w:pBdr>
+          <w:top w:space="0" w:sz="0" w:val="nil"/>
+          <w:left w:space="0" w:sz="0" w:val="nil"/>
+          <w:bottom w:space="0" w:sz="0" w:val="nil"/>
+          <w:right w:space="0" w:sz="0" w:val="nil"/>
+          <w:between w:space="0" w:sz="0" w:val="nil"/>
+        </w:pBdr>
+        <w:shd w:fill="auto" w:val="clear"/>
+        <w:rPr/>
+      </w:pPr>
+      <w:r>
+        <w:rPr>
+          <w:i w:val="1"/>
+          <w:rtl w:val="0"/>
+        </w:rPr>
+        <w:t xml:space="preserve">13:07 Sebix:</w:t>
+      </w:r>
+      <w:r>
+        <w:rPr>
+          <w:rtl w:val="0"/>
+        </w:rPr>
+        <w:t xml:space="preserve"> Kanye</w:t>
+      </w:r>
+    </w:p>
+    <w:p>
+      <w:pPr>
+        <w:pBdr>
+          <w:top w:space="0" w:sz="0" w:val="nil"/>
+          <w:left w:space="0" w:sz="0" w:val="nil"/>
+          <w:bottom w:space="0" w:sz="0" w:val="nil"/>
+          <w:right w:space="0" w:sz="0" w:val="nil"/>
+          <w:between w:space="0" w:sz="0" w:val="nil"/>
+        </w:pBdr>
+        <w:shd w:fill="auto" w:val="clear"/>
+        <w:rPr/>
+      </w:pPr>
+      <w:r>
+        <w:rPr>
+          <w:i w:val="1"/>
+          <w:rtl w:val="0"/>
+        </w:rPr>
+        <w:t xml:space="preserve">13:12 Bruno Torossi:</w:t>
+      </w:r>
+      <w:r>
+        <w:rPr>
+          <w:rtl w:val="0"/>
+        </w:rPr>
+        <w:t xml:space="preserve"> take that I</w:t>
+      </w:r>
+    </w:p>
+    <w:p>
+      <w:pPr>
+        <w:pBdr>
+          <w:top w:space="0" w:sz="0" w:val="nil"/>
+          <w:left w:space="0" w:sz="0" w:val="nil"/>
+          <w:bottom w:space="0" w:sz="0" w:val="nil"/>
+          <w:right w:space="0" w:sz="0" w:val="nil"/>
+          <w:between w:space="0" w:sz="0" w:val="nil"/>
+        </w:pBdr>
+        <w:shd w:fill="auto" w:val="clear"/>
+        <w:rPr/>
+      </w:pPr>
+      <w:r>
+        <w:rPr>
+          <w:i w:val="1"/>
+          <w:rtl w:val="0"/>
+        </w:rPr>
+        <w:t xml:space="preserve">13:16 Ivan -:</w:t>
+      </w:r>
+      <w:r>
+        <w:rPr>
+          <w:rtl w:val="0"/>
+        </w:rPr>
+        <w:t xml:space="preserve"> Be a perfect.</w:t>
+      </w:r>
+    </w:p>
+    <w:p>
+      <w:pPr>
+        <w:pBdr>
+          <w:top w:space="0" w:sz="0" w:val="nil"/>
+          <w:left w:space="0" w:sz="0" w:val="nil"/>
+          <w:bottom w:space="0" w:sz="0" w:val="nil"/>
+          <w:right w:space="0" w:sz="0" w:val="nil"/>
+          <w:between w:space="0" w:sz="0" w:val="nil"/>
+        </w:pBdr>
+        <w:shd w:fill="auto" w:val="clear"/>
+        <w:rPr/>
+      </w:pPr>
+      <w:r>
+        <w:rPr>
+          <w:i w:val="1"/>
+          <w:rtl w:val="0"/>
+        </w:rPr>
+        <w:t xml:space="preserve">13:20 Hodler Tom:</w:t>
+      </w:r>
+      <w:r>
+        <w:rPr>
+          <w:rtl w:val="0"/>
+        </w:rPr>
+        <w:t xml:space="preserve"> I said a sign. ificato Alika no longer</w:t>
+      </w:r>
+    </w:p>
+    <w:p>
+      <w:pPr>
+        <w:pBdr>
+          <w:top w:space="0" w:sz="0" w:val="nil"/>
+          <w:left w:space="0" w:sz="0" w:val="nil"/>
+          <w:bottom w:space="0" w:sz="0" w:val="nil"/>
+          <w:right w:space="0" w:sz="0" w:val="nil"/>
+          <w:between w:space="0" w:sz="0" w:val="nil"/>
+        </w:pBdr>
+        <w:shd w:fill="auto" w:val="clear"/>
+        <w:rPr/>
+      </w:pPr>
+      <w:r>
+        <w:rPr>
+          <w:i w:val="1"/>
+          <w:rtl w:val="0"/>
+        </w:rPr>
+        <w:t xml:space="preserve">13:32 Bruno Torossi:</w:t>
+      </w:r>
+      <w:r>
+        <w:rPr>
+          <w:rtl w:val="0"/>
+        </w:rPr>
+        <w:t xml:space="preserve"> say</w:t>
+      </w:r>
+    </w:p>
+    <w:p>
+      <w:pPr>
+        <w:pBdr>
+          <w:top w:space="0" w:sz="0" w:val="nil"/>
+          <w:left w:space="0" w:sz="0" w:val="nil"/>
+          <w:bottom w:space="0" w:sz="0" w:val="nil"/>
+          <w:right w:space="0" w:sz="0" w:val="nil"/>
+          <w:between w:space="0" w:sz="0" w:val="nil"/>
+        </w:pBdr>
+        <w:shd w:fill="auto" w:val="clear"/>
+        <w:rPr/>
+      </w:pPr>
+      <w:r>
+        <w:rPr>
+          <w:i w:val="1"/>
+          <w:rtl w:val="0"/>
+        </w:rPr>
+        <w:t xml:space="preserve">13:32 Ivan -:</w:t>
+      </w:r>
+      <w:r>
+        <w:rPr>
+          <w:rtl w:val="0"/>
+        </w:rPr>
+        <w:t xml:space="preserve"> see that I</w:t>
+      </w:r>
+    </w:p>
+    <w:p>
+      <w:pPr>
+        <w:pBdr>
+          <w:top w:space="0" w:sz="0" w:val="nil"/>
+          <w:left w:space="0" w:sz="0" w:val="nil"/>
+          <w:bottom w:space="0" w:sz="0" w:val="nil"/>
+          <w:right w:space="0" w:sz="0" w:val="nil"/>
+          <w:between w:space="0" w:sz="0" w:val="nil"/>
+        </w:pBdr>
+        <w:shd w:fill="auto" w:val="clear"/>
+        <w:rPr/>
+      </w:pPr>
+      <w:r>
+        <w:rPr>
+          <w:i w:val="1"/>
+          <w:rtl w:val="0"/>
+        </w:rPr>
+        <w:t xml:space="preserve">13:35 Hodler Tom:</w:t>
+      </w:r>
+      <w:r>
+        <w:rPr>
+          <w:rtl w:val="0"/>
+        </w:rPr>
+        <w:t xml:space="preserve"> and getting in and I didn't know. Central Finance Alternatives control our classes and Certainly, just in pregame.</w:t>
+      </w:r>
+    </w:p>
+    <w:p>
+      <w:pPr>
+        <w:pBdr>
+          <w:top w:space="0" w:sz="0" w:val="nil"/>
+          <w:left w:space="0" w:sz="0" w:val="nil"/>
+          <w:bottom w:space="0" w:sz="0" w:val="nil"/>
+          <w:right w:space="0" w:sz="0" w:val="nil"/>
+          <w:between w:space="0" w:sz="0" w:val="nil"/>
+        </w:pBdr>
+        <w:shd w:fill="auto" w:val="clear"/>
+        <w:rPr/>
+      </w:pPr>
+      <w:r>
+        <w:rPr>
+          <w:i w:val="1"/>
+          <w:rtl w:val="0"/>
+        </w:rPr>
+        <w:t xml:space="preserve">13:54 Sebix:</w:t>
+      </w:r>
+      <w:r>
+        <w:rPr>
+          <w:rtl w:val="0"/>
+        </w:rPr>
+        <w:t xml:space="preserve"> I</w:t>
+      </w:r>
+    </w:p>
+    <w:p>
+      <w:pPr>
+        <w:pBdr>
+          <w:top w:space="0" w:sz="0" w:val="nil"/>
+          <w:left w:space="0" w:sz="0" w:val="nil"/>
+          <w:bottom w:space="0" w:sz="0" w:val="nil"/>
+          <w:right w:space="0" w:sz="0" w:val="nil"/>
+          <w:between w:space="0" w:sz="0" w:val="nil"/>
+        </w:pBdr>
+        <w:shd w:fill="auto" w:val="clear"/>
+        <w:rPr/>
+      </w:pPr>
+      <w:r>
+        <w:rPr>
+          <w:i w:val="1"/>
+          <w:rtl w:val="0"/>
+        </w:rPr>
+        <w:t xml:space="preserve">13:55 Hodler Tom:</w:t>
+      </w:r>
+      <w:r>
+        <w:rPr>
+          <w:rtl w:val="0"/>
+        </w:rPr>
+        <w:t xml:space="preserve"> Nobody nothing and I get to share. the point that iOS and they are with room and</w:t>
+      </w:r>
+    </w:p>
+    <w:p>
+      <w:pPr>
+        <w:pBdr>
+          <w:top w:space="0" w:sz="0" w:val="nil"/>
+          <w:left w:space="0" w:sz="0" w:val="nil"/>
+          <w:bottom w:space="0" w:sz="0" w:val="nil"/>
+          <w:right w:space="0" w:sz="0" w:val="nil"/>
+          <w:between w:space="0" w:sz="0" w:val="nil"/>
+        </w:pBdr>
+        <w:shd w:fill="auto" w:val="clear"/>
+        <w:rPr/>
+      </w:pPr>
+      <w:r>
+        <w:rPr>
+          <w:i w:val="1"/>
+          <w:rtl w:val="0"/>
+        </w:rPr>
+        <w:t xml:space="preserve">14:09 Sebix:</w:t>
+      </w:r>
+      <w:r>
+        <w:rPr>
+          <w:rtl w:val="0"/>
+        </w:rPr>
+        <w:t xml:space="preserve"> see</w:t>
+      </w:r>
+    </w:p>
+    <w:p>
+      <w:pPr>
+        <w:pBdr>
+          <w:top w:space="0" w:sz="0" w:val="nil"/>
+          <w:left w:space="0" w:sz="0" w:val="nil"/>
+          <w:bottom w:space="0" w:sz="0" w:val="nil"/>
+          <w:right w:space="0" w:sz="0" w:val="nil"/>
+          <w:between w:space="0" w:sz="0" w:val="nil"/>
+        </w:pBdr>
+        <w:shd w:fill="auto" w:val="clear"/>
+        <w:rPr/>
+      </w:pPr>
+      <w:r>
+        <w:rPr>
+          <w:i w:val="1"/>
+          <w:rtl w:val="0"/>
+        </w:rPr>
+        <w:t xml:space="preserve">14:09 Hodler Tom:</w:t>
+      </w:r>
+      <w:r>
+        <w:rPr>
+          <w:rtl w:val="0"/>
+        </w:rPr>
+        <w:t xml:space="preserve"> I like it could control.</w:t>
+      </w:r>
+    </w:p>
+    <w:p>
+      <w:pPr>
+        <w:pBdr>
+          <w:top w:space="0" w:sz="0" w:val="nil"/>
+          <w:left w:space="0" w:sz="0" w:val="nil"/>
+          <w:bottom w:space="0" w:sz="0" w:val="nil"/>
+          <w:right w:space="0" w:sz="0" w:val="nil"/>
+          <w:between w:space="0" w:sz="0" w:val="nil"/>
+        </w:pBdr>
+        <w:shd w:fill="auto" w:val="clear"/>
+        <w:rPr/>
+      </w:pPr>
+      <w:r>
+        <w:rPr>
+          <w:i w:val="1"/>
+          <w:rtl w:val="0"/>
+        </w:rPr>
+        <w:t xml:space="preserve">14:12 Ivan -:</w:t>
+      </w:r>
+      <w:r>
+        <w:rPr>
+          <w:rtl w:val="0"/>
+        </w:rPr>
+        <w:t xml:space="preserve"> inequality of sugar will happen that is leftau here</w:t>
+      </w:r>
+    </w:p>
+    <w:p>
+      <w:pPr>
+        <w:pBdr>
+          <w:top w:space="0" w:sz="0" w:val="nil"/>
+          <w:left w:space="0" w:sz="0" w:val="nil"/>
+          <w:bottom w:space="0" w:sz="0" w:val="nil"/>
+          <w:right w:space="0" w:sz="0" w:val="nil"/>
+          <w:between w:space="0" w:sz="0" w:val="nil"/>
+        </w:pBdr>
+        <w:shd w:fill="auto" w:val="clear"/>
+        <w:rPr/>
+      </w:pPr>
+      <w:r>
+        <w:rPr>
+          <w:i w:val="1"/>
+          <w:rtl w:val="0"/>
+        </w:rPr>
+        <w:t xml:space="preserve">14:37 Hodler Tom:</w:t>
+      </w:r>
+      <w:r>
+        <w:rPr>
+          <w:rtl w:val="0"/>
+        </w:rPr>
+        <w:t xml:space="preserve"> This is sugar so. a possible bringing them and</w:t>
+      </w:r>
+    </w:p>
+    <w:p>
+      <w:pPr>
+        <w:pBdr>
+          <w:top w:space="0" w:sz="0" w:val="nil"/>
+          <w:left w:space="0" w:sz="0" w:val="nil"/>
+          <w:bottom w:space="0" w:sz="0" w:val="nil"/>
+          <w:right w:space="0" w:sz="0" w:val="nil"/>
+          <w:between w:space="0" w:sz="0" w:val="nil"/>
+        </w:pBdr>
+        <w:shd w:fill="auto" w:val="clear"/>
+        <w:rPr/>
+      </w:pPr>
+      <w:r>
+        <w:rPr>
+          <w:i w:val="1"/>
+          <w:rtl w:val="0"/>
+        </w:rPr>
+        <w:t xml:space="preserve">14:46 Bruno Torossi:</w:t>
+      </w:r>
+      <w:r>
+        <w:rPr>
+          <w:rtl w:val="0"/>
+        </w:rPr>
+        <w:t xml:space="preserve"> Okay.</w:t>
+      </w:r>
+    </w:p>
+    <w:p>
+      <w:pPr>
+        <w:pBdr>
+          <w:top w:space="0" w:sz="0" w:val="nil"/>
+          <w:left w:space="0" w:sz="0" w:val="nil"/>
+          <w:bottom w:space="0" w:sz="0" w:val="nil"/>
+          <w:right w:space="0" w:sz="0" w:val="nil"/>
+          <w:between w:space="0" w:sz="0" w:val="nil"/>
+        </w:pBdr>
+        <w:shd w:fill="auto" w:val="clear"/>
+        <w:rPr/>
+      </w:pPr>
+      <w:r>
+        <w:rPr>
+          <w:i w:val="1"/>
+          <w:rtl w:val="0"/>
+        </w:rPr>
+        <w:t xml:space="preserve">14:53 Ivan -:</w:t>
+      </w:r>
+      <w:r>
+        <w:rPr>
+          <w:rtl w:val="0"/>
+        </w:rPr>
+        <w:t xml:space="preserve"> I don't know say group or they Fear Community.</w:t>
+      </w:r>
+    </w:p>
+    <w:p>
+      <w:pPr>
+        <w:pBdr>
+          <w:top w:space="0" w:sz="0" w:val="nil"/>
+          <w:left w:space="0" w:sz="0" w:val="nil"/>
+          <w:bottom w:space="0" w:sz="0" w:val="nil"/>
+          <w:right w:space="0" w:sz="0" w:val="nil"/>
+          <w:between w:space="0" w:sz="0" w:val="nil"/>
+        </w:pBdr>
+        <w:shd w:fill="auto" w:val="clear"/>
+        <w:rPr/>
+      </w:pPr>
+      <w:r>
+        <w:rPr>
+          <w:i w:val="1"/>
+          <w:rtl w:val="0"/>
+        </w:rPr>
+        <w:t xml:space="preserve">14:57 Sebix:</w:t>
+      </w:r>
+      <w:r>
+        <w:rPr>
+          <w:rtl w:val="0"/>
+        </w:rPr>
+        <w:t xml:space="preserve"> comunier is nature the federal government a space for build no sushi araguna de suena Prema deda ethereum. Let them they were you know. Hey if it's only beginning.</w:t>
+      </w:r>
+    </w:p>
+    <w:p>
+      <w:pPr>
+        <w:pBdr>
+          <w:top w:space="0" w:sz="0" w:val="nil"/>
+          <w:left w:space="0" w:sz="0" w:val="nil"/>
+          <w:bottom w:space="0" w:sz="0" w:val="nil"/>
+          <w:right w:space="0" w:sz="0" w:val="nil"/>
+          <w:between w:space="0" w:sz="0" w:val="nil"/>
+        </w:pBdr>
+        <w:shd w:fill="auto" w:val="clear"/>
+        <w:rPr/>
+      </w:pPr>
+      <w:r>
+        <w:rPr>
+          <w:i w:val="1"/>
+          <w:rtl w:val="0"/>
+        </w:rPr>
+        <w:t xml:space="preserve">16:00 Sebix:</w:t>
+      </w:r>
+      <w:r>
+        <w:rPr>
+          <w:rtl w:val="0"/>
+        </w:rPr>
+        <w:t xml:space="preserve"> and El mercenito, look at iOS dondeido Grande several significa mucho relievables eternounced animal part time and extra, Perfecto, Ivan, Oklahoma A precipio left area says Rochelle Son videos who got evil univers. E a contact with the senior graphical denim of those Ivan at any web Automotive, you know La Gentech Republic in relationship. Yeah, they put another particular society. Okay move that Ivan International tea. It cost us que.</w:t>
+      </w:r>
+    </w:p>
+    <w:p>
+      <w:pPr>
+        <w:pBdr>
+          <w:top w:space="0" w:sz="0" w:val="nil"/>
+          <w:left w:space="0" w:sz="0" w:val="nil"/>
+          <w:bottom w:space="0" w:sz="0" w:val="nil"/>
+          <w:right w:space="0" w:sz="0" w:val="nil"/>
+          <w:between w:space="0" w:sz="0" w:val="nil"/>
+        </w:pBdr>
+        <w:shd w:fill="auto" w:val="clear"/>
+        <w:rPr/>
+      </w:pPr>
+      <w:r>
+        <w:rPr>
+          <w:i w:val="1"/>
+          <w:rtl w:val="0"/>
+        </w:rPr>
+        <w:t xml:space="preserve">17:32 Sebix:</w:t>
+      </w:r>
+      <w:r>
+        <w:rPr>
+          <w:rtl w:val="0"/>
+        </w:rPr>
+        <w:t xml:space="preserve"> Laier City again entreata communico</w:t>
+      </w:r>
+    </w:p>
+    <w:p>
+      <w:pPr>
+        <w:pBdr>
+          <w:top w:space="0" w:sz="0" w:val="nil"/>
+          <w:left w:space="0" w:sz="0" w:val="nil"/>
+          <w:bottom w:space="0" w:sz="0" w:val="nil"/>
+          <w:right w:space="0" w:sz="0" w:val="nil"/>
+          <w:between w:space="0" w:sz="0" w:val="nil"/>
+        </w:pBdr>
+        <w:shd w:fill="auto" w:val="clear"/>
+        <w:rPr/>
+      </w:pPr>
+      <w:r>
+        <w:rPr>
+          <w:i w:val="1"/>
+          <w:rtl w:val="0"/>
+        </w:rPr>
+        <w:t xml:space="preserve">17:36 Bruno Torossi:</w:t>
+      </w:r>
+      <w:r>
+        <w:rPr>
+          <w:rtl w:val="0"/>
+        </w:rPr>
+        <w:t xml:space="preserve"> man</w:t>
+      </w:r>
+    </w:p>
+    <w:p>
+      <w:pPr>
+        <w:pBdr>
+          <w:top w:space="0" w:sz="0" w:val="nil"/>
+          <w:left w:space="0" w:sz="0" w:val="nil"/>
+          <w:bottom w:space="0" w:sz="0" w:val="nil"/>
+          <w:right w:space="0" w:sz="0" w:val="nil"/>
+          <w:between w:space="0" w:sz="0" w:val="nil"/>
+        </w:pBdr>
+        <w:shd w:fill="auto" w:val="clear"/>
+        <w:rPr/>
+      </w:pPr>
+      <w:r>
+        <w:rPr>
+          <w:i w:val="1"/>
+          <w:rtl w:val="0"/>
+        </w:rPr>
+        <w:t xml:space="preserve">17:37 Sebix:</w:t>
+      </w:r>
+      <w:r>
+        <w:rPr>
+          <w:rtl w:val="0"/>
+        </w:rPr>
+        <w:t xml:space="preserve"> Coffee hours and Mi Veda camouflage Paces for me escapees. Other than that, I The most targetamos Bruno and alivisibilia Casa de cosistema Puerto Ronaldo conocer comophona a lot. Okay. So so follower rigamos Bay and continue better work look podcast the creation the podcast information. A la creation they went to him personally. Okay, basically the organization he either Outreach Central area and Tommy Bruno is a republican Workshop EMS Korea about me or Ivan and the name of the meal number and his nationality is swag in beginning.</w:t>
+      </w:r>
+    </w:p>
+    <w:p>
+      <w:pPr>
+        <w:pBdr>
+          <w:top w:space="0" w:sz="0" w:val="nil"/>
+          <w:left w:space="0" w:sz="0" w:val="nil"/>
+          <w:bottom w:space="0" w:sz="0" w:val="nil"/>
+          <w:right w:space="0" w:sz="0" w:val="nil"/>
+          <w:between w:space="0" w:sz="0" w:val="nil"/>
+        </w:pBdr>
+        <w:shd w:fill="auto" w:val="clear"/>
+        <w:rPr/>
+      </w:pPr>
+      <w:r>
+        <w:rPr>
+          <w:i w:val="1"/>
+          <w:rtl w:val="0"/>
+        </w:rPr>
+        <w:t xml:space="preserve">19:18 Sebix:</w:t>
+      </w:r>
+      <w:r>
+        <w:rPr>
+          <w:rtl w:val="0"/>
+        </w:rPr>
+        <w:t xml:space="preserve"> a yellow looking can we move studies here the the key thingama from indirect order resource aposho Is a unicochistador Honda lead the marketing, but I am prescribe.</w:t>
+      </w:r>
+    </w:p>
+    <w:p>
+      <w:pPr>
+        <w:pBdr>
+          <w:top w:space="0" w:sz="0" w:val="nil"/>
+          <w:left w:space="0" w:sz="0" w:val="nil"/>
+          <w:bottom w:space="0" w:sz="0" w:val="nil"/>
+          <w:right w:space="0" w:sz="0" w:val="nil"/>
+          <w:between w:space="0" w:sz="0" w:val="nil"/>
+        </w:pBdr>
+        <w:shd w:fill="auto" w:val="clear"/>
+        <w:rPr/>
+      </w:pPr>
+      <w:r>
+        <w:rPr>
+          <w:i w:val="1"/>
+          <w:rtl w:val="0"/>
+        </w:rPr>
+        <w:t xml:space="preserve">20:08 Sebix:</w:t>
+      </w:r>
+      <w:r>
+        <w:rPr>
+          <w:rtl w:val="0"/>
+        </w:rPr>
+        <w:t xml:space="preserve"> If we haven't they know African another is there of a tomiru? No Ami, but I said for this idea that is lay there forever synchronico. Di. I'm okay. There is under arrest Ivan Armando documentoso Costa para gay in Karim of the helicase. He is still here. Solo podcast easy win, Los Angeles, California. Show women again. No such a Commodore and Bruno Tom.</w:t>
+      </w:r>
+    </w:p>
+    <w:p>
+      <w:pPr>
+        <w:pBdr>
+          <w:top w:space="0" w:sz="0" w:val="nil"/>
+          <w:left w:space="0" w:sz="0" w:val="nil"/>
+          <w:bottom w:space="0" w:sz="0" w:val="nil"/>
+          <w:right w:space="0" w:sz="0" w:val="nil"/>
+          <w:between w:space="0" w:sz="0" w:val="nil"/>
+        </w:pBdr>
+        <w:shd w:fill="auto" w:val="clear"/>
+        <w:rPr/>
+      </w:pPr>
+      <w:r>
+        <w:rPr>
+          <w:i w:val="1"/>
+          <w:rtl w:val="0"/>
+        </w:rPr>
+        <w:t xml:space="preserve">21:04 Bruno Torossi:</w:t>
+      </w:r>
+      <w:r>
+        <w:rPr>
+          <w:rtl w:val="0"/>
+        </w:rPr>
+        <w:t xml:space="preserve"> was</w:t>
+      </w:r>
+    </w:p>
+    <w:p>
+      <w:pPr>
+        <w:pBdr>
+          <w:top w:space="0" w:sz="0" w:val="nil"/>
+          <w:left w:space="0" w:sz="0" w:val="nil"/>
+          <w:bottom w:space="0" w:sz="0" w:val="nil"/>
+          <w:right w:space="0" w:sz="0" w:val="nil"/>
+          <w:between w:space="0" w:sz="0" w:val="nil"/>
+        </w:pBdr>
+        <w:shd w:fill="auto" w:val="clear"/>
+        <w:rPr/>
+      </w:pPr>
+      <w:r>
+        <w:rPr>
+          <w:i w:val="1"/>
+          <w:rtl w:val="0"/>
+        </w:rPr>
+        <w:t xml:space="preserve">21:06 Sebix:</w:t>
+      </w:r>
+      <w:r>
+        <w:rPr>
+          <w:rtl w:val="0"/>
+        </w:rPr>
+        <w:t xml:space="preserve"> I have to okay.</w:t>
+      </w:r>
+    </w:p>
+    <w:p>
+      <w:pPr>
+        <w:pBdr>
+          <w:top w:space="0" w:sz="0" w:val="nil"/>
+          <w:left w:space="0" w:sz="0" w:val="nil"/>
+          <w:bottom w:space="0" w:sz="0" w:val="nil"/>
+          <w:right w:space="0" w:sz="0" w:val="nil"/>
+          <w:between w:space="0" w:sz="0" w:val="nil"/>
+        </w:pBdr>
+        <w:shd w:fill="auto" w:val="clear"/>
+        <w:rPr/>
+      </w:pPr>
+      <w:r>
+        <w:rPr>
+          <w:i w:val="1"/>
+          <w:rtl w:val="0"/>
+        </w:rPr>
+        <w:t xml:space="preserve">21:06 Bruno Torossi:</w:t>
+      </w:r>
+      <w:r>
+        <w:rPr>
+          <w:rtl w:val="0"/>
+        </w:rPr>
+        <w:t xml:space="preserve"> but what I think you composure but he</w:t>
+      </w:r>
+    </w:p>
+    <w:p>
+      <w:pPr>
+        <w:pBdr>
+          <w:top w:space="0" w:sz="0" w:val="nil"/>
+          <w:left w:space="0" w:sz="0" w:val="nil"/>
+          <w:bottom w:space="0" w:sz="0" w:val="nil"/>
+          <w:right w:space="0" w:sz="0" w:val="nil"/>
+          <w:between w:space="0" w:sz="0" w:val="nil"/>
+        </w:pBdr>
+        <w:shd w:fill="auto" w:val="clear"/>
+        <w:rPr/>
+      </w:pPr>
+      <w:r>
+        <w:rPr>
+          <w:i w:val="1"/>
+          <w:rtl w:val="0"/>
+        </w:rPr>
+        <w:t xml:space="preserve">21:07 Sebix:</w:t>
+      </w:r>
+      <w:r>
+        <w:rPr>
+          <w:rtl w:val="0"/>
+        </w:rPr>
+        <w:t xml:space="preserve"> Yeah.</w:t>
+      </w:r>
+    </w:p>
+    <w:p>
+      <w:pPr>
+        <w:pBdr>
+          <w:top w:space="0" w:sz="0" w:val="nil"/>
+          <w:left w:space="0" w:sz="0" w:val="nil"/>
+          <w:bottom w:space="0" w:sz="0" w:val="nil"/>
+          <w:right w:space="0" w:sz="0" w:val="nil"/>
+          <w:between w:space="0" w:sz="0" w:val="nil"/>
+        </w:pBdr>
+        <w:shd w:fill="auto" w:val="clear"/>
+        <w:rPr/>
+      </w:pPr>
+      <w:r>
+        <w:rPr>
+          <w:i w:val="1"/>
+          <w:rtl w:val="0"/>
+        </w:rPr>
+        <w:t xml:space="preserve">21:11 Bruno Torossi:</w:t>
+      </w:r>
+      <w:r>
+        <w:rPr>
+          <w:rtl w:val="0"/>
+        </w:rPr>
+        <w:t xml:space="preserve"> is machinari Amor Sarah palinificado bien oil companion. Okay. Okay Seva. Sweden Larry hello, so Now with alcohol then it all continue. a Inay welliamente in El trabajo the audio</w:t>
+      </w:r>
+    </w:p>
+    <w:p>
+      <w:pPr>
+        <w:pBdr>
+          <w:top w:space="0" w:sz="0" w:val="nil"/>
+          <w:left w:space="0" w:sz="0" w:val="nil"/>
+          <w:bottom w:space="0" w:sz="0" w:val="nil"/>
+          <w:right w:space="0" w:sz="0" w:val="nil"/>
+          <w:between w:space="0" w:sz="0" w:val="nil"/>
+        </w:pBdr>
+        <w:shd w:fill="auto" w:val="clear"/>
+        <w:rPr/>
+      </w:pPr>
+      <w:r>
+        <w:rPr>
+          <w:i w:val="1"/>
+          <w:rtl w:val="0"/>
+        </w:rPr>
+        <w:t xml:space="preserve">21:44 Sebix:</w:t>
+      </w:r>
+      <w:r>
+        <w:rPr>
+          <w:rtl w:val="0"/>
+        </w:rPr>
+        <w:t xml:space="preserve"> So you should look below this Amana miento de hinedales de Como seba en Carol mezke Katy Perry continue.</w:t>
+      </w:r>
+    </w:p>
+    <w:p>
+      <w:pPr>
+        <w:pBdr>
+          <w:top w:space="0" w:sz="0" w:val="nil"/>
+          <w:left w:space="0" w:sz="0" w:val="nil"/>
+          <w:bottom w:space="0" w:sz="0" w:val="nil"/>
+          <w:right w:space="0" w:sz="0" w:val="nil"/>
+          <w:between w:space="0" w:sz="0" w:val="nil"/>
+        </w:pBdr>
+        <w:shd w:fill="auto" w:val="clear"/>
+        <w:rPr/>
+      </w:pPr>
+      <w:r>
+        <w:rPr>
+          <w:i w:val="1"/>
+          <w:rtl w:val="0"/>
+        </w:rPr>
+        <w:t xml:space="preserve">22:31 Hodler Tom:</w:t>
+      </w:r>
+      <w:r>
+        <w:rPr>
+          <w:rtl w:val="0"/>
+        </w:rPr>
+        <w:t xml:space="preserve"> see</w:t>
+      </w:r>
+    </w:p>
+    <w:p>
+      <w:pPr>
+        <w:pBdr>
+          <w:top w:space="0" w:sz="0" w:val="nil"/>
+          <w:left w:space="0" w:sz="0" w:val="nil"/>
+          <w:bottom w:space="0" w:sz="0" w:val="nil"/>
+          <w:right w:space="0" w:sz="0" w:val="nil"/>
+          <w:between w:space="0" w:sz="0" w:val="nil"/>
+        </w:pBdr>
+        <w:shd w:fill="auto" w:val="clear"/>
+        <w:rPr/>
+      </w:pPr>
+      <w:r>
+        <w:rPr>
+          <w:i w:val="1"/>
+          <w:rtl w:val="0"/>
+        </w:rPr>
+        <w:t xml:space="preserve">22:35 Sebix:</w:t>
+      </w:r>
+      <w:r>
+        <w:rPr>
+          <w:rtl w:val="0"/>
+        </w:rPr>
+        <w:t xml:space="preserve"> the Transformers our lady positive torossi encoder para Selena, okay, pushovera Santa Pedro Creek imagery</w:t>
+      </w:r>
+    </w:p>
+    <w:p>
+      <w:pPr>
+        <w:pBdr>
+          <w:top w:space="0" w:sz="0" w:val="nil"/>
+          <w:left w:space="0" w:sz="0" w:val="nil"/>
+          <w:bottom w:space="0" w:sz="0" w:val="nil"/>
+          <w:right w:space="0" w:sz="0" w:val="nil"/>
+          <w:between w:space="0" w:sz="0" w:val="nil"/>
+        </w:pBdr>
+        <w:shd w:fill="auto" w:val="clear"/>
+        <w:rPr/>
+      </w:pPr>
+      <w:r>
+        <w:rPr>
+          <w:i w:val="1"/>
+          <w:rtl w:val="0"/>
+        </w:rPr>
+        <w:t xml:space="preserve">22:51 Bruno Torossi:</w:t>
+      </w:r>
+      <w:r>
+        <w:rPr>
+          <w:rtl w:val="0"/>
+        </w:rPr>
+        <w:t xml:space="preserve"> Okay.</w:t>
+      </w:r>
+    </w:p>
+    <w:p>
+      <w:pPr>
+        <w:pBdr>
+          <w:top w:space="0" w:sz="0" w:val="nil"/>
+          <w:left w:space="0" w:sz="0" w:val="nil"/>
+          <w:bottom w:space="0" w:sz="0" w:val="nil"/>
+          <w:right w:space="0" w:sz="0" w:val="nil"/>
+          <w:between w:space="0" w:sz="0" w:val="nil"/>
+        </w:pBdr>
+        <w:shd w:fill="auto" w:val="clear"/>
+        <w:rPr/>
+      </w:pPr>
+      <w:r>
+        <w:rPr>
+          <w:i w:val="1"/>
+          <w:rtl w:val="0"/>
+        </w:rPr>
+        <w:t xml:space="preserve">22:56 Sebix:</w:t>
+      </w:r>
+      <w:r>
+        <w:rPr>
+          <w:rtl w:val="0"/>
+        </w:rPr>
+        <w:t xml:space="preserve"> bien in the quest of this a Tanto Bruno he como como visualizanti in Pokemon main Bruno Mar contact he'll Sentara qualifications.</w:t>
+      </w:r>
+    </w:p>
+    <w:p>
+      <w:pPr>
+        <w:pBdr>
+          <w:top w:space="0" w:sz="0" w:val="nil"/>
+          <w:left w:space="0" w:sz="0" w:val="nil"/>
+          <w:bottom w:space="0" w:sz="0" w:val="nil"/>
+          <w:right w:space="0" w:sz="0" w:val="nil"/>
+          <w:between w:space="0" w:sz="0" w:val="nil"/>
+        </w:pBdr>
+        <w:shd w:fill="auto" w:val="clear"/>
+        <w:rPr/>
+      </w:pPr>
+      <w:r>
+        <w:rPr>
+          <w:i w:val="1"/>
+          <w:rtl w:val="0"/>
+        </w:rPr>
+        <w:t xml:space="preserve">23:40 Hodler Tom:</w:t>
+      </w:r>
+      <w:r>
+        <w:rPr>
+          <w:rtl w:val="0"/>
+        </w:rPr>
+        <w:t xml:space="preserve"> located I'm concentrated no condom almost internet. On onikkipoi the solo and Shazier, I'm gonna continue unreleased on El tamale meetups a I move and throw equal time. He enough commentary example the charlas Emma facilitanos, et80 boy. They contact us. Okay for almost a year crypto. They are here. And they trying to when I get out of house, I'm gonna say this you get a Permanente. You wanna hear a nuclear community that warm intro but you know classy.</w:t>
+      </w:r>
+    </w:p>
+    <w:p>
+      <w:pPr>
+        <w:pBdr>
+          <w:top w:space="0" w:sz="0" w:val="nil"/>
+          <w:left w:space="0" w:sz="0" w:val="nil"/>
+          <w:bottom w:space="0" w:sz="0" w:val="nil"/>
+          <w:right w:space="0" w:sz="0" w:val="nil"/>
+          <w:between w:space="0" w:sz="0" w:val="nil"/>
+        </w:pBdr>
+        <w:shd w:fill="auto" w:val="clear"/>
+        <w:rPr/>
+      </w:pPr>
+      <w:r>
+        <w:rPr>
+          <w:i w:val="1"/>
+          <w:rtl w:val="0"/>
+        </w:rPr>
+        <w:t xml:space="preserve">24:58 Hodler Tom:</w:t>
+      </w:r>
+      <w:r>
+        <w:rPr>
+          <w:rtl w:val="0"/>
+        </w:rPr>
+        <w:t xml:space="preserve"> and those days where to welcome miento Pon a position to a ladyboy the solo and Paradise.</w:t>
+      </w:r>
+    </w:p>
+    <w:p>
+      <w:pPr>
+        <w:pBdr>
+          <w:top w:space="0" w:sz="0" w:val="nil"/>
+          <w:left w:space="0" w:sz="0" w:val="nil"/>
+          <w:bottom w:space="0" w:sz="0" w:val="nil"/>
+          <w:right w:space="0" w:sz="0" w:val="nil"/>
+          <w:between w:space="0" w:sz="0" w:val="nil"/>
+        </w:pBdr>
+        <w:shd w:fill="auto" w:val="clear"/>
+        <w:rPr/>
+      </w:pPr>
+      <w:r>
+        <w:rPr>
+          <w:i w:val="1"/>
+          <w:rtl w:val="0"/>
+        </w:rPr>
+        <w:t xml:space="preserve">25:14 Sebix:</w:t>
+      </w:r>
+      <w:r>
+        <w:rPr>
+          <w:rtl w:val="0"/>
+        </w:rPr>
+        <w:t xml:space="preserve"> team</w:t>
+      </w:r>
+    </w:p>
+    <w:p>
+      <w:pPr>
+        <w:pBdr>
+          <w:top w:space="0" w:sz="0" w:val="nil"/>
+          <w:left w:space="0" w:sz="0" w:val="nil"/>
+          <w:bottom w:space="0" w:sz="0" w:val="nil"/>
+          <w:right w:space="0" w:sz="0" w:val="nil"/>
+          <w:between w:space="0" w:sz="0" w:val="nil"/>
+        </w:pBdr>
+        <w:shd w:fill="auto" w:val="clear"/>
+        <w:rPr/>
+      </w:pPr>
+      <w:r>
+        <w:rPr>
+          <w:i w:val="1"/>
+          <w:rtl w:val="0"/>
+        </w:rPr>
+        <w:t xml:space="preserve">25:15 Bruno Torossi:</w:t>
+      </w:r>
+      <w:r>
+        <w:rPr>
+          <w:rtl w:val="0"/>
+        </w:rPr>
+        <w:t xml:space="preserve"> See Market going left area. Mucho must a el alcante Amos.</w:t>
+      </w:r>
+    </w:p>
+    <w:p>
+      <w:pPr>
+        <w:pBdr>
+          <w:top w:space="0" w:sz="0" w:val="nil"/>
+          <w:left w:space="0" w:sz="0" w:val="nil"/>
+          <w:bottom w:space="0" w:sz="0" w:val="nil"/>
+          <w:right w:space="0" w:sz="0" w:val="nil"/>
+          <w:between w:space="0" w:sz="0" w:val="nil"/>
+        </w:pBdr>
+        <w:shd w:fill="auto" w:val="clear"/>
+        <w:rPr/>
+      </w:pPr>
+      <w:r>
+        <w:rPr>
+          <w:i w:val="1"/>
+          <w:rtl w:val="0"/>
+        </w:rPr>
+        <w:t xml:space="preserve">25:22 Hodler Tom:</w:t>
+      </w:r>
+      <w:r>
+        <w:rPr>
+          <w:rtl w:val="0"/>
+        </w:rPr>
+        <w:t xml:space="preserve"> local</w:t>
+      </w:r>
+    </w:p>
+    <w:p>
+      <w:pPr>
+        <w:pBdr>
+          <w:top w:space="0" w:sz="0" w:val="nil"/>
+          <w:left w:space="0" w:sz="0" w:val="nil"/>
+          <w:bottom w:space="0" w:sz="0" w:val="nil"/>
+          <w:right w:space="0" w:sz="0" w:val="nil"/>
+          <w:between w:space="0" w:sz="0" w:val="nil"/>
+        </w:pBdr>
+        <w:shd w:fill="auto" w:val="clear"/>
+        <w:rPr/>
+      </w:pPr>
+      <w:r>
+        <w:rPr>
+          <w:i w:val="1"/>
+          <w:rtl w:val="0"/>
+        </w:rPr>
+        <w:t xml:space="preserve">25:23 Bruno Torossi:</w:t>
+      </w:r>
+      <w:r>
+        <w:rPr>
+          <w:rtl w:val="0"/>
+        </w:rPr>
+        <w:t xml:space="preserve"> They look awesome. Okay. What is Halo? Okay, and I keep an establimited. Aparto a Italy, okay. Okay, no say consideroyama perak it and we told Metro cosas a inconjunto demo que console USA. No conundino is alone. No hazooie Como Canada. Yeah.</w:t>
+      </w:r>
+    </w:p>
+    <w:p>
+      <w:pPr>
+        <w:pBdr>
+          <w:top w:space="0" w:sz="0" w:val="nil"/>
+          <w:left w:space="0" w:sz="0" w:val="nil"/>
+          <w:bottom w:space="0" w:sz="0" w:val="nil"/>
+          <w:right w:space="0" w:sz="0" w:val="nil"/>
+          <w:between w:space="0" w:sz="0" w:val="nil"/>
+        </w:pBdr>
+        <w:shd w:fill="auto" w:val="clear"/>
+        <w:rPr/>
+      </w:pPr>
+      <w:r>
+        <w:rPr>
+          <w:i w:val="1"/>
+          <w:rtl w:val="0"/>
+        </w:rPr>
+        <w:t xml:space="preserve">26:04 Hodler Tom:</w:t>
+      </w:r>
+      <w:r>
+        <w:rPr>
+          <w:rtl w:val="0"/>
+        </w:rPr>
+        <w:t xml:space="preserve"> Yeah, we're gonna let it in your</w:t>
+      </w:r>
+    </w:p>
+    <w:p>
+      <w:pPr>
+        <w:pBdr>
+          <w:top w:space="0" w:sz="0" w:val="nil"/>
+          <w:left w:space="0" w:sz="0" w:val="nil"/>
+          <w:bottom w:space="0" w:sz="0" w:val="nil"/>
+          <w:right w:space="0" w:sz="0" w:val="nil"/>
+          <w:between w:space="0" w:sz="0" w:val="nil"/>
+        </w:pBdr>
+        <w:shd w:fill="auto" w:val="clear"/>
+        <w:rPr/>
+      </w:pPr>
+      <w:r>
+        <w:rPr>
+          <w:i w:val="1"/>
+          <w:rtl w:val="0"/>
+        </w:rPr>
+        <w:t xml:space="preserve">26:06 Bruno Torossi:</w:t>
+      </w:r>
+      <w:r>
+        <w:rPr>
+          <w:rtl w:val="0"/>
+        </w:rPr>
+        <w:t xml:space="preserve"> well to</w:t>
+      </w:r>
+    </w:p>
+    <w:p>
+      <w:pPr>
+        <w:pBdr>
+          <w:top w:space="0" w:sz="0" w:val="nil"/>
+          <w:left w:space="0" w:sz="0" w:val="nil"/>
+          <w:bottom w:space="0" w:sz="0" w:val="nil"/>
+          <w:right w:space="0" w:sz="0" w:val="nil"/>
+          <w:between w:space="0" w:sz="0" w:val="nil"/>
+        </w:pBdr>
+        <w:shd w:fill="auto" w:val="clear"/>
+        <w:rPr/>
+      </w:pPr>
+      <w:r>
+        <w:rPr>
+          <w:i w:val="1"/>
+          <w:rtl w:val="0"/>
+        </w:rPr>
+        <w:t xml:space="preserve">26:07 Hodler Tom:</w:t>
+      </w:r>
+      <w:r>
+        <w:rPr>
+          <w:rtl w:val="0"/>
+        </w:rPr>
+        <w:t xml:space="preserve"> letter again shows a kilometers a person and email semester. ETO says that I can blow una partition there with room latam. I insot report on both. Channel and then right position is a a second say he is and</w:t>
+      </w:r>
+    </w:p>
+    <w:p>
+      <w:pPr>
+        <w:pBdr>
+          <w:top w:space="0" w:sz="0" w:val="nil"/>
+          <w:left w:space="0" w:sz="0" w:val="nil"/>
+          <w:bottom w:space="0" w:sz="0" w:val="nil"/>
+          <w:right w:space="0" w:sz="0" w:val="nil"/>
+          <w:between w:space="0" w:sz="0" w:val="nil"/>
+        </w:pBdr>
+        <w:shd w:fill="auto" w:val="clear"/>
+        <w:rPr/>
+      </w:pPr>
+      <w:r>
+        <w:rPr>
+          <w:i w:val="1"/>
+          <w:rtl w:val="0"/>
+        </w:rPr>
+        <w:t xml:space="preserve">26:34 Bruno Torossi:</w:t>
+      </w:r>
+      <w:r>
+        <w:rPr>
+          <w:rtl w:val="0"/>
+        </w:rPr>
+        <w:t xml:space="preserve"> see look at I go to the United. aim acid Draco Damian Liam</w:t>
+      </w:r>
+    </w:p>
+    <w:p>
+      <w:pPr>
+        <w:pBdr>
+          <w:top w:space="0" w:sz="0" w:val="nil"/>
+          <w:left w:space="0" w:sz="0" w:val="nil"/>
+          <w:bottom w:space="0" w:sz="0" w:val="nil"/>
+          <w:right w:space="0" w:sz="0" w:val="nil"/>
+          <w:between w:space="0" w:sz="0" w:val="nil"/>
+        </w:pBdr>
+        <w:shd w:fill="auto" w:val="clear"/>
+        <w:rPr/>
+      </w:pPr>
+      <w:r>
+        <w:rPr>
+          <w:i w:val="1"/>
+          <w:rtl w:val="0"/>
+        </w:rPr>
+        <w:t xml:space="preserve">27:00 Sebix:</w:t>
+      </w:r>
+      <w:r>
+        <w:rPr>
+          <w:rtl w:val="0"/>
+        </w:rPr>
+        <w:t xml:space="preserve"> We're sure between the Nintendo darnley tank. He will either or the Sandeep porque Saluki if you need a proporta was that I says and those sitting in turbine definition for local medicine Indian. Okay roll DeSantis on Google roll the articulador a paid off since I mean, they don't know forget solo a nursery idea domain deportiven. Okay, you probably didn't today. the enthusiada kesame move today posteruna on natural language airlcon University here to connect rich and it actually keep up the access from much easier to let them.</w:t>
+      </w:r>
+    </w:p>
+    <w:p>
+      <w:pPr>
+        <w:pBdr>
+          <w:top w:space="0" w:sz="0" w:val="nil"/>
+          <w:left w:space="0" w:sz="0" w:val="nil"/>
+          <w:bottom w:space="0" w:sz="0" w:val="nil"/>
+          <w:right w:space="0" w:sz="0" w:val="nil"/>
+          <w:between w:space="0" w:sz="0" w:val="nil"/>
+        </w:pBdr>
+        <w:shd w:fill="auto" w:val="clear"/>
+        <w:rPr/>
+      </w:pPr>
+      <w:r>
+        <w:rPr>
+          <w:i w:val="1"/>
+          <w:rtl w:val="0"/>
+        </w:rPr>
+        <w:t xml:space="preserve">28:37 Sebix:</w:t>
+      </w:r>
+      <w:r>
+        <w:rPr>
+          <w:rtl w:val="0"/>
+        </w:rPr>
+        <w:t xml:space="preserve"> a No, no mercaria definition.</w:t>
+      </w:r>
+    </w:p>
+    <w:bookmarkStart w:colFirst="0" w:colLast="0" w:name="30j0zll" w:id="1"/>
+    <w:bookmarkEnd w:id="1"/>
+    <w:p>
+      <w:pPr>
+        <w:pBdr>
+          <w:top w:space="0" w:sz="0" w:val="nil"/>
+          <w:left w:space="0" w:sz="0" w:val="nil"/>
+          <w:bottom w:space="0" w:sz="0" w:val="nil"/>
+          <w:right w:space="0" w:sz="0" w:val="nil"/>
+          <w:between w:space="0" w:sz="0" w:val="nil"/>
+        </w:pBdr>
+        <w:shd w:fill="auto" w:val="clear"/>
+        <w:rPr>
+          <w:highlight w:val="yellow"/>
+        </w:rPr>
+      </w:pPr>
+      <w:r>
+        <w:rPr>
+          <w:i w:val="1"/>
+          <w:rtl w:val="0"/>
+        </w:rPr>
+        <w:t xml:space="preserve">28:40 Hodler Tom:</w:t>
+      </w:r>
+      <w:r>
+        <w:rPr>
+          <w:rtl w:val="0"/>
+        </w:rPr>
+        <w:t xml:space="preserve"> I I talk shorts Instagram EMS Cinque area eleven continue December I said that now teenage enemy Association He can help you a thing is here. Tommy Entre solo a not a lot of money solo. </w:t>
+      </w:r>
+      <w:r>
+        <w:rPr>
+          <w:highlight w:val="yellow"/>
+          <w:rtl w:val="0"/>
+        </w:rPr>
+        <w:t xml:space="preserve">But as he's an important Channel.</w:t>
+      </w:r>
+    </w:p>
+    <w:p>
+      <w:pPr>
+        <w:pBdr>
+          <w:top w:space="0" w:sz="0" w:val="nil"/>
+          <w:left w:space="0" w:sz="0" w:val="nil"/>
+          <w:bottom w:space="0" w:sz="0" w:val="nil"/>
+          <w:right w:space="0" w:sz="0" w:val="nil"/>
+          <w:between w:space="0" w:sz="0" w:val="nil"/>
+        </w:pBdr>
+        <w:shd w:fill="auto" w:val="clear"/>
+        <w:rPr/>
+      </w:pPr>
+      <w:r>
+        <w:rPr>
+          <w:i w:val="1"/>
+          <w:rtl w:val="0"/>
+        </w:rPr>
+        <w:t xml:space="preserve">29:25 Hodler Tom:</w:t>
+      </w:r>
+      <w:r>
+        <w:rPr>
+          <w:rtl w:val="0"/>
+        </w:rPr>
+        <w:t xml:space="preserve"> s the poemos the river is apart a decision engaging but it's</w:t>
+      </w:r>
+    </w:p>
+    <w:p>
+      <w:pPr>
+        <w:pBdr>
+          <w:top w:space="0" w:sz="0" w:val="nil"/>
+          <w:left w:space="0" w:sz="0" w:val="nil"/>
+          <w:bottom w:space="0" w:sz="0" w:val="nil"/>
+          <w:right w:space="0" w:sz="0" w:val="nil"/>
+          <w:between w:space="0" w:sz="0" w:val="nil"/>
+        </w:pBdr>
+        <w:shd w:fill="auto" w:val="clear"/>
+        <w:rPr/>
+      </w:pPr>
+      <w:r>
+        <w:rPr>
+          <w:i w:val="1"/>
+          <w:rtl w:val="0"/>
+        </w:rPr>
+        <w:t xml:space="preserve">29:38 Sebix:</w:t>
+      </w:r>
+      <w:r>
+        <w:rPr>
+          <w:rtl w:val="0"/>
+        </w:rPr>
+        <w:t xml:space="preserve"> and then</w:t>
+      </w:r>
+    </w:p>
+    <w:p>
+      <w:pPr>
+        <w:pBdr>
+          <w:top w:space="0" w:sz="0" w:val="nil"/>
+          <w:left w:space="0" w:sz="0" w:val="nil"/>
+          <w:bottom w:space="0" w:sz="0" w:val="nil"/>
+          <w:right w:space="0" w:sz="0" w:val="nil"/>
+          <w:between w:space="0" w:sz="0" w:val="nil"/>
+        </w:pBdr>
+        <w:shd w:fill="auto" w:val="clear"/>
+        <w:rPr/>
+      </w:pPr>
+      <w:r>
+        <w:rPr>
+          <w:i w:val="1"/>
+          <w:rtl w:val="0"/>
+        </w:rPr>
+        <w:t xml:space="preserve">29:39 Bruno Torossi:</w:t>
+      </w:r>
+      <w:r>
+        <w:rPr>
+          <w:rtl w:val="0"/>
+        </w:rPr>
+        <w:t xml:space="preserve"> so if I I know and LA periodicia in like a Sewell companion love we're not really almost a</w:t>
+      </w:r>
+    </w:p>
+    <w:p>
+      <w:pPr>
+        <w:pBdr>
+          <w:top w:space="0" w:sz="0" w:val="nil"/>
+          <w:left w:space="0" w:sz="0" w:val="nil"/>
+          <w:bottom w:space="0" w:sz="0" w:val="nil"/>
+          <w:right w:space="0" w:sz="0" w:val="nil"/>
+          <w:between w:space="0" w:sz="0" w:val="nil"/>
+        </w:pBdr>
+        <w:shd w:fill="auto" w:val="clear"/>
+        <w:rPr/>
+      </w:pPr>
+      <w:r>
+        <w:rPr>
+          <w:i w:val="1"/>
+          <w:rtl w:val="0"/>
+        </w:rPr>
+        <w:t xml:space="preserve">30:01 Hodler Tom:</w:t>
+      </w:r>
+      <w:r>
+        <w:rPr>
+          <w:rtl w:val="0"/>
+        </w:rPr>
+        <w:t xml:space="preserve"> a party Uno part of the Tres o communication doesn't know and common quiero Como está Carlos Correa singers owner here. So Tommy hi.</w:t>
+      </w:r>
+    </w:p>
+    <w:p>
+      <w:pPr>
+        <w:pBdr>
+          <w:top w:space="0" w:sz="0" w:val="nil"/>
+          <w:left w:space="0" w:sz="0" w:val="nil"/>
+          <w:bottom w:space="0" w:sz="0" w:val="nil"/>
+          <w:right w:space="0" w:sz="0" w:val="nil"/>
+          <w:between w:space="0" w:sz="0" w:val="nil"/>
+        </w:pBdr>
+        <w:shd w:fill="auto" w:val="clear"/>
+        <w:rPr/>
+      </w:pPr>
+      <w:r>
+        <w:rPr>
+          <w:i w:val="1"/>
+          <w:rtl w:val="0"/>
+        </w:rPr>
+        <w:t xml:space="preserve">30:25 Bruno Torossi:</w:t>
+      </w:r>
+      <w:r>
+        <w:rPr>
+          <w:rtl w:val="0"/>
+        </w:rPr>
+        <w:t xml:space="preserve"> He yeah, so hello. Okay. Hello here a Said then I mean after the end of the format they are not a yoga paracáre algo estinto pedo para para torossi and raciales.</w:t>
+      </w:r>
+    </w:p>
+    <w:p>
+      <w:pPr>
+        <w:pBdr>
+          <w:top w:space="0" w:sz="0" w:val="nil"/>
+          <w:left w:space="0" w:sz="0" w:val="nil"/>
+          <w:bottom w:space="0" w:sz="0" w:val="nil"/>
+          <w:right w:space="0" w:sz="0" w:val="nil"/>
+          <w:between w:space="0" w:sz="0" w:val="nil"/>
+        </w:pBdr>
+        <w:shd w:fill="auto" w:val="clear"/>
+        <w:rPr/>
+      </w:pPr>
+      <w:r>
+        <w:rPr>
+          <w:i w:val="1"/>
+          <w:rtl w:val="0"/>
+        </w:rPr>
+        <w:t xml:space="preserve">30:47 Hodler Tom:</w:t>
+      </w:r>
+      <w:r>
+        <w:rPr>
+          <w:rtl w:val="0"/>
+        </w:rPr>
+        <w:t xml:space="preserve"> there</w:t>
+      </w:r>
+    </w:p>
+    <w:p>
+      <w:pPr>
+        <w:pBdr>
+          <w:top w:space="0" w:sz="0" w:val="nil"/>
+          <w:left w:space="0" w:sz="0" w:val="nil"/>
+          <w:bottom w:space="0" w:sz="0" w:val="nil"/>
+          <w:right w:space="0" w:sz="0" w:val="nil"/>
+          <w:between w:space="0" w:sz="0" w:val="nil"/>
+        </w:pBdr>
+        <w:shd w:fill="auto" w:val="clear"/>
+        <w:rPr/>
+      </w:pPr>
+      <w:r>
+        <w:rPr>
+          <w:i w:val="1"/>
+          <w:rtl w:val="0"/>
+        </w:rPr>
+        <w:t xml:space="preserve">30:48 Bruno Torossi:</w:t>
+      </w:r>
+      <w:r>
+        <w:rPr>
+          <w:rtl w:val="0"/>
+        </w:rPr>
+        <w:t xml:space="preserve"> No functional cell you look at Ivan. until summer effect opportunity YouTube the case is a second to me. Really? I'm interested in like I said, um here information, please. I know.</w:t>
+      </w:r>
+    </w:p>
+    <w:p>
+      <w:pPr>
+        <w:pBdr>
+          <w:top w:space="0" w:sz="0" w:val="nil"/>
+          <w:left w:space="0" w:sz="0" w:val="nil"/>
+          <w:bottom w:space="0" w:sz="0" w:val="nil"/>
+          <w:right w:space="0" w:sz="0" w:val="nil"/>
+          <w:between w:space="0" w:sz="0" w:val="nil"/>
+        </w:pBdr>
+        <w:shd w:fill="auto" w:val="clear"/>
+        <w:rPr/>
+      </w:pPr>
+      <w:r>
+        <w:rPr>
+          <w:i w:val="1"/>
+          <w:rtl w:val="0"/>
+        </w:rPr>
+        <w:t xml:space="preserve">31:23 Sebix:</w:t>
+      </w:r>
+      <w:r>
+        <w:rPr>
+          <w:rtl w:val="0"/>
+        </w:rPr>
+        <w:t xml:space="preserve"> Okay, being a boy Hennessy very well. in keeping simos It get on report that I contr Services domain.</w:t>
+      </w:r>
+    </w:p>
+    <w:p>
+      <w:pPr>
+        <w:pBdr>
+          <w:top w:space="0" w:sz="0" w:val="nil"/>
+          <w:left w:space="0" w:sz="0" w:val="nil"/>
+          <w:bottom w:space="0" w:sz="0" w:val="nil"/>
+          <w:right w:space="0" w:sz="0" w:val="nil"/>
+          <w:between w:space="0" w:sz="0" w:val="nil"/>
+        </w:pBdr>
+        <w:shd w:fill="auto" w:val="clear"/>
+        <w:rPr/>
+      </w:pPr>
+      <w:r>
+        <w:rPr>
+          <w:i w:val="1"/>
+          <w:rtl w:val="0"/>
+        </w:rPr>
+        <w:t xml:space="preserve">31:52 Hodler Tom:</w:t>
+      </w:r>
+      <w:r>
+        <w:rPr>
+          <w:rtl w:val="0"/>
+        </w:rPr>
+        <w:t xml:space="preserve"> Better places. Okay Tanto Bruno Mars. He shata they put Kenneth Le click a tema nuecro. Em Del domain.</w:t>
+      </w:r>
+    </w:p>
+    <w:p>
+      <w:pPr>
+        <w:pBdr>
+          <w:top w:space="0" w:sz="0" w:val="nil"/>
+          <w:left w:space="0" w:sz="0" w:val="nil"/>
+          <w:bottom w:space="0" w:sz="0" w:val="nil"/>
+          <w:right w:space="0" w:sz="0" w:val="nil"/>
+          <w:between w:space="0" w:sz="0" w:val="nil"/>
+        </w:pBdr>
+        <w:shd w:fill="auto" w:val="clear"/>
+        <w:rPr/>
+      </w:pPr>
+      <w:r>
+        <w:rPr>
+          <w:i w:val="1"/>
+          <w:rtl w:val="0"/>
+        </w:rPr>
+        <w:t xml:space="preserve">32:10 Sebix:</w:t>
+      </w:r>
+      <w:r>
+        <w:rPr>
+          <w:rtl w:val="0"/>
+        </w:rPr>
+        <w:t xml:space="preserve"> What is it?</w:t>
+      </w:r>
+    </w:p>
+    <w:p>
+      <w:pPr>
+        <w:pBdr>
+          <w:top w:space="0" w:sz="0" w:val="nil"/>
+          <w:left w:space="0" w:sz="0" w:val="nil"/>
+          <w:bottom w:space="0" w:sz="0" w:val="nil"/>
+          <w:right w:space="0" w:sz="0" w:val="nil"/>
+          <w:between w:space="0" w:sz="0" w:val="nil"/>
+        </w:pBdr>
+        <w:shd w:fill="auto" w:val="clear"/>
+        <w:rPr/>
+      </w:pPr>
+      <w:r>
+        <w:rPr>
+          <w:i w:val="1"/>
+          <w:rtl w:val="0"/>
+        </w:rPr>
+        <w:t xml:space="preserve">32:11 Hodler Tom:</w:t>
+      </w:r>
+      <w:r>
+        <w:rPr>
+          <w:rtl w:val="0"/>
+        </w:rPr>
+        <w:t xml:space="preserve"> But size, can I help responso Sandy?</w:t>
+      </w:r>
+    </w:p>
+    <w:p>
+      <w:pPr>
+        <w:pBdr>
+          <w:top w:space="0" w:sz="0" w:val="nil"/>
+          <w:left w:space="0" w:sz="0" w:val="nil"/>
+          <w:bottom w:space="0" w:sz="0" w:val="nil"/>
+          <w:right w:space="0" w:sz="0" w:val="nil"/>
+          <w:between w:space="0" w:sz="0" w:val="nil"/>
+        </w:pBdr>
+        <w:shd w:fill="auto" w:val="clear"/>
+        <w:rPr/>
+      </w:pPr>
+      <w:r>
+        <w:rPr>
+          <w:i w:val="1"/>
+          <w:rtl w:val="0"/>
+        </w:rPr>
+        <w:t xml:space="preserve">32:14 Bruno Torossi:</w:t>
+      </w:r>
+      <w:r>
+        <w:rPr>
+          <w:rtl w:val="0"/>
+        </w:rPr>
+        <w:t xml:space="preserve"> You know, I don't know.</w:t>
+      </w:r>
+    </w:p>
+    <w:p>
+      <w:pPr>
+        <w:pBdr>
+          <w:top w:space="0" w:sz="0" w:val="nil"/>
+          <w:left w:space="0" w:sz="0" w:val="nil"/>
+          <w:bottom w:space="0" w:sz="0" w:val="nil"/>
+          <w:right w:space="0" w:sz="0" w:val="nil"/>
+          <w:between w:space="0" w:sz="0" w:val="nil"/>
+        </w:pBdr>
+        <w:shd w:fill="auto" w:val="clear"/>
+        <w:rPr/>
+      </w:pPr>
+      <w:r>
+        <w:rPr>
+          <w:i w:val="1"/>
+          <w:rtl w:val="0"/>
+        </w:rPr>
+        <w:t xml:space="preserve">32:15 Hodler Tom:</w:t>
+      </w:r>
+      <w:r>
+        <w:rPr>
+          <w:rtl w:val="0"/>
+        </w:rPr>
+        <w:t xml:space="preserve"> So it's all again for that.</w:t>
+      </w:r>
+    </w:p>
+    <w:p>
+      <w:pPr>
+        <w:pBdr>
+          <w:top w:space="0" w:sz="0" w:val="nil"/>
+          <w:left w:space="0" w:sz="0" w:val="nil"/>
+          <w:bottom w:space="0" w:sz="0" w:val="nil"/>
+          <w:right w:space="0" w:sz="0" w:val="nil"/>
+          <w:between w:space="0" w:sz="0" w:val="nil"/>
+        </w:pBdr>
+        <w:shd w:fill="auto" w:val="clear"/>
+        <w:rPr/>
+      </w:pPr>
+      <w:r>
+        <w:rPr>
+          <w:i w:val="1"/>
+          <w:rtl w:val="0"/>
+        </w:rPr>
+        <w:t xml:space="preserve">32:22 Bruno Torossi:</w:t>
+      </w:r>
+      <w:r>
+        <w:rPr>
+          <w:rtl w:val="0"/>
+        </w:rPr>
+        <w:t xml:space="preserve"> Instagram electronics are you do a to him? Okay, just several show us at I he restore so now I can not really</w:t>
+      </w:r>
+    </w:p>
+    <w:p>
+      <w:pPr>
+        <w:pBdr>
+          <w:top w:space="0" w:sz="0" w:val="nil"/>
+          <w:left w:space="0" w:sz="0" w:val="nil"/>
+          <w:bottom w:space="0" w:sz="0" w:val="nil"/>
+          <w:right w:space="0" w:sz="0" w:val="nil"/>
+          <w:between w:space="0" w:sz="0" w:val="nil"/>
+        </w:pBdr>
+        <w:shd w:fill="auto" w:val="clear"/>
+        <w:rPr/>
+      </w:pPr>
+      <w:r>
+        <w:rPr>
+          <w:i w:val="1"/>
+          <w:rtl w:val="0"/>
+        </w:rPr>
+        <w:t xml:space="preserve">32:40 Hodler Tom:</w:t>
+      </w:r>
+      <w:r>
+        <w:rPr>
+          <w:rtl w:val="0"/>
+        </w:rPr>
+        <w:t xml:space="preserve"> But what?</w:t>
+      </w:r>
+    </w:p>
+    <w:p>
+      <w:pPr>
+        <w:pBdr>
+          <w:top w:space="0" w:sz="0" w:val="nil"/>
+          <w:left w:space="0" w:sz="0" w:val="nil"/>
+          <w:bottom w:space="0" w:sz="0" w:val="nil"/>
+          <w:right w:space="0" w:sz="0" w:val="nil"/>
+          <w:between w:space="0" w:sz="0" w:val="nil"/>
+        </w:pBdr>
+        <w:shd w:fill="auto" w:val="clear"/>
+        <w:rPr/>
+      </w:pPr>
+      <w:r>
+        <w:rPr>
+          <w:i w:val="1"/>
+          <w:rtl w:val="0"/>
+        </w:rPr>
+        <w:t xml:space="preserve">32:43 Bruno Torossi:</w:t>
+      </w:r>
+      <w:r>
+        <w:rPr>
+          <w:rtl w:val="0"/>
+        </w:rPr>
+        <w:t xml:space="preserve"> similar. So do I recommend Altima Ella Ace on it all over here?</w:t>
+      </w:r>
+    </w:p>
+    <w:p>
+      <w:pPr>
+        <w:pBdr>
+          <w:top w:space="0" w:sz="0" w:val="nil"/>
+          <w:left w:space="0" w:sz="0" w:val="nil"/>
+          <w:bottom w:space="0" w:sz="0" w:val="nil"/>
+          <w:right w:space="0" w:sz="0" w:val="nil"/>
+          <w:between w:space="0" w:sz="0" w:val="nil"/>
+        </w:pBdr>
+        <w:shd w:fill="auto" w:val="clear"/>
+        <w:rPr/>
+      </w:pPr>
+      <w:r>
+        <w:rPr>
+          <w:i w:val="1"/>
+          <w:rtl w:val="0"/>
+        </w:rPr>
+        <w:t xml:space="preserve">32:48 Sebix:</w:t>
+      </w:r>
+      <w:r>
+        <w:rPr>
+          <w:rtl w:val="0"/>
+        </w:rPr>
+        <w:t xml:space="preserve"> Not enough for the inside of things. That'll say propuesta a respectful document. Okay here deliverables ecosakikipedia No.</w:t>
+      </w:r>
+    </w:p>
+    <w:p>
+      <w:pPr>
+        <w:pBdr>
+          <w:top w:space="0" w:sz="0" w:val="nil"/>
+          <w:left w:space="0" w:sz="0" w:val="nil"/>
+          <w:bottom w:space="0" w:sz="0" w:val="nil"/>
+          <w:right w:space="0" w:sz="0" w:val="nil"/>
+          <w:between w:space="0" w:sz="0" w:val="nil"/>
+        </w:pBdr>
+        <w:shd w:fill="auto" w:val="clear"/>
+        <w:rPr/>
+      </w:pPr>
+      <w:r>
+        <w:rPr>
+          <w:i w:val="1"/>
+          <w:rtl w:val="0"/>
+        </w:rPr>
+        <w:t xml:space="preserve">33:15 Bruno Torossi:</w:t>
+      </w:r>
+      <w:r>
+        <w:rPr>
+          <w:rtl w:val="0"/>
+        </w:rPr>
+        <w:t xml:space="preserve"> and then how game DC that I</w:t>
+      </w:r>
+    </w:p>
+    <w:p>
+      <w:pPr>
+        <w:pBdr>
+          <w:top w:space="0" w:sz="0" w:val="nil"/>
+          <w:left w:space="0" w:sz="0" w:val="nil"/>
+          <w:bottom w:space="0" w:sz="0" w:val="nil"/>
+          <w:right w:space="0" w:sz="0" w:val="nil"/>
+          <w:between w:space="0" w:sz="0" w:val="nil"/>
+        </w:pBdr>
+        <w:shd w:fill="auto" w:val="clear"/>
+        <w:rPr/>
+      </w:pPr>
+      <w:r>
+        <w:rPr>
+          <w:i w:val="1"/>
+          <w:rtl w:val="0"/>
+        </w:rPr>
+        <w:t xml:space="preserve">33:21 Sebix:</w:t>
+      </w:r>
+      <w:r>
+        <w:rPr>
+          <w:rtl w:val="0"/>
+        </w:rPr>
+        <w:t xml:space="preserve"> I mean</w:t>
+      </w:r>
+    </w:p>
+    <w:p>
+      <w:pPr>
+        <w:pBdr>
+          <w:top w:space="0" w:sz="0" w:val="nil"/>
+          <w:left w:space="0" w:sz="0" w:val="nil"/>
+          <w:bottom w:space="0" w:sz="0" w:val="nil"/>
+          <w:right w:space="0" w:sz="0" w:val="nil"/>
+          <w:between w:space="0" w:sz="0" w:val="nil"/>
+        </w:pBdr>
+        <w:shd w:fill="auto" w:val="clear"/>
+        <w:rPr/>
+      </w:pPr>
+      <w:r>
+        <w:rPr>
+          <w:i w:val="1"/>
+          <w:rtl w:val="0"/>
+        </w:rPr>
+        <w:t xml:space="preserve">33:22 Bruno Torossi:</w:t>
+      </w:r>
+      <w:r>
+        <w:rPr>
+          <w:rtl w:val="0"/>
+        </w:rPr>
+        <w:t xml:space="preserve"> know</w:t>
+      </w:r>
+    </w:p>
+    <w:bookmarkStart w:colFirst="0" w:colLast="0" w:name="1fob9te" w:id="2"/>
+    <w:bookmarkEnd w:id="2"/>
+    <w:p>
+      <w:pPr>
+        <w:pBdr>
+          <w:top w:space="0" w:sz="0" w:val="nil"/>
+          <w:left w:space="0" w:sz="0" w:val="nil"/>
+          <w:bottom w:space="0" w:sz="0" w:val="nil"/>
+          <w:right w:space="0" w:sz="0" w:val="nil"/>
+          <w:between w:space="0" w:sz="0" w:val="nil"/>
+        </w:pBdr>
+        <w:shd w:fill="auto" w:val="clear"/>
+        <w:rPr>
+          <w:highlight w:val="yellow"/>
+        </w:rPr>
+      </w:pPr>
+      <w:r>
+        <w:rPr>
+          <w:i w:val="1"/>
+          <w:rtl w:val="0"/>
+        </w:rPr>
+        <w:t xml:space="preserve">33:26 Sebix:</w:t>
+      </w:r>
+      <w:r>
+        <w:rPr>
+          <w:rtl w:val="0"/>
+        </w:rPr>
+        <w:t xml:space="preserve"> </w:t>
+      </w:r>
+      <w:r>
+        <w:rPr>
+          <w:highlight w:val="yellow"/>
+          <w:rtl w:val="0"/>
+        </w:rPr>
+        <w:t xml:space="preserve">mean she will a deep into five.</w:t>
+      </w:r>
+      <w:r>
+        <w:rPr>
+          <w:rtl w:val="0"/>
+        </w:rPr>
+        <w:t xml:space="preserve"> </w:t>
+      </w:r>
+      <w:r>
+        <w:rPr>
+          <w:highlight w:val="yellow"/>
+          <w:rtl w:val="0"/>
+        </w:rPr>
+        <w:t xml:space="preserve">Gallian sumo.</w:t>
+      </w:r>
+      <w:r>
+        <w:rPr>
+          <w:rtl w:val="0"/>
+        </w:rPr>
+        <w:t xml:space="preserve"> </w:t>
+      </w:r>
+      <w:r>
+        <w:rPr>
+          <w:highlight w:val="yellow"/>
+          <w:rtl w:val="0"/>
+        </w:rPr>
+        <w:t xml:space="preserve">Yeah, he was.</w:t>
+      </w:r>
+      <w:r>
+        <w:rPr>
+          <w:rtl w:val="0"/>
+        </w:rPr>
+        <w:t xml:space="preserve"> </w:t>
+      </w:r>
+      <w:r>
+        <w:rPr>
+          <w:highlight w:val="yellow"/>
+          <w:rtl w:val="0"/>
+        </w:rPr>
+        <w:t xml:space="preserve">element</w:t>
+      </w:r>
+      <w:r>
+        <w:rPr>
+          <w:rtl w:val="0"/>
+        </w:rPr>
+        <w:t xml:space="preserve"> </w:t>
+      </w:r>
+      <w:r>
+        <w:rPr>
+          <w:highlight w:val="yellow"/>
+          <w:rtl w:val="0"/>
+        </w:rPr>
+        <w:t xml:space="preserve">a trade Joe he risk Finance care.</w:t>
+      </w:r>
+      <w:r>
+        <w:rPr>
+          <w:rtl w:val="0"/>
+        </w:rPr>
+        <w:t xml:space="preserve"> </w:t>
+      </w:r>
+      <w:r>
+        <w:rPr>
+          <w:highlight w:val="yellow"/>
+          <w:rtl w:val="0"/>
+        </w:rPr>
+        <w:t xml:space="preserve">They have the internal protocol.</w:t>
+      </w:r>
+    </w:p>
+    <w:p>
+      <w:pPr>
+        <w:pBdr>
+          <w:top w:space="0" w:sz="0" w:val="nil"/>
+          <w:left w:space="0" w:sz="0" w:val="nil"/>
+          <w:bottom w:space="0" w:sz="0" w:val="nil"/>
+          <w:right w:space="0" w:sz="0" w:val="nil"/>
+          <w:between w:space="0" w:sz="0" w:val="nil"/>
+        </w:pBdr>
+        <w:shd w:fill="auto" w:val="clear"/>
+        <w:rPr/>
+      </w:pPr>
+      <w:r>
+        <w:rPr>
+          <w:i w:val="1"/>
+          <w:rtl w:val="0"/>
+        </w:rPr>
+        <w:t xml:space="preserve">33:40 Bruno Torossi:</w:t>
+      </w:r>
+      <w:r>
+        <w:rPr>
+          <w:rtl w:val="0"/>
+        </w:rPr>
+        <w:t xml:space="preserve"> Okay.</w:t>
+      </w:r>
+    </w:p>
+    <w:p>
+      <w:pPr>
+        <w:pBdr>
+          <w:top w:space="0" w:sz="0" w:val="nil"/>
+          <w:left w:space="0" w:sz="0" w:val="nil"/>
+          <w:bottom w:space="0" w:sz="0" w:val="nil"/>
+          <w:right w:space="0" w:sz="0" w:val="nil"/>
+          <w:between w:space="0" w:sz="0" w:val="nil"/>
+        </w:pBdr>
+        <w:shd w:fill="auto" w:val="clear"/>
+        <w:rPr/>
+      </w:pPr>
+      <w:r>
+        <w:rPr>
+          <w:i w:val="1"/>
+          <w:rtl w:val="0"/>
+        </w:rPr>
+        <w:t xml:space="preserve">33:51 Sebix:</w:t>
+      </w:r>
+      <w:r>
+        <w:rPr>
+          <w:rtl w:val="0"/>
+        </w:rPr>
+        <w:t xml:space="preserve"> Hey CCA, governor. I don't know we can see remember people. We are simply much.</w:t>
+      </w:r>
+    </w:p>
+    <w:p>
+      <w:pPr>
+        <w:pBdr>
+          <w:top w:space="0" w:sz="0" w:val="nil"/>
+          <w:left w:space="0" w:sz="0" w:val="nil"/>
+          <w:bottom w:space="0" w:sz="0" w:val="nil"/>
+          <w:right w:space="0" w:sz="0" w:val="nil"/>
+          <w:between w:space="0" w:sz="0" w:val="nil"/>
+        </w:pBdr>
+        <w:shd w:fill="auto" w:val="clear"/>
+        <w:rPr/>
+      </w:pPr>
+      <w:r>
+        <w:rPr>
+          <w:i w:val="1"/>
+          <w:rtl w:val="0"/>
+        </w:rPr>
+        <w:t xml:space="preserve">34:05 Bruno Torossi:</w:t>
+      </w:r>
+      <w:r>
+        <w:rPr>
+          <w:rtl w:val="0"/>
+        </w:rPr>
+        <w:t xml:space="preserve"> like yeah</w:t>
+      </w:r>
+    </w:p>
+    <w:p>
+      <w:pPr>
+        <w:pBdr>
+          <w:top w:space="0" w:sz="0" w:val="nil"/>
+          <w:left w:space="0" w:sz="0" w:val="nil"/>
+          <w:bottom w:space="0" w:sz="0" w:val="nil"/>
+          <w:right w:space="0" w:sz="0" w:val="nil"/>
+          <w:between w:space="0" w:sz="0" w:val="nil"/>
+        </w:pBdr>
+        <w:shd w:fill="auto" w:val="clear"/>
+        <w:rPr/>
+      </w:pPr>
+      <w:r>
+        <w:rPr>
+          <w:i w:val="1"/>
+          <w:rtl w:val="0"/>
+        </w:rPr>
+        <w:t xml:space="preserve">34:06 Sebix:</w:t>
+      </w:r>
+      <w:r>
+        <w:rPr>
+          <w:rtl w:val="0"/>
+        </w:rPr>
+        <w:t xml:space="preserve"> I mean that.</w:t>
+      </w:r>
+    </w:p>
+    <w:p>
+      <w:pPr>
+        <w:pBdr>
+          <w:top w:space="0" w:sz="0" w:val="nil"/>
+          <w:left w:space="0" w:sz="0" w:val="nil"/>
+          <w:bottom w:space="0" w:sz="0" w:val="nil"/>
+          <w:right w:space="0" w:sz="0" w:val="nil"/>
+          <w:between w:space="0" w:sz="0" w:val="nil"/>
+        </w:pBdr>
+        <w:shd w:fill="auto" w:val="clear"/>
+        <w:rPr/>
+      </w:pPr>
+      <w:r>
+        <w:rPr>
+          <w:i w:val="1"/>
+          <w:rtl w:val="0"/>
+        </w:rPr>
+        <w:t xml:space="preserve">34:12 Bruno Torossi:</w:t>
+      </w:r>
+      <w:r>
+        <w:rPr>
+          <w:rtl w:val="0"/>
+        </w:rPr>
+        <w:t xml:space="preserve"> e so he</w:t>
+      </w:r>
+    </w:p>
+    <w:p>
+      <w:pPr>
+        <w:pBdr>
+          <w:top w:space="0" w:sz="0" w:val="nil"/>
+          <w:left w:space="0" w:sz="0" w:val="nil"/>
+          <w:bottom w:space="0" w:sz="0" w:val="nil"/>
+          <w:right w:space="0" w:sz="0" w:val="nil"/>
+          <w:between w:space="0" w:sz="0" w:val="nil"/>
+        </w:pBdr>
+        <w:shd w:fill="auto" w:val="clear"/>
+        <w:rPr/>
+      </w:pPr>
+      <w:r>
+        <w:rPr>
+          <w:i w:val="1"/>
+          <w:rtl w:val="0"/>
+        </w:rPr>
+        <w:t xml:space="preserve">34:17 Sebix:</w:t>
+      </w:r>
+      <w:r>
+        <w:rPr>
+          <w:rtl w:val="0"/>
+        </w:rPr>
+        <w:t xml:space="preserve"> did collapsible</w:t>
+      </w:r>
+    </w:p>
+    <w:p>
+      <w:pPr>
+        <w:pBdr>
+          <w:top w:space="0" w:sz="0" w:val="nil"/>
+          <w:left w:space="0" w:sz="0" w:val="nil"/>
+          <w:bottom w:space="0" w:sz="0" w:val="nil"/>
+          <w:right w:space="0" w:sz="0" w:val="nil"/>
+          <w:between w:space="0" w:sz="0" w:val="nil"/>
+        </w:pBdr>
+        <w:shd w:fill="auto" w:val="clear"/>
+        <w:rPr/>
+      </w:pPr>
+      <w:r>
+        <w:rPr>
+          <w:i w:val="1"/>
+          <w:rtl w:val="0"/>
+        </w:rPr>
+        <w:t xml:space="preserve">34:19 Bruno Torossi:</w:t>
+      </w:r>
+      <w:r>
+        <w:rPr>
+          <w:rtl w:val="0"/>
+        </w:rPr>
+        <w:t xml:space="preserve"> heard</w:t>
+      </w:r>
+    </w:p>
+    <w:p>
+      <w:pPr>
+        <w:pBdr>
+          <w:top w:space="0" w:sz="0" w:val="nil"/>
+          <w:left w:space="0" w:sz="0" w:val="nil"/>
+          <w:bottom w:space="0" w:sz="0" w:val="nil"/>
+          <w:right w:space="0" w:sz="0" w:val="nil"/>
+          <w:between w:space="0" w:sz="0" w:val="nil"/>
+        </w:pBdr>
+        <w:shd w:fill="auto" w:val="clear"/>
+        <w:rPr/>
+      </w:pPr>
+      <w:r>
+        <w:rPr>
+          <w:i w:val="1"/>
+          <w:rtl w:val="0"/>
+        </w:rPr>
+        <w:t xml:space="preserve">34:21 Sebix:</w:t>
+      </w:r>
+      <w:r>
+        <w:rPr>
+          <w:rtl w:val="0"/>
+        </w:rPr>
+        <w:t xml:space="preserve"> Protocols again, okay.</w:t>
+      </w:r>
+    </w:p>
+    <w:p>
+      <w:pPr>
+        <w:pBdr>
+          <w:top w:space="0" w:sz="0" w:val="nil"/>
+          <w:left w:space="0" w:sz="0" w:val="nil"/>
+          <w:bottom w:space="0" w:sz="0" w:val="nil"/>
+          <w:right w:space="0" w:sz="0" w:val="nil"/>
+          <w:between w:space="0" w:sz="0" w:val="nil"/>
+        </w:pBdr>
+        <w:shd w:fill="auto" w:val="clear"/>
+        <w:rPr/>
+      </w:pPr>
+      <w:r>
+        <w:rPr>
+          <w:i w:val="1"/>
+          <w:rtl w:val="0"/>
+        </w:rPr>
+        <w:t xml:space="preserve">34:21 Bruno Torossi:</w:t>
+      </w:r>
+      <w:r>
+        <w:rPr>
+          <w:rtl w:val="0"/>
+        </w:rPr>
+        <w:t xml:space="preserve"> that I mean</w:t>
+      </w:r>
+    </w:p>
+    <w:p>
+      <w:pPr>
+        <w:pBdr>
+          <w:top w:space="0" w:sz="0" w:val="nil"/>
+          <w:left w:space="0" w:sz="0" w:val="nil"/>
+          <w:bottom w:space="0" w:sz="0" w:val="nil"/>
+          <w:right w:space="0" w:sz="0" w:val="nil"/>
+          <w:between w:space="0" w:sz="0" w:val="nil"/>
+        </w:pBdr>
+        <w:shd w:fill="auto" w:val="clear"/>
+        <w:rPr/>
+      </w:pPr>
+      <w:r>
+        <w:rPr>
+          <w:i w:val="1"/>
+          <w:rtl w:val="0"/>
+        </w:rPr>
+        <w:t xml:space="preserve">34:28 Sebix:</w:t>
+      </w:r>
+      <w:r>
+        <w:rPr>
+          <w:rtl w:val="0"/>
+        </w:rPr>
+        <w:t xml:space="preserve"> QA the domain and the European pocolaxo a 37k show blender. They look at iio continue.</w:t>
+      </w:r>
+    </w:p>
+    <w:p>
+      <w:pPr>
+        <w:pBdr>
+          <w:top w:space="0" w:sz="0" w:val="nil"/>
+          <w:left w:space="0" w:sz="0" w:val="nil"/>
+          <w:bottom w:space="0" w:sz="0" w:val="nil"/>
+          <w:right w:space="0" w:sz="0" w:val="nil"/>
+          <w:between w:space="0" w:sz="0" w:val="nil"/>
+        </w:pBdr>
+        <w:shd w:fill="auto" w:val="clear"/>
+        <w:rPr/>
+      </w:pPr>
+      <w:r>
+        <w:rPr>
+          <w:i w:val="1"/>
+          <w:rtl w:val="0"/>
+        </w:rPr>
+        <w:t xml:space="preserve">35:06 Sebix:</w:t>
+      </w:r>
+      <w:r>
+        <w:rPr>
+          <w:rtl w:val="0"/>
+        </w:rPr>
+        <w:t xml:space="preserve"> Put away moreover Elementary support. Okay ivani show so the more contact dios Tomos a movie maniatical QA Equity. Okay and primer domain nothing. Corporation Messi make you over the format a economy Motorola minigue Akinator minutos here a Paras implementation in Premier.</w:t>
+      </w:r>
+    </w:p>
+    <w:p>
+      <w:pPr>
+        <w:pBdr>
+          <w:top w:space="0" w:sz="0" w:val="nil"/>
+          <w:left w:space="0" w:sz="0" w:val="nil"/>
+          <w:bottom w:space="0" w:sz="0" w:val="nil"/>
+          <w:right w:space="0" w:sz="0" w:val="nil"/>
+          <w:between w:space="0" w:sz="0" w:val="nil"/>
+        </w:pBdr>
+        <w:shd w:fill="auto" w:val="clear"/>
+        <w:rPr/>
+      </w:pPr>
+      <w:r>
+        <w:rPr>
+          <w:i w:val="1"/>
+          <w:rtl w:val="0"/>
+        </w:rPr>
+        <w:t xml:space="preserve">35:39 Bruno Torossi:</w:t>
+      </w:r>
+      <w:r>
+        <w:rPr>
+          <w:rtl w:val="0"/>
+        </w:rPr>
+        <w:t xml:space="preserve"> students</w:t>
+      </w:r>
+    </w:p>
+    <w:p>
+      <w:pPr>
+        <w:pBdr>
+          <w:top w:space="0" w:sz="0" w:val="nil"/>
+          <w:left w:space="0" w:sz="0" w:val="nil"/>
+          <w:bottom w:space="0" w:sz="0" w:val="nil"/>
+          <w:right w:space="0" w:sz="0" w:val="nil"/>
+          <w:between w:space="0" w:sz="0" w:val="nil"/>
+        </w:pBdr>
+        <w:shd w:fill="auto" w:val="clear"/>
+        <w:rPr/>
+      </w:pPr>
+      <w:r>
+        <w:rPr>
+          <w:i w:val="1"/>
+          <w:rtl w:val="0"/>
+        </w:rPr>
+        <w:t xml:space="preserve">35:42 Sebix:</w:t>
+      </w:r>
+      <w:r>
+        <w:rPr>
+          <w:rtl w:val="0"/>
+        </w:rPr>
+        <w:t xml:space="preserve"> Domain a Tanto article who got you nuestros a common religiousness in control quality assurance. I think he left Parise. Oh. Minkandalia gay tomemojis tomato para QA El continuously versaciendo Tanto articulos Como Twitter Como. total universe</w:t>
+      </w:r>
+    </w:p>
+    <w:p>
+      <w:pPr>
+        <w:pBdr>
+          <w:top w:space="0" w:sz="0" w:val="nil"/>
+          <w:left w:space="0" w:sz="0" w:val="nil"/>
+          <w:bottom w:space="0" w:sz="0" w:val="nil"/>
+          <w:right w:space="0" w:sz="0" w:val="nil"/>
+          <w:between w:space="0" w:sz="0" w:val="nil"/>
+        </w:pBdr>
+        <w:shd w:fill="auto" w:val="clear"/>
+        <w:rPr/>
+      </w:pPr>
+      <w:r>
+        <w:rPr>
+          <w:i w:val="1"/>
+          <w:rtl w:val="0"/>
+        </w:rPr>
+        <w:t xml:space="preserve">36:10 Bruno Torossi:</w:t>
+      </w:r>
+      <w:r>
+        <w:rPr>
+          <w:rtl w:val="0"/>
+        </w:rPr>
+        <w:t xml:space="preserve"> Okay, so we're going to bed come over and say</w:t>
+      </w:r>
+    </w:p>
+    <w:p>
+      <w:pPr>
+        <w:pBdr>
+          <w:top w:space="0" w:sz="0" w:val="nil"/>
+          <w:left w:space="0" w:sz="0" w:val="nil"/>
+          <w:bottom w:space="0" w:sz="0" w:val="nil"/>
+          <w:right w:space="0" w:sz="0" w:val="nil"/>
+          <w:between w:space="0" w:sz="0" w:val="nil"/>
+        </w:pBdr>
+        <w:shd w:fill="auto" w:val="clear"/>
+        <w:rPr/>
+      </w:pPr>
+      <w:r>
+        <w:rPr>
+          <w:i w:val="1"/>
+          <w:rtl w:val="0"/>
+        </w:rPr>
+        <w:t xml:space="preserve">36:13 Sebix:</w:t>
+      </w:r>
+      <w:r>
+        <w:rPr>
+          <w:rtl w:val="0"/>
+        </w:rPr>
+        <w:t xml:space="preserve"> Como</w:t>
+      </w:r>
+    </w:p>
+    <w:p>
+      <w:pPr>
+        <w:pBdr>
+          <w:top w:space="0" w:sz="0" w:val="nil"/>
+          <w:left w:space="0" w:sz="0" w:val="nil"/>
+          <w:bottom w:space="0" w:sz="0" w:val="nil"/>
+          <w:right w:space="0" w:sz="0" w:val="nil"/>
+          <w:between w:space="0" w:sz="0" w:val="nil"/>
+        </w:pBdr>
+        <w:shd w:fill="auto" w:val="clear"/>
+        <w:rPr/>
+      </w:pPr>
+      <w:r>
+        <w:rPr>
+          <w:i w:val="1"/>
+          <w:rtl w:val="0"/>
+        </w:rPr>
+        <w:t xml:space="preserve">36:17 Bruno Torossi:</w:t>
+      </w:r>
+      <w:r>
+        <w:rPr>
+          <w:rtl w:val="0"/>
+        </w:rPr>
+        <w:t xml:space="preserve"> excited below veneer. For the conqueria, for example, they are they Lando Benito conteño para teneres are revision. a secular and performance.</w:t>
+      </w:r>
+    </w:p>
+    <w:p>
+      <w:pPr>
+        <w:pBdr>
+          <w:top w:space="0" w:sz="0" w:val="nil"/>
+          <w:left w:space="0" w:sz="0" w:val="nil"/>
+          <w:bottom w:space="0" w:sz="0" w:val="nil"/>
+          <w:right w:space="0" w:sz="0" w:val="nil"/>
+          <w:between w:space="0" w:sz="0" w:val="nil"/>
+        </w:pBdr>
+        <w:shd w:fill="auto" w:val="clear"/>
+        <w:rPr/>
+      </w:pPr>
+      <w:r>
+        <w:rPr>
+          <w:i w:val="1"/>
+          <w:rtl w:val="0"/>
+        </w:rPr>
+        <w:t xml:space="preserve">36:34 Sebix:</w:t>
+      </w:r>
+      <w:r>
+        <w:rPr>
+          <w:rtl w:val="0"/>
+        </w:rPr>
+        <w:t xml:space="preserve"> chemical</w:t>
+      </w:r>
+    </w:p>
+    <w:p>
+      <w:pPr>
+        <w:pBdr>
+          <w:top w:space="0" w:sz="0" w:val="nil"/>
+          <w:left w:space="0" w:sz="0" w:val="nil"/>
+          <w:bottom w:space="0" w:sz="0" w:val="nil"/>
+          <w:right w:space="0" w:sz="0" w:val="nil"/>
+          <w:between w:space="0" w:sz="0" w:val="nil"/>
+        </w:pBdr>
+        <w:shd w:fill="auto" w:val="clear"/>
+        <w:rPr/>
+      </w:pPr>
+      <w:r>
+        <w:rPr>
+          <w:i w:val="1"/>
+          <w:rtl w:val="0"/>
+        </w:rPr>
+        <w:t xml:space="preserve">36:36 Bruno Torossi:</w:t>
+      </w:r>
+      <w:r>
+        <w:rPr>
+          <w:rtl w:val="0"/>
+        </w:rPr>
+        <w:t xml:space="preserve"> I know I needed Siempre Island Avenue. A okay. I said I said holy cow. Well here. a controller parent. Oh la revision for Quantum Leo como. Como Lopez I am</w:t>
+      </w:r>
+    </w:p>
+    <w:p>
+      <w:pPr>
+        <w:pBdr>
+          <w:top w:space="0" w:sz="0" w:val="nil"/>
+          <w:left w:space="0" w:sz="0" w:val="nil"/>
+          <w:bottom w:space="0" w:sz="0" w:val="nil"/>
+          <w:right w:space="0" w:sz="0" w:val="nil"/>
+          <w:between w:space="0" w:sz="0" w:val="nil"/>
+        </w:pBdr>
+        <w:shd w:fill="auto" w:val="clear"/>
+        <w:rPr/>
+      </w:pPr>
+      <w:r>
+        <w:rPr>
+          <w:i w:val="1"/>
+          <w:rtl w:val="0"/>
+        </w:rPr>
+        <w:t xml:space="preserve">37:02 Sebix:</w:t>
+      </w:r>
+      <w:r>
+        <w:rPr>
+          <w:rtl w:val="0"/>
+        </w:rPr>
+        <w:t xml:space="preserve"> I'm email but it's a little more minimo docia Highland altococcaneer continue to approxima para Mia and</w:t>
+      </w:r>
+    </w:p>
+    <w:p>
+      <w:pPr>
+        <w:pBdr>
+          <w:top w:space="0" w:sz="0" w:val="nil"/>
+          <w:left w:space="0" w:sz="0" w:val="nil"/>
+          <w:bottom w:space="0" w:sz="0" w:val="nil"/>
+          <w:right w:space="0" w:sz="0" w:val="nil"/>
+          <w:between w:space="0" w:sz="0" w:val="nil"/>
+        </w:pBdr>
+        <w:shd w:fill="auto" w:val="clear"/>
+        <w:rPr/>
+      </w:pPr>
+      <w:r>
+        <w:rPr>
+          <w:i w:val="1"/>
+          <w:rtl w:val="0"/>
+        </w:rPr>
+        <w:t xml:space="preserve">37:09 Bruno Torossi:</w:t>
+      </w:r>
+      <w:r>
+        <w:rPr>
+          <w:rtl w:val="0"/>
+        </w:rPr>
+        <w:t xml:space="preserve"> hey.</w:t>
+      </w:r>
+    </w:p>
+    <w:p>
+      <w:pPr>
+        <w:pBdr>
+          <w:top w:space="0" w:sz="0" w:val="nil"/>
+          <w:left w:space="0" w:sz="0" w:val="nil"/>
+          <w:bottom w:space="0" w:sz="0" w:val="nil"/>
+          <w:right w:space="0" w:sz="0" w:val="nil"/>
+          <w:between w:space="0" w:sz="0" w:val="nil"/>
+        </w:pBdr>
+        <w:shd w:fill="auto" w:val="clear"/>
+        <w:rPr/>
+      </w:pPr>
+      <w:r>
+        <w:rPr>
+          <w:i w:val="1"/>
+          <w:rtl w:val="0"/>
+        </w:rPr>
+        <w:t xml:space="preserve">37:17 Sebix:</w:t>
+      </w:r>
+      <w:r>
+        <w:rPr>
+          <w:rtl w:val="0"/>
+        </w:rPr>
+        <w:t xml:space="preserve"> pedo prometer. Yes. I would like here we sandal QA ackee. He didn't hear simana Ultra Cosa ke</w:t>
+      </w:r>
+    </w:p>
+    <w:p>
+      <w:pPr>
+        <w:pBdr>
+          <w:top w:space="0" w:sz="0" w:val="nil"/>
+          <w:left w:space="0" w:sz="0" w:val="nil"/>
+          <w:bottom w:space="0" w:sz="0" w:val="nil"/>
+          <w:right w:space="0" w:sz="0" w:val="nil"/>
+          <w:between w:space="0" w:sz="0" w:val="nil"/>
+        </w:pBdr>
+        <w:shd w:fill="auto" w:val="clear"/>
+        <w:rPr/>
+      </w:pPr>
+      <w:r>
+        <w:rPr>
+          <w:i w:val="1"/>
+          <w:rtl w:val="0"/>
+        </w:rPr>
+        <w:t xml:space="preserve">37:31 Hodler Tom:</w:t>
+      </w:r>
+      <w:r>
+        <w:rPr>
+          <w:rtl w:val="0"/>
+        </w:rPr>
+        <w:t xml:space="preserve"> now</w:t>
+      </w:r>
+    </w:p>
+    <w:bookmarkStart w:colFirst="0" w:colLast="0" w:name="3znysh7" w:id="3"/>
+    <w:bookmarkEnd w:id="3"/>
+    <w:p>
+      <w:pPr>
+        <w:pBdr>
+          <w:top w:space="0" w:sz="0" w:val="nil"/>
+          <w:left w:space="0" w:sz="0" w:val="nil"/>
+          <w:bottom w:space="0" w:sz="0" w:val="nil"/>
+          <w:right w:space="0" w:sz="0" w:val="nil"/>
+          <w:between w:space="0" w:sz="0" w:val="nil"/>
+        </w:pBdr>
+        <w:shd w:fill="auto" w:val="clear"/>
+        <w:rPr>
+          <w:highlight w:val="yellow"/>
+        </w:rPr>
+      </w:pPr>
+      <w:r>
+        <w:rPr>
+          <w:i w:val="1"/>
+          <w:rtl w:val="0"/>
+        </w:rPr>
+        <w:t xml:space="preserve">37:33 Sebix:</w:t>
+      </w:r>
+      <w:r>
+        <w:rPr>
+          <w:rtl w:val="0"/>
+        </w:rPr>
+        <w:t xml:space="preserve"> two events on the cake area sheet on the palm of where they continue </w:t>
+      </w:r>
+      <w:r>
+        <w:rPr>
+          <w:highlight w:val="yellow"/>
+          <w:rtl w:val="0"/>
+        </w:rPr>
+        <w:t xml:space="preserve">tomorrow.</w:t>
+      </w:r>
+    </w:p>
+    <w:p>
+      <w:pPr>
+        <w:pBdr>
+          <w:top w:space="0" w:sz="0" w:val="nil"/>
+          <w:left w:space="0" w:sz="0" w:val="nil"/>
+          <w:bottom w:space="0" w:sz="0" w:val="nil"/>
+          <w:right w:space="0" w:sz="0" w:val="nil"/>
+          <w:between w:space="0" w:sz="0" w:val="nil"/>
+        </w:pBdr>
+        <w:shd w:fill="auto" w:val="clear"/>
+        <w:rPr/>
+      </w:pPr>
+      <w:r>
+        <w:rPr>
+          <w:i w:val="1"/>
+          <w:rtl w:val="0"/>
+        </w:rPr>
+        <w:t xml:space="preserve">38:01 Sebix:</w:t>
+      </w:r>
+      <w:r>
+        <w:rPr>
+          <w:rtl w:val="0"/>
+        </w:rPr>
+        <w:t xml:space="preserve"> To remove the equatorial since we're not entire. Una Semana since we're not allotra a shoe Creek today.</w:t>
+      </w:r>
+    </w:p>
+    <w:p>
+      <w:pPr>
+        <w:pBdr>
+          <w:top w:space="0" w:sz="0" w:val="nil"/>
+          <w:left w:space="0" w:sz="0" w:val="nil"/>
+          <w:bottom w:space="0" w:sz="0" w:val="nil"/>
+          <w:right w:space="0" w:sz="0" w:val="nil"/>
+          <w:between w:space="0" w:sz="0" w:val="nil"/>
+        </w:pBdr>
+        <w:shd w:fill="auto" w:val="clear"/>
+        <w:rPr/>
+      </w:pPr>
+      <w:r>
+        <w:rPr>
+          <w:i w:val="1"/>
+          <w:rtl w:val="0"/>
+        </w:rPr>
+        <w:t xml:space="preserve">38:17 Bruno Torossi:</w:t>
+      </w:r>
+      <w:r>
+        <w:rPr>
+          <w:rtl w:val="0"/>
+        </w:rPr>
+        <w:t xml:space="preserve"> No, no.</w:t>
+      </w:r>
+    </w:p>
+    <w:p>
+      <w:pPr>
+        <w:pBdr>
+          <w:top w:space="0" w:sz="0" w:val="nil"/>
+          <w:left w:space="0" w:sz="0" w:val="nil"/>
+          <w:bottom w:space="0" w:sz="0" w:val="nil"/>
+          <w:right w:space="0" w:sz="0" w:val="nil"/>
+          <w:between w:space="0" w:sz="0" w:val="nil"/>
+        </w:pBdr>
+        <w:shd w:fill="auto" w:val="clear"/>
+        <w:rPr/>
+      </w:pPr>
+      <w:r>
+        <w:rPr>
+          <w:i w:val="1"/>
+          <w:rtl w:val="0"/>
+        </w:rPr>
+        <w:t xml:space="preserve">38:21 Hodler Tom:</w:t>
+      </w:r>
+      <w:r>
+        <w:rPr>
+          <w:rtl w:val="0"/>
+        </w:rPr>
+        <w:t xml:space="preserve"> there</w:t>
+      </w:r>
+    </w:p>
+    <w:p>
+      <w:pPr>
+        <w:pBdr>
+          <w:top w:space="0" w:sz="0" w:val="nil"/>
+          <w:left w:space="0" w:sz="0" w:val="nil"/>
+          <w:bottom w:space="0" w:sz="0" w:val="nil"/>
+          <w:right w:space="0" w:sz="0" w:val="nil"/>
+          <w:between w:space="0" w:sz="0" w:val="nil"/>
+        </w:pBdr>
+        <w:shd w:fill="auto" w:val="clear"/>
+        <w:rPr/>
+      </w:pPr>
+      <w:r>
+        <w:rPr>
+          <w:i w:val="1"/>
+          <w:rtl w:val="0"/>
+        </w:rPr>
+        <w:t xml:space="preserve">38:26 Sebix:</w:t>
+      </w:r>
+      <w:r>
+        <w:rPr>
+          <w:rtl w:val="0"/>
+        </w:rPr>
+        <w:t xml:space="preserve"> Also karaoke in I'm gonna Sola Vista Para. But whatever. you see</w:t>
+      </w:r>
+    </w:p>
+    <w:p>
+      <w:pPr>
+        <w:pBdr>
+          <w:top w:space="0" w:sz="0" w:val="nil"/>
+          <w:left w:space="0" w:sz="0" w:val="nil"/>
+          <w:bottom w:space="0" w:sz="0" w:val="nil"/>
+          <w:right w:space="0" w:sz="0" w:val="nil"/>
+          <w:between w:space="0" w:sz="0" w:val="nil"/>
+        </w:pBdr>
+        <w:shd w:fill="auto" w:val="clear"/>
+        <w:rPr/>
+      </w:pPr>
+      <w:r>
+        <w:rPr>
+          <w:i w:val="1"/>
+          <w:rtl w:val="0"/>
+        </w:rPr>
+        <w:t xml:space="preserve">38:46 Bruno Torossi:</w:t>
+      </w:r>
+      <w:r>
+        <w:rPr>
+          <w:rtl w:val="0"/>
+        </w:rPr>
+        <w:t xml:space="preserve"> Okay.</w:t>
+      </w:r>
+    </w:p>
+    <w:p>
+      <w:pPr>
+        <w:pBdr>
+          <w:top w:space="0" w:sz="0" w:val="nil"/>
+          <w:left w:space="0" w:sz="0" w:val="nil"/>
+          <w:bottom w:space="0" w:sz="0" w:val="nil"/>
+          <w:right w:space="0" w:sz="0" w:val="nil"/>
+          <w:between w:space="0" w:sz="0" w:val="nil"/>
+        </w:pBdr>
+        <w:shd w:fill="auto" w:val="clear"/>
+        <w:rPr/>
+      </w:pPr>
+      <w:r>
+        <w:rPr>
+          <w:i w:val="1"/>
+          <w:rtl w:val="0"/>
+        </w:rPr>
+        <w:t xml:space="preserve">38:48 Sebix:</w:t>
+      </w:r>
+      <w:r>
+        <w:rPr>
+          <w:rtl w:val="0"/>
+        </w:rPr>
+        <w:t xml:space="preserve"> so look away. I said I already continue.</w:t>
+      </w:r>
+    </w:p>
+    <w:p>
+      <w:pPr>
+        <w:pBdr>
+          <w:top w:space="0" w:sz="0" w:val="nil"/>
+          <w:left w:space="0" w:sz="0" w:val="nil"/>
+          <w:bottom w:space="0" w:sz="0" w:val="nil"/>
+          <w:right w:space="0" w:sz="0" w:val="nil"/>
+          <w:between w:space="0" w:sz="0" w:val="nil"/>
+        </w:pBdr>
+        <w:shd w:fill="auto" w:val="clear"/>
+        <w:rPr/>
+      </w:pPr>
+      <w:r>
+        <w:rPr>
+          <w:i w:val="1"/>
+          <w:rtl w:val="0"/>
+        </w:rPr>
+        <w:t xml:space="preserve">39:15 Sebix:</w:t>
+      </w:r>
+      <w:r>
+        <w:rPr>
+          <w:rtl w:val="0"/>
+        </w:rPr>
+        <w:t xml:space="preserve"> The Omaha said about that. I'm into Side Event then deliverables, but athenium Buenos Aires. Is quantum of the cost of Amazon anything calculate so he can go in placard a seriously Bruno Mars again see the end of Lady Los cincuenta mean entire swag even though he I think I'm on a single and Paratha people causes a rectober those a Timo I see in a vegetative.</w:t>
+      </w:r>
+    </w:p>
+    <w:p>
+      <w:pPr>
+        <w:pBdr>
+          <w:top w:space="0" w:sz="0" w:val="nil"/>
+          <w:left w:space="0" w:sz="0" w:val="nil"/>
+          <w:bottom w:space="0" w:sz="0" w:val="nil"/>
+          <w:right w:space="0" w:sz="0" w:val="nil"/>
+          <w:between w:space="0" w:sz="0" w:val="nil"/>
+        </w:pBdr>
+        <w:shd w:fill="auto" w:val="clear"/>
+        <w:rPr/>
+      </w:pPr>
+      <w:r>
+        <w:rPr>
+          <w:i w:val="1"/>
+          <w:rtl w:val="0"/>
+        </w:rPr>
+        <w:t xml:space="preserve">39:59 Hodler Tom:</w:t>
+      </w:r>
+      <w:r>
+        <w:rPr>
+          <w:rtl w:val="0"/>
+        </w:rPr>
+        <w:t xml:space="preserve"> study</w:t>
+      </w:r>
+    </w:p>
+    <w:p>
+      <w:pPr>
+        <w:pBdr>
+          <w:top w:space="0" w:sz="0" w:val="nil"/>
+          <w:left w:space="0" w:sz="0" w:val="nil"/>
+          <w:bottom w:space="0" w:sz="0" w:val="nil"/>
+          <w:right w:space="0" w:sz="0" w:val="nil"/>
+          <w:between w:space="0" w:sz="0" w:val="nil"/>
+        </w:pBdr>
+        <w:shd w:fill="auto" w:val="clear"/>
+        <w:rPr/>
+      </w:pPr>
+      <w:r>
+        <w:rPr>
+          <w:i w:val="1"/>
+          <w:rtl w:val="0"/>
+        </w:rPr>
+        <w:t xml:space="preserve">40:00 Sebix:</w:t>
+      </w:r>
+      <w:r>
+        <w:rPr>
+          <w:rtl w:val="0"/>
+        </w:rPr>
+        <w:t xml:space="preserve"> in Instagram</w:t>
+      </w:r>
+    </w:p>
+    <w:p>
+      <w:pPr>
+        <w:pBdr>
+          <w:top w:space="0" w:sz="0" w:val="nil"/>
+          <w:left w:space="0" w:sz="0" w:val="nil"/>
+          <w:bottom w:space="0" w:sz="0" w:val="nil"/>
+          <w:right w:space="0" w:sz="0" w:val="nil"/>
+          <w:between w:space="0" w:sz="0" w:val="nil"/>
+        </w:pBdr>
+        <w:shd w:fill="auto" w:val="clear"/>
+        <w:rPr/>
+      </w:pPr>
+      <w:r>
+        <w:rPr>
+          <w:i w:val="1"/>
+          <w:rtl w:val="0"/>
+        </w:rPr>
+        <w:t xml:space="preserve">40:01 Hodler Tom:</w:t>
+      </w:r>
+      <w:r>
+        <w:rPr>
+          <w:rtl w:val="0"/>
+        </w:rPr>
+        <w:t xml:space="preserve"> appointment. Okay. Thank you.</w:t>
+      </w:r>
+    </w:p>
+    <w:p>
+      <w:pPr>
+        <w:pBdr>
+          <w:top w:space="0" w:sz="0" w:val="nil"/>
+          <w:left w:space="0" w:sz="0" w:val="nil"/>
+          <w:bottom w:space="0" w:sz="0" w:val="nil"/>
+          <w:right w:space="0" w:sz="0" w:val="nil"/>
+          <w:between w:space="0" w:sz="0" w:val="nil"/>
+        </w:pBdr>
+        <w:shd w:fill="auto" w:val="clear"/>
+        <w:rPr/>
+      </w:pPr>
+      <w:r>
+        <w:rPr>
+          <w:i w:val="1"/>
+          <w:rtl w:val="0"/>
+        </w:rPr>
+        <w:t xml:space="preserve">40:16 Sebix:</w:t>
+      </w:r>
+      <w:r>
+        <w:rPr>
+          <w:rtl w:val="0"/>
+        </w:rPr>
+        <w:t xml:space="preserve"> Grande que serial Side Event a serload. You haven't OS a offline key points are perfectamente bakugos and on lady I said unavento Grande he says event here outside event for them said so the age of dengar in in museum on</w:t>
+      </w:r>
+    </w:p>
+    <w:p>
+      <w:pPr>
+        <w:pBdr>
+          <w:top w:space="0" w:sz="0" w:val="nil"/>
+          <w:left w:space="0" w:sz="0" w:val="nil"/>
+          <w:bottom w:space="0" w:sz="0" w:val="nil"/>
+          <w:right w:space="0" w:sz="0" w:val="nil"/>
+          <w:between w:space="0" w:sz="0" w:val="nil"/>
+        </w:pBdr>
+        <w:shd w:fill="auto" w:val="clear"/>
+        <w:rPr/>
+      </w:pPr>
+      <w:r>
+        <w:rPr>
+          <w:i w:val="1"/>
+          <w:rtl w:val="0"/>
+        </w:rPr>
+        <w:t xml:space="preserve">40:35 Hodler Tom:</w:t>
+      </w:r>
+      <w:r>
+        <w:rPr>
+          <w:rtl w:val="0"/>
+        </w:rPr>
+        <w:t xml:space="preserve"> Yeah.</w:t>
+      </w:r>
+    </w:p>
+    <w:p>
+      <w:pPr>
+        <w:pBdr>
+          <w:top w:space="0" w:sz="0" w:val="nil"/>
+          <w:left w:space="0" w:sz="0" w:val="nil"/>
+          <w:bottom w:space="0" w:sz="0" w:val="nil"/>
+          <w:right w:space="0" w:sz="0" w:val="nil"/>
+          <w:between w:space="0" w:sz="0" w:val="nil"/>
+        </w:pBdr>
+        <w:shd w:fill="auto" w:val="clear"/>
+        <w:rPr/>
+      </w:pPr>
+      <w:r>
+        <w:rPr>
+          <w:i w:val="1"/>
+          <w:rtl w:val="0"/>
+        </w:rPr>
+        <w:t xml:space="preserve">40:40 Sebix:</w:t>
+      </w:r>
+      <w:r>
+        <w:rPr>
+          <w:rtl w:val="0"/>
+        </w:rPr>
+        <w:t xml:space="preserve"> Monday and work on the shelter classes. here picking your hand Gladys are</w:t>
+      </w:r>
+    </w:p>
+    <w:p>
+      <w:pPr>
+        <w:pBdr>
+          <w:top w:space="0" w:sz="0" w:val="nil"/>
+          <w:left w:space="0" w:sz="0" w:val="nil"/>
+          <w:bottom w:space="0" w:sz="0" w:val="nil"/>
+          <w:right w:space="0" w:sz="0" w:val="nil"/>
+          <w:between w:space="0" w:sz="0" w:val="nil"/>
+        </w:pBdr>
+        <w:shd w:fill="auto" w:val="clear"/>
+        <w:rPr/>
+      </w:pPr>
+      <w:r>
+        <w:rPr>
+          <w:i w:val="1"/>
+          <w:rtl w:val="0"/>
+        </w:rPr>
+        <w:t xml:space="preserve">40:49 Hodler Tom:</w:t>
+      </w:r>
+      <w:r>
+        <w:rPr>
+          <w:rtl w:val="0"/>
+        </w:rPr>
+        <w:t xml:space="preserve"> No. Perfecto effect say</w:t>
+      </w:r>
+    </w:p>
+    <w:bookmarkStart w:colFirst="0" w:colLast="0" w:name="2et92p0" w:id="4"/>
+    <w:bookmarkEnd w:id="4"/>
+    <w:p>
+      <w:pPr>
+        <w:pBdr>
+          <w:top w:space="0" w:sz="0" w:val="nil"/>
+          <w:left w:space="0" w:sz="0" w:val="nil"/>
+          <w:bottom w:space="0" w:sz="0" w:val="nil"/>
+          <w:right w:space="0" w:sz="0" w:val="nil"/>
+          <w:between w:space="0" w:sz="0" w:val="nil"/>
+        </w:pBdr>
+        <w:shd w:fill="auto" w:val="clear"/>
+        <w:rPr>
+          <w:highlight w:val="yellow"/>
+        </w:rPr>
+      </w:pPr>
+      <w:r>
+        <w:rPr>
+          <w:i w:val="1"/>
+          <w:rtl w:val="0"/>
+        </w:rPr>
+        <w:t xml:space="preserve">40:57 Sebix:</w:t>
+      </w:r>
+      <w:r>
+        <w:rPr>
+          <w:rtl w:val="0"/>
+        </w:rPr>
+        <w:t xml:space="preserve"> Mucho they did of course A&amp;T setting August in the name of those that I </w:t>
+      </w:r>
+      <w:r>
+        <w:rPr>
+          <w:highlight w:val="yellow"/>
+          <w:rtl w:val="0"/>
+        </w:rPr>
+        <w:t xml:space="preserve">media yother math on this appointment</w:t>
+      </w:r>
+      <w:r>
+        <w:rPr>
+          <w:rtl w:val="0"/>
+        </w:rPr>
+        <w:t xml:space="preserve"> </w:t>
+      </w:r>
+      <w:r>
+        <w:rPr>
+          <w:highlight w:val="yellow"/>
+          <w:rtl w:val="0"/>
+        </w:rPr>
+        <w:t xml:space="preserve">here tomorrow.</w:t>
+      </w:r>
+    </w:p>
+    <w:p>
+      <w:pPr>
+        <w:pBdr>
+          <w:top w:space="0" w:sz="0" w:val="nil"/>
+          <w:left w:space="0" w:sz="0" w:val="nil"/>
+          <w:bottom w:space="0" w:sz="0" w:val="nil"/>
+          <w:right w:space="0" w:sz="0" w:val="nil"/>
+          <w:between w:space="0" w:sz="0" w:val="nil"/>
+        </w:pBdr>
+        <w:shd w:fill="auto" w:val="clear"/>
+        <w:rPr/>
+      </w:pPr>
+      <w:r>
+        <w:rPr>
+          <w:i w:val="1"/>
+          <w:rtl w:val="0"/>
+        </w:rPr>
+        <w:t xml:space="preserve">41:21 Sebix:</w:t>
+      </w:r>
+      <w:r>
+        <w:rPr>
+          <w:rtl w:val="0"/>
+        </w:rPr>
+        <w:t xml:space="preserve"> And I think one of them I research and is expected just getting located comparto a adamande documented over.</w:t>
+      </w:r>
+    </w:p>
+    <w:p>
+      <w:pPr>
+        <w:pBdr>
+          <w:top w:space="0" w:sz="0" w:val="nil"/>
+          <w:left w:space="0" w:sz="0" w:val="nil"/>
+          <w:bottom w:space="0" w:sz="0" w:val="nil"/>
+          <w:right w:space="0" w:sz="0" w:val="nil"/>
+          <w:between w:space="0" w:sz="0" w:val="nil"/>
+        </w:pBdr>
+        <w:shd w:fill="auto" w:val="clear"/>
+        <w:rPr/>
+      </w:pPr>
+      <w:r>
+        <w:rPr>
+          <w:i w:val="1"/>
+          <w:rtl w:val="0"/>
+        </w:rPr>
+        <w:t xml:space="preserve">41:27 Bruno Torossi:</w:t>
+      </w:r>
+      <w:r>
+        <w:rPr>
+          <w:rtl w:val="0"/>
+        </w:rPr>
+        <w:t xml:space="preserve"> Okay.</w:t>
+      </w:r>
+    </w:p>
+    <w:p>
+      <w:pPr>
+        <w:pBdr>
+          <w:top w:space="0" w:sz="0" w:val="nil"/>
+          <w:left w:space="0" w:sz="0" w:val="nil"/>
+          <w:bottom w:space="0" w:sz="0" w:val="nil"/>
+          <w:right w:space="0" w:sz="0" w:val="nil"/>
+          <w:between w:space="0" w:sz="0" w:val="nil"/>
+        </w:pBdr>
+        <w:shd w:fill="auto" w:val="clear"/>
+        <w:rPr/>
+      </w:pPr>
+      <w:r>
+        <w:rPr>
+          <w:i w:val="1"/>
+          <w:rtl w:val="0"/>
+        </w:rPr>
+        <w:t xml:space="preserve">41:31 Sebix:</w:t>
+      </w:r>
+      <w:r>
+        <w:rPr>
+          <w:rtl w:val="0"/>
+        </w:rPr>
+        <w:t xml:space="preserve"> Of course, I can hear Bruno. communication nobody figure</w:t>
+      </w:r>
+    </w:p>
+    <w:p>
+      <w:pPr>
+        <w:pBdr>
+          <w:top w:space="0" w:sz="0" w:val="nil"/>
+          <w:left w:space="0" w:sz="0" w:val="nil"/>
+          <w:bottom w:space="0" w:sz="0" w:val="nil"/>
+          <w:right w:space="0" w:sz="0" w:val="nil"/>
+          <w:between w:space="0" w:sz="0" w:val="nil"/>
+        </w:pBdr>
+        <w:shd w:fill="auto" w:val="clear"/>
+        <w:rPr/>
+      </w:pPr>
+      <w:r>
+        <w:rPr>
+          <w:i w:val="1"/>
+          <w:rtl w:val="0"/>
+        </w:rPr>
+        <w:t xml:space="preserve">41:55 Hodler Tom:</w:t>
+      </w:r>
+      <w:r>
+        <w:rPr>
+          <w:rtl w:val="0"/>
+        </w:rPr>
+        <w:t xml:space="preserve"> Perfect.</w:t>
+      </w:r>
+    </w:p>
+    <w:p>
+      <w:pPr>
+        <w:pBdr>
+          <w:top w:space="0" w:sz="0" w:val="nil"/>
+          <w:left w:space="0" w:sz="0" w:val="nil"/>
+          <w:bottom w:space="0" w:sz="0" w:val="nil"/>
+          <w:right w:space="0" w:sz="0" w:val="nil"/>
+          <w:between w:space="0" w:sz="0" w:val="nil"/>
+        </w:pBdr>
+        <w:shd w:fill="auto" w:val="clear"/>
+        <w:rPr/>
+      </w:pPr>
+      <w:r>
+        <w:rPr>
+          <w:i w:val="1"/>
+          <w:rtl w:val="0"/>
+        </w:rPr>
+        <w:t xml:space="preserve">41:57 Sebix:</w:t>
+      </w:r>
+      <w:r>
+        <w:rPr>
+          <w:rtl w:val="0"/>
+        </w:rPr>
+        <w:t xml:space="preserve"> man</w:t>
+      </w:r>
+    </w:p>
+    <w:p>
+      <w:pPr>
+        <w:pBdr>
+          <w:top w:space="0" w:sz="0" w:val="nil"/>
+          <w:left w:space="0" w:sz="0" w:val="nil"/>
+          <w:bottom w:space="0" w:sz="0" w:val="nil"/>
+          <w:right w:space="0" w:sz="0" w:val="nil"/>
+          <w:between w:space="0" w:sz="0" w:val="nil"/>
+        </w:pBdr>
+        <w:shd w:fill="auto" w:val="clear"/>
+        <w:rPr/>
+      </w:pPr>
+      <w:r>
+        <w:rPr>
+          <w:i w:val="1"/>
+          <w:rtl w:val="0"/>
+        </w:rPr>
+        <w:t xml:space="preserve">41:59 Hodler Tom:</w:t>
+      </w:r>
+      <w:r>
+        <w:rPr>
+          <w:rtl w:val="0"/>
+        </w:rPr>
+        <w:t xml:space="preserve"> take sugar. Okay again relation. Oh super nice. And this was I I Van Cydia and relational main event, I helium and Tina.</w:t>
+      </w:r>
+    </w:p>
+    <w:p>
+      <w:pPr>
+        <w:pBdr>
+          <w:top w:space="0" w:sz="0" w:val="nil"/>
+          <w:left w:space="0" w:sz="0" w:val="nil"/>
+          <w:bottom w:space="0" w:sz="0" w:val="nil"/>
+          <w:right w:space="0" w:sz="0" w:val="nil"/>
+          <w:between w:space="0" w:sz="0" w:val="nil"/>
+        </w:pBdr>
+        <w:shd w:fill="auto" w:val="clear"/>
+        <w:rPr/>
+      </w:pPr>
+      <w:r>
+        <w:rPr>
+          <w:i w:val="1"/>
+          <w:rtl w:val="0"/>
+        </w:rPr>
+        <w:t xml:space="preserve">42:19 Sebix:</w:t>
+      </w:r>
+      <w:r>
+        <w:rPr>
+          <w:rtl w:val="0"/>
+        </w:rPr>
+        <w:t xml:space="preserve"> Yeah, I am. Hello. Okay in Agosto on October.</w:t>
+      </w:r>
+    </w:p>
+    <w:p>
+      <w:pPr>
+        <w:pBdr>
+          <w:top w:space="0" w:sz="0" w:val="nil"/>
+          <w:left w:space="0" w:sz="0" w:val="nil"/>
+          <w:bottom w:space="0" w:sz="0" w:val="nil"/>
+          <w:right w:space="0" w:sz="0" w:val="nil"/>
+          <w:between w:space="0" w:sz="0" w:val="nil"/>
+        </w:pBdr>
+        <w:shd w:fill="auto" w:val="clear"/>
+        <w:rPr/>
+      </w:pPr>
+      <w:r>
+        <w:rPr>
+          <w:i w:val="1"/>
+          <w:rtl w:val="0"/>
+        </w:rPr>
+        <w:t xml:space="preserve">42:25 Hodler Tom:</w:t>
+      </w:r>
+      <w:r>
+        <w:rPr>
+          <w:rtl w:val="0"/>
+        </w:rPr>
+        <w:t xml:space="preserve"> So, you know of the parliament.</w:t>
+      </w:r>
+    </w:p>
+    <w:p>
+      <w:pPr>
+        <w:pBdr>
+          <w:top w:space="0" w:sz="0" w:val="nil"/>
+          <w:left w:space="0" w:sz="0" w:val="nil"/>
+          <w:bottom w:space="0" w:sz="0" w:val="nil"/>
+          <w:right w:space="0" w:sz="0" w:val="nil"/>
+          <w:between w:space="0" w:sz="0" w:val="nil"/>
+        </w:pBdr>
+        <w:shd w:fill="auto" w:val="clear"/>
+        <w:rPr/>
+      </w:pPr>
+      <w:r>
+        <w:rPr>
+          <w:i w:val="1"/>
+          <w:rtl w:val="0"/>
+        </w:rPr>
+        <w:t xml:space="preserve">42:25 Sebix:</w:t>
+      </w:r>
+      <w:r>
+        <w:rPr>
+          <w:rtl w:val="0"/>
+        </w:rPr>
+        <w:t xml:space="preserve"> but parallel, so he said yes, no retina and</w:t>
+      </w:r>
+    </w:p>
+    <w:p>
+      <w:pPr>
+        <w:pBdr>
+          <w:top w:space="0" w:sz="0" w:val="nil"/>
+          <w:left w:space="0" w:sz="0" w:val="nil"/>
+          <w:bottom w:space="0" w:sz="0" w:val="nil"/>
+          <w:right w:space="0" w:sz="0" w:val="nil"/>
+          <w:between w:space="0" w:sz="0" w:val="nil"/>
+        </w:pBdr>
+        <w:shd w:fill="auto" w:val="clear"/>
+        <w:rPr/>
+      </w:pPr>
+      <w:r>
+        <w:rPr>
+          <w:i w:val="1"/>
+          <w:rtl w:val="0"/>
+        </w:rPr>
+        <w:t xml:space="preserve">42:33 Hodler Tom:</w:t>
+      </w:r>
+      <w:r>
+        <w:rPr>
+          <w:rtl w:val="0"/>
+        </w:rPr>
+        <w:t xml:space="preserve"> So, you know muniga meaning what they might say. I give it more come here last in the potros. No turkey Sino says latam media Tracy and a optimism espanol metadatracy, and he Yeah bearing in key for matulometimo. You know see you know competeers</w:t>
+      </w:r>
+    </w:p>
+    <w:p>
+      <w:pPr>
+        <w:pBdr>
+          <w:top w:space="0" w:sz="0" w:val="nil"/>
+          <w:left w:space="0" w:sz="0" w:val="nil"/>
+          <w:bottom w:space="0" w:sz="0" w:val="nil"/>
+          <w:right w:space="0" w:sz="0" w:val="nil"/>
+          <w:between w:space="0" w:sz="0" w:val="nil"/>
+        </w:pBdr>
+        <w:shd w:fill="auto" w:val="clear"/>
+        <w:rPr/>
+      </w:pPr>
+      <w:r>
+        <w:rPr>
+          <w:i w:val="1"/>
+          <w:rtl w:val="0"/>
+        </w:rPr>
+        <w:t xml:space="preserve">42:57 Sebix:</w:t>
+      </w:r>
+      <w:r>
+        <w:rPr>
+          <w:rtl w:val="0"/>
+        </w:rPr>
+        <w:t xml:space="preserve"> opago</w:t>
+      </w:r>
+    </w:p>
+    <w:p>
+      <w:pPr>
+        <w:pBdr>
+          <w:top w:space="0" w:sz="0" w:val="nil"/>
+          <w:left w:space="0" w:sz="0" w:val="nil"/>
+          <w:bottom w:space="0" w:sz="0" w:val="nil"/>
+          <w:right w:space="0" w:sz="0" w:val="nil"/>
+          <w:between w:space="0" w:sz="0" w:val="nil"/>
+        </w:pBdr>
+        <w:shd w:fill="auto" w:val="clear"/>
+        <w:rPr/>
+      </w:pPr>
+      <w:r>
+        <w:rPr>
+          <w:i w:val="1"/>
+          <w:rtl w:val="0"/>
+        </w:rPr>
+        <w:t xml:space="preserve">43:00 Hodler Tom:</w:t>
+      </w:r>
+      <w:r>
+        <w:rPr>
+          <w:rtl w:val="0"/>
+        </w:rPr>
+        <w:t xml:space="preserve"> company.</w:t>
+      </w:r>
+    </w:p>
+    <w:p>
+      <w:pPr>
+        <w:pBdr>
+          <w:top w:space="0" w:sz="0" w:val="nil"/>
+          <w:left w:space="0" w:sz="0" w:val="nil"/>
+          <w:bottom w:space="0" w:sz="0" w:val="nil"/>
+          <w:right w:space="0" w:sz="0" w:val="nil"/>
+          <w:between w:space="0" w:sz="0" w:val="nil"/>
+        </w:pBdr>
+        <w:shd w:fill="auto" w:val="clear"/>
+        <w:rPr/>
+      </w:pPr>
+      <w:r>
+        <w:rPr>
+          <w:i w:val="1"/>
+          <w:rtl w:val="0"/>
+        </w:rPr>
+        <w:t xml:space="preserve">43:01 Bruno Torossi:</w:t>
+      </w:r>
+      <w:r>
+        <w:rPr>
+          <w:rtl w:val="0"/>
+        </w:rPr>
+        <w:t xml:space="preserve"> see either h o it okay. Who know what are you there? a people partnership on alien mask a yeah American side and muchah races. I forget. Okay organ. What he entreos or gustamente concelo con Aryan que? Muella Gente. better Elementary foreign Capital oper a glacier and La Familia is a freedom csfor.</w:t>
+      </w:r>
+    </w:p>
+    <w:p>
+      <w:pPr>
+        <w:pBdr>
+          <w:top w:space="0" w:sz="0" w:val="nil"/>
+          <w:left w:space="0" w:sz="0" w:val="nil"/>
+          <w:bottom w:space="0" w:sz="0" w:val="nil"/>
+          <w:right w:space="0" w:sz="0" w:val="nil"/>
+          <w:between w:space="0" w:sz="0" w:val="nil"/>
+        </w:pBdr>
+        <w:shd w:fill="auto" w:val="clear"/>
+        <w:rPr/>
+      </w:pPr>
+      <w:r>
+        <w:rPr>
+          <w:i w:val="1"/>
+          <w:rtl w:val="0"/>
+        </w:rPr>
+        <w:t xml:space="preserve">43:48 Hodler Tom:</w:t>
+      </w:r>
+      <w:r>
+        <w:rPr>
+          <w:rtl w:val="0"/>
+        </w:rPr>
+        <w:t xml:space="preserve"> president</w:t>
+      </w:r>
+    </w:p>
+    <w:p>
+      <w:pPr>
+        <w:pBdr>
+          <w:top w:space="0" w:sz="0" w:val="nil"/>
+          <w:left w:space="0" w:sz="0" w:val="nil"/>
+          <w:bottom w:space="0" w:sz="0" w:val="nil"/>
+          <w:right w:space="0" w:sz="0" w:val="nil"/>
+          <w:between w:space="0" w:sz="0" w:val="nil"/>
+        </w:pBdr>
+        <w:shd w:fill="auto" w:val="clear"/>
+        <w:rPr/>
+      </w:pPr>
+      <w:r>
+        <w:rPr>
+          <w:i w:val="1"/>
+          <w:rtl w:val="0"/>
+        </w:rPr>
+        <w:t xml:space="preserve">43:49 Bruno Torossi:</w:t>
+      </w:r>
+      <w:r>
+        <w:rPr>
+          <w:rtl w:val="0"/>
+        </w:rPr>
+        <w:t xml:space="preserve"> Say to SS2 or Bueno. This is to a winner. Okay, whatever like it's a completa. Contra locator inside lemon review</w:t>
+      </w:r>
+    </w:p>
+    <w:p>
+      <w:pPr>
+        <w:pBdr>
+          <w:top w:space="0" w:sz="0" w:val="nil"/>
+          <w:left w:space="0" w:sz="0" w:val="nil"/>
+          <w:bottom w:space="0" w:sz="0" w:val="nil"/>
+          <w:right w:space="0" w:sz="0" w:val="nil"/>
+          <w:between w:space="0" w:sz="0" w:val="nil"/>
+        </w:pBdr>
+        <w:shd w:fill="auto" w:val="clear"/>
+        <w:rPr/>
+      </w:pPr>
+      <w:r>
+        <w:rPr>
+          <w:i w:val="1"/>
+          <w:rtl w:val="0"/>
+        </w:rPr>
+        <w:t xml:space="preserve">44:02 Hodler Tom:</w:t>
+      </w:r>
+      <w:r>
+        <w:rPr>
+          <w:rtl w:val="0"/>
+        </w:rPr>
+        <w:t xml:space="preserve"> Yeah being a lemon.</w:t>
+      </w:r>
+    </w:p>
+    <w:p>
+      <w:pPr>
+        <w:pBdr>
+          <w:top w:space="0" w:sz="0" w:val="nil"/>
+          <w:left w:space="0" w:sz="0" w:val="nil"/>
+          <w:bottom w:space="0" w:sz="0" w:val="nil"/>
+          <w:right w:space="0" w:sz="0" w:val="nil"/>
+          <w:between w:space="0" w:sz="0" w:val="nil"/>
+        </w:pBdr>
+        <w:shd w:fill="auto" w:val="clear"/>
+        <w:rPr/>
+      </w:pPr>
+      <w:r>
+        <w:rPr>
+          <w:i w:val="1"/>
+          <w:rtl w:val="0"/>
+        </w:rPr>
+        <w:t xml:space="preserve">44:04 Bruno Torossi:</w:t>
+      </w:r>
+      <w:r>
+        <w:rPr>
+          <w:rtl w:val="0"/>
+        </w:rPr>
+        <w:t xml:space="preserve"> the afternoon.</w:t>
+      </w:r>
+    </w:p>
+    <w:p>
+      <w:pPr>
+        <w:pBdr>
+          <w:top w:space="0" w:sz="0" w:val="nil"/>
+          <w:left w:space="0" w:sz="0" w:val="nil"/>
+          <w:bottom w:space="0" w:sz="0" w:val="nil"/>
+          <w:right w:space="0" w:sz="0" w:val="nil"/>
+          <w:between w:space="0" w:sz="0" w:val="nil"/>
+        </w:pBdr>
+        <w:shd w:fill="auto" w:val="clear"/>
+        <w:rPr/>
+      </w:pPr>
+      <w:r>
+        <w:rPr>
+          <w:i w:val="1"/>
+          <w:rtl w:val="0"/>
+        </w:rPr>
+        <w:t xml:space="preserve">44:04 Hodler Tom:</w:t>
+      </w:r>
+      <w:r>
+        <w:rPr>
+          <w:rtl w:val="0"/>
+        </w:rPr>
+        <w:t xml:space="preserve"> there</w:t>
+      </w:r>
+    </w:p>
+    <w:p>
+      <w:pPr>
+        <w:pBdr>
+          <w:top w:space="0" w:sz="0" w:val="nil"/>
+          <w:left w:space="0" w:sz="0" w:val="nil"/>
+          <w:bottom w:space="0" w:sz="0" w:val="nil"/>
+          <w:right w:space="0" w:sz="0" w:val="nil"/>
+          <w:between w:space="0" w:sz="0" w:val="nil"/>
+        </w:pBdr>
+        <w:shd w:fill="auto" w:val="clear"/>
+        <w:rPr/>
+      </w:pPr>
+      <w:r>
+        <w:rPr>
+          <w:i w:val="1"/>
+          <w:rtl w:val="0"/>
+        </w:rPr>
+        <w:t xml:space="preserve">44:05 Bruno Torossi:</w:t>
+      </w:r>
+      <w:r>
+        <w:rPr>
+          <w:rtl w:val="0"/>
+        </w:rPr>
+        <w:t xml:space="preserve"> I may have fiesta. I don't know why didn't say Ever okay.</w:t>
+      </w:r>
+    </w:p>
+    <w:p>
+      <w:pPr>
+        <w:pBdr>
+          <w:top w:space="0" w:sz="0" w:val="nil"/>
+          <w:left w:space="0" w:sz="0" w:val="nil"/>
+          <w:bottom w:space="0" w:sz="0" w:val="nil"/>
+          <w:right w:space="0" w:sz="0" w:val="nil"/>
+          <w:between w:space="0" w:sz="0" w:val="nil"/>
+        </w:pBdr>
+        <w:shd w:fill="auto" w:val="clear"/>
+        <w:rPr>
+          <w:i w:val="1"/>
+        </w:rPr>
+      </w:pPr>
+      <w:r>
+        <w:rPr>
+          <w:i w:val="1"/>
+          <w:rtl w:val="0"/>
+        </w:rPr>
+        <w:t xml:space="preserve">44:10 Sebix:</w:t>
+      </w:r>
+    </w:p>
+    <w:p>
+      <w:pPr>
+        <w:pBdr>
+          <w:top w:space="0" w:sz="0" w:val="nil"/>
+          <w:left w:space="0" w:sz="0" w:val="nil"/>
+          <w:bottom w:space="0" w:sz="0" w:val="nil"/>
+          <w:right w:space="0" w:sz="0" w:val="nil"/>
+          <w:between w:space="0" w:sz="0" w:val="nil"/>
+        </w:pBdr>
+        <w:shd w:fill="auto" w:val="clear"/>
+        <w:rPr/>
+      </w:pPr>
+      <w:r>
+        <w:rPr>
+          <w:i w:val="1"/>
+          <w:rtl w:val="0"/>
+        </w:rPr>
+        <w:t xml:space="preserve">44:11 Bruno Torossi:</w:t>
+      </w:r>
+      <w:r>
+        <w:rPr>
+          <w:rtl w:val="0"/>
+        </w:rPr>
+        <w:t xml:space="preserve"> Yes, if he take coins here and yeah your radio the author has said I will in Canada.</w:t>
+      </w:r>
+    </w:p>
+    <w:p>
+      <w:pPr>
+        <w:pBdr>
+          <w:top w:space="0" w:sz="0" w:val="nil"/>
+          <w:left w:space="0" w:sz="0" w:val="nil"/>
+          <w:bottom w:space="0" w:sz="0" w:val="nil"/>
+          <w:right w:space="0" w:sz="0" w:val="nil"/>
+          <w:between w:space="0" w:sz="0" w:val="nil"/>
+        </w:pBdr>
+        <w:shd w:fill="auto" w:val="clear"/>
+        <w:rPr/>
+      </w:pPr>
+      <w:r>
+        <w:rPr>
+          <w:i w:val="1"/>
+          <w:rtl w:val="0"/>
+        </w:rPr>
+        <w:t xml:space="preserve">44:22 Hodler Tom:</w:t>
+      </w:r>
+      <w:r>
+        <w:rPr>
+          <w:rtl w:val="0"/>
+        </w:rPr>
+        <w:t xml:space="preserve"> assuming this has shown on branch.</w:t>
+      </w:r>
+    </w:p>
+    <w:p>
+      <w:pPr>
+        <w:pBdr>
+          <w:top w:space="0" w:sz="0" w:val="nil"/>
+          <w:left w:space="0" w:sz="0" w:val="nil"/>
+          <w:bottom w:space="0" w:sz="0" w:val="nil"/>
+          <w:right w:space="0" w:sz="0" w:val="nil"/>
+          <w:between w:space="0" w:sz="0" w:val="nil"/>
+        </w:pBdr>
+        <w:shd w:fill="auto" w:val="clear"/>
+        <w:rPr/>
+      </w:pPr>
+      <w:r>
+        <w:rPr>
+          <w:i w:val="1"/>
+          <w:rtl w:val="0"/>
+        </w:rPr>
+        <w:t xml:space="preserve">44:24 Bruno Torossi:</w:t>
+      </w:r>
+      <w:r>
+        <w:rPr>
+          <w:rtl w:val="0"/>
+        </w:rPr>
+        <w:t xml:space="preserve"> Owners Clara unless a Zone owners</w:t>
+      </w:r>
+    </w:p>
+    <w:p>
+      <w:pPr>
+        <w:pBdr>
+          <w:top w:space="0" w:sz="0" w:val="nil"/>
+          <w:left w:space="0" w:sz="0" w:val="nil"/>
+          <w:bottom w:space="0" w:sz="0" w:val="nil"/>
+          <w:right w:space="0" w:sz="0" w:val="nil"/>
+          <w:between w:space="0" w:sz="0" w:val="nil"/>
+        </w:pBdr>
+        <w:shd w:fill="auto" w:val="clear"/>
+        <w:rPr/>
+      </w:pPr>
+      <w:r>
+        <w:rPr>
+          <w:i w:val="1"/>
+          <w:rtl w:val="0"/>
+        </w:rPr>
+        <w:t xml:space="preserve">44:25 Hodler Tom:</w:t>
+      </w:r>
+      <w:r>
+        <w:rPr>
+          <w:rtl w:val="0"/>
+        </w:rPr>
+        <w:t xml:space="preserve"> unasal</w:t>
+      </w:r>
+    </w:p>
+    <w:p>
+      <w:pPr>
+        <w:pBdr>
+          <w:top w:space="0" w:sz="0" w:val="nil"/>
+          <w:left w:space="0" w:sz="0" w:val="nil"/>
+          <w:bottom w:space="0" w:sz="0" w:val="nil"/>
+          <w:right w:space="0" w:sz="0" w:val="nil"/>
+          <w:between w:space="0" w:sz="0" w:val="nil"/>
+        </w:pBdr>
+        <w:shd w:fill="auto" w:val="clear"/>
+        <w:rPr/>
+      </w:pPr>
+      <w:r>
+        <w:rPr>
+          <w:i w:val="1"/>
+          <w:rtl w:val="0"/>
+        </w:rPr>
+        <w:t xml:space="preserve">44:28 Bruno Torossi:</w:t>
+      </w:r>
+      <w:r>
+        <w:rPr>
+          <w:rtl w:val="0"/>
+        </w:rPr>
+        <w:t xml:space="preserve"> here. You know that Manana. It's a hot Como en una form a Poco conventional Liam enuno radio performance unit.</w:t>
+      </w:r>
+    </w:p>
+    <w:p>
+      <w:pPr>
+        <w:pBdr>
+          <w:top w:space="0" w:sz="0" w:val="nil"/>
+          <w:left w:space="0" w:sz="0" w:val="nil"/>
+          <w:bottom w:space="0" w:sz="0" w:val="nil"/>
+          <w:right w:space="0" w:sz="0" w:val="nil"/>
+          <w:between w:space="0" w:sz="0" w:val="nil"/>
+        </w:pBdr>
+        <w:shd w:fill="auto" w:val="clear"/>
+        <w:rPr/>
+      </w:pPr>
+      <w:r>
+        <w:rPr>
+          <w:i w:val="1"/>
+          <w:rtl w:val="0"/>
+        </w:rPr>
+        <w:t xml:space="preserve">44:41 Sebix:</w:t>
+      </w:r>
+      <w:r>
+        <w:rPr>
+          <w:rtl w:val="0"/>
+        </w:rPr>
+        <w:t xml:space="preserve"> he never said I mean begin your comment. Okay, that means that we have man of this a detour cos academics are amazing a call CK showing the entire compartmentalize a locating and Brady for a telegram. He United States. I don't know about Musa but for</w:t>
+      </w:r>
+    </w:p>
+    <w:p>
+      <w:pPr>
+        <w:pBdr>
+          <w:top w:space="0" w:sz="0" w:val="nil"/>
+          <w:left w:space="0" w:sz="0" w:val="nil"/>
+          <w:bottom w:space="0" w:sz="0" w:val="nil"/>
+          <w:right w:space="0" w:sz="0" w:val="nil"/>
+          <w:between w:space="0" w:sz="0" w:val="nil"/>
+        </w:pBdr>
+        <w:shd w:fill="auto" w:val="clear"/>
+        <w:rPr/>
+      </w:pPr>
+      <w:r>
+        <w:rPr>
+          <w:i w:val="1"/>
+          <w:rtl w:val="0"/>
+        </w:rPr>
+        <w:t xml:space="preserve">45:21 Hodler Tom:</w:t>
+      </w:r>
+      <w:r>
+        <w:rPr>
+          <w:rtl w:val="0"/>
+        </w:rPr>
+        <w:t xml:space="preserve"> lay</w:t>
+      </w:r>
+    </w:p>
+    <w:p>
+      <w:pPr>
+        <w:pBdr>
+          <w:top w:space="0" w:sz="0" w:val="nil"/>
+          <w:left w:space="0" w:sz="0" w:val="nil"/>
+          <w:bottom w:space="0" w:sz="0" w:val="nil"/>
+          <w:right w:space="0" w:sz="0" w:val="nil"/>
+          <w:between w:space="0" w:sz="0" w:val="nil"/>
+        </w:pBdr>
+        <w:shd w:fill="auto" w:val="clear"/>
+        <w:rPr/>
+      </w:pPr>
+      <w:r>
+        <w:rPr>
+          <w:i w:val="1"/>
+          <w:rtl w:val="0"/>
+        </w:rPr>
+        <w:t xml:space="preserve">45:23 Sebix:</w:t>
+      </w:r>
+      <w:r>
+        <w:rPr>
+          <w:rtl w:val="0"/>
+        </w:rPr>
+        <w:t xml:space="preserve"> myself cosita here though in the demo. Okay, say hello unless people</w:t>
+      </w:r>
+    </w:p>
+    <w:p>
+      <w:pPr>
+        <w:pBdr>
+          <w:top w:space="0" w:sz="0" w:val="nil"/>
+          <w:left w:space="0" w:sz="0" w:val="nil"/>
+          <w:bottom w:space="0" w:sz="0" w:val="nil"/>
+          <w:right w:space="0" w:sz="0" w:val="nil"/>
+          <w:between w:space="0" w:sz="0" w:val="nil"/>
+        </w:pBdr>
+        <w:shd w:fill="auto" w:val="clear"/>
+        <w:rPr/>
+      </w:pPr>
+      <w:r>
+        <w:rPr>
+          <w:i w:val="1"/>
+          <w:rtl w:val="0"/>
+        </w:rPr>
+        <w:t xml:space="preserve">45:35 Bruno Torossi:</w:t>
+      </w:r>
+      <w:r>
+        <w:rPr>
+          <w:rtl w:val="0"/>
+        </w:rPr>
+        <w:t xml:space="preserve"> Really?</w:t>
+      </w:r>
+    </w:p>
+    <w:p>
+      <w:pPr>
+        <w:pBdr>
+          <w:top w:space="0" w:sz="0" w:val="nil"/>
+          <w:left w:space="0" w:sz="0" w:val="nil"/>
+          <w:bottom w:space="0" w:sz="0" w:val="nil"/>
+          <w:right w:space="0" w:sz="0" w:val="nil"/>
+          <w:between w:space="0" w:sz="0" w:val="nil"/>
+        </w:pBdr>
+        <w:shd w:fill="auto" w:val="clear"/>
+        <w:rPr/>
+      </w:pPr>
+      <w:r>
+        <w:rPr>
+          <w:i w:val="1"/>
+          <w:rtl w:val="0"/>
+        </w:rPr>
+        <w:t xml:space="preserve">45:37 Sebix:</w:t>
+      </w:r>
+      <w:r>
+        <w:rPr>
+          <w:rtl w:val="0"/>
+        </w:rPr>
+        <w:t xml:space="preserve"> and without consider Bruno ER</w:t>
+      </w:r>
+    </w:p>
+    <w:p>
+      <w:pPr>
+        <w:pBdr>
+          <w:top w:space="0" w:sz="0" w:val="nil"/>
+          <w:left w:space="0" w:sz="0" w:val="nil"/>
+          <w:bottom w:space="0" w:sz="0" w:val="nil"/>
+          <w:right w:space="0" w:sz="0" w:val="nil"/>
+          <w:between w:space="0" w:sz="0" w:val="nil"/>
+        </w:pBdr>
+        <w:shd w:fill="auto" w:val="clear"/>
+        <w:rPr/>
+      </w:pPr>
+      <w:r>
+        <w:rPr>
+          <w:i w:val="1"/>
+          <w:rtl w:val="0"/>
+        </w:rPr>
+        <w:t xml:space="preserve">45:44 Hodler Tom:</w:t>
+      </w:r>
+      <w:r>
+        <w:rPr>
+          <w:rtl w:val="0"/>
+        </w:rPr>
+        <w:t xml:space="preserve"> know let me know.</w:t>
+      </w:r>
+    </w:p>
+    <w:p>
+      <w:pPr>
+        <w:pBdr>
+          <w:top w:space="0" w:sz="0" w:val="nil"/>
+          <w:left w:space="0" w:sz="0" w:val="nil"/>
+          <w:bottom w:space="0" w:sz="0" w:val="nil"/>
+          <w:right w:space="0" w:sz="0" w:val="nil"/>
+          <w:between w:space="0" w:sz="0" w:val="nil"/>
+        </w:pBdr>
+        <w:shd w:fill="auto" w:val="clear"/>
+        <w:rPr/>
+      </w:pPr>
+      <w:r>
+        <w:rPr>
+          <w:i w:val="1"/>
+          <w:rtl w:val="0"/>
+        </w:rPr>
+        <w:t xml:space="preserve">45:45 Bruno Torossi:</w:t>
+      </w:r>
+      <w:r>
+        <w:rPr>
+          <w:rtl w:val="0"/>
+        </w:rPr>
+        <w:t xml:space="preserve"> understand okay communication Elemento principal A hippologena bijosanti a Como gayurance operations. I said the Emery. I don't know how to and Don says a</w:t>
+      </w:r>
+    </w:p>
+    <w:p>
+      <w:pPr>
+        <w:pBdr>
+          <w:top w:space="0" w:sz="0" w:val="nil"/>
+          <w:left w:space="0" w:sz="0" w:val="nil"/>
+          <w:bottom w:space="0" w:sz="0" w:val="nil"/>
+          <w:right w:space="0" w:sz="0" w:val="nil"/>
+          <w:between w:space="0" w:sz="0" w:val="nil"/>
+        </w:pBdr>
+        <w:shd w:fill="auto" w:val="clear"/>
+        <w:rPr/>
+      </w:pPr>
+      <w:r>
+        <w:rPr>
+          <w:i w:val="1"/>
+          <w:rtl w:val="0"/>
+        </w:rPr>
+        <w:t xml:space="preserve">46:16 Sebix:</w:t>
+      </w:r>
+      <w:r>
+        <w:rPr>
+          <w:rtl w:val="0"/>
+        </w:rPr>
+        <w:t xml:space="preserve"> a Ito is information super classification of</w:t>
+      </w:r>
+    </w:p>
+    <w:p>
+      <w:pPr>
+        <w:pBdr>
+          <w:top w:space="0" w:sz="0" w:val="nil"/>
+          <w:left w:space="0" w:sz="0" w:val="nil"/>
+          <w:bottom w:space="0" w:sz="0" w:val="nil"/>
+          <w:right w:space="0" w:sz="0" w:val="nil"/>
+          <w:between w:space="0" w:sz="0" w:val="nil"/>
+        </w:pBdr>
+        <w:shd w:fill="auto" w:val="clear"/>
+        <w:rPr/>
+      </w:pPr>
+      <w:r>
+        <w:rPr>
+          <w:i w:val="1"/>
+          <w:rtl w:val="0"/>
+        </w:rPr>
+        <w:t xml:space="preserve">46:27 Bruno Torossi:</w:t>
+      </w:r>
+      <w:r>
+        <w:rPr>
+          <w:rtl w:val="0"/>
+        </w:rPr>
+        <w:t xml:space="preserve"> hectagon philosophy how to</w:t>
+      </w:r>
+    </w:p>
+    <w:p>
+      <w:pPr>
+        <w:pBdr>
+          <w:top w:space="0" w:sz="0" w:val="nil"/>
+          <w:left w:space="0" w:sz="0" w:val="nil"/>
+          <w:bottom w:space="0" w:sz="0" w:val="nil"/>
+          <w:right w:space="0" w:sz="0" w:val="nil"/>
+          <w:between w:space="0" w:sz="0" w:val="nil"/>
+        </w:pBdr>
+        <w:shd w:fill="auto" w:val="clear"/>
+        <w:rPr/>
+      </w:pPr>
+      <w:r>
+        <w:rPr>
+          <w:i w:val="1"/>
+          <w:rtl w:val="0"/>
+        </w:rPr>
+        <w:t xml:space="preserve">46:30 Sebix:</w:t>
+      </w:r>
+      <w:r>
+        <w:rPr>
+          <w:rtl w:val="0"/>
+        </w:rPr>
+        <w:t xml:space="preserve"> single tandio, Portland</w:t>
+      </w:r>
+    </w:p>
+    <w:p>
+      <w:pPr>
+        <w:pBdr>
+          <w:top w:space="0" w:sz="0" w:val="nil"/>
+          <w:left w:space="0" w:sz="0" w:val="nil"/>
+          <w:bottom w:space="0" w:sz="0" w:val="nil"/>
+          <w:right w:space="0" w:sz="0" w:val="nil"/>
+          <w:between w:space="0" w:sz="0" w:val="nil"/>
+        </w:pBdr>
+        <w:shd w:fill="auto" w:val="clear"/>
+        <w:rPr/>
+      </w:pPr>
+      <w:r>
+        <w:rPr>
+          <w:i w:val="1"/>
+          <w:rtl w:val="0"/>
+        </w:rPr>
+        <w:t xml:space="preserve">46:33 Hodler Tom:</w:t>
+      </w:r>
+      <w:r>
+        <w:rPr>
+          <w:rtl w:val="0"/>
+        </w:rPr>
+        <w:t xml:space="preserve"> Okay.</w:t>
+      </w:r>
+    </w:p>
+    <w:p>
+      <w:pPr>
+        <w:pBdr>
+          <w:top w:space="0" w:sz="0" w:val="nil"/>
+          <w:left w:space="0" w:sz="0" w:val="nil"/>
+          <w:bottom w:space="0" w:sz="0" w:val="nil"/>
+          <w:right w:space="0" w:sz="0" w:val="nil"/>
+          <w:between w:space="0" w:sz="0" w:val="nil"/>
+        </w:pBdr>
+        <w:shd w:fill="auto" w:val="clear"/>
+        <w:rPr/>
+      </w:pPr>
+      <w:r>
+        <w:rPr>
+          <w:i w:val="1"/>
+          <w:rtl w:val="0"/>
+        </w:rPr>
+        <w:t xml:space="preserve">46:34 Bruno Torossi:</w:t>
+      </w:r>
+      <w:r>
+        <w:rPr>
+          <w:rtl w:val="0"/>
+        </w:rPr>
+        <w:t xml:space="preserve"> Okay. Yes.</w:t>
+      </w:r>
+    </w:p>
+    <w:p>
+      <w:pPr>
+        <w:pBdr>
+          <w:top w:space="0" w:sz="0" w:val="nil"/>
+          <w:left w:space="0" w:sz="0" w:val="nil"/>
+          <w:bottom w:space="0" w:sz="0" w:val="nil"/>
+          <w:right w:space="0" w:sz="0" w:val="nil"/>
+          <w:between w:space="0" w:sz="0" w:val="nil"/>
+        </w:pBdr>
+        <w:shd w:fill="auto" w:val="clear"/>
+        <w:rPr/>
+      </w:pPr>
+      <w:r>
+        <w:rPr>
+          <w:i w:val="1"/>
+          <w:rtl w:val="0"/>
+        </w:rPr>
+        <w:t xml:space="preserve">46:40 Sebix:</w:t>
+      </w:r>
+      <w:r>
+        <w:rPr>
+          <w:rtl w:val="0"/>
+        </w:rPr>
+        <w:t xml:space="preserve"> the memories happen to me mean for Monday May say</w:t>
+      </w:r>
+    </w:p>
+    <w:p>
+      <w:pPr>
+        <w:pBdr>
+          <w:top w:space="0" w:sz="0" w:val="nil"/>
+          <w:left w:space="0" w:sz="0" w:val="nil"/>
+          <w:bottom w:space="0" w:sz="0" w:val="nil"/>
+          <w:right w:space="0" w:sz="0" w:val="nil"/>
+          <w:between w:space="0" w:sz="0" w:val="nil"/>
+        </w:pBdr>
+        <w:shd w:fill="auto" w:val="clear"/>
+        <w:rPr/>
+      </w:pPr>
+      <w:r>
+        <w:rPr>
+          <w:i w:val="1"/>
+          <w:rtl w:val="0"/>
+        </w:rPr>
+        <w:t xml:space="preserve">46:47 Hodler Tom:</w:t>
+      </w:r>
+      <w:r>
+        <w:rPr>
+          <w:rtl w:val="0"/>
+        </w:rPr>
+        <w:t xml:space="preserve"> Perfect.</w:t>
+      </w:r>
+    </w:p>
+    <w:p>
+      <w:pPr>
+        <w:pBdr>
+          <w:top w:space="0" w:sz="0" w:val="nil"/>
+          <w:left w:space="0" w:sz="0" w:val="nil"/>
+          <w:bottom w:space="0" w:sz="0" w:val="nil"/>
+          <w:right w:space="0" w:sz="0" w:val="nil"/>
+          <w:between w:space="0" w:sz="0" w:val="nil"/>
+        </w:pBdr>
+        <w:shd w:fill="auto" w:val="clear"/>
+        <w:rPr/>
+      </w:pPr>
+      <w:r>
+        <w:rPr>
+          <w:i w:val="1"/>
+          <w:rtl w:val="0"/>
+        </w:rPr>
+        <w:t xml:space="preserve">46:54 Sebix:</w:t>
+      </w:r>
+      <w:r>
+        <w:rPr>
+          <w:rtl w:val="0"/>
+        </w:rPr>
+        <w:t xml:space="preserve"> Even if you know, you know, not that ipedo. get your books, but I've been a result that the choice in under pressure and reproximal main uses in the draft. Of course. He I causes it.</w:t>
+      </w:r>
+    </w:p>
+    <w:p>
+      <w:pPr>
+        <w:pBdr>
+          <w:top w:space="0" w:sz="0" w:val="nil"/>
+          <w:left w:space="0" w:sz="0" w:val="nil"/>
+          <w:bottom w:space="0" w:sz="0" w:val="nil"/>
+          <w:right w:space="0" w:sz="0" w:val="nil"/>
+          <w:between w:space="0" w:sz="0" w:val="nil"/>
+        </w:pBdr>
+        <w:shd w:fill="auto" w:val="clear"/>
+        <w:rPr/>
+      </w:pPr>
+      <w:r>
+        <w:rPr>
+          <w:i w:val="1"/>
+          <w:rtl w:val="0"/>
+        </w:rPr>
+        <w:t xml:space="preserve">47:16 Bruno Torossi:</w:t>
+      </w:r>
+      <w:r>
+        <w:rPr>
+          <w:rtl w:val="0"/>
+        </w:rPr>
+        <w:t xml:space="preserve"> No, Diane.</w:t>
+      </w:r>
+    </w:p>
+    <w:p>
+      <w:pPr>
+        <w:pBdr>
+          <w:top w:space="0" w:sz="0" w:val="nil"/>
+          <w:left w:space="0" w:sz="0" w:val="nil"/>
+          <w:bottom w:space="0" w:sz="0" w:val="nil"/>
+          <w:right w:space="0" w:sz="0" w:val="nil"/>
+          <w:between w:space="0" w:sz="0" w:val="nil"/>
+        </w:pBdr>
+        <w:shd w:fill="auto" w:val="clear"/>
+        <w:rPr/>
+      </w:pPr>
+      <w:r>
+        <w:rPr>
+          <w:i w:val="1"/>
+          <w:rtl w:val="0"/>
+        </w:rPr>
+        <w:t xml:space="preserve">47:20 Sebix:</w:t>
+      </w:r>
+      <w:r>
+        <w:rPr>
+          <w:rtl w:val="0"/>
+        </w:rPr>
+        <w:t xml:space="preserve"> Will be in hey, what up? Good Musa about me. He says Tomos orlandoupo, Florida.</w:t>
+      </w:r>
+    </w:p>
+    <w:p>
+      <w:pPr>
+        <w:pBdr>
+          <w:top w:space="0" w:sz="0" w:val="nil"/>
+          <w:left w:space="0" w:sz="0" w:val="nil"/>
+          <w:bottom w:space="0" w:sz="0" w:val="nil"/>
+          <w:right w:space="0" w:sz="0" w:val="nil"/>
+          <w:between w:space="0" w:sz="0" w:val="nil"/>
+        </w:pBdr>
+        <w:shd w:fill="auto" w:val="clear"/>
+        <w:rPr/>
+      </w:pPr>
+      <w:r>
+        <w:rPr>
+          <w:i w:val="1"/>
+          <w:rtl w:val="0"/>
+        </w:rPr>
+        <w:t xml:space="preserve">47:46 Hodler Tom:</w:t>
+      </w:r>
+      <w:r>
+        <w:rPr>
+          <w:rtl w:val="0"/>
+        </w:rPr>
+        <w:t xml:space="preserve"> Pusha yeah. No. I don't know how they outrage inclusive classes and universities.</w:t>
+      </w:r>
+    </w:p>
+    <w:p>
+      <w:pPr>
+        <w:pBdr>
+          <w:top w:space="0" w:sz="0" w:val="nil"/>
+          <w:left w:space="0" w:sz="0" w:val="nil"/>
+          <w:bottom w:space="0" w:sz="0" w:val="nil"/>
+          <w:right w:space="0" w:sz="0" w:val="nil"/>
+          <w:between w:space="0" w:sz="0" w:val="nil"/>
+        </w:pBdr>
+        <w:shd w:fill="auto" w:val="clear"/>
+        <w:rPr/>
+      </w:pPr>
+      <w:r>
+        <w:rPr>
+          <w:i w:val="1"/>
+          <w:rtl w:val="0"/>
+        </w:rPr>
+        <w:t xml:space="preserve">47:56 Sebix:</w:t>
+      </w:r>
+      <w:r>
+        <w:rPr>
+          <w:rtl w:val="0"/>
+        </w:rPr>
+        <w:t xml:space="preserve"> Bruno also profit</w:t>
+      </w:r>
+    </w:p>
+    <w:p>
+      <w:pPr>
+        <w:pBdr>
+          <w:top w:space="0" w:sz="0" w:val="nil"/>
+          <w:left w:space="0" w:sz="0" w:val="nil"/>
+          <w:bottom w:space="0" w:sz="0" w:val="nil"/>
+          <w:right w:space="0" w:sz="0" w:val="nil"/>
+          <w:between w:space="0" w:sz="0" w:val="nil"/>
+        </w:pBdr>
+        <w:shd w:fill="auto" w:val="clear"/>
+        <w:rPr/>
+      </w:pPr>
+      <w:r>
+        <w:rPr>
+          <w:i w:val="1"/>
+          <w:rtl w:val="0"/>
+        </w:rPr>
+        <w:t xml:space="preserve">47:59 Bruno Torossi:</w:t>
+      </w:r>
+      <w:r>
+        <w:rPr>
+          <w:rtl w:val="0"/>
+        </w:rPr>
+        <w:t xml:space="preserve"> CCC</w:t>
+      </w:r>
+    </w:p>
+    <w:p>
+      <w:pPr>
+        <w:pBdr>
+          <w:top w:space="0" w:sz="0" w:val="nil"/>
+          <w:left w:space="0" w:sz="0" w:val="nil"/>
+          <w:bottom w:space="0" w:sz="0" w:val="nil"/>
+          <w:right w:space="0" w:sz="0" w:val="nil"/>
+          <w:between w:space="0" w:sz="0" w:val="nil"/>
+        </w:pBdr>
+        <w:shd w:fill="auto" w:val="clear"/>
+        <w:rPr/>
+      </w:pPr>
+      <w:r>
+        <w:rPr>
+          <w:i w:val="1"/>
+          <w:rtl w:val="0"/>
+        </w:rPr>
+        <w:t xml:space="preserve">48:01 Sebix:</w:t>
+      </w:r>
+      <w:r>
+        <w:rPr>
+          <w:rtl w:val="0"/>
+        </w:rPr>
+        <w:t xml:space="preserve"> Let me know. the game</w:t>
+      </w:r>
+    </w:p>
+    <w:p>
+      <w:pPr>
+        <w:pBdr>
+          <w:top w:space="0" w:sz="0" w:val="nil"/>
+          <w:left w:space="0" w:sz="0" w:val="nil"/>
+          <w:bottom w:space="0" w:sz="0" w:val="nil"/>
+          <w:right w:space="0" w:sz="0" w:val="nil"/>
+          <w:between w:space="0" w:sz="0" w:val="nil"/>
+        </w:pBdr>
+        <w:shd w:fill="auto" w:val="clear"/>
+        <w:rPr/>
+      </w:pPr>
+      <w:r>
+        <w:rPr>
+          <w:i w:val="1"/>
+          <w:rtl w:val="0"/>
+        </w:rPr>
+        <w:t xml:space="preserve">48:07 Bruno Torossi:</w:t>
+      </w:r>
+      <w:r>
+        <w:rPr>
+          <w:rtl w:val="0"/>
+        </w:rPr>
+        <w:t xml:space="preserve"> or more if I</w:t>
+      </w:r>
+    </w:p>
+    <w:p>
+      <w:pPr>
+        <w:pBdr>
+          <w:top w:space="0" w:sz="0" w:val="nil"/>
+          <w:left w:space="0" w:sz="0" w:val="nil"/>
+          <w:bottom w:space="0" w:sz="0" w:val="nil"/>
+          <w:right w:space="0" w:sz="0" w:val="nil"/>
+          <w:between w:space="0" w:sz="0" w:val="nil"/>
+        </w:pBdr>
+        <w:shd w:fill="auto" w:val="clear"/>
+        <w:rPr/>
+      </w:pPr>
+      <w:r>
+        <w:rPr>
+          <w:i w:val="1"/>
+          <w:rtl w:val="0"/>
+        </w:rPr>
+        <w:t xml:space="preserve">48:11 Sebix:</w:t>
+      </w:r>
+      <w:r>
+        <w:rPr>
+          <w:rtl w:val="0"/>
+        </w:rPr>
+        <w:t xml:space="preserve"> Okay, but American day if I tennis I would like that. Oh.</w:t>
+      </w:r>
+    </w:p>
+    <w:p>
+      <w:pPr>
+        <w:pBdr>
+          <w:top w:space="0" w:sz="0" w:val="nil"/>
+          <w:left w:space="0" w:sz="0" w:val="nil"/>
+          <w:bottom w:space="0" w:sz="0" w:val="nil"/>
+          <w:right w:space="0" w:sz="0" w:val="nil"/>
+          <w:between w:space="0" w:sz="0" w:val="nil"/>
+        </w:pBdr>
+        <w:shd w:fill="auto" w:val="clear"/>
+        <w:rPr/>
+      </w:pPr>
+      <w:r>
+        <w:rPr>
+          <w:i w:val="1"/>
+          <w:rtl w:val="0"/>
+        </w:rPr>
+        <w:t xml:space="preserve">48:17 Bruno Torossi:</w:t>
+      </w:r>
+      <w:r>
+        <w:rPr>
+          <w:rtl w:val="0"/>
+        </w:rPr>
+        <w:t xml:space="preserve"> now know</w:t>
+      </w:r>
+    </w:p>
+    <w:p>
+      <w:pPr>
+        <w:pBdr>
+          <w:top w:space="0" w:sz="0" w:val="nil"/>
+          <w:left w:space="0" w:sz="0" w:val="nil"/>
+          <w:bottom w:space="0" w:sz="0" w:val="nil"/>
+          <w:right w:space="0" w:sz="0" w:val="nil"/>
+          <w:between w:space="0" w:sz="0" w:val="nil"/>
+        </w:pBdr>
+        <w:shd w:fill="auto" w:val="clear"/>
+        <w:rPr/>
+      </w:pPr>
+      <w:r>
+        <w:rPr>
+          <w:i w:val="1"/>
+          <w:rtl w:val="0"/>
+        </w:rPr>
+        <w:t xml:space="preserve">48:19 Sebix:</w:t>
+      </w:r>
+      <w:r>
+        <w:rPr>
+          <w:rtl w:val="0"/>
+        </w:rPr>
+        <w:t xml:space="preserve"> Okay. Okay. Yeah Bueno a The thing or nothing or not? It's Tom possible. Why? they both Somalia gay that I</w:t>
+      </w:r>
+    </w:p>
+    <w:p>
+      <w:pPr>
+        <w:pBdr>
+          <w:top w:space="0" w:sz="0" w:val="nil"/>
+          <w:left w:space="0" w:sz="0" w:val="nil"/>
+          <w:bottom w:space="0" w:sz="0" w:val="nil"/>
+          <w:right w:space="0" w:sz="0" w:val="nil"/>
+          <w:between w:space="0" w:sz="0" w:val="nil"/>
+        </w:pBdr>
+        <w:shd w:fill="auto" w:val="clear"/>
+        <w:rPr/>
+      </w:pPr>
+      <w:r>
+        <w:rPr>
+          <w:i w:val="1"/>
+          <w:rtl w:val="0"/>
+        </w:rPr>
+        <w:t xml:space="preserve">48:44 Hodler Tom:</w:t>
+      </w:r>
+      <w:r>
+        <w:rPr>
+          <w:rtl w:val="0"/>
+        </w:rPr>
+        <w:t xml:space="preserve"> Volitional CCC a modeling by Namaste as csfiled already deposit that she contacted internal universe. a question here</w:t>
+      </w:r>
+    </w:p>
+    <w:p>
+      <w:pPr>
+        <w:pBdr>
+          <w:top w:space="0" w:sz="0" w:val="nil"/>
+          <w:left w:space="0" w:sz="0" w:val="nil"/>
+          <w:bottom w:space="0" w:sz="0" w:val="nil"/>
+          <w:right w:space="0" w:sz="0" w:val="nil"/>
+          <w:between w:space="0" w:sz="0" w:val="nil"/>
+        </w:pBdr>
+        <w:shd w:fill="auto" w:val="clear"/>
+        <w:rPr/>
+      </w:pPr>
+      <w:r>
+        <w:rPr>
+          <w:i w:val="1"/>
+          <w:rtl w:val="0"/>
+        </w:rPr>
+        <w:t xml:space="preserve">49:04 Sebix:</w:t>
+      </w:r>
+      <w:r>
+        <w:rPr>
+          <w:rtl w:val="0"/>
+        </w:rPr>
+        <w:t xml:space="preserve"> see she states. Happy Annie here to Donald Mia said Outreach contact Darcy evenidasa for me hermoso movietius.</w:t>
+      </w:r>
+    </w:p>
+    <w:p>
+      <w:pPr>
+        <w:pBdr>
+          <w:top w:space="0" w:sz="0" w:val="nil"/>
+          <w:left w:space="0" w:sz="0" w:val="nil"/>
+          <w:bottom w:space="0" w:sz="0" w:val="nil"/>
+          <w:right w:space="0" w:sz="0" w:val="nil"/>
+          <w:between w:space="0" w:sz="0" w:val="nil"/>
+        </w:pBdr>
+        <w:shd w:fill="auto" w:val="clear"/>
+        <w:rPr/>
+      </w:pPr>
+      <w:r>
+        <w:rPr>
+          <w:i w:val="1"/>
+          <w:rtl w:val="0"/>
+        </w:rPr>
+        <w:t xml:space="preserve">49:21 Hodler Tom:</w:t>
+      </w:r>
+      <w:r>
+        <w:rPr>
+          <w:rtl w:val="0"/>
+        </w:rPr>
+        <w:t xml:space="preserve"> Perfect.</w:t>
+      </w:r>
+    </w:p>
+    <w:p>
+      <w:pPr>
+        <w:pBdr>
+          <w:top w:space="0" w:sz="0" w:val="nil"/>
+          <w:left w:space="0" w:sz="0" w:val="nil"/>
+          <w:bottom w:space="0" w:sz="0" w:val="nil"/>
+          <w:right w:space="0" w:sz="0" w:val="nil"/>
+          <w:between w:space="0" w:sz="0" w:val="nil"/>
+        </w:pBdr>
+        <w:shd w:fill="auto" w:val="clear"/>
+        <w:rPr/>
+      </w:pPr>
+      <w:r>
+        <w:rPr>
+          <w:i w:val="1"/>
+          <w:rtl w:val="0"/>
+        </w:rPr>
+        <w:t xml:space="preserve">49:22 Bruno Torossi:</w:t>
+      </w:r>
+      <w:r>
+        <w:rPr>
+          <w:rtl w:val="0"/>
+        </w:rPr>
+        <w:t xml:space="preserve"> Garden</w:t>
+      </w:r>
+    </w:p>
+    <w:p>
+      <w:pPr>
+        <w:pBdr>
+          <w:top w:space="0" w:sz="0" w:val="nil"/>
+          <w:left w:space="0" w:sz="0" w:val="nil"/>
+          <w:bottom w:space="0" w:sz="0" w:val="nil"/>
+          <w:right w:space="0" w:sz="0" w:val="nil"/>
+          <w:between w:space="0" w:sz="0" w:val="nil"/>
+        </w:pBdr>
+        <w:shd w:fill="auto" w:val="clear"/>
+        <w:rPr/>
+      </w:pPr>
+      <w:r>
+        <w:rPr>
+          <w:i w:val="1"/>
+          <w:rtl w:val="0"/>
+        </w:rPr>
+        <w:t xml:space="preserve">49:24 Sebix:</w:t>
+      </w:r>
+      <w:r>
+        <w:rPr>
+          <w:rtl w:val="0"/>
+        </w:rPr>
+        <w:t xml:space="preserve"> Monological system Ivan it to move on on a second episode.</w:t>
+      </w:r>
+    </w:p>
+    <w:p>
+      <w:pPr>
+        <w:pBdr>
+          <w:top w:space="0" w:sz="0" w:val="nil"/>
+          <w:left w:space="0" w:sz="0" w:val="nil"/>
+          <w:bottom w:space="0" w:sz="0" w:val="nil"/>
+          <w:right w:space="0" w:sz="0" w:val="nil"/>
+          <w:between w:space="0" w:sz="0" w:val="nil"/>
+        </w:pBdr>
+        <w:shd w:fill="auto" w:val="clear"/>
+        <w:rPr/>
+      </w:pPr>
+      <w:r>
+        <w:rPr>
+          <w:i w:val="1"/>
+          <w:rtl w:val="0"/>
+        </w:rPr>
+        <w:t xml:space="preserve">49:31 Hodler Tom:</w:t>
+      </w:r>
+      <w:r>
+        <w:rPr>
+          <w:rtl w:val="0"/>
+        </w:rPr>
+        <w:t xml:space="preserve"> flower</w:t>
+      </w:r>
+    </w:p>
+    <w:p>
+      <w:pPr>
+        <w:pBdr>
+          <w:top w:space="0" w:sz="0" w:val="nil"/>
+          <w:left w:space="0" w:sz="0" w:val="nil"/>
+          <w:bottom w:space="0" w:sz="0" w:val="nil"/>
+          <w:right w:space="0" w:sz="0" w:val="nil"/>
+          <w:between w:space="0" w:sz="0" w:val="nil"/>
+        </w:pBdr>
+        <w:shd w:fill="auto" w:val="clear"/>
+        <w:rPr/>
+      </w:pPr>
+      <w:r>
+        <w:rPr>
+          <w:i w:val="1"/>
+          <w:rtl w:val="0"/>
+        </w:rPr>
+        <w:t xml:space="preserve">49:32 Bruno Torossi:</w:t>
+      </w:r>
+      <w:r>
+        <w:rPr>
+          <w:rtl w:val="0"/>
+        </w:rPr>
+        <w:t xml:space="preserve"> So we are. starting Sally</w:t>
+      </w:r>
+    </w:p>
+    <w:p>
+      <w:pPr>
+        <w:pBdr>
+          <w:top w:space="0" w:sz="0" w:val="nil"/>
+          <w:left w:space="0" w:sz="0" w:val="nil"/>
+          <w:bottom w:space="0" w:sz="0" w:val="nil"/>
+          <w:right w:space="0" w:sz="0" w:val="nil"/>
+          <w:between w:space="0" w:sz="0" w:val="nil"/>
+        </w:pBdr>
+        <w:shd w:fill="auto" w:val="clear"/>
+        <w:rPr/>
+      </w:pPr>
+      <w:r>
+        <w:rPr>
+          <w:i w:val="1"/>
+          <w:rtl w:val="0"/>
+        </w:rPr>
+        <w:t xml:space="preserve">49:35 Sebix:</w:t>
+      </w:r>
+      <w:r>
+        <w:rPr>
+          <w:rtl w:val="0"/>
+        </w:rPr>
+        <w:t xml:space="preserve"> that I</w:t>
+      </w:r>
+    </w:p>
+    <w:p>
+      <w:pPr>
+        <w:pBdr>
+          <w:top w:space="0" w:sz="0" w:val="nil"/>
+          <w:left w:space="0" w:sz="0" w:val="nil"/>
+          <w:bottom w:space="0" w:sz="0" w:val="nil"/>
+          <w:right w:space="0" w:sz="0" w:val="nil"/>
+          <w:between w:space="0" w:sz="0" w:val="nil"/>
+        </w:pBdr>
+        <w:shd w:fill="auto" w:val="clear"/>
+        <w:rPr/>
+      </w:pPr>
+      <w:r>
+        <w:rPr>
+          <w:i w:val="1"/>
+          <w:rtl w:val="0"/>
+        </w:rPr>
+        <w:t xml:space="preserve">49:40 Bruno Torossi:</w:t>
+      </w:r>
+      <w:r>
+        <w:rPr>
+          <w:rtl w:val="0"/>
+        </w:rPr>
+        <w:t xml:space="preserve"> Yeah, they come over here. you know to see Katie youngboy that will</w:t>
+      </w:r>
+    </w:p>
+    <w:p>
+      <w:pPr>
+        <w:pBdr>
+          <w:top w:space="0" w:sz="0" w:val="nil"/>
+          <w:left w:space="0" w:sz="0" w:val="nil"/>
+          <w:bottom w:space="0" w:sz="0" w:val="nil"/>
+          <w:right w:space="0" w:sz="0" w:val="nil"/>
+          <w:between w:space="0" w:sz="0" w:val="nil"/>
+        </w:pBdr>
+        <w:shd w:fill="auto" w:val="clear"/>
+        <w:rPr/>
+      </w:pPr>
+      <w:r>
+        <w:rPr>
+          <w:i w:val="1"/>
+          <w:rtl w:val="0"/>
+        </w:rPr>
+        <w:t xml:space="preserve">50:06 Sebix:</w:t>
+      </w:r>
+      <w:r>
+        <w:rPr>
+          <w:rtl w:val="0"/>
+        </w:rPr>
+        <w:t xml:space="preserve"> don't know money that they participant.</w:t>
+      </w:r>
+    </w:p>
+    <w:p>
+      <w:pPr>
+        <w:pBdr>
+          <w:top w:space="0" w:sz="0" w:val="nil"/>
+          <w:left w:space="0" w:sz="0" w:val="nil"/>
+          <w:bottom w:space="0" w:sz="0" w:val="nil"/>
+          <w:right w:space="0" w:sz="0" w:val="nil"/>
+          <w:between w:space="0" w:sz="0" w:val="nil"/>
+        </w:pBdr>
+        <w:shd w:fill="auto" w:val="clear"/>
+        <w:rPr/>
+      </w:pPr>
+      <w:r>
+        <w:rPr>
+          <w:i w:val="1"/>
+          <w:rtl w:val="0"/>
+        </w:rPr>
+        <w:t xml:space="preserve">50:10 Bruno Torossi:</w:t>
+      </w:r>
+      <w:r>
+        <w:rPr>
+          <w:rtl w:val="0"/>
+        </w:rPr>
+        <w:t xml:space="preserve"> Okay.</w:t>
+      </w:r>
+    </w:p>
+    <w:p>
+      <w:pPr>
+        <w:pBdr>
+          <w:top w:space="0" w:sz="0" w:val="nil"/>
+          <w:left w:space="0" w:sz="0" w:val="nil"/>
+          <w:bottom w:space="0" w:sz="0" w:val="nil"/>
+          <w:right w:space="0" w:sz="0" w:val="nil"/>
+          <w:between w:space="0" w:sz="0" w:val="nil"/>
+        </w:pBdr>
+        <w:shd w:fill="auto" w:val="clear"/>
+        <w:rPr/>
+      </w:pPr>
+      <w:r>
+        <w:rPr>
+          <w:i w:val="1"/>
+          <w:rtl w:val="0"/>
+        </w:rPr>
+        <w:t xml:space="preserve">50:11 Hodler Tom:</w:t>
+      </w:r>
+      <w:r>
+        <w:rPr>
+          <w:rtl w:val="0"/>
+        </w:rPr>
+        <w:t xml:space="preserve"> Russo</w:t>
+      </w:r>
+    </w:p>
+    <w:p>
+      <w:pPr>
+        <w:pBdr>
+          <w:top w:space="0" w:sz="0" w:val="nil"/>
+          <w:left w:space="0" w:sz="0" w:val="nil"/>
+          <w:bottom w:space="0" w:sz="0" w:val="nil"/>
+          <w:right w:space="0" w:sz="0" w:val="nil"/>
+          <w:between w:space="0" w:sz="0" w:val="nil"/>
+        </w:pBdr>
+        <w:shd w:fill="auto" w:val="clear"/>
+        <w:rPr/>
+      </w:pPr>
+      <w:r>
+        <w:rPr>
+          <w:i w:val="1"/>
+          <w:rtl w:val="0"/>
+        </w:rPr>
+        <w:t xml:space="preserve">50:15 Sebix:</w:t>
+      </w:r>
+      <w:r>
+        <w:rPr>
+          <w:rtl w:val="0"/>
+        </w:rPr>
+        <w:t xml:space="preserve"> A disable Mr. In italystore</w:t>
+      </w:r>
+    </w:p>
+    <w:p>
+      <w:pPr>
+        <w:pBdr>
+          <w:top w:space="0" w:sz="0" w:val="nil"/>
+          <w:left w:space="0" w:sz="0" w:val="nil"/>
+          <w:bottom w:space="0" w:sz="0" w:val="nil"/>
+          <w:right w:space="0" w:sz="0" w:val="nil"/>
+          <w:between w:space="0" w:sz="0" w:val="nil"/>
+        </w:pBdr>
+        <w:shd w:fill="auto" w:val="clear"/>
+        <w:rPr/>
+      </w:pPr>
+      <w:r>
+        <w:rPr>
+          <w:i w:val="1"/>
+          <w:rtl w:val="0"/>
+        </w:rPr>
+        <w:t xml:space="preserve">50:19 Bruno Torossi:</w:t>
+      </w:r>
+      <w:r>
+        <w:rPr>
+          <w:rtl w:val="0"/>
+        </w:rPr>
+        <w:t xml:space="preserve"> very little perfecto</w:t>
+      </w:r>
+    </w:p>
+    <w:p>
+      <w:pPr>
+        <w:pBdr>
+          <w:top w:space="0" w:sz="0" w:val="nil"/>
+          <w:left w:space="0" w:sz="0" w:val="nil"/>
+          <w:bottom w:space="0" w:sz="0" w:val="nil"/>
+          <w:right w:space="0" w:sz="0" w:val="nil"/>
+          <w:between w:space="0" w:sz="0" w:val="nil"/>
+        </w:pBdr>
+        <w:shd w:fill="auto" w:val="clear"/>
+        <w:rPr/>
+      </w:pPr>
+      <w:r>
+        <w:rPr>
+          <w:i w:val="1"/>
+          <w:rtl w:val="0"/>
+        </w:rPr>
+        <w:t xml:space="preserve">50:22 Sebix:</w:t>
+      </w:r>
+      <w:r>
+        <w:rPr>
+          <w:rtl w:val="0"/>
+        </w:rPr>
+        <w:t xml:space="preserve"> Mono, no, such you go.</w:t>
+      </w:r>
+    </w:p>
+    <w:p>
+      <w:pPr>
+        <w:pBdr>
+          <w:top w:space="0" w:sz="0" w:val="nil"/>
+          <w:left w:space="0" w:sz="0" w:val="nil"/>
+          <w:bottom w:space="0" w:sz="0" w:val="nil"/>
+          <w:right w:space="0" w:sz="0" w:val="nil"/>
+          <w:between w:space="0" w:sz="0" w:val="nil"/>
+        </w:pBdr>
+        <w:shd w:fill="auto" w:val="clear"/>
+        <w:rPr/>
+      </w:pPr>
+      <w:r>
+        <w:rPr>
+          <w:i w:val="1"/>
+          <w:rtl w:val="0"/>
+        </w:rPr>
+        <w:t xml:space="preserve">50:25 Bruno Torossi:</w:t>
+      </w:r>
+      <w:r>
+        <w:rPr>
+          <w:rtl w:val="0"/>
+        </w:rPr>
+        <w:t xml:space="preserve"> Energy.</w:t>
+      </w:r>
+    </w:p>
+    <w:p>
+      <w:pPr>
+        <w:pBdr>
+          <w:top w:space="0" w:sz="0" w:val="nil"/>
+          <w:left w:space="0" w:sz="0" w:val="nil"/>
+          <w:bottom w:space="0" w:sz="0" w:val="nil"/>
+          <w:right w:space="0" w:sz="0" w:val="nil"/>
+          <w:between w:space="0" w:sz="0" w:val="nil"/>
+        </w:pBdr>
+        <w:shd w:fill="auto" w:val="clear"/>
+        <w:rPr/>
+      </w:pPr>
+      <w:r>
+        <w:rPr>
+          <w:i w:val="1"/>
+          <w:rtl w:val="0"/>
+        </w:rPr>
+        <w:t xml:space="preserve">50:26 Sebix:</w:t>
+      </w:r>
+      <w:r>
+        <w:rPr>
+          <w:rtl w:val="0"/>
+        </w:rPr>
+        <w:t xml:space="preserve"> I would ask you.</w:t>
+      </w:r>
+    </w:p>
+    <w:p>
+      <w:pPr>
+        <w:pBdr>
+          <w:top w:space="0" w:sz="0" w:val="nil"/>
+          <w:left w:space="0" w:sz="0" w:val="nil"/>
+          <w:bottom w:space="0" w:sz="0" w:val="nil"/>
+          <w:right w:space="0" w:sz="0" w:val="nil"/>
+          <w:between w:space="0" w:sz="0" w:val="nil"/>
+        </w:pBdr>
+        <w:shd w:fill="auto" w:val="clear"/>
+        <w:rPr/>
+      </w:pPr>
+      <w:r>
+        <w:rPr>
+          <w:i w:val="1"/>
+          <w:rtl w:val="0"/>
+        </w:rPr>
+        <w:t xml:space="preserve">50:26 Bruno Torossi:</w:t>
+      </w:r>
+      <w:r>
+        <w:rPr>
+          <w:rtl w:val="0"/>
+        </w:rPr>
+        <w:t xml:space="preserve"> No Hermos. control</w:t>
       </w:r>
     </w:p>
     <w:p>
@@ -322,7 +7690,211 @@
 </file>
 
 <file path=word/numbering.xml><?xml version="1.0" encoding="utf-8"?>
-<w:numbering xmlns:mc="http://schemas.openxmlformats.org/markup-compatibility/2006" xmlns:o="urn:schemas-microsoft-com:office:office" xmlns:r="http://schemas.openxmlformats.org/officeDocument/2006/relationships" xmlns:m="http://schemas.openxmlformats.org/officeDocument/2006/math" xmlns:v="urn:schemas-microsoft-com:vml" xmlns:wp="http://schemas.openxmlformats.org/drawingml/2006/wordprocessingDrawing" xmlns:w10="urn:schemas-microsoft-com:office:word" xmlns:w="http://schemas.openxmlformats.org/wordprocessingml/2006/main" xmlns:wne="http://schemas.microsoft.com/office/word/2006/wordml" xmlns:sl="http://schemas.openxmlformats.org/schemaLibrary/2006/main" xmlns:a="http://schemas.openxmlformats.org/drawingml/2006/main" xmlns:pic="http://schemas.openxmlformats.org/drawingml/2006/picture" xmlns:c="http://schemas.openxmlformats.org/drawingml/2006/chart" xmlns:lc="http://schemas.openxmlformats.org/drawingml/2006/lockedCanvas" xmlns:dgm="http://schemas.openxmlformats.org/drawingml/2006/diagram" xmlns:wps="http://schemas.microsoft.com/office/word/2010/wordprocessingShape" xmlns:wpg="http://schemas.microsoft.com/office/word/2010/wordprocessingGroup" xmlns:w14="http://schemas.microsoft.com/office/word/2010/wordml" xmlns:w15="http://schemas.microsoft.com/office/word/2012/wordml"/>
+<w:numbering xmlns:mc="http://schemas.openxmlformats.org/markup-compatibility/2006" xmlns:o="urn:schemas-microsoft-com:office:office" xmlns:r="http://schemas.openxmlformats.org/officeDocument/2006/relationships" xmlns:m="http://schemas.openxmlformats.org/officeDocument/2006/math" xmlns:v="urn:schemas-microsoft-com:vml" xmlns:wp="http://schemas.openxmlformats.org/drawingml/2006/wordprocessingDrawing" xmlns:w10="urn:schemas-microsoft-com:office:word" xmlns:w="http://schemas.openxmlformats.org/wordprocessingml/2006/main" xmlns:wne="http://schemas.microsoft.com/office/word/2006/wordml" xmlns:sl="http://schemas.openxmlformats.org/schemaLibrary/2006/main" xmlns:a="http://schemas.openxmlformats.org/drawingml/2006/main" xmlns:pic="http://schemas.openxmlformats.org/drawingml/2006/picture" xmlns:c="http://schemas.openxmlformats.org/drawingml/2006/chart" xmlns:lc="http://schemas.openxmlformats.org/drawingml/2006/lockedCanvas" xmlns:dgm="http://schemas.openxmlformats.org/drawingml/2006/diagram" xmlns:wps="http://schemas.microsoft.com/office/word/2010/wordprocessingShape" xmlns:wpg="http://schemas.microsoft.com/office/word/2010/wordprocessingGroup" xmlns:w14="http://schemas.microsoft.com/office/word/2010/wordml" xmlns:w15="http://schemas.microsoft.com/office/word/2012/wordml">
+  <w:abstractNum w:abstractNumId="1">
+    <w:lvl w:ilvl="0">
+      <w:start w:val="1"/>
+      <w:numFmt w:val="bullet"/>
+      <w:lvlText w:val="●"/>
+      <w:lvlJc w:val="left"/>
+      <w:pPr>
+        <w:ind w:left="600" w:hanging="360"/>
+      </w:pPr>
+      <w:rPr>
+        <w:rFonts w:ascii="Arial" w:cs="Arial" w:eastAsia="Arial" w:hAnsi="Arial"/>
+        <w:b w:val="0"/>
+        <w:i w:val="0"/>
+        <w:smallCaps w:val="0"/>
+        <w:strike w:val="0"/>
+        <w:color w:val="000000"/>
+        <w:sz w:val="22"/>
+        <w:szCs w:val="22"/>
+        <w:u w:val="none"/>
+        <w:shd w:fill="auto" w:val="clear"/>
+        <w:vertAlign w:val="baseline"/>
+      </w:rPr>
+    </w:lvl>
+    <w:lvl w:ilvl="1">
+      <w:start w:val="1"/>
+      <w:numFmt w:val="bullet"/>
+      <w:lvlText w:val="○"/>
+      <w:lvlJc w:val="left"/>
+      <w:pPr>
+        <w:ind w:left="1440" w:hanging="360"/>
+      </w:pPr>
+      <w:rPr>
+        <w:rFonts w:ascii="Arial" w:cs="Arial" w:eastAsia="Arial" w:hAnsi="Arial"/>
+        <w:b w:val="0"/>
+        <w:i w:val="0"/>
+        <w:smallCaps w:val="0"/>
+        <w:strike w:val="0"/>
+        <w:color w:val="000000"/>
+        <w:sz w:val="22"/>
+        <w:szCs w:val="22"/>
+        <w:u w:val="none"/>
+        <w:shd w:fill="auto" w:val="clear"/>
+        <w:vertAlign w:val="baseline"/>
+      </w:rPr>
+    </w:lvl>
+    <w:lvl w:ilvl="2">
+      <w:start w:val="1"/>
+      <w:numFmt w:val="bullet"/>
+      <w:lvlText w:val="■"/>
+      <w:lvlJc w:val="left"/>
+      <w:pPr>
+        <w:ind w:left="2160" w:hanging="360"/>
+      </w:pPr>
+      <w:rPr>
+        <w:rFonts w:ascii="Arial" w:cs="Arial" w:eastAsia="Arial" w:hAnsi="Arial"/>
+        <w:b w:val="0"/>
+        <w:i w:val="0"/>
+        <w:smallCaps w:val="0"/>
+        <w:strike w:val="0"/>
+        <w:color w:val="000000"/>
+        <w:sz w:val="22"/>
+        <w:szCs w:val="22"/>
+        <w:u w:val="none"/>
+        <w:shd w:fill="auto" w:val="clear"/>
+        <w:vertAlign w:val="baseline"/>
+      </w:rPr>
+    </w:lvl>
+    <w:lvl w:ilvl="3">
+      <w:start w:val="1"/>
+      <w:numFmt w:val="bullet"/>
+      <w:lvlText w:val="■"/>
+      <w:lvlJc w:val="left"/>
+      <w:pPr>
+        <w:ind w:left="2880" w:hanging="360"/>
+      </w:pPr>
+      <w:rPr>
+        <w:rFonts w:ascii="Arial" w:cs="Arial" w:eastAsia="Arial" w:hAnsi="Arial"/>
+        <w:b w:val="0"/>
+        <w:i w:val="0"/>
+        <w:smallCaps w:val="0"/>
+        <w:strike w:val="0"/>
+        <w:color w:val="000000"/>
+        <w:sz w:val="22"/>
+        <w:szCs w:val="22"/>
+        <w:u w:val="none"/>
+        <w:shd w:fill="auto" w:val="clear"/>
+        <w:vertAlign w:val="baseline"/>
+      </w:rPr>
+    </w:lvl>
+    <w:lvl w:ilvl="4">
+      <w:start w:val="1"/>
+      <w:numFmt w:val="bullet"/>
+      <w:lvlText w:val="■"/>
+      <w:lvlJc w:val="left"/>
+      <w:pPr>
+        <w:ind w:left="3600" w:hanging="360"/>
+      </w:pPr>
+      <w:rPr>
+        <w:rFonts w:ascii="Arial" w:cs="Arial" w:eastAsia="Arial" w:hAnsi="Arial"/>
+        <w:b w:val="0"/>
+        <w:i w:val="0"/>
+        <w:smallCaps w:val="0"/>
+        <w:strike w:val="0"/>
+        <w:color w:val="000000"/>
+        <w:sz w:val="22"/>
+        <w:szCs w:val="22"/>
+        <w:u w:val="none"/>
+        <w:shd w:fill="auto" w:val="clear"/>
+        <w:vertAlign w:val="baseline"/>
+      </w:rPr>
+    </w:lvl>
+    <w:lvl w:ilvl="5">
+      <w:start w:val="1"/>
+      <w:numFmt w:val="bullet"/>
+      <w:lvlText w:val="■"/>
+      <w:lvlJc w:val="left"/>
+      <w:pPr>
+        <w:ind w:left="4320" w:hanging="360"/>
+      </w:pPr>
+      <w:rPr>
+        <w:rFonts w:ascii="Arial" w:cs="Arial" w:eastAsia="Arial" w:hAnsi="Arial"/>
+        <w:b w:val="0"/>
+        <w:i w:val="0"/>
+        <w:smallCaps w:val="0"/>
+        <w:strike w:val="0"/>
+        <w:color w:val="000000"/>
+        <w:sz w:val="22"/>
+        <w:szCs w:val="22"/>
+        <w:u w:val="none"/>
+        <w:shd w:fill="auto" w:val="clear"/>
+        <w:vertAlign w:val="baseline"/>
+      </w:rPr>
+    </w:lvl>
+    <w:lvl w:ilvl="6">
+      <w:start w:val="1"/>
+      <w:numFmt w:val="bullet"/>
+      <w:lvlText w:val="■"/>
+      <w:lvlJc w:val="left"/>
+      <w:pPr>
+        <w:ind w:left="5040" w:hanging="360"/>
+      </w:pPr>
+      <w:rPr>
+        <w:rFonts w:ascii="Arial" w:cs="Arial" w:eastAsia="Arial" w:hAnsi="Arial"/>
+        <w:b w:val="0"/>
+        <w:i w:val="0"/>
+        <w:smallCaps w:val="0"/>
+        <w:strike w:val="0"/>
+        <w:color w:val="000000"/>
+        <w:sz w:val="22"/>
+        <w:szCs w:val="22"/>
+        <w:u w:val="none"/>
+        <w:shd w:fill="auto" w:val="clear"/>
+        <w:vertAlign w:val="baseline"/>
+      </w:rPr>
+    </w:lvl>
+    <w:lvl w:ilvl="7">
+      <w:start w:val="1"/>
+      <w:numFmt w:val="bullet"/>
+      <w:lvlText w:val="■"/>
+      <w:lvlJc w:val="left"/>
+      <w:pPr>
+        <w:ind w:left="5760" w:hanging="360"/>
+      </w:pPr>
+      <w:rPr>
+        <w:rFonts w:ascii="Arial" w:cs="Arial" w:eastAsia="Arial" w:hAnsi="Arial"/>
+        <w:b w:val="0"/>
+        <w:i w:val="0"/>
+        <w:smallCaps w:val="0"/>
+        <w:strike w:val="0"/>
+        <w:color w:val="000000"/>
+        <w:sz w:val="22"/>
+        <w:szCs w:val="22"/>
+        <w:u w:val="none"/>
+        <w:shd w:fill="auto" w:val="clear"/>
+        <w:vertAlign w:val="baseline"/>
+      </w:rPr>
+    </w:lvl>
+    <w:lvl w:ilvl="8">
+      <w:start w:val="1"/>
+      <w:numFmt w:val="bullet"/>
+      <w:lvlText w:val="■"/>
+      <w:lvlJc w:val="left"/>
+      <w:pPr>
+        <w:ind w:left="6480" w:hanging="360"/>
+      </w:pPr>
+      <w:rPr>
+        <w:rFonts w:ascii="Arial" w:cs="Arial" w:eastAsia="Arial" w:hAnsi="Arial"/>
+        <w:b w:val="0"/>
+        <w:i w:val="0"/>
+        <w:smallCaps w:val="0"/>
+        <w:strike w:val="0"/>
+        <w:color w:val="000000"/>
+        <w:sz w:val="22"/>
+        <w:szCs w:val="22"/>
+        <w:u w:val="none"/>
+        <w:shd w:fill="auto" w:val="clear"/>
+        <w:vertAlign w:val="baseline"/>
+      </w:rPr>
+    </w:lvl>
+  </w:abstractNum>
+  <w:num w:numId="1">
+    <w:abstractNumId w:val="1"/>
+  </w:num>
+</w:numbering>
 </file>
 
 <file path=word/styles.xml><?xml version="1.0" encoding="utf-8"?>

--- a/dataset/ultimo_documento.docx
+++ b/dataset/ultimo_documento.docx
@@ -281,13 +281,39 @@
           <w:i w:val="1"/>
           <w:rtl w:val="0"/>
         </w:rPr>
+        <w:t xml:space="preserve">00:00 Mateo De Falco:</w:t>
+      </w:r>
+      <w:r>
+        <w:rPr>
+          <w:rtl w:val="0"/>
+        </w:rPr>
+        <w:t xml:space="preserve"> buenas</w:t>
+      </w:r>
+    </w:p>
+    <w:p>
+      <w:pPr>
+        <w:pBdr>
+          <w:top w:space="0" w:sz="0" w:val="nil"/>
+          <w:left w:space="0" w:sz="0" w:val="nil"/>
+          <w:bottom w:space="0" w:sz="0" w:val="nil"/>
+          <w:right w:space="0" w:sz="0" w:val="nil"/>
+          <w:between w:space="0" w:sz="0" w:val="nil"/>
+        </w:pBdr>
+        <w:shd w:fill="auto" w:val="clear"/>
+        <w:rPr/>
+      </w:pPr>
+      <w:r>
+        <w:rPr>
+          <w:i w:val="1"/>
+          <w:rtl w:val="0"/>
+        </w:rPr>
         <w:t xml:space="preserve">00:00 Bruno Torossi:</w:t>
       </w:r>
       <w:r>
         <w:rPr>
           <w:rtl w:val="0"/>
         </w:rPr>
-        <w:t xml:space="preserve"> Sí, de hecho. De hecho ahí ahí pensaría, no, que a ver no es tampoco la idea tener que armar algo súper complejo ni nada, pero ver o sea. además de que sea un grupo o lo que sea que donde</w:t>
+        <w:t xml:space="preserve"> Buenas, cómo va?</w:t>
       </w:r>
     </w:p>
     <w:p>
@@ -307,13 +333,13 @@
           <w:i w:val="1"/>
           <w:rtl w:val="0"/>
         </w:rPr>
-        <w:t xml:space="preserve">00:22 Lucas Malizia:</w:t>
-      </w:r>
-      <w:r>
-        <w:rPr>
-          <w:rtl w:val="0"/>
-        </w:rPr>
-        <w:t xml:space="preserve"> para grabar esto tenía puesto para grabar esto, no?</w:t>
+        <w:t xml:space="preserve">00:02 Mateo De Falco:</w:t>
+      </w:r>
+      <w:r>
+        <w:rPr>
+          <w:rtl w:val="0"/>
+        </w:rPr>
+        <w:t xml:space="preserve"> Todo bien.</w:t>
       </w:r>
     </w:p>
     <w:p>
@@ -333,13 +359,13 @@
           <w:i w:val="1"/>
           <w:rtl w:val="0"/>
         </w:rPr>
-        <w:t xml:space="preserve">00:26 Bruno Torossi:</w:t>
-      </w:r>
-      <w:r>
-        <w:rPr>
-          <w:rtl w:val="0"/>
-        </w:rPr>
-        <w:t xml:space="preserve"> Creo que sí, a ver, creo que está puesto. Sí, se supone que sí.</w:t>
+        <w:t xml:space="preserve">00:03 Bruno Torossi:</w:t>
+      </w:r>
+      <w:r>
+        <w:rPr>
+          <w:rtl w:val="0"/>
+        </w:rPr>
+        <w:t xml:space="preserve"> Cómo anda esto tranquilo.</w:t>
       </w:r>
     </w:p>
     <w:p>
@@ -359,13 +385,13 @@
           <w:i w:val="1"/>
           <w:rtl w:val="0"/>
         </w:rPr>
-        <w:t xml:space="preserve">00:43 Bruno Torossi (chat):</w:t>
-      </w:r>
-      <w:r>
-        <w:rPr>
-          <w:rtl w:val="0"/>
-        </w:rPr>
-        <w:t xml:space="preserve"> Hola, estoy transcribiendo esta llamada con mi extensión Tactiq AI (https://tactiq.io/r/transcribing)</w:t>
+        <w:t xml:space="preserve">00:04 Mateo De Falco:</w:t>
+      </w:r>
+      <w:r>
+        <w:rPr>
+          <w:rtl w:val="0"/>
+        </w:rPr>
+        <w:t xml:space="preserve"> Todo bien por suerte.</w:t>
       </w:r>
     </w:p>
     <w:p>
@@ -385,13 +411,13 @@
           <w:i w:val="1"/>
           <w:rtl w:val="0"/>
         </w:rPr>
-        <w:t xml:space="preserve">00:44 Bruno Torossi:</w:t>
-      </w:r>
-      <w:r>
-        <w:rPr>
-          <w:rtl w:val="0"/>
-        </w:rPr>
-        <w:t xml:space="preserve"> Qué era lo que decía? Ah, que que lo que pensaba es entonces que en esto, o sea hay que ver cómo creamos que este espacio, o sea una vez que se crea un que se crea un proyecto y que ya tiene por ejemplo a sus aportantes. qué formato de de UX digamos, o sea de frontend le damos a este lugar donde van a estar interactuando el líder del proyecto con los con los con los que aportantes.</w:t>
+        <w:t xml:space="preserve">00:06 Bruno Torossi:</w:t>
+      </w:r>
+      <w:r>
+        <w:rPr>
+          <w:rtl w:val="0"/>
+        </w:rPr>
+        <w:t xml:space="preserve"> Bueno, me alegro 6.</w:t>
       </w:r>
     </w:p>
     <w:p>
@@ -411,13 +437,13 @@
           <w:i w:val="1"/>
           <w:rtl w:val="0"/>
         </w:rPr>
-        <w:t xml:space="preserve">01:25 Bruno Torossi:</w:t>
-      </w:r>
-      <w:r>
-        <w:rPr>
-          <w:rtl w:val="0"/>
-        </w:rPr>
-        <w:t xml:space="preserve"> y ahí habría que ver, o sea que qué cosas o sea Además de un porque vos dijiste un chat. Y se me ocurrió, bueno, puede ser, o sea, sería un puede ser un chat puede ser tipo un foro, pero podría ser también, o sea también capaz, podés tener la opción de como que el que hace el proyecto el pensaba en esto, no? El que imagínate vos sos tipo una persona que quiere dar confianza de tu proyecto y quiere estar en contacto con los que aportan y capaz, puedes organizar, no sé con los que aportaron para mantenerlos al tanto de cómo va el proyecto, no sé cosas.</w:t>
+        <w:t xml:space="preserve">00:09 Mateo De Falco:</w:t>
+      </w:r>
+      <w:r>
+        <w:rPr>
+          <w:rtl w:val="0"/>
+        </w:rPr>
+        <w:t xml:space="preserve"> Gracias.</w:t>
       </w:r>
     </w:p>
     <w:p>
@@ -437,13 +463,13 @@
           <w:i w:val="1"/>
           <w:rtl w:val="0"/>
         </w:rPr>
-        <w:t xml:space="preserve">02:15 Lucas Malizia:</w:t>
-      </w:r>
-      <w:r>
-        <w:rPr>
-          <w:rtl w:val="0"/>
-        </w:rPr>
-        <w:t xml:space="preserve"> Me regusta la idea y cuando estabas hablando del foro. Y sabes que yo pensé, no sé si una vez gobernanza de polcador es un foro de los viejos, no?</w:t>
+        <w:t xml:space="preserve">00:11 Bruno Torossi:</w:t>
+      </w:r>
+      <w:r>
+        <w:rPr>
+          <w:rtl w:val="0"/>
+        </w:rPr>
+        <w:t xml:space="preserve"> Ah, dale, dale, qué tal todo bien? Bien, ahí a full vi que estás vi que estás arremetido ahí en lo que es operación crecimiento con con Santi también y los chicos de ahí.</w:t>
       </w:r>
     </w:p>
     <w:p>
@@ -463,13 +489,13 @@
           <w:i w:val="1"/>
           <w:rtl w:val="0"/>
         </w:rPr>
-        <w:t xml:space="preserve">02:29 Bruno Torossi:</w:t>
-      </w:r>
-      <w:r>
-        <w:rPr>
-          <w:rtl w:val="0"/>
-        </w:rPr>
-        <w:t xml:space="preserve"> claro</w:t>
+        <w:t xml:space="preserve">00:30 Mateo De Falco:</w:t>
+      </w:r>
+      <w:r>
+        <w:rPr>
+          <w:rtl w:val="0"/>
+        </w:rPr>
+        <w:t xml:space="preserve"> sí, y le estamos dando forma así la verdad que tiene mucho potenciales y</w:t>
       </w:r>
     </w:p>
     <w:p>
@@ -489,39 +515,13 @@
           <w:i w:val="1"/>
           <w:rtl w:val="0"/>
         </w:rPr>
-        <w:t xml:space="preserve">02:29 Lucas Malizia:</w:t>
-      </w:r>
-      <w:r>
-        <w:rPr>
-          <w:rtl w:val="0"/>
-        </w:rPr>
-        <w:t xml:space="preserve"> Entonces si vamos a hacer eso para variedad estamos es mucho más fácil porque porque vamos a decir la etapa</w:t>
-      </w:r>
-    </w:p>
-    <w:p>
-      <w:pPr>
-        <w:pBdr>
-          <w:top w:space="0" w:sz="0" w:val="nil"/>
-          <w:left w:space="0" w:sz="0" w:val="nil"/>
-          <w:bottom w:space="0" w:sz="0" w:val="nil"/>
-          <w:right w:space="0" w:sz="0" w:val="nil"/>
-          <w:between w:space="0" w:sz="0" w:val="nil"/>
-        </w:pBdr>
-        <w:shd w:fill="auto" w:val="clear"/>
-        <w:rPr/>
-      </w:pPr>
-      <w:r>
-        <w:rPr>
-          <w:i w:val="1"/>
-          <w:rtl w:val="0"/>
-        </w:rPr>
-        <w:t xml:space="preserve">02:35 Bruno Torossi:</w:t>
-      </w:r>
-      <w:r>
-        <w:rPr>
-          <w:rtl w:val="0"/>
-        </w:rPr>
-        <w:t xml:space="preserve"> exacto</w:t>
+        <w:t xml:space="preserve">00:33 Bruno Torossi (chat):</w:t>
+      </w:r>
+      <w:r>
+        <w:rPr>
+          <w:rtl w:val="0"/>
+        </w:rPr>
+        <w:t xml:space="preserve"> Hola, estoy transcribiendo esta llamada con mi extensión Tactiq AI: https://tactiq.io/r/transcribing</w:t>
       </w:r>
     </w:p>
     <w:p>

--- a/dataset/ultimo_documento.docx
+++ b/dataset/ultimo_documento.docx
@@ -281,13 +281,13 @@
           <w:i w:val="1"/>
           <w:rtl w:val="0"/>
         </w:rPr>
-        <w:t xml:space="preserve">00:00 Mateo De Falco:</w:t>
-      </w:r>
-      <w:r>
-        <w:rPr>
-          <w:rtl w:val="0"/>
-        </w:rPr>
-        <w:t xml:space="preserve"> buenas</w:t>
+        <w:t xml:space="preserve">00:00 Bruno Torossi:</w:t>
+      </w:r>
+      <w:r>
+        <w:rPr>
+          <w:rtl w:val="0"/>
+        </w:rPr>
+        <w:t xml:space="preserve"> Qué haces? Hola, todo bien? Bien, todo tranquilo.</w:t>
       </w:r>
     </w:p>
     <w:p>
@@ -307,13 +307,13 @@
           <w:i w:val="1"/>
           <w:rtl w:val="0"/>
         </w:rPr>
-        <w:t xml:space="preserve">00:00 Bruno Torossi:</w:t>
-      </w:r>
-      <w:r>
-        <w:rPr>
-          <w:rtl w:val="0"/>
-        </w:rPr>
-        <w:t xml:space="preserve"> Buenas, cómo va?</w:t>
+        <w:t xml:space="preserve">00:13 Juan Manuel Mitidiero:</w:t>
+      </w:r>
+      <w:r>
+        <w:rPr>
+          <w:rtl w:val="0"/>
+        </w:rPr>
+        <w:t xml:space="preserve"> Recién llegado acá a un bar. Co</w:t>
       </w:r>
     </w:p>
     <w:p>
@@ -333,13 +333,13 @@
           <w:i w:val="1"/>
           <w:rtl w:val="0"/>
         </w:rPr>
-        <w:t xml:space="preserve">00:02 Mateo De Falco:</w:t>
-      </w:r>
-      <w:r>
-        <w:rPr>
-          <w:rtl w:val="0"/>
-        </w:rPr>
-        <w:t xml:space="preserve"> Todo bien.</w:t>
+        <w:t xml:space="preserve">00:19 Bruno Torossi:</w:t>
+      </w:r>
+      <w:r>
+        <w:rPr>
+          <w:rtl w:val="0"/>
+        </w:rPr>
+        <w:t xml:space="preserve"> Tu oficina la ocupas de oficina ahí o no?</w:t>
       </w:r>
     </w:p>
     <w:p>
@@ -359,13 +359,13 @@
           <w:i w:val="1"/>
           <w:rtl w:val="0"/>
         </w:rPr>
-        <w:t xml:space="preserve">00:03 Bruno Torossi:</w:t>
-      </w:r>
-      <w:r>
-        <w:rPr>
-          <w:rtl w:val="0"/>
-        </w:rPr>
-        <w:t xml:space="preserve"> Cómo anda esto tranquilo.</w:t>
+        <w:t xml:space="preserve">00:29 Juan Manuel Mitidiero:</w:t>
+      </w:r>
+      <w:r>
+        <w:rPr>
+          <w:rtl w:val="0"/>
+        </w:rPr>
+        <w:t xml:space="preserve"> después en mi caso estoy, pero voy como caminando por la casa. de la cocina un poco así, pero bueno, este no no me gusta estar sentado. saben</w:t>
       </w:r>
     </w:p>
     <w:p>
@@ -385,13 +385,13 @@
           <w:i w:val="1"/>
           <w:rtl w:val="0"/>
         </w:rPr>
-        <w:t xml:space="preserve">00:04 Mateo De Falco:</w:t>
-      </w:r>
-      <w:r>
-        <w:rPr>
-          <w:rtl w:val="0"/>
-        </w:rPr>
-        <w:t xml:space="preserve"> Todo bien por suerte.</w:t>
+        <w:t xml:space="preserve">00:52 Bruno Torossi (chat):</w:t>
+      </w:r>
+      <w:r>
+        <w:rPr>
+          <w:rtl w:val="0"/>
+        </w:rPr>
+        <w:t xml:space="preserve"> Hola, estoy transcribiendo esta llamada con mi extensión Tactiq AI: https://tactiq.io/r/transcribing</w:t>
       </w:r>
     </w:p>
     <w:p>
@@ -411,13 +411,13 @@
           <w:i w:val="1"/>
           <w:rtl w:val="0"/>
         </w:rPr>
-        <w:t xml:space="preserve">00:06 Bruno Torossi:</w:t>
-      </w:r>
-      <w:r>
-        <w:rPr>
-          <w:rtl w:val="0"/>
-        </w:rPr>
-        <w:t xml:space="preserve"> Bueno, me alegro 6.</w:t>
+        <w:t xml:space="preserve">00:54 Juan Manuel Mitidiero:</w:t>
+      </w:r>
+      <w:r>
+        <w:rPr>
+          <w:rtl w:val="0"/>
+        </w:rPr>
+        <w:t xml:space="preserve"> hasta allá y para salir un poco, pero todavía no puedo. pero ponele pero bueno</w:t>
       </w:r>
     </w:p>
     <w:p>
@@ -437,13 +437,13 @@
           <w:i w:val="1"/>
           <w:rtl w:val="0"/>
         </w:rPr>
-        <w:t xml:space="preserve">00:09 Mateo De Falco:</w:t>
-      </w:r>
-      <w:r>
-        <w:rPr>
-          <w:rtl w:val="0"/>
-        </w:rPr>
-        <w:t xml:space="preserve"> Gracias.</w:t>
+        <w:t xml:space="preserve">01:17 Bruno Torossi:</w:t>
+      </w:r>
+      <w:r>
+        <w:rPr>
+          <w:rtl w:val="0"/>
+        </w:rPr>
+        <w:t xml:space="preserve"> claro</w:t>
       </w:r>
     </w:p>
     <w:p>
@@ -463,13 +463,13 @@
           <w:i w:val="1"/>
           <w:rtl w:val="0"/>
         </w:rPr>
-        <w:t xml:space="preserve">00:11 Bruno Torossi:</w:t>
-      </w:r>
-      <w:r>
-        <w:rPr>
-          <w:rtl w:val="0"/>
-        </w:rPr>
-        <w:t xml:space="preserve"> Ah, dale, dale, qué tal todo bien? Bien, ahí a full vi que estás vi que estás arremetido ahí en lo que es operación crecimiento con con Santi también y los chicos de ahí.</w:t>
+        <w:t xml:space="preserve">01:24 Juan Manuel Mitidiero:</w:t>
+      </w:r>
+      <w:r>
+        <w:rPr>
+          <w:rtl w:val="0"/>
+        </w:rPr>
+        <w:t xml:space="preserve"> No sé, yo también tenía oficina.</w:t>
       </w:r>
     </w:p>
     <w:p>
@@ -489,13 +489,13 @@
           <w:i w:val="1"/>
           <w:rtl w:val="0"/>
         </w:rPr>
-        <w:t xml:space="preserve">00:30 Mateo De Falco:</w:t>
-      </w:r>
-      <w:r>
-        <w:rPr>
-          <w:rtl w:val="0"/>
-        </w:rPr>
-        <w:t xml:space="preserve"> sí, y le estamos dando forma así la verdad que tiene mucho potenciales y</w:t>
+        <w:t xml:space="preserve">01:36 Bruno Torossi:</w:t>
+      </w:r>
+      <w:r>
+        <w:rPr>
+          <w:rtl w:val="0"/>
+        </w:rPr>
+        <w:t xml:space="preserve"> Yo yo me cambio bastante también de lugar con laburo y trato de me acostumbré a laburar parado también. O sea, si tengo una barra, por ejemplo, la mayor parte del tiempo.</w:t>
       </w:r>
     </w:p>
     <w:p>
@@ -515,13 +515,13 @@
           <w:i w:val="1"/>
           <w:rtl w:val="0"/>
         </w:rPr>
-        <w:t xml:space="preserve">00:33 Bruno Torossi (chat):</w:t>
-      </w:r>
-      <w:r>
-        <w:rPr>
-          <w:rtl w:val="0"/>
-        </w:rPr>
-        <w:t xml:space="preserve"> Hola, estoy transcribiendo esta llamada con mi extensión Tactiq AI: https://tactiq.io/r/transcribing</w:t>
+        <w:t xml:space="preserve">01:47 Juan Manuel Mitidiero:</w:t>
+      </w:r>
+      <w:r>
+        <w:rPr>
+          <w:rtl w:val="0"/>
+        </w:rPr>
+        <w:t xml:space="preserve"> claro</w:t>
       </w:r>
     </w:p>
     <w:p>

--- a/dataset/ultimo_documento.docx
+++ b/dataset/ultimo_documento.docx
@@ -183,65 +183,101 @@
     </w:p>
     <w:p>
       <w:pPr>
-        <w:pBdr>
-          <w:top w:space="0" w:sz="0" w:val="nil"/>
-          <w:left w:space="0" w:sz="0" w:val="nil"/>
-          <w:bottom w:space="0" w:sz="0" w:val="nil"/>
-          <w:right w:space="0" w:sz="0" w:val="nil"/>
-          <w:between w:space="0" w:sz="0" w:val="nil"/>
-        </w:pBdr>
-        <w:shd w:fill="auto" w:val="clear"/>
-        <w:rPr>
-          <w:color w:val="999999"/>
-        </w:rPr>
-      </w:pPr>
-      <w:r>
-        <w:rPr>
-          <w:color w:val="999999"/>
-          <w:rtl w:val="0"/>
-        </w:rPr>
-        <w:t xml:space="preserve">Use the highlighting tool in Tactiq during the meeting to collect all highlights in this section.</w:t>
-      </w:r>
-    </w:p>
-    <w:p>
-      <w:pPr>
-        <w:pBdr>
-          <w:top w:space="0" w:sz="0" w:val="nil"/>
-          <w:left w:space="0" w:sz="0" w:val="nil"/>
-          <w:bottom w:space="0" w:sz="0" w:val="nil"/>
-          <w:right w:space="0" w:sz="0" w:val="nil"/>
-          <w:between w:space="0" w:sz="0" w:val="nil"/>
-        </w:pBdr>
-        <w:shd w:fill="auto" w:val="clear"/>
-        <w:rPr>
-          <w:color w:val="999999"/>
-        </w:rPr>
-      </w:pPr>
-      <w:r>
-        <w:rPr>
-          <w:rtl w:val="0"/>
-        </w:rPr>
-      </w:r>
-    </w:p>
-    <w:p>
-      <w:pPr>
-        <w:pBdr>
-          <w:top w:space="0" w:sz="0" w:val="nil"/>
-          <w:left w:space="0" w:sz="0" w:val="nil"/>
-          <w:bottom w:space="0" w:sz="0" w:val="nil"/>
-          <w:right w:space="0" w:sz="0" w:val="nil"/>
-          <w:between w:space="0" w:sz="0" w:val="nil"/>
-        </w:pBdr>
-        <w:shd w:fill="auto" w:val="clear"/>
-        <w:spacing w:after="240" w:lineRule="auto"/>
-        <w:rPr>
-          <w:color w:val="999999"/>
-        </w:rPr>
-      </w:pPr>
-      <w:r>
-        <w:rPr>
-          <w:rtl w:val="0"/>
-        </w:rPr>
+        <w:numPr>
+          <w:ilvl w:val="0"/>
+          <w:numId w:val="1"/>
+        </w:numPr>
+        <w:pBdr>
+          <w:top w:space="0" w:sz="0" w:val="nil"/>
+          <w:left w:space="0" w:sz="0" w:val="nil"/>
+          <w:bottom w:space="0" w:sz="0" w:val="nil"/>
+          <w:right w:space="0" w:sz="0" w:val="nil"/>
+          <w:between w:space="0" w:sz="0" w:val="nil"/>
+        </w:pBdr>
+        <w:shd w:fill="auto" w:val="clear"/>
+        <w:ind w:left="600" w:hanging="360"/>
+      </w:pPr>
+      <w:hyperlink w:anchor="gjdgxs">
+        <w:r>
+          <w:rPr>
+            <w:color w:val="0000ee"/>
+            <w:u w:val="single"/>
+            <w:rtl w:val="0"/>
+          </w:rPr>
+          <w:t xml:space="preserve">02:30</w:t>
+        </w:r>
+      </w:hyperlink>
+      <w:r>
+        <w:rPr>
+          <w:rtl w:val="0"/>
+        </w:rPr>
+        <w:t xml:space="preserve"> 💡: (Dolores Collazo) Yeah. So review the vision again and again. And, and, everything, then son is gonna show us all of the work, the telegram group has been doing on the Costamento 100, and one document that is basically all the working instructor on understanding how to collaborate and important links like how is all these coordinated community.</w:t>
+      </w:r>
+    </w:p>
+    <w:p>
+      <w:pPr>
+        <w:numPr>
+          <w:ilvl w:val="0"/>
+          <w:numId w:val="1"/>
+        </w:numPr>
+        <w:pBdr>
+          <w:top w:space="0" w:sz="0" w:val="nil"/>
+          <w:left w:space="0" w:sz="0" w:val="nil"/>
+          <w:bottom w:space="0" w:sz="0" w:val="nil"/>
+          <w:right w:space="0" w:sz="0" w:val="nil"/>
+          <w:between w:space="0" w:sz="0" w:val="nil"/>
+        </w:pBdr>
+        <w:shd w:fill="auto" w:val="clear"/>
+        <w:ind w:left="600" w:hanging="360"/>
+      </w:pPr>
+      <w:hyperlink w:anchor="30j0zll">
+        <w:r>
+          <w:rPr>
+            <w:color w:val="0000ee"/>
+            <w:u w:val="single"/>
+            <w:rtl w:val="0"/>
+          </w:rPr>
+          <w:t xml:space="preserve">02:57</w:t>
+        </w:r>
+      </w:hyperlink>
+      <w:r>
+        <w:rPr>
+          <w:rtl w:val="0"/>
+        </w:rPr>
+        <w:t xml:space="preserve"> 💡: (Dolores Collazo) Gonna organized. We are going to organize ourselves. So it's very important to see that part and see what the community has come up with during the last weeks.</w:t>
+      </w:r>
+    </w:p>
+    <w:p>
+      <w:pPr>
+        <w:numPr>
+          <w:ilvl w:val="0"/>
+          <w:numId w:val="1"/>
+        </w:numPr>
+        <w:pBdr>
+          <w:top w:space="0" w:sz="0" w:val="nil"/>
+          <w:left w:space="0" w:sz="0" w:val="nil"/>
+          <w:bottom w:space="0" w:sz="0" w:val="nil"/>
+          <w:right w:space="0" w:sz="0" w:val="nil"/>
+          <w:between w:space="0" w:sz="0" w:val="nil"/>
+        </w:pBdr>
+        <w:shd w:fill="auto" w:val="clear"/>
+        <w:ind w:left="600" w:hanging="360"/>
+      </w:pPr>
+      <w:hyperlink w:anchor="1fob9te">
+        <w:r>
+          <w:rPr>
+            <w:color w:val="0000ee"/>
+            <w:u w:val="single"/>
+            <w:rtl w:val="0"/>
+          </w:rPr>
+          <w:t xml:space="preserve">05:22</w:t>
+        </w:r>
+      </w:hyperlink>
+      <w:r>
+        <w:rPr>
+          <w:rtl w:val="0"/>
+        </w:rPr>
+        <w:t xml:space="preserve"> 💡: (Cryptogaucho) But it's very important to we have a feedback form to have that loop of information. So we can improve on what's been.</w:t>
       </w:r>
     </w:p>
     <w:p>
@@ -281,13 +317,13 @@
           <w:i w:val="1"/>
           <w:rtl w:val="0"/>
         </w:rPr>
-        <w:t xml:space="preserve">00:00 Bruno Torossi:</w:t>
-      </w:r>
-      <w:r>
-        <w:rPr>
-          <w:rtl w:val="0"/>
-        </w:rPr>
-        <w:t xml:space="preserve"> Qué haces? Hola, todo bien? Bien, todo tranquilo.</w:t>
+        <w:t xml:space="preserve">00:00 James Tunningley:</w:t>
+      </w:r>
+      <w:r>
+        <w:rPr>
+          <w:rtl w:val="0"/>
+        </w:rPr>
+        <w:t xml:space="preserve"> Great to see everyone. I will do.</w:t>
       </w:r>
     </w:p>
     <w:p>
@@ -307,13 +343,13 @@
           <w:i w:val="1"/>
           <w:rtl w:val="0"/>
         </w:rPr>
-        <w:t xml:space="preserve">00:13 Juan Manuel Mitidiero:</w:t>
-      </w:r>
-      <w:r>
-        <w:rPr>
-          <w:rtl w:val="0"/>
-        </w:rPr>
-        <w:t xml:space="preserve"> Recién llegado acá a un bar. Co</w:t>
+        <w:t xml:space="preserve">00:07 Diego Fernandez:</w:t>
+      </w:r>
+      <w:r>
+        <w:rPr>
+          <w:rtl w:val="0"/>
+        </w:rPr>
+        <w:t xml:space="preserve"> Hi, James.</w:t>
       </w:r>
     </w:p>
     <w:p>
@@ -333,13 +369,13 @@
           <w:i w:val="1"/>
           <w:rtl w:val="0"/>
         </w:rPr>
-        <w:t xml:space="preserve">00:19 Bruno Torossi:</w:t>
-      </w:r>
-      <w:r>
-        <w:rPr>
-          <w:rtl w:val="0"/>
-        </w:rPr>
-        <w:t xml:space="preserve"> Tu oficina la ocupas de oficina ahí o no?</w:t>
+        <w:t xml:space="preserve">00:09 James Tunningley:</w:t>
+      </w:r>
+      <w:r>
+        <w:rPr>
+          <w:rtl w:val="0"/>
+        </w:rPr>
+        <w:t xml:space="preserve"> Yeah, it makes me miss Argentina.</w:t>
       </w:r>
     </w:p>
     <w:p>
@@ -359,13 +395,13 @@
           <w:i w:val="1"/>
           <w:rtl w:val="0"/>
         </w:rPr>
-        <w:t xml:space="preserve">00:29 Juan Manuel Mitidiero:</w:t>
-      </w:r>
-      <w:r>
-        <w:rPr>
-          <w:rtl w:val="0"/>
-        </w:rPr>
-        <w:t xml:space="preserve"> después en mi caso estoy, pero voy como caminando por la casa. de la cocina un poco así, pero bueno, este no no me gusta estar sentado. saben</w:t>
+        <w:t xml:space="preserve">00:16 Diego Fernandez:</w:t>
+      </w:r>
+      <w:r>
+        <w:rPr>
+          <w:rtl w:val="0"/>
+        </w:rPr>
+        <w:t xml:space="preserve"> I hope you do.</w:t>
       </w:r>
     </w:p>
     <w:p>
@@ -385,13 +421,13 @@
           <w:i w:val="1"/>
           <w:rtl w:val="0"/>
         </w:rPr>
-        <w:t xml:space="preserve">00:52 Bruno Torossi (chat):</w:t>
-      </w:r>
-      <w:r>
-        <w:rPr>
-          <w:rtl w:val="0"/>
-        </w:rPr>
-        <w:t xml:space="preserve"> Hola, estoy transcribiendo esta llamada con mi extensión Tactiq AI: https://tactiq.io/r/transcribing</w:t>
+        <w:t xml:space="preserve">01:14 Dolores Collazo:</w:t>
+      </w:r>
+      <w:r>
+        <w:rPr>
+          <w:rtl w:val="0"/>
+        </w:rPr>
+        <w:t xml:space="preserve"> Nice meeting that some people were asking. Well, thanks everyone for being here and welcome to Pesimento's 1st community call. This is mostly a space, okay. This is mostly a space, To share updates on what each working group is working on and also maybe some topics proposed by the community during the weeks. And since this is the 1st one we have a set agenda that we are going going to go through. No, you can see my screen, no, if I'm presenting. Because Perfect.</w:t>
       </w:r>
     </w:p>
     <w:p>
@@ -411,13 +447,13 @@
           <w:i w:val="1"/>
           <w:rtl w:val="0"/>
         </w:rPr>
-        <w:t xml:space="preserve">00:54 Juan Manuel Mitidiero:</w:t>
-      </w:r>
-      <w:r>
-        <w:rPr>
-          <w:rtl w:val="0"/>
-        </w:rPr>
-        <w:t xml:space="preserve"> hasta allá y para salir un poco, pero todavía no puedo. pero ponele pero bueno</w:t>
+        <w:t xml:space="preserve">01:47 Cryptogaucho:</w:t>
+      </w:r>
+      <w:r>
+        <w:rPr>
+          <w:rtl w:val="0"/>
+        </w:rPr>
+        <w:t xml:space="preserve"> Yes.</w:t>
       </w:r>
     </w:p>
     <w:p>
@@ -437,13 +473,13 @@
           <w:i w:val="1"/>
           <w:rtl w:val="0"/>
         </w:rPr>
-        <w:t xml:space="preserve">01:17 Bruno Torossi:</w:t>
-      </w:r>
-      <w:r>
-        <w:rPr>
-          <w:rtl w:val="0"/>
-        </w:rPr>
-        <w:t xml:space="preserve"> claro</w:t>
+        <w:t xml:space="preserve">01:53 Dolores Collazo:</w:t>
+      </w:r>
+      <w:r>
+        <w:rPr>
+          <w:rtl w:val="0"/>
+        </w:rPr>
+        <w:t xml:space="preserve"> So we are gonna review with James about the Christian and division and opportunity. I know maybe most of the people here has already like been through this but maybe some people haven't and this is also space like for for people to show in during the weeks and well review again all this vision and what we advance because the vision can also kind of.</w:t>
       </w:r>
     </w:p>
     <w:p>
@@ -463,13 +499,13 @@
           <w:i w:val="1"/>
           <w:rtl w:val="0"/>
         </w:rPr>
-        <w:t xml:space="preserve">01:24 Juan Manuel Mitidiero:</w:t>
-      </w:r>
-      <w:r>
-        <w:rPr>
-          <w:rtl w:val="0"/>
-        </w:rPr>
-        <w:t xml:space="preserve"> No sé, yo también tenía oficina.</w:t>
+        <w:t xml:space="preserve">02:13 jose:</w:t>
+      </w:r>
+      <w:r>
+        <w:rPr>
+          <w:rtl w:val="0"/>
+        </w:rPr>
+        <w:t xml:space="preserve"> Okay.</w:t>
       </w:r>
     </w:p>
     <w:p>
@@ -489,13 +525,13 @@
           <w:i w:val="1"/>
           <w:rtl w:val="0"/>
         </w:rPr>
-        <w:t xml:space="preserve">01:36 Bruno Torossi:</w:t>
-      </w:r>
-      <w:r>
-        <w:rPr>
-          <w:rtl w:val="0"/>
-        </w:rPr>
-        <w:t xml:space="preserve"> Yo yo me cambio bastante también de lugar con laburo y trato de me acostumbré a laburar parado también. O sea, si tengo una barra, por ejemplo, la mayor parte del tiempo.</w:t>
+        <w:t xml:space="preserve">02:15 Cryptogaucho:</w:t>
+      </w:r>
+      <w:r>
+        <w:rPr>
+          <w:rtl w:val="0"/>
+        </w:rPr>
+        <w:t xml:space="preserve"> Okay.</w:t>
       </w:r>
     </w:p>
     <w:p>
@@ -515,13 +551,13 @@
           <w:i w:val="1"/>
           <w:rtl w:val="0"/>
         </w:rPr>
-        <w:t xml:space="preserve">01:47 Juan Manuel Mitidiero:</w:t>
-      </w:r>
-      <w:r>
-        <w:rPr>
-          <w:rtl w:val="0"/>
-        </w:rPr>
-        <w:t xml:space="preserve"> claro</w:t>
+        <w:t xml:space="preserve">02:17 Dolores Collazo:</w:t>
+      </w:r>
+      <w:r>
+        <w:rPr>
+          <w:rtl w:val="0"/>
+        </w:rPr>
+        <w:t xml:space="preserve"> Change during the the weeks and Absolutely. Sorry, please, m mics.</w:t>
       </w:r>
     </w:p>
     <w:p>
@@ -644,7 +680,211 @@
 </file>
 
 <file path=word/numbering.xml><?xml version="1.0" encoding="utf-8"?>
-<w:numbering xmlns:mc="http://schemas.openxmlformats.org/markup-compatibility/2006" xmlns:o="urn:schemas-microsoft-com:office:office" xmlns:r="http://schemas.openxmlformats.org/officeDocument/2006/relationships" xmlns:m="http://schemas.openxmlformats.org/officeDocument/2006/math" xmlns:v="urn:schemas-microsoft-com:vml" xmlns:wp="http://schemas.openxmlformats.org/drawingml/2006/wordprocessingDrawing" xmlns:w10="urn:schemas-microsoft-com:office:word" xmlns:w="http://schemas.openxmlformats.org/wordprocessingml/2006/main" xmlns:wne="http://schemas.microsoft.com/office/word/2006/wordml" xmlns:sl="http://schemas.openxmlformats.org/schemaLibrary/2006/main" xmlns:a="http://schemas.openxmlformats.org/drawingml/2006/main" xmlns:pic="http://schemas.openxmlformats.org/drawingml/2006/picture" xmlns:c="http://schemas.openxmlformats.org/drawingml/2006/chart" xmlns:lc="http://schemas.openxmlformats.org/drawingml/2006/lockedCanvas" xmlns:dgm="http://schemas.openxmlformats.org/drawingml/2006/diagram" xmlns:wps="http://schemas.microsoft.com/office/word/2010/wordprocessingShape" xmlns:wpg="http://schemas.microsoft.com/office/word/2010/wordprocessingGroup" xmlns:w14="http://schemas.microsoft.com/office/word/2010/wordml" xmlns:w15="http://schemas.microsoft.com/office/word/2012/wordml"/>
+<w:numbering xmlns:mc="http://schemas.openxmlformats.org/markup-compatibility/2006" xmlns:o="urn:schemas-microsoft-com:office:office" xmlns:r="http://schemas.openxmlformats.org/officeDocument/2006/relationships" xmlns:m="http://schemas.openxmlformats.org/officeDocument/2006/math" xmlns:v="urn:schemas-microsoft-com:vml" xmlns:wp="http://schemas.openxmlformats.org/drawingml/2006/wordprocessingDrawing" xmlns:w10="urn:schemas-microsoft-com:office:word" xmlns:w="http://schemas.openxmlformats.org/wordprocessingml/2006/main" xmlns:wne="http://schemas.microsoft.com/office/word/2006/wordml" xmlns:sl="http://schemas.openxmlformats.org/schemaLibrary/2006/main" xmlns:a="http://schemas.openxmlformats.org/drawingml/2006/main" xmlns:pic="http://schemas.openxmlformats.org/drawingml/2006/picture" xmlns:c="http://schemas.openxmlformats.org/drawingml/2006/chart" xmlns:lc="http://schemas.openxmlformats.org/drawingml/2006/lockedCanvas" xmlns:dgm="http://schemas.openxmlformats.org/drawingml/2006/diagram" xmlns:wps="http://schemas.microsoft.com/office/word/2010/wordprocessingShape" xmlns:wpg="http://schemas.microsoft.com/office/word/2010/wordprocessingGroup" xmlns:w14="http://schemas.microsoft.com/office/word/2010/wordml" xmlns:w15="http://schemas.microsoft.com/office/word/2012/wordml">
+  <w:abstractNum w:abstractNumId="1">
+    <w:lvl w:ilvl="0">
+      <w:start w:val="1"/>
+      <w:numFmt w:val="bullet"/>
+      <w:lvlText w:val="●"/>
+      <w:lvlJc w:val="left"/>
+      <w:pPr>
+        <w:ind w:left="600" w:hanging="360"/>
+      </w:pPr>
+      <w:rPr>
+        <w:rFonts w:ascii="Arial" w:cs="Arial" w:eastAsia="Arial" w:hAnsi="Arial"/>
+        <w:b w:val="0"/>
+        <w:i w:val="0"/>
+        <w:smallCaps w:val="0"/>
+        <w:strike w:val="0"/>
+        <w:color w:val="000000"/>
+        <w:sz w:val="22"/>
+        <w:szCs w:val="22"/>
+        <w:u w:val="none"/>
+        <w:shd w:fill="auto" w:val="clear"/>
+        <w:vertAlign w:val="baseline"/>
+      </w:rPr>
+    </w:lvl>
+    <w:lvl w:ilvl="1">
+      <w:start w:val="1"/>
+      <w:numFmt w:val="bullet"/>
+      <w:lvlText w:val="○"/>
+      <w:lvlJc w:val="left"/>
+      <w:pPr>
+        <w:ind w:left="1440" w:hanging="360"/>
+      </w:pPr>
+      <w:rPr>
+        <w:rFonts w:ascii="Arial" w:cs="Arial" w:eastAsia="Arial" w:hAnsi="Arial"/>
+        <w:b w:val="0"/>
+        <w:i w:val="0"/>
+        <w:smallCaps w:val="0"/>
+        <w:strike w:val="0"/>
+        <w:color w:val="000000"/>
+        <w:sz w:val="22"/>
+        <w:szCs w:val="22"/>
+        <w:u w:val="none"/>
+        <w:shd w:fill="auto" w:val="clear"/>
+        <w:vertAlign w:val="baseline"/>
+      </w:rPr>
+    </w:lvl>
+    <w:lvl w:ilvl="2">
+      <w:start w:val="1"/>
+      <w:numFmt w:val="bullet"/>
+      <w:lvlText w:val="■"/>
+      <w:lvlJc w:val="left"/>
+      <w:pPr>
+        <w:ind w:left="2160" w:hanging="360"/>
+      </w:pPr>
+      <w:rPr>
+        <w:rFonts w:ascii="Arial" w:cs="Arial" w:eastAsia="Arial" w:hAnsi="Arial"/>
+        <w:b w:val="0"/>
+        <w:i w:val="0"/>
+        <w:smallCaps w:val="0"/>
+        <w:strike w:val="0"/>
+        <w:color w:val="000000"/>
+        <w:sz w:val="22"/>
+        <w:szCs w:val="22"/>
+        <w:u w:val="none"/>
+        <w:shd w:fill="auto" w:val="clear"/>
+        <w:vertAlign w:val="baseline"/>
+      </w:rPr>
+    </w:lvl>
+    <w:lvl w:ilvl="3">
+      <w:start w:val="1"/>
+      <w:numFmt w:val="bullet"/>
+      <w:lvlText w:val="■"/>
+      <w:lvlJc w:val="left"/>
+      <w:pPr>
+        <w:ind w:left="2880" w:hanging="360"/>
+      </w:pPr>
+      <w:rPr>
+        <w:rFonts w:ascii="Arial" w:cs="Arial" w:eastAsia="Arial" w:hAnsi="Arial"/>
+        <w:b w:val="0"/>
+        <w:i w:val="0"/>
+        <w:smallCaps w:val="0"/>
+        <w:strike w:val="0"/>
+        <w:color w:val="000000"/>
+        <w:sz w:val="22"/>
+        <w:szCs w:val="22"/>
+        <w:u w:val="none"/>
+        <w:shd w:fill="auto" w:val="clear"/>
+        <w:vertAlign w:val="baseline"/>
+      </w:rPr>
+    </w:lvl>
+    <w:lvl w:ilvl="4">
+      <w:start w:val="1"/>
+      <w:numFmt w:val="bullet"/>
+      <w:lvlText w:val="■"/>
+      <w:lvlJc w:val="left"/>
+      <w:pPr>
+        <w:ind w:left="3600" w:hanging="360"/>
+      </w:pPr>
+      <w:rPr>
+        <w:rFonts w:ascii="Arial" w:cs="Arial" w:eastAsia="Arial" w:hAnsi="Arial"/>
+        <w:b w:val="0"/>
+        <w:i w:val="0"/>
+        <w:smallCaps w:val="0"/>
+        <w:strike w:val="0"/>
+        <w:color w:val="000000"/>
+        <w:sz w:val="22"/>
+        <w:szCs w:val="22"/>
+        <w:u w:val="none"/>
+        <w:shd w:fill="auto" w:val="clear"/>
+        <w:vertAlign w:val="baseline"/>
+      </w:rPr>
+    </w:lvl>
+    <w:lvl w:ilvl="5">
+      <w:start w:val="1"/>
+      <w:numFmt w:val="bullet"/>
+      <w:lvlText w:val="■"/>
+      <w:lvlJc w:val="left"/>
+      <w:pPr>
+        <w:ind w:left="4320" w:hanging="360"/>
+      </w:pPr>
+      <w:rPr>
+        <w:rFonts w:ascii="Arial" w:cs="Arial" w:eastAsia="Arial" w:hAnsi="Arial"/>
+        <w:b w:val="0"/>
+        <w:i w:val="0"/>
+        <w:smallCaps w:val="0"/>
+        <w:strike w:val="0"/>
+        <w:color w:val="000000"/>
+        <w:sz w:val="22"/>
+        <w:szCs w:val="22"/>
+        <w:u w:val="none"/>
+        <w:shd w:fill="auto" w:val="clear"/>
+        <w:vertAlign w:val="baseline"/>
+      </w:rPr>
+    </w:lvl>
+    <w:lvl w:ilvl="6">
+      <w:start w:val="1"/>
+      <w:numFmt w:val="bullet"/>
+      <w:lvlText w:val="■"/>
+      <w:lvlJc w:val="left"/>
+      <w:pPr>
+        <w:ind w:left="5040" w:hanging="360"/>
+      </w:pPr>
+      <w:rPr>
+        <w:rFonts w:ascii="Arial" w:cs="Arial" w:eastAsia="Arial" w:hAnsi="Arial"/>
+        <w:b w:val="0"/>
+        <w:i w:val="0"/>
+        <w:smallCaps w:val="0"/>
+        <w:strike w:val="0"/>
+        <w:color w:val="000000"/>
+        <w:sz w:val="22"/>
+        <w:szCs w:val="22"/>
+        <w:u w:val="none"/>
+        <w:shd w:fill="auto" w:val="clear"/>
+        <w:vertAlign w:val="baseline"/>
+      </w:rPr>
+    </w:lvl>
+    <w:lvl w:ilvl="7">
+      <w:start w:val="1"/>
+      <w:numFmt w:val="bullet"/>
+      <w:lvlText w:val="■"/>
+      <w:lvlJc w:val="left"/>
+      <w:pPr>
+        <w:ind w:left="5760" w:hanging="360"/>
+      </w:pPr>
+      <w:rPr>
+        <w:rFonts w:ascii="Arial" w:cs="Arial" w:eastAsia="Arial" w:hAnsi="Arial"/>
+        <w:b w:val="0"/>
+        <w:i w:val="0"/>
+        <w:smallCaps w:val="0"/>
+        <w:strike w:val="0"/>
+        <w:color w:val="000000"/>
+        <w:sz w:val="22"/>
+        <w:szCs w:val="22"/>
+        <w:u w:val="none"/>
+        <w:shd w:fill="auto" w:val="clear"/>
+        <w:vertAlign w:val="baseline"/>
+      </w:rPr>
+    </w:lvl>
+    <w:lvl w:ilvl="8">
+      <w:start w:val="1"/>
+      <w:numFmt w:val="bullet"/>
+      <w:lvlText w:val="■"/>
+      <w:lvlJc w:val="left"/>
+      <w:pPr>
+        <w:ind w:left="6480" w:hanging="360"/>
+      </w:pPr>
+      <w:rPr>
+        <w:rFonts w:ascii="Arial" w:cs="Arial" w:eastAsia="Arial" w:hAnsi="Arial"/>
+        <w:b w:val="0"/>
+        <w:i w:val="0"/>
+        <w:smallCaps w:val="0"/>
+        <w:strike w:val="0"/>
+        <w:color w:val="000000"/>
+        <w:sz w:val="22"/>
+        <w:szCs w:val="22"/>
+        <w:u w:val="none"/>
+        <w:shd w:fill="auto" w:val="clear"/>
+        <w:vertAlign w:val="baseline"/>
+      </w:rPr>
+    </w:lvl>
+  </w:abstractNum>
+  <w:num w:numId="1">
+    <w:abstractNumId w:val="1"/>
+  </w:num>
+</w:numbering>
 </file>
 
 <file path=word/styles.xml><?xml version="1.0" encoding="utf-8"?>

--- a/dataset/ultimo_documento.docx
+++ b/dataset/ultimo_documento.docx
@@ -183,101 +183,65 @@
     </w:p>
     <w:p>
       <w:pPr>
-        <w:numPr>
-          <w:ilvl w:val="0"/>
-          <w:numId w:val="1"/>
-        </w:numPr>
-        <w:pBdr>
-          <w:top w:space="0" w:sz="0" w:val="nil"/>
-          <w:left w:space="0" w:sz="0" w:val="nil"/>
-          <w:bottom w:space="0" w:sz="0" w:val="nil"/>
-          <w:right w:space="0" w:sz="0" w:val="nil"/>
-          <w:between w:space="0" w:sz="0" w:val="nil"/>
-        </w:pBdr>
-        <w:shd w:fill="auto" w:val="clear"/>
-        <w:ind w:left="600" w:hanging="360"/>
-      </w:pPr>
-      <w:hyperlink w:anchor="gjdgxs">
-        <w:r>
-          <w:rPr>
-            <w:color w:val="0000ee"/>
-            <w:u w:val="single"/>
-            <w:rtl w:val="0"/>
-          </w:rPr>
-          <w:t xml:space="preserve">02:30</w:t>
-        </w:r>
-      </w:hyperlink>
-      <w:r>
-        <w:rPr>
-          <w:rtl w:val="0"/>
-        </w:rPr>
-        <w:t xml:space="preserve"> 💡: (Dolores Collazo) Yeah. So review the vision again and again. And, and, everything, then son is gonna show us all of the work, the telegram group has been doing on the Costamento 100, and one document that is basically all the working instructor on understanding how to collaborate and important links like how is all these coordinated community.</w:t>
-      </w:r>
-    </w:p>
-    <w:p>
-      <w:pPr>
-        <w:numPr>
-          <w:ilvl w:val="0"/>
-          <w:numId w:val="1"/>
-        </w:numPr>
-        <w:pBdr>
-          <w:top w:space="0" w:sz="0" w:val="nil"/>
-          <w:left w:space="0" w:sz="0" w:val="nil"/>
-          <w:bottom w:space="0" w:sz="0" w:val="nil"/>
-          <w:right w:space="0" w:sz="0" w:val="nil"/>
-          <w:between w:space="0" w:sz="0" w:val="nil"/>
-        </w:pBdr>
-        <w:shd w:fill="auto" w:val="clear"/>
-        <w:ind w:left="600" w:hanging="360"/>
-      </w:pPr>
-      <w:hyperlink w:anchor="30j0zll">
-        <w:r>
-          <w:rPr>
-            <w:color w:val="0000ee"/>
-            <w:u w:val="single"/>
-            <w:rtl w:val="0"/>
-          </w:rPr>
-          <w:t xml:space="preserve">02:57</w:t>
-        </w:r>
-      </w:hyperlink>
-      <w:r>
-        <w:rPr>
-          <w:rtl w:val="0"/>
-        </w:rPr>
-        <w:t xml:space="preserve"> 💡: (Dolores Collazo) Gonna organized. We are going to organize ourselves. So it's very important to see that part and see what the community has come up with during the last weeks.</w:t>
-      </w:r>
-    </w:p>
-    <w:p>
-      <w:pPr>
-        <w:numPr>
-          <w:ilvl w:val="0"/>
-          <w:numId w:val="1"/>
-        </w:numPr>
-        <w:pBdr>
-          <w:top w:space="0" w:sz="0" w:val="nil"/>
-          <w:left w:space="0" w:sz="0" w:val="nil"/>
-          <w:bottom w:space="0" w:sz="0" w:val="nil"/>
-          <w:right w:space="0" w:sz="0" w:val="nil"/>
-          <w:between w:space="0" w:sz="0" w:val="nil"/>
-        </w:pBdr>
-        <w:shd w:fill="auto" w:val="clear"/>
-        <w:ind w:left="600" w:hanging="360"/>
-      </w:pPr>
-      <w:hyperlink w:anchor="1fob9te">
-        <w:r>
-          <w:rPr>
-            <w:color w:val="0000ee"/>
-            <w:u w:val="single"/>
-            <w:rtl w:val="0"/>
-          </w:rPr>
-          <w:t xml:space="preserve">05:22</w:t>
-        </w:r>
-      </w:hyperlink>
-      <w:r>
-        <w:rPr>
-          <w:rtl w:val="0"/>
-        </w:rPr>
-        <w:t xml:space="preserve"> 💡: (Cryptogaucho) But it's very important to we have a feedback form to have that loop of information. So we can improve on what's been.</w:t>
+        <w:pBdr>
+          <w:top w:space="0" w:sz="0" w:val="nil"/>
+          <w:left w:space="0" w:sz="0" w:val="nil"/>
+          <w:bottom w:space="0" w:sz="0" w:val="nil"/>
+          <w:right w:space="0" w:sz="0" w:val="nil"/>
+          <w:between w:space="0" w:sz="0" w:val="nil"/>
+        </w:pBdr>
+        <w:shd w:fill="auto" w:val="clear"/>
+        <w:rPr>
+          <w:color w:val="999999"/>
+        </w:rPr>
+      </w:pPr>
+      <w:r>
+        <w:rPr>
+          <w:color w:val="999999"/>
+          <w:rtl w:val="0"/>
+        </w:rPr>
+        <w:t xml:space="preserve">Use the highlighting tool in Tactiq during the meeting to collect all highlights in this section.</w:t>
+      </w:r>
+    </w:p>
+    <w:p>
+      <w:pPr>
+        <w:pBdr>
+          <w:top w:space="0" w:sz="0" w:val="nil"/>
+          <w:left w:space="0" w:sz="0" w:val="nil"/>
+          <w:bottom w:space="0" w:sz="0" w:val="nil"/>
+          <w:right w:space="0" w:sz="0" w:val="nil"/>
+          <w:between w:space="0" w:sz="0" w:val="nil"/>
+        </w:pBdr>
+        <w:shd w:fill="auto" w:val="clear"/>
+        <w:rPr>
+          <w:color w:val="999999"/>
+        </w:rPr>
+      </w:pPr>
+      <w:r>
+        <w:rPr>
+          <w:rtl w:val="0"/>
+        </w:rPr>
+      </w:r>
+    </w:p>
+    <w:p>
+      <w:pPr>
+        <w:pBdr>
+          <w:top w:space="0" w:sz="0" w:val="nil"/>
+          <w:left w:space="0" w:sz="0" w:val="nil"/>
+          <w:bottom w:space="0" w:sz="0" w:val="nil"/>
+          <w:right w:space="0" w:sz="0" w:val="nil"/>
+          <w:between w:space="0" w:sz="0" w:val="nil"/>
+        </w:pBdr>
+        <w:shd w:fill="auto" w:val="clear"/>
+        <w:spacing w:after="240" w:lineRule="auto"/>
+        <w:rPr>
+          <w:color w:val="999999"/>
+        </w:rPr>
+      </w:pPr>
+      <w:r>
+        <w:rPr>
+          <w:rtl w:val="0"/>
+        </w:rPr>
       </w:r>
     </w:p>
     <w:p>
@@ -317,13 +281,13 @@
           <w:i w:val="1"/>
           <w:rtl w:val="0"/>
         </w:rPr>
-        <w:t xml:space="preserve">00:00 James Tunningley:</w:t>
-      </w:r>
-      <w:r>
-        <w:rPr>
-          <w:rtl w:val="0"/>
-        </w:rPr>
-        <w:t xml:space="preserve"> Great to see everyone. I will do.</w:t>
+        <w:t xml:space="preserve">00:00 Bruno Torossi:</w:t>
+      </w:r>
+      <w:r>
+        <w:rPr>
+          <w:rtl w:val="0"/>
+        </w:rPr>
+        <w:t xml:space="preserve"> Qué onda todo bien? qué onda boludo, cómo Va la vida.</w:t>
       </w:r>
     </w:p>
     <w:p>
@@ -343,13 +307,13 @@
           <w:i w:val="1"/>
           <w:rtl w:val="0"/>
         </w:rPr>
-        <w:t xml:space="preserve">00:07 Diego Fernandez:</w:t>
-      </w:r>
-      <w:r>
-        <w:rPr>
-          <w:rtl w:val="0"/>
-        </w:rPr>
-        <w:t xml:space="preserve"> Hi, James.</w:t>
+        <w:t xml:space="preserve">00:12 Gabriel E. Calvo:</w:t>
+      </w:r>
+      <w:r>
+        <w:rPr>
+          <w:rtl w:val="0"/>
+        </w:rPr>
+        <w:t xml:space="preserve"> vida de campo</w:t>
       </w:r>
     </w:p>
     <w:p>
@@ -369,13 +333,13 @@
           <w:i w:val="1"/>
           <w:rtl w:val="0"/>
         </w:rPr>
-        <w:t xml:space="preserve">00:09 James Tunningley:</w:t>
-      </w:r>
-      <w:r>
-        <w:rPr>
-          <w:rtl w:val="0"/>
-        </w:rPr>
-        <w:t xml:space="preserve"> Yeah, it makes me miss Argentina.</w:t>
+        <w:t xml:space="preserve">00:14 Bruno Torossi:</w:t>
+      </w:r>
+      <w:r>
+        <w:rPr>
+          <w:rtl w:val="0"/>
+        </w:rPr>
+        <w:t xml:space="preserve"> Qué lindo boludo, qué onda está haciendo mucho frío?</w:t>
       </w:r>
     </w:p>
     <w:p>
@@ -395,13 +359,13 @@
           <w:i w:val="1"/>
           <w:rtl w:val="0"/>
         </w:rPr>
-        <w:t xml:space="preserve">00:16 Diego Fernandez:</w:t>
-      </w:r>
-      <w:r>
-        <w:rPr>
-          <w:rtl w:val="0"/>
-        </w:rPr>
-        <w:t xml:space="preserve"> I hope you do.</w:t>
+        <w:t xml:space="preserve">00:18 Gabriel E. Calvo:</w:t>
+      </w:r>
+      <w:r>
+        <w:rPr>
+          <w:rtl w:val="0"/>
+        </w:rPr>
+        <w:t xml:space="preserve"> mucho frío siempre sí, mucho frío un grado ponerle Y nada, una cabaña, media precaria digamos, o sea tiene, no sé precaria, soy abundante, pero tiene mucho vidrio mucho ventanal.</w:t>
       </w:r>
     </w:p>
     <w:p>
@@ -421,13 +385,13 @@
           <w:i w:val="1"/>
           <w:rtl w:val="0"/>
         </w:rPr>
-        <w:t xml:space="preserve">01:14 Dolores Collazo:</w:t>
-      </w:r>
-      <w:r>
-        <w:rPr>
-          <w:rtl w:val="0"/>
-        </w:rPr>
-        <w:t xml:space="preserve"> Nice meeting that some people were asking. Well, thanks everyone for being here and welcome to Pesimento's 1st community call. This is mostly a space, okay. This is mostly a space, To share updates on what each working group is working on and also maybe some topics proposed by the community during the weeks. And since this is the 1st one we have a set agenda that we are going going to go through. No, you can see my screen, no, if I'm presenting. Because Perfect.</w:t>
+        <w:t xml:space="preserve">00:32 Bruno Torossi:</w:t>
+      </w:r>
+      <w:r>
+        <w:rPr>
+          <w:rtl w:val="0"/>
+        </w:rPr>
+        <w:t xml:space="preserve"> sí</w:t>
       </w:r>
     </w:p>
     <w:p>
@@ -447,13 +411,13 @@
           <w:i w:val="1"/>
           <w:rtl w:val="0"/>
         </w:rPr>
-        <w:t xml:space="preserve">01:47 Cryptogaucho:</w:t>
-      </w:r>
-      <w:r>
-        <w:rPr>
-          <w:rtl w:val="0"/>
-        </w:rPr>
-        <w:t xml:space="preserve"> Yes.</w:t>
+        <w:t xml:space="preserve">00:33 Gabriel E. Calvo:</w:t>
+      </w:r>
+      <w:r>
+        <w:rPr>
+          <w:rtl w:val="0"/>
+        </w:rPr>
+        <w:t xml:space="preserve"> Y el vidrio pasa todo el frío y solamente calefacción que tenemos no hay gas, no hay gas, no hay gas</w:t>
       </w:r>
     </w:p>
     <w:p>
@@ -473,13 +437,13 @@
           <w:i w:val="1"/>
           <w:rtl w:val="0"/>
         </w:rPr>
-        <w:t xml:space="preserve">01:53 Dolores Collazo:</w:t>
-      </w:r>
-      <w:r>
-        <w:rPr>
-          <w:rtl w:val="0"/>
-        </w:rPr>
-        <w:t xml:space="preserve"> So we are gonna review with James about the Christian and division and opportunity. I know maybe most of the people here has already like been through this but maybe some people haven't and this is also space like for for people to show in during the weeks and well review again all this vision and what we advance because the vision can also kind of.</w:t>
+        <w:t xml:space="preserve">00:41 Bruno Torossi (chat):</w:t>
+      </w:r>
+      <w:r>
+        <w:rPr>
+          <w:rtl w:val="0"/>
+        </w:rPr>
+        <w:t xml:space="preserve"> Hola, estoy transcribiendo esta llamada con mi extensión Tactiq AI: https://tactiq.io/r/transcribing</w:t>
       </w:r>
     </w:p>
     <w:p>
@@ -499,13 +463,13 @@
           <w:i w:val="1"/>
           <w:rtl w:val="0"/>
         </w:rPr>
-        <w:t xml:space="preserve">02:13 jose:</w:t>
-      </w:r>
-      <w:r>
-        <w:rPr>
-          <w:rtl w:val="0"/>
-        </w:rPr>
-        <w:t xml:space="preserve"> Okay.</w:t>
+        <w:t xml:space="preserve">00:41 Gabriel E. Calvo:</w:t>
+      </w:r>
+      <w:r>
+        <w:rPr>
+          <w:rtl w:val="0"/>
+        </w:rPr>
+        <w:t xml:space="preserve"> solamente es salamandra.</w:t>
       </w:r>
     </w:p>
     <w:p>
@@ -525,13 +489,13 @@
           <w:i w:val="1"/>
           <w:rtl w:val="0"/>
         </w:rPr>
-        <w:t xml:space="preserve">02:15 Cryptogaucho:</w:t>
-      </w:r>
-      <w:r>
-        <w:rPr>
-          <w:rtl w:val="0"/>
-        </w:rPr>
-        <w:t xml:space="preserve"> Okay.</w:t>
+        <w:t xml:space="preserve">00:43 Bruno Torossi:</w:t>
+      </w:r>
+      <w:r>
+        <w:rPr>
+          <w:rtl w:val="0"/>
+        </w:rPr>
+        <w:t xml:space="preserve"> Claro, sí sí sí.</w:t>
       </w:r>
     </w:p>
     <w:p>
@@ -551,13 +515,13 @@
           <w:i w:val="1"/>
           <w:rtl w:val="0"/>
         </w:rPr>
-        <w:t xml:space="preserve">02:17 Dolores Collazo:</w:t>
-      </w:r>
-      <w:r>
-        <w:rPr>
-          <w:rtl w:val="0"/>
-        </w:rPr>
-        <w:t xml:space="preserve"> Change during the the weeks and Absolutely. Sorry, please, m mics.</w:t>
+        <w:t xml:space="preserve">00:46 Gabriel E. Calvo:</w:t>
+      </w:r>
+      <w:r>
+        <w:rPr>
+          <w:rtl w:val="0"/>
+        </w:rPr>
+        <w:t xml:space="preserve"> Pero bueno, lindo hermoso igual sea hermoso salió a correr lago otra vida.</w:t>
       </w:r>
     </w:p>
     <w:p>
@@ -680,211 +644,7 @@
 </file>
 
 <file path=word/numbering.xml><?xml version="1.0" encoding="utf-8"?>
-<w:numbering xmlns:mc="http://schemas.openxmlformats.org/markup-compatibility/2006" xmlns:o="urn:schemas-microsoft-com:office:office" xmlns:r="http://schemas.openxmlformats.org/officeDocument/2006/relationships" xmlns:m="http://schemas.openxmlformats.org/officeDocument/2006/math" xmlns:v="urn:schemas-microsoft-com:vml" xmlns:wp="http://schemas.openxmlformats.org/drawingml/2006/wordprocessingDrawing" xmlns:w10="urn:schemas-microsoft-com:office:word" xmlns:w="http://schemas.openxmlformats.org/wordprocessingml/2006/main" xmlns:wne="http://schemas.microsoft.com/office/word/2006/wordml" xmlns:sl="http://schemas.openxmlformats.org/schemaLibrary/2006/main" xmlns:a="http://schemas.openxmlformats.org/drawingml/2006/main" xmlns:pic="http://schemas.openxmlformats.org/drawingml/2006/picture" xmlns:c="http://schemas.openxmlformats.org/drawingml/2006/chart" xmlns:lc="http://schemas.openxmlformats.org/drawingml/2006/lockedCanvas" xmlns:dgm="http://schemas.openxmlformats.org/drawingml/2006/diagram" xmlns:wps="http://schemas.microsoft.com/office/word/2010/wordprocessingShape" xmlns:wpg="http://schemas.microsoft.com/office/word/2010/wordprocessingGroup" xmlns:w14="http://schemas.microsoft.com/office/word/2010/wordml" xmlns:w15="http://schemas.microsoft.com/office/word/2012/wordml">
-  <w:abstractNum w:abstractNumId="1">
-    <w:lvl w:ilvl="0">
-      <w:start w:val="1"/>
-      <w:numFmt w:val="bullet"/>
-      <w:lvlText w:val="●"/>
-      <w:lvlJc w:val="left"/>
-      <w:pPr>
-        <w:ind w:left="600" w:hanging="360"/>
-      </w:pPr>
-      <w:rPr>
-        <w:rFonts w:ascii="Arial" w:cs="Arial" w:eastAsia="Arial" w:hAnsi="Arial"/>
-        <w:b w:val="0"/>
-        <w:i w:val="0"/>
-        <w:smallCaps w:val="0"/>
-        <w:strike w:val="0"/>
-        <w:color w:val="000000"/>
-        <w:sz w:val="22"/>
-        <w:szCs w:val="22"/>
-        <w:u w:val="none"/>
-        <w:shd w:fill="auto" w:val="clear"/>
-        <w:vertAlign w:val="baseline"/>
-      </w:rPr>
-    </w:lvl>
-    <w:lvl w:ilvl="1">
-      <w:start w:val="1"/>
-      <w:numFmt w:val="bullet"/>
-      <w:lvlText w:val="○"/>
-      <w:lvlJc w:val="left"/>
-      <w:pPr>
-        <w:ind w:left="1440" w:hanging="360"/>
-      </w:pPr>
-      <w:rPr>
-        <w:rFonts w:ascii="Arial" w:cs="Arial" w:eastAsia="Arial" w:hAnsi="Arial"/>
-        <w:b w:val="0"/>
-        <w:i w:val="0"/>
-        <w:smallCaps w:val="0"/>
-        <w:strike w:val="0"/>
-        <w:color w:val="000000"/>
-        <w:sz w:val="22"/>
-        <w:szCs w:val="22"/>
-        <w:u w:val="none"/>
-        <w:shd w:fill="auto" w:val="clear"/>
-        <w:vertAlign w:val="baseline"/>
-      </w:rPr>
-    </w:lvl>
-    <w:lvl w:ilvl="2">
-      <w:start w:val="1"/>
-      <w:numFmt w:val="bullet"/>
-      <w:lvlText w:val="■"/>
-      <w:lvlJc w:val="left"/>
-      <w:pPr>
-        <w:ind w:left="2160" w:hanging="360"/>
-      </w:pPr>
-      <w:rPr>
-        <w:rFonts w:ascii="Arial" w:cs="Arial" w:eastAsia="Arial" w:hAnsi="Arial"/>
-        <w:b w:val="0"/>
-        <w:i w:val="0"/>
-        <w:smallCaps w:val="0"/>
-        <w:strike w:val="0"/>
-        <w:color w:val="000000"/>
-        <w:sz w:val="22"/>
-        <w:szCs w:val="22"/>
-        <w:u w:val="none"/>
-        <w:shd w:fill="auto" w:val="clear"/>
-        <w:vertAlign w:val="baseline"/>
-      </w:rPr>
-    </w:lvl>
-    <w:lvl w:ilvl="3">
-      <w:start w:val="1"/>
-      <w:numFmt w:val="bullet"/>
-      <w:lvlText w:val="■"/>
-      <w:lvlJc w:val="left"/>
-      <w:pPr>
-        <w:ind w:left="2880" w:hanging="360"/>
-      </w:pPr>
-      <w:rPr>
-        <w:rFonts w:ascii="Arial" w:cs="Arial" w:eastAsia="Arial" w:hAnsi="Arial"/>
-        <w:b w:val="0"/>
-        <w:i w:val="0"/>
-        <w:smallCaps w:val="0"/>
-        <w:strike w:val="0"/>
-        <w:color w:val="000000"/>
-        <w:sz w:val="22"/>
-        <w:szCs w:val="22"/>
-        <w:u w:val="none"/>
-        <w:shd w:fill="auto" w:val="clear"/>
-        <w:vertAlign w:val="baseline"/>
-      </w:rPr>
-    </w:lvl>
-    <w:lvl w:ilvl="4">
-      <w:start w:val="1"/>
-      <w:numFmt w:val="bullet"/>
-      <w:lvlText w:val="■"/>
-      <w:lvlJc w:val="left"/>
-      <w:pPr>
-        <w:ind w:left="3600" w:hanging="360"/>
-      </w:pPr>
-      <w:rPr>
-        <w:rFonts w:ascii="Arial" w:cs="Arial" w:eastAsia="Arial" w:hAnsi="Arial"/>
-        <w:b w:val="0"/>
-        <w:i w:val="0"/>
-        <w:smallCaps w:val="0"/>
-        <w:strike w:val="0"/>
-        <w:color w:val="000000"/>
-        <w:sz w:val="22"/>
-        <w:szCs w:val="22"/>
-        <w:u w:val="none"/>
-        <w:shd w:fill="auto" w:val="clear"/>
-        <w:vertAlign w:val="baseline"/>
-      </w:rPr>
-    </w:lvl>
-    <w:lvl w:ilvl="5">
-      <w:start w:val="1"/>
-      <w:numFmt w:val="bullet"/>
-      <w:lvlText w:val="■"/>
-      <w:lvlJc w:val="left"/>
-      <w:pPr>
-        <w:ind w:left="4320" w:hanging="360"/>
-      </w:pPr>
-      <w:rPr>
-        <w:rFonts w:ascii="Arial" w:cs="Arial" w:eastAsia="Arial" w:hAnsi="Arial"/>
-        <w:b w:val="0"/>
-        <w:i w:val="0"/>
-        <w:smallCaps w:val="0"/>
-        <w:strike w:val="0"/>
-        <w:color w:val="000000"/>
-        <w:sz w:val="22"/>
-        <w:szCs w:val="22"/>
-        <w:u w:val="none"/>
-        <w:shd w:fill="auto" w:val="clear"/>
-        <w:vertAlign w:val="baseline"/>
-      </w:rPr>
-    </w:lvl>
-    <w:lvl w:ilvl="6">
-      <w:start w:val="1"/>
-      <w:numFmt w:val="bullet"/>
-      <w:lvlText w:val="■"/>
-      <w:lvlJc w:val="left"/>
-      <w:pPr>
-        <w:ind w:left="5040" w:hanging="360"/>
-      </w:pPr>
-      <w:rPr>
-        <w:rFonts w:ascii="Arial" w:cs="Arial" w:eastAsia="Arial" w:hAnsi="Arial"/>
-        <w:b w:val="0"/>
-        <w:i w:val="0"/>
-        <w:smallCaps w:val="0"/>
-        <w:strike w:val="0"/>
-        <w:color w:val="000000"/>
-        <w:sz w:val="22"/>
-        <w:szCs w:val="22"/>
-        <w:u w:val="none"/>
-        <w:shd w:fill="auto" w:val="clear"/>
-        <w:vertAlign w:val="baseline"/>
-      </w:rPr>
-    </w:lvl>
-    <w:lvl w:ilvl="7">
-      <w:start w:val="1"/>
-      <w:numFmt w:val="bullet"/>
-      <w:lvlText w:val="■"/>
-      <w:lvlJc w:val="left"/>
-      <w:pPr>
-        <w:ind w:left="5760" w:hanging="360"/>
-      </w:pPr>
-      <w:rPr>
-        <w:rFonts w:ascii="Arial" w:cs="Arial" w:eastAsia="Arial" w:hAnsi="Arial"/>
-        <w:b w:val="0"/>
-        <w:i w:val="0"/>
-        <w:smallCaps w:val="0"/>
-        <w:strike w:val="0"/>
-        <w:color w:val="000000"/>
-        <w:sz w:val="22"/>
-        <w:szCs w:val="22"/>
-        <w:u w:val="none"/>
-        <w:shd w:fill="auto" w:val="clear"/>
-        <w:vertAlign w:val="baseline"/>
-      </w:rPr>
-    </w:lvl>
-    <w:lvl w:ilvl="8">
-      <w:start w:val="1"/>
-      <w:numFmt w:val="bullet"/>
-      <w:lvlText w:val="■"/>
-      <w:lvlJc w:val="left"/>
-      <w:pPr>
-        <w:ind w:left="6480" w:hanging="360"/>
-      </w:pPr>
-      <w:rPr>
-        <w:rFonts w:ascii="Arial" w:cs="Arial" w:eastAsia="Arial" w:hAnsi="Arial"/>
-        <w:b w:val="0"/>
-        <w:i w:val="0"/>
-        <w:smallCaps w:val="0"/>
-        <w:strike w:val="0"/>
-        <w:color w:val="000000"/>
-        <w:sz w:val="22"/>
-        <w:szCs w:val="22"/>
-        <w:u w:val="none"/>
-        <w:shd w:fill="auto" w:val="clear"/>
-        <w:vertAlign w:val="baseline"/>
-      </w:rPr>
-    </w:lvl>
-  </w:abstractNum>
-  <w:num w:numId="1">
-    <w:abstractNumId w:val="1"/>
-  </w:num>
-</w:numbering>
+<w:numbering xmlns:mc="http://schemas.openxmlformats.org/markup-compatibility/2006" xmlns:o="urn:schemas-microsoft-com:office:office" xmlns:r="http://schemas.openxmlformats.org/officeDocument/2006/relationships" xmlns:m="http://schemas.openxmlformats.org/officeDocument/2006/math" xmlns:v="urn:schemas-microsoft-com:vml" xmlns:wp="http://schemas.openxmlformats.org/drawingml/2006/wordprocessingDrawing" xmlns:w10="urn:schemas-microsoft-com:office:word" xmlns:w="http://schemas.openxmlformats.org/wordprocessingml/2006/main" xmlns:wne="http://schemas.microsoft.com/office/word/2006/wordml" xmlns:sl="http://schemas.openxmlformats.org/schemaLibrary/2006/main" xmlns:a="http://schemas.openxmlformats.org/drawingml/2006/main" xmlns:pic="http://schemas.openxmlformats.org/drawingml/2006/picture" xmlns:c="http://schemas.openxmlformats.org/drawingml/2006/chart" xmlns:lc="http://schemas.openxmlformats.org/drawingml/2006/lockedCanvas" xmlns:dgm="http://schemas.openxmlformats.org/drawingml/2006/diagram" xmlns:wps="http://schemas.microsoft.com/office/word/2010/wordprocessingShape" xmlns:wpg="http://schemas.microsoft.com/office/word/2010/wordprocessingGroup" xmlns:w14="http://schemas.microsoft.com/office/word/2010/wordml" xmlns:w15="http://schemas.microsoft.com/office/word/2012/wordml"/>
 </file>
 
 <file path=word/styles.xml><?xml version="1.0" encoding="utf-8"?>

--- a/dataset/ultimo_documento.docx
+++ b/dataset/ultimo_documento.docx
@@ -281,13 +281,13 @@
           <w:i w:val="1"/>
           <w:rtl w:val="0"/>
         </w:rPr>
-        <w:t xml:space="preserve">00:00 Bruno Torossi:</w:t>
-      </w:r>
-      <w:r>
-        <w:rPr>
-          <w:rtl w:val="0"/>
-        </w:rPr>
-        <w:t xml:space="preserve"> Qué onda todo bien? qué onda boludo, cómo Va la vida.</w:t>
+        <w:t xml:space="preserve">00:00 Mariano Sonzini Astudillo:</w:t>
+      </w:r>
+      <w:r>
+        <w:rPr>
+          <w:rtl w:val="0"/>
+        </w:rPr>
+        <w:t xml:space="preserve"> Geográficas para que para que más gente se pueda se pueda sumar a ser parte o hacer usuario de lo que ofrece la tecnología cripto y blockchain.</w:t>
       </w:r>
     </w:p>
     <w:p>
@@ -307,13 +307,13 @@
           <w:i w:val="1"/>
           <w:rtl w:val="0"/>
         </w:rPr>
-        <w:t xml:space="preserve">00:12 Gabriel E. Calvo:</w:t>
-      </w:r>
-      <w:r>
-        <w:rPr>
-          <w:rtl w:val="0"/>
-        </w:rPr>
-        <w:t xml:space="preserve"> vida de campo</w:t>
+        <w:t xml:space="preserve">00:19 Bruno Torossi:</w:t>
+      </w:r>
+      <w:r>
+        <w:rPr>
+          <w:rtl w:val="0"/>
+        </w:rPr>
+        <w:t xml:space="preserve"> Cómo andan qué tal Nano hola Sandy</w:t>
       </w:r>
     </w:p>
     <w:p>
@@ -333,13 +333,13 @@
           <w:i w:val="1"/>
           <w:rtl w:val="0"/>
         </w:rPr>
-        <w:t xml:space="preserve">00:14 Bruno Torossi:</w:t>
-      </w:r>
-      <w:r>
-        <w:rPr>
-          <w:rtl w:val="0"/>
-        </w:rPr>
-        <w:t xml:space="preserve"> Qué lindo boludo, qué onda está haciendo mucho frío?</w:t>
+        <w:t xml:space="preserve">00:20 Mariano Sonzini Astudillo:</w:t>
+      </w:r>
+      <w:r>
+        <w:rPr>
+          <w:rtl w:val="0"/>
+        </w:rPr>
+        <w:t xml:space="preserve"> Muy bien.</w:t>
       </w:r>
     </w:p>
     <w:p>
@@ -359,13 +359,13 @@
           <w:i w:val="1"/>
           <w:rtl w:val="0"/>
         </w:rPr>
-        <w:t xml:space="preserve">00:18 Gabriel E. Calvo:</w:t>
-      </w:r>
-      <w:r>
-        <w:rPr>
-          <w:rtl w:val="0"/>
-        </w:rPr>
-        <w:t xml:space="preserve"> mucho frío siempre sí, mucho frío un grado ponerle Y nada, una cabaña, media precaria digamos, o sea tiene, no sé precaria, soy abundante, pero tiene mucho vidrio mucho ventanal.</w:t>
+        <w:t xml:space="preserve">00:22 Bruno Torossi:</w:t>
+      </w:r>
+      <w:r>
+        <w:rPr>
+          <w:rtl w:val="0"/>
+        </w:rPr>
+        <w:t xml:space="preserve"> cómo va</w:t>
       </w:r>
     </w:p>
     <w:p>
@@ -385,13 +385,13 @@
           <w:i w:val="1"/>
           <w:rtl w:val="0"/>
         </w:rPr>
-        <w:t xml:space="preserve">00:32 Bruno Torossi:</w:t>
-      </w:r>
-      <w:r>
-        <w:rPr>
-          <w:rtl w:val="0"/>
-        </w:rPr>
-        <w:t xml:space="preserve"> sí</w:t>
+        <w:t xml:space="preserve">00:26 Mariano Sonzini Astudillo:</w:t>
+      </w:r>
+      <w:r>
+        <w:rPr>
+          <w:rtl w:val="0"/>
+        </w:rPr>
+        <w:t xml:space="preserve"> Estábamos con una breve intro Santi te parece que si vamos esperamos unos minutos, a ver si si aparece alguien.</w:t>
       </w:r>
     </w:p>
     <w:p>
@@ -411,13 +411,13 @@
           <w:i w:val="1"/>
           <w:rtl w:val="0"/>
         </w:rPr>
-        <w:t xml:space="preserve">00:33 Gabriel E. Calvo:</w:t>
-      </w:r>
-      <w:r>
-        <w:rPr>
-          <w:rtl w:val="0"/>
-        </w:rPr>
-        <w:t xml:space="preserve"> Y el vidrio pasa todo el frío y solamente calefacción que tenemos no hay gas, no hay gas, no hay gas</w:t>
+        <w:t xml:space="preserve">00:33 Santiago Cristobal:</w:t>
+      </w:r>
+      <w:r>
+        <w:rPr>
+          <w:rtl w:val="0"/>
+        </w:rPr>
+        <w:t xml:space="preserve"> No me parece, me parece bien arrancando capaz de descubriendo gente capaz, que no en la idea es abierto y el que quiera se venga yo</w:t>
       </w:r>
     </w:p>
     <w:p>
@@ -437,7 +437,59 @@
           <w:i w:val="1"/>
           <w:rtl w:val="0"/>
         </w:rPr>
-        <w:t xml:space="preserve">00:41 Bruno Torossi (chat):</w:t>
+        <w:t xml:space="preserve">00:39 Mariano Sonzini Astudillo:</w:t>
+      </w:r>
+      <w:r>
+        <w:rPr>
+          <w:rtl w:val="0"/>
+        </w:rPr>
+        <w:t xml:space="preserve"> más vale</w:t>
+      </w:r>
+    </w:p>
+    <w:p>
+      <w:pPr>
+        <w:pBdr>
+          <w:top w:space="0" w:sz="0" w:val="nil"/>
+          <w:left w:space="0" w:sz="0" w:val="nil"/>
+          <w:bottom w:space="0" w:sz="0" w:val="nil"/>
+          <w:right w:space="0" w:sz="0" w:val="nil"/>
+          <w:between w:space="0" w:sz="0" w:val="nil"/>
+        </w:pBdr>
+        <w:shd w:fill="auto" w:val="clear"/>
+        <w:rPr/>
+      </w:pPr>
+      <w:r>
+        <w:rPr>
+          <w:i w:val="1"/>
+          <w:rtl w:val="0"/>
+        </w:rPr>
+        <w:t xml:space="preserve">00:41 Santiago Cristobal:</w:t>
+      </w:r>
+      <w:r>
+        <w:rPr>
+          <w:rtl w:val="0"/>
+        </w:rPr>
+        <w:t xml:space="preserve"> lo quiero al baño, así que aprovecho</w:t>
+      </w:r>
+    </w:p>
+    <w:p>
+      <w:pPr>
+        <w:pBdr>
+          <w:top w:space="0" w:sz="0" w:val="nil"/>
+          <w:left w:space="0" w:sz="0" w:val="nil"/>
+          <w:bottom w:space="0" w:sz="0" w:val="nil"/>
+          <w:right w:space="0" w:sz="0" w:val="nil"/>
+          <w:between w:space="0" w:sz="0" w:val="nil"/>
+        </w:pBdr>
+        <w:shd w:fill="auto" w:val="clear"/>
+        <w:rPr/>
+      </w:pPr>
+      <w:r>
+        <w:rPr>
+          <w:i w:val="1"/>
+          <w:rtl w:val="0"/>
+        </w:rPr>
+        <w:t xml:space="preserve">00:42 Bruno Torossi (chat):</w:t>
       </w:r>
       <w:r>
         <w:rPr>
@@ -463,65 +515,13 @@
           <w:i w:val="1"/>
           <w:rtl w:val="0"/>
         </w:rPr>
-        <w:t xml:space="preserve">00:41 Gabriel E. Calvo:</w:t>
-      </w:r>
-      <w:r>
-        <w:rPr>
-          <w:rtl w:val="0"/>
-        </w:rPr>
-        <w:t xml:space="preserve"> solamente es salamandra.</w:t>
-      </w:r>
-    </w:p>
-    <w:p>
-      <w:pPr>
-        <w:pBdr>
-          <w:top w:space="0" w:sz="0" w:val="nil"/>
-          <w:left w:space="0" w:sz="0" w:val="nil"/>
-          <w:bottom w:space="0" w:sz="0" w:val="nil"/>
-          <w:right w:space="0" w:sz="0" w:val="nil"/>
-          <w:between w:space="0" w:sz="0" w:val="nil"/>
-        </w:pBdr>
-        <w:shd w:fill="auto" w:val="clear"/>
-        <w:rPr/>
-      </w:pPr>
-      <w:r>
-        <w:rPr>
-          <w:i w:val="1"/>
-          <w:rtl w:val="0"/>
-        </w:rPr>
-        <w:t xml:space="preserve">00:43 Bruno Torossi:</w:t>
-      </w:r>
-      <w:r>
-        <w:rPr>
-          <w:rtl w:val="0"/>
-        </w:rPr>
-        <w:t xml:space="preserve"> Claro, sí sí sí.</w:t>
-      </w:r>
-    </w:p>
-    <w:p>
-      <w:pPr>
-        <w:pBdr>
-          <w:top w:space="0" w:sz="0" w:val="nil"/>
-          <w:left w:space="0" w:sz="0" w:val="nil"/>
-          <w:bottom w:space="0" w:sz="0" w:val="nil"/>
-          <w:right w:space="0" w:sz="0" w:val="nil"/>
-          <w:between w:space="0" w:sz="0" w:val="nil"/>
-        </w:pBdr>
-        <w:shd w:fill="auto" w:val="clear"/>
-        <w:rPr/>
-      </w:pPr>
-      <w:r>
-        <w:rPr>
-          <w:i w:val="1"/>
-          <w:rtl w:val="0"/>
-        </w:rPr>
-        <w:t xml:space="preserve">00:46 Gabriel E. Calvo:</w:t>
-      </w:r>
-      <w:r>
-        <w:rPr>
-          <w:rtl w:val="0"/>
-        </w:rPr>
-        <w:t xml:space="preserve"> Pero bueno, lindo hermoso igual sea hermoso salió a correr lago otra vida.</w:t>
+        <w:t xml:space="preserve">00:42 Santiago Cristobal:</w:t>
+      </w:r>
+      <w:r>
+        <w:rPr>
+          <w:rtl w:val="0"/>
+        </w:rPr>
+        <w:t xml:space="preserve"> que vos estás haciendo las introducciones para dejarlos un ratito por ahí se pueden presentar rápido o no hay grúas y vos también nos conoces a ellos y nada después si se va sumando gente genial.</w:t>
       </w:r>
     </w:p>
     <w:p>

--- a/dataset/ultimo_documento.docx
+++ b/dataset/ultimo_documento.docx
@@ -183,65 +183,102 @@
     </w:p>
     <w:p>
       <w:pPr>
-        <w:pBdr>
-          <w:top w:space="0" w:sz="0" w:val="nil"/>
-          <w:left w:space="0" w:sz="0" w:val="nil"/>
-          <w:bottom w:space="0" w:sz="0" w:val="nil"/>
-          <w:right w:space="0" w:sz="0" w:val="nil"/>
-          <w:between w:space="0" w:sz="0" w:val="nil"/>
-        </w:pBdr>
-        <w:shd w:fill="auto" w:val="clear"/>
-        <w:rPr>
-          <w:color w:val="999999"/>
-        </w:rPr>
-      </w:pPr>
-      <w:r>
-        <w:rPr>
-          <w:color w:val="999999"/>
-          <w:rtl w:val="0"/>
-        </w:rPr>
-        <w:t xml:space="preserve">Use the highlighting tool in Tactiq during the meeting to collect all highlights in this section.</w:t>
-      </w:r>
-    </w:p>
-    <w:p>
-      <w:pPr>
-        <w:pBdr>
-          <w:top w:space="0" w:sz="0" w:val="nil"/>
-          <w:left w:space="0" w:sz="0" w:val="nil"/>
-          <w:bottom w:space="0" w:sz="0" w:val="nil"/>
-          <w:right w:space="0" w:sz="0" w:val="nil"/>
-          <w:between w:space="0" w:sz="0" w:val="nil"/>
-        </w:pBdr>
-        <w:shd w:fill="auto" w:val="clear"/>
-        <w:rPr>
-          <w:color w:val="999999"/>
-        </w:rPr>
-      </w:pPr>
-      <w:r>
-        <w:rPr>
-          <w:rtl w:val="0"/>
-        </w:rPr>
-      </w:r>
-    </w:p>
-    <w:p>
-      <w:pPr>
-        <w:pBdr>
-          <w:top w:space="0" w:sz="0" w:val="nil"/>
-          <w:left w:space="0" w:sz="0" w:val="nil"/>
-          <w:bottom w:space="0" w:sz="0" w:val="nil"/>
-          <w:right w:space="0" w:sz="0" w:val="nil"/>
-          <w:between w:space="0" w:sz="0" w:val="nil"/>
-        </w:pBdr>
-        <w:shd w:fill="auto" w:val="clear"/>
-        <w:spacing w:after="240" w:lineRule="auto"/>
-        <w:rPr>
-          <w:color w:val="999999"/>
-        </w:rPr>
-      </w:pPr>
-      <w:r>
-        <w:rPr>
-          <w:rtl w:val="0"/>
-        </w:rPr>
+        <w:numPr>
+          <w:ilvl w:val="0"/>
+          <w:numId w:val="1"/>
+        </w:numPr>
+        <w:pBdr>
+          <w:top w:space="0" w:sz="0" w:val="nil"/>
+          <w:left w:space="0" w:sz="0" w:val="nil"/>
+          <w:bottom w:space="0" w:sz="0" w:val="nil"/>
+          <w:right w:space="0" w:sz="0" w:val="nil"/>
+          <w:between w:space="0" w:sz="0" w:val="nil"/>
+        </w:pBdr>
+        <w:shd w:fill="auto" w:val="clear"/>
+        <w:ind w:left="600" w:hanging="360"/>
+      </w:pPr>
+      <w:hyperlink w:anchor="gjdgxs">
+        <w:r>
+          <w:rPr>
+            <w:color w:val="0000ee"/>
+            <w:u w:val="single"/>
+            <w:rtl w:val="0"/>
+          </w:rPr>
+          <w:t xml:space="preserve">00:29</w:t>
+        </w:r>
+      </w:hyperlink>
+      <w:r>
+        <w:rPr>
+          <w:rFonts w:ascii="Arial Unicode MS" w:cs="Arial Unicode MS" w:eastAsia="Arial Unicode MS" w:hAnsi="Arial Unicode MS"/>
+          <w:rtl w:val="0"/>
+        </w:rPr>
+        <w:t xml:space="preserve"> ✅: (Andrés Altamirano) manual en esto perdone en el github,</w:t>
+      </w:r>
+    </w:p>
+    <w:p>
+      <w:pPr>
+        <w:numPr>
+          <w:ilvl w:val="0"/>
+          <w:numId w:val="1"/>
+        </w:numPr>
+        <w:pBdr>
+          <w:top w:space="0" w:sz="0" w:val="nil"/>
+          <w:left w:space="0" w:sz="0" w:val="nil"/>
+          <w:bottom w:space="0" w:sz="0" w:val="nil"/>
+          <w:right w:space="0" w:sz="0" w:val="nil"/>
+          <w:between w:space="0" w:sz="0" w:val="nil"/>
+        </w:pBdr>
+        <w:shd w:fill="auto" w:val="clear"/>
+        <w:ind w:left="600" w:hanging="360"/>
+      </w:pPr>
+      <w:hyperlink w:anchor="30j0zll">
+        <w:r>
+          <w:rPr>
+            <w:color w:val="0000ee"/>
+            <w:u w:val="single"/>
+            <w:rtl w:val="0"/>
+          </w:rPr>
+          <w:t xml:space="preserve">09:38</w:t>
+        </w:r>
+      </w:hyperlink>
+      <w:r>
+        <w:rPr>
+          <w:rtl w:val="0"/>
+        </w:rPr>
+        <w:t xml:space="preserve"> 💡: (Andrés Altamirano) No le gusta un c***** el link a ver. transaction in progress Vos sabes que la acción está es esta setis login. un error contract Bueno, pasó algo ahí, pero bueno, mejor que nada no? contex.jsx esto acá está publicó la campaña, llamo a crear la campaña, le pasó dirección el título descripción target en la deadline la imagen.</w:t>
+      </w:r>
+    </w:p>
+    <w:p>
+      <w:pPr>
+        <w:numPr>
+          <w:ilvl w:val="0"/>
+          <w:numId w:val="1"/>
+        </w:numPr>
+        <w:pBdr>
+          <w:top w:space="0" w:sz="0" w:val="nil"/>
+          <w:left w:space="0" w:sz="0" w:val="nil"/>
+          <w:bottom w:space="0" w:sz="0" w:val="nil"/>
+          <w:right w:space="0" w:sz="0" w:val="nil"/>
+          <w:between w:space="0" w:sz="0" w:val="nil"/>
+        </w:pBdr>
+        <w:shd w:fill="auto" w:val="clear"/>
+        <w:ind w:left="600" w:hanging="360"/>
+      </w:pPr>
+      <w:hyperlink w:anchor="1fob9te">
+        <w:r>
+          <w:rPr>
+            <w:color w:val="0000ee"/>
+            <w:u w:val="single"/>
+            <w:rtl w:val="0"/>
+          </w:rPr>
+          <w:t xml:space="preserve">19:40</w:t>
+        </w:r>
+      </w:hyperlink>
+      <w:r>
+        <w:rPr>
+          <w:rtl w:val="0"/>
+        </w:rPr>
+        <w:t xml:space="preserve"> 💡: (Andrés Altamirano) Este es un crowdfunding. Y lo que tiene feature son todas estas cosas. El más viene constructors, la contribución mínima deadline el target, cuánto levantó y número de contributos y si vos te fijas.</w:t>
       </w:r>
     </w:p>
     <w:p>
@@ -281,13 +318,13 @@
           <w:i w:val="1"/>
           <w:rtl w:val="0"/>
         </w:rPr>
-        <w:t xml:space="preserve">00:00 Mariano Sonzini Astudillo:</w:t>
-      </w:r>
-      <w:r>
-        <w:rPr>
-          <w:rtl w:val="0"/>
-        </w:rPr>
-        <w:t xml:space="preserve"> Geográficas para que para que más gente se pueda se pueda sumar a ser parte o hacer usuario de lo que ofrece la tecnología cripto y blockchain.</w:t>
+        <w:t xml:space="preserve">00:00 Andrés Altamirano:</w:t>
+      </w:r>
+      <w:r>
+        <w:rPr>
+          <w:rtl w:val="0"/>
+        </w:rPr>
+        <w:t xml:space="preserve"> Pero me parece que hace.</w:t>
       </w:r>
     </w:p>
     <w:p>
@@ -307,13 +344,13 @@
           <w:i w:val="1"/>
           <w:rtl w:val="0"/>
         </w:rPr>
-        <w:t xml:space="preserve">00:19 Bruno Torossi:</w:t>
-      </w:r>
-      <w:r>
-        <w:rPr>
-          <w:rtl w:val="0"/>
-        </w:rPr>
-        <w:t xml:space="preserve"> Cómo andan qué tal Nano hola Sandy</w:t>
+        <w:t xml:space="preserve">00:03 Bruno Torossi:</w:t>
+      </w:r>
+      <w:r>
+        <w:rPr>
+          <w:rtl w:val="0"/>
+        </w:rPr>
+        <w:t xml:space="preserve"> Buenas, qué onda? Cómo</w:t>
       </w:r>
     </w:p>
     <w:p>
@@ -333,13 +370,13 @@
           <w:i w:val="1"/>
           <w:rtl w:val="0"/>
         </w:rPr>
-        <w:t xml:space="preserve">00:20 Mariano Sonzini Astudillo:</w:t>
-      </w:r>
-      <w:r>
-        <w:rPr>
-          <w:rtl w:val="0"/>
-        </w:rPr>
-        <w:t xml:space="preserve"> Muy bien.</w:t>
+        <w:t xml:space="preserve">00:04 Andrés Altamirano:</w:t>
+      </w:r>
+      <w:r>
+        <w:rPr>
+          <w:rtl w:val="0"/>
+        </w:rPr>
+        <w:t xml:space="preserve"> Todo tranquilo.</w:t>
       </w:r>
     </w:p>
     <w:p>
@@ -359,13 +396,13 @@
           <w:i w:val="1"/>
           <w:rtl w:val="0"/>
         </w:rPr>
-        <w:t xml:space="preserve">00:22 Bruno Torossi:</w:t>
-      </w:r>
-      <w:r>
-        <w:rPr>
-          <w:rtl w:val="0"/>
-        </w:rPr>
-        <w:t xml:space="preserve"> cómo va</w:t>
+        <w:t xml:space="preserve">00:07 Bruno Torossi:</w:t>
+      </w:r>
+      <w:r>
+        <w:rPr>
+          <w:rtl w:val="0"/>
+        </w:rPr>
+        <w:t xml:space="preserve"> Bien.</w:t>
       </w:r>
     </w:p>
     <w:p>
@@ -385,13 +422,13 @@
           <w:i w:val="1"/>
           <w:rtl w:val="0"/>
         </w:rPr>
-        <w:t xml:space="preserve">00:26 Mariano Sonzini Astudillo:</w:t>
-      </w:r>
-      <w:r>
-        <w:rPr>
-          <w:rtl w:val="0"/>
-        </w:rPr>
-        <w:t xml:space="preserve"> Estábamos con una breve intro Santi te parece que si vamos esperamos unos minutos, a ver si si aparece alguien.</w:t>
+        <w:t xml:space="preserve">00:09 Andrés Altamirano:</w:t>
+      </w:r>
+      <w:r>
+        <w:rPr>
+          <w:rtl w:val="0"/>
+        </w:rPr>
+        <w:t xml:space="preserve"> Estoy bien y se nota que este código lo han desplodo es un montón porque fíjate que la fecha de las campañas ya terminó, o sea, la campaña es más corto. Hoy está dando menos 308 y si vos te</w:t>
       </w:r>
     </w:p>
     <w:p>
@@ -411,13 +448,13 @@
           <w:i w:val="1"/>
           <w:rtl w:val="0"/>
         </w:rPr>
-        <w:t xml:space="preserve">00:33 Santiago Cristobal:</w:t>
-      </w:r>
-      <w:r>
-        <w:rPr>
-          <w:rtl w:val="0"/>
-        </w:rPr>
-        <w:t xml:space="preserve"> No me parece, me parece bien arrancando capaz de descubriendo gente capaz, que no en la idea es abierto y el que quiera se venga yo</w:t>
+        <w:t xml:space="preserve">00:18 Gabriel E. Calvo:</w:t>
+      </w:r>
+      <w:r>
+        <w:rPr>
+          <w:rtl w:val="0"/>
+        </w:rPr>
+        <w:t xml:space="preserve"> sí</w:t>
       </w:r>
     </w:p>
     <w:p>
@@ -437,13 +474,13 @@
           <w:i w:val="1"/>
           <w:rtl w:val="0"/>
         </w:rPr>
-        <w:t xml:space="preserve">00:39 Mariano Sonzini Astudillo:</w:t>
-      </w:r>
-      <w:r>
-        <w:rPr>
-          <w:rtl w:val="0"/>
-        </w:rPr>
-        <w:t xml:space="preserve"> más vale</w:t>
+        <w:t xml:space="preserve">00:19 Andrés Altamirano:</w:t>
+      </w:r>
+      <w:r>
+        <w:rPr>
+          <w:rtl w:val="0"/>
+        </w:rPr>
+        <w:t xml:space="preserve"> fijas en la época de</w:t>
       </w:r>
     </w:p>
     <w:p>
@@ -463,13 +500,13 @@
           <w:i w:val="1"/>
           <w:rtl w:val="0"/>
         </w:rPr>
-        <w:t xml:space="preserve">00:41 Santiago Cristobal:</w:t>
-      </w:r>
-      <w:r>
-        <w:rPr>
-          <w:rtl w:val="0"/>
-        </w:rPr>
-        <w:t xml:space="preserve"> lo quiero al baño, así que aprovecho</w:t>
+        <w:t xml:space="preserve">00:20 Gabriel E. Calvo:</w:t>
+      </w:r>
+      <w:r>
+        <w:rPr>
+          <w:rtl w:val="0"/>
+        </w:rPr>
+        <w:t xml:space="preserve"> sí, abajo, está dice build bye Rosales dice mira abajo, está la persona que lo</w:t>
       </w:r>
     </w:p>
     <w:p>
@@ -489,13 +526,13 @@
           <w:i w:val="1"/>
           <w:rtl w:val="0"/>
         </w:rPr>
-        <w:t xml:space="preserve">00:42 Bruno Torossi (chat):</w:t>
-      </w:r>
-      <w:r>
-        <w:rPr>
-          <w:rtl w:val="0"/>
-        </w:rPr>
-        <w:t xml:space="preserve"> Hola, estoy transcribiendo esta llamada con mi extensión Tactiq AI: https://tactiq.io/r/transcribing</w:t>
+        <w:t xml:space="preserve">00:27 Andrés Altamirano:</w:t>
+      </w:r>
+      <w:r>
+        <w:rPr>
+          <w:rtl w:val="0"/>
+        </w:rPr>
+        <w:t xml:space="preserve"> Digamos este el que estaba acá en el</w:t>
       </w:r>
     </w:p>
     <w:p>
@@ -515,13 +552,13 @@
           <w:i w:val="1"/>
           <w:rtl w:val="0"/>
         </w:rPr>
-        <w:t xml:space="preserve">00:42 Santiago Cristobal:</w:t>
-      </w:r>
-      <w:r>
-        <w:rPr>
-          <w:rtl w:val="0"/>
-        </w:rPr>
-        <w:t xml:space="preserve"> que vos estás haciendo las introducciones para dejarlos un ratito por ahí se pueden presentar rápido o no hay grúas y vos también nos conoces a ellos y nada después si se va sumando gente genial.</w:t>
+        <w:t xml:space="preserve">00:28 Gabriel E. Calvo:</w:t>
+      </w:r>
+      <w:r>
+        <w:rPr>
+          <w:rtl w:val="0"/>
+        </w:rPr>
+        <w:t xml:space="preserve"> Ah, de una claro.</w:t>
       </w:r>
     </w:p>
     <w:p>
@@ -644,7 +681,211 @@
 </file>
 
 <file path=word/numbering.xml><?xml version="1.0" encoding="utf-8"?>
-<w:numbering xmlns:mc="http://schemas.openxmlformats.org/markup-compatibility/2006" xmlns:o="urn:schemas-microsoft-com:office:office" xmlns:r="http://schemas.openxmlformats.org/officeDocument/2006/relationships" xmlns:m="http://schemas.openxmlformats.org/officeDocument/2006/math" xmlns:v="urn:schemas-microsoft-com:vml" xmlns:wp="http://schemas.openxmlformats.org/drawingml/2006/wordprocessingDrawing" xmlns:w10="urn:schemas-microsoft-com:office:word" xmlns:w="http://schemas.openxmlformats.org/wordprocessingml/2006/main" xmlns:wne="http://schemas.microsoft.com/office/word/2006/wordml" xmlns:sl="http://schemas.openxmlformats.org/schemaLibrary/2006/main" xmlns:a="http://schemas.openxmlformats.org/drawingml/2006/main" xmlns:pic="http://schemas.openxmlformats.org/drawingml/2006/picture" xmlns:c="http://schemas.openxmlformats.org/drawingml/2006/chart" xmlns:lc="http://schemas.openxmlformats.org/drawingml/2006/lockedCanvas" xmlns:dgm="http://schemas.openxmlformats.org/drawingml/2006/diagram" xmlns:wps="http://schemas.microsoft.com/office/word/2010/wordprocessingShape" xmlns:wpg="http://schemas.microsoft.com/office/word/2010/wordprocessingGroup" xmlns:w14="http://schemas.microsoft.com/office/word/2010/wordml" xmlns:w15="http://schemas.microsoft.com/office/word/2012/wordml"/>
+<w:numbering xmlns:mc="http://schemas.openxmlformats.org/markup-compatibility/2006" xmlns:o="urn:schemas-microsoft-com:office:office" xmlns:r="http://schemas.openxmlformats.org/officeDocument/2006/relationships" xmlns:m="http://schemas.openxmlformats.org/officeDocument/2006/math" xmlns:v="urn:schemas-microsoft-com:vml" xmlns:wp="http://schemas.openxmlformats.org/drawingml/2006/wordprocessingDrawing" xmlns:w10="urn:schemas-microsoft-com:office:word" xmlns:w="http://schemas.openxmlformats.org/wordprocessingml/2006/main" xmlns:wne="http://schemas.microsoft.com/office/word/2006/wordml" xmlns:sl="http://schemas.openxmlformats.org/schemaLibrary/2006/main" xmlns:a="http://schemas.openxmlformats.org/drawingml/2006/main" xmlns:pic="http://schemas.openxmlformats.org/drawingml/2006/picture" xmlns:c="http://schemas.openxmlformats.org/drawingml/2006/chart" xmlns:lc="http://schemas.openxmlformats.org/drawingml/2006/lockedCanvas" xmlns:dgm="http://schemas.openxmlformats.org/drawingml/2006/diagram" xmlns:wps="http://schemas.microsoft.com/office/word/2010/wordprocessingShape" xmlns:wpg="http://schemas.microsoft.com/office/word/2010/wordprocessingGroup" xmlns:w14="http://schemas.microsoft.com/office/word/2010/wordml" xmlns:w15="http://schemas.microsoft.com/office/word/2012/wordml">
+  <w:abstractNum w:abstractNumId="1">
+    <w:lvl w:ilvl="0">
+      <w:start w:val="1"/>
+      <w:numFmt w:val="bullet"/>
+      <w:lvlText w:val="●"/>
+      <w:lvlJc w:val="left"/>
+      <w:pPr>
+        <w:ind w:left="600" w:hanging="360"/>
+      </w:pPr>
+      <w:rPr>
+        <w:rFonts w:ascii="Arial" w:cs="Arial" w:eastAsia="Arial" w:hAnsi="Arial"/>
+        <w:b w:val="0"/>
+        <w:i w:val="0"/>
+        <w:smallCaps w:val="0"/>
+        <w:strike w:val="0"/>
+        <w:color w:val="000000"/>
+        <w:sz w:val="22"/>
+        <w:szCs w:val="22"/>
+        <w:u w:val="none"/>
+        <w:shd w:fill="auto" w:val="clear"/>
+        <w:vertAlign w:val="baseline"/>
+      </w:rPr>
+    </w:lvl>
+    <w:lvl w:ilvl="1">
+      <w:start w:val="1"/>
+      <w:numFmt w:val="bullet"/>
+      <w:lvlText w:val="○"/>
+      <w:lvlJc w:val="left"/>
+      <w:pPr>
+        <w:ind w:left="1440" w:hanging="360"/>
+      </w:pPr>
+      <w:rPr>
+        <w:rFonts w:ascii="Arial" w:cs="Arial" w:eastAsia="Arial" w:hAnsi="Arial"/>
+        <w:b w:val="0"/>
+        <w:i w:val="0"/>
+        <w:smallCaps w:val="0"/>
+        <w:strike w:val="0"/>
+        <w:color w:val="000000"/>
+        <w:sz w:val="22"/>
+        <w:szCs w:val="22"/>
+        <w:u w:val="none"/>
+        <w:shd w:fill="auto" w:val="clear"/>
+        <w:vertAlign w:val="baseline"/>
+      </w:rPr>
+    </w:lvl>
+    <w:lvl w:ilvl="2">
+      <w:start w:val="1"/>
+      <w:numFmt w:val="bullet"/>
+      <w:lvlText w:val="■"/>
+      <w:lvlJc w:val="left"/>
+      <w:pPr>
+        <w:ind w:left="2160" w:hanging="360"/>
+      </w:pPr>
+      <w:rPr>
+        <w:rFonts w:ascii="Arial" w:cs="Arial" w:eastAsia="Arial" w:hAnsi="Arial"/>
+        <w:b w:val="0"/>
+        <w:i w:val="0"/>
+        <w:smallCaps w:val="0"/>
+        <w:strike w:val="0"/>
+        <w:color w:val="000000"/>
+        <w:sz w:val="22"/>
+        <w:szCs w:val="22"/>
+        <w:u w:val="none"/>
+        <w:shd w:fill="auto" w:val="clear"/>
+        <w:vertAlign w:val="baseline"/>
+      </w:rPr>
+    </w:lvl>
+    <w:lvl w:ilvl="3">
+      <w:start w:val="1"/>
+      <w:numFmt w:val="bullet"/>
+      <w:lvlText w:val="■"/>
+      <w:lvlJc w:val="left"/>
+      <w:pPr>
+        <w:ind w:left="2880" w:hanging="360"/>
+      </w:pPr>
+      <w:rPr>
+        <w:rFonts w:ascii="Arial" w:cs="Arial" w:eastAsia="Arial" w:hAnsi="Arial"/>
+        <w:b w:val="0"/>
+        <w:i w:val="0"/>
+        <w:smallCaps w:val="0"/>
+        <w:strike w:val="0"/>
+        <w:color w:val="000000"/>
+        <w:sz w:val="22"/>
+        <w:szCs w:val="22"/>
+        <w:u w:val="none"/>
+        <w:shd w:fill="auto" w:val="clear"/>
+        <w:vertAlign w:val="baseline"/>
+      </w:rPr>
+    </w:lvl>
+    <w:lvl w:ilvl="4">
+      <w:start w:val="1"/>
+      <w:numFmt w:val="bullet"/>
+      <w:lvlText w:val="■"/>
+      <w:lvlJc w:val="left"/>
+      <w:pPr>
+        <w:ind w:left="3600" w:hanging="360"/>
+      </w:pPr>
+      <w:rPr>
+        <w:rFonts w:ascii="Arial" w:cs="Arial" w:eastAsia="Arial" w:hAnsi="Arial"/>
+        <w:b w:val="0"/>
+        <w:i w:val="0"/>
+        <w:smallCaps w:val="0"/>
+        <w:strike w:val="0"/>
+        <w:color w:val="000000"/>
+        <w:sz w:val="22"/>
+        <w:szCs w:val="22"/>
+        <w:u w:val="none"/>
+        <w:shd w:fill="auto" w:val="clear"/>
+        <w:vertAlign w:val="baseline"/>
+      </w:rPr>
+    </w:lvl>
+    <w:lvl w:ilvl="5">
+      <w:start w:val="1"/>
+      <w:numFmt w:val="bullet"/>
+      <w:lvlText w:val="■"/>
+      <w:lvlJc w:val="left"/>
+      <w:pPr>
+        <w:ind w:left="4320" w:hanging="360"/>
+      </w:pPr>
+      <w:rPr>
+        <w:rFonts w:ascii="Arial" w:cs="Arial" w:eastAsia="Arial" w:hAnsi="Arial"/>
+        <w:b w:val="0"/>
+        <w:i w:val="0"/>
+        <w:smallCaps w:val="0"/>
+        <w:strike w:val="0"/>
+        <w:color w:val="000000"/>
+        <w:sz w:val="22"/>
+        <w:szCs w:val="22"/>
+        <w:u w:val="none"/>
+        <w:shd w:fill="auto" w:val="clear"/>
+        <w:vertAlign w:val="baseline"/>
+      </w:rPr>
+    </w:lvl>
+    <w:lvl w:ilvl="6">
+      <w:start w:val="1"/>
+      <w:numFmt w:val="bullet"/>
+      <w:lvlText w:val="■"/>
+      <w:lvlJc w:val="left"/>
+      <w:pPr>
+        <w:ind w:left="5040" w:hanging="360"/>
+      </w:pPr>
+      <w:rPr>
+        <w:rFonts w:ascii="Arial" w:cs="Arial" w:eastAsia="Arial" w:hAnsi="Arial"/>
+        <w:b w:val="0"/>
+        <w:i w:val="0"/>
+        <w:smallCaps w:val="0"/>
+        <w:strike w:val="0"/>
+        <w:color w:val="000000"/>
+        <w:sz w:val="22"/>
+        <w:szCs w:val="22"/>
+        <w:u w:val="none"/>
+        <w:shd w:fill="auto" w:val="clear"/>
+        <w:vertAlign w:val="baseline"/>
+      </w:rPr>
+    </w:lvl>
+    <w:lvl w:ilvl="7">
+      <w:start w:val="1"/>
+      <w:numFmt w:val="bullet"/>
+      <w:lvlText w:val="■"/>
+      <w:lvlJc w:val="left"/>
+      <w:pPr>
+        <w:ind w:left="5760" w:hanging="360"/>
+      </w:pPr>
+      <w:rPr>
+        <w:rFonts w:ascii="Arial" w:cs="Arial" w:eastAsia="Arial" w:hAnsi="Arial"/>
+        <w:b w:val="0"/>
+        <w:i w:val="0"/>
+        <w:smallCaps w:val="0"/>
+        <w:strike w:val="0"/>
+        <w:color w:val="000000"/>
+        <w:sz w:val="22"/>
+        <w:szCs w:val="22"/>
+        <w:u w:val="none"/>
+        <w:shd w:fill="auto" w:val="clear"/>
+        <w:vertAlign w:val="baseline"/>
+      </w:rPr>
+    </w:lvl>
+    <w:lvl w:ilvl="8">
+      <w:start w:val="1"/>
+      <w:numFmt w:val="bullet"/>
+      <w:lvlText w:val="■"/>
+      <w:lvlJc w:val="left"/>
+      <w:pPr>
+        <w:ind w:left="6480" w:hanging="360"/>
+      </w:pPr>
+      <w:rPr>
+        <w:rFonts w:ascii="Arial" w:cs="Arial" w:eastAsia="Arial" w:hAnsi="Arial"/>
+        <w:b w:val="0"/>
+        <w:i w:val="0"/>
+        <w:smallCaps w:val="0"/>
+        <w:strike w:val="0"/>
+        <w:color w:val="000000"/>
+        <w:sz w:val="22"/>
+        <w:szCs w:val="22"/>
+        <w:u w:val="none"/>
+        <w:shd w:fill="auto" w:val="clear"/>
+        <w:vertAlign w:val="baseline"/>
+      </w:rPr>
+    </w:lvl>
+  </w:abstractNum>
+  <w:num w:numId="1">
+    <w:abstractNumId w:val="1"/>
+  </w:num>
+</w:numbering>
 </file>
 
 <file path=word/styles.xml><?xml version="1.0" encoding="utf-8"?>

--- a/dataset/ultimo_documento.docx
+++ b/dataset/ultimo_documento.docx
@@ -204,81 +204,14 @@
             <w:u w:val="single"/>
             <w:rtl w:val="0"/>
           </w:rPr>
-          <w:t xml:space="preserve">00:29</w:t>
+          <w:t xml:space="preserve">14:33</w:t>
         </w:r>
       </w:hyperlink>
       <w:r>
         <w:rPr>
-          <w:rFonts w:ascii="Arial Unicode MS" w:cs="Arial Unicode MS" w:eastAsia="Arial Unicode MS" w:hAnsi="Arial Unicode MS"/>
-          <w:rtl w:val="0"/>
-        </w:rPr>
-        <w:t xml:space="preserve"> ✅: (Andrés Altamirano) manual en esto perdone en el github,</w:t>
-      </w:r>
-    </w:p>
-    <w:p>
-      <w:pPr>
-        <w:numPr>
-          <w:ilvl w:val="0"/>
-          <w:numId w:val="1"/>
-        </w:numPr>
-        <w:pBdr>
-          <w:top w:space="0" w:sz="0" w:val="nil"/>
-          <w:left w:space="0" w:sz="0" w:val="nil"/>
-          <w:bottom w:space="0" w:sz="0" w:val="nil"/>
-          <w:right w:space="0" w:sz="0" w:val="nil"/>
-          <w:between w:space="0" w:sz="0" w:val="nil"/>
-        </w:pBdr>
-        <w:shd w:fill="auto" w:val="clear"/>
-        <w:ind w:left="600" w:hanging="360"/>
-      </w:pPr>
-      <w:hyperlink w:anchor="30j0zll">
-        <w:r>
-          <w:rPr>
-            <w:color w:val="0000ee"/>
-            <w:u w:val="single"/>
-            <w:rtl w:val="0"/>
-          </w:rPr>
-          <w:t xml:space="preserve">09:38</w:t>
-        </w:r>
-      </w:hyperlink>
-      <w:r>
-        <w:rPr>
-          <w:rtl w:val="0"/>
-        </w:rPr>
-        <w:t xml:space="preserve"> 💡: (Andrés Altamirano) No le gusta un c***** el link a ver. transaction in progress Vos sabes que la acción está es esta setis login. un error contract Bueno, pasó algo ahí, pero bueno, mejor que nada no? contex.jsx esto acá está publicó la campaña, llamo a crear la campaña, le pasó dirección el título descripción target en la deadline la imagen.</w:t>
-      </w:r>
-    </w:p>
-    <w:p>
-      <w:pPr>
-        <w:numPr>
-          <w:ilvl w:val="0"/>
-          <w:numId w:val="1"/>
-        </w:numPr>
-        <w:pBdr>
-          <w:top w:space="0" w:sz="0" w:val="nil"/>
-          <w:left w:space="0" w:sz="0" w:val="nil"/>
-          <w:bottom w:space="0" w:sz="0" w:val="nil"/>
-          <w:right w:space="0" w:sz="0" w:val="nil"/>
-          <w:between w:space="0" w:sz="0" w:val="nil"/>
-        </w:pBdr>
-        <w:shd w:fill="auto" w:val="clear"/>
-        <w:ind w:left="600" w:hanging="360"/>
-      </w:pPr>
-      <w:hyperlink w:anchor="1fob9te">
-        <w:r>
-          <w:rPr>
-            <w:color w:val="0000ee"/>
-            <w:u w:val="single"/>
-            <w:rtl w:val="0"/>
-          </w:rPr>
-          <w:t xml:space="preserve">19:40</w:t>
-        </w:r>
-      </w:hyperlink>
-      <w:r>
-        <w:rPr>
-          <w:rtl w:val="0"/>
-        </w:rPr>
-        <w:t xml:space="preserve"> 💡: (Andrés Altamirano) Este es un crowdfunding. Y lo que tiene feature son todas estas cosas. El más viene constructors, la contribución mínima deadline el target, cuánto levantó y número de contributos y si vos te fijas.</w:t>
+          <w:rtl w:val="0"/>
+        </w:rPr>
+        <w:t xml:space="preserve"> 💡: (Gabriel E. Calvo) o sea la sola línea es presenta un mail Stone Proyecto presenta uno o más Milestone pide plata. Y dice y pone un KPI dice, va a hacer esto que sería cuestión de cambiar el formulario añadirle uno o cambiarle el título nada más y un deadline.</w:t>
       </w:r>
     </w:p>
     <w:p>
@@ -318,13 +251,13 @@
           <w:i w:val="1"/>
           <w:rtl w:val="0"/>
         </w:rPr>
-        <w:t xml:space="preserve">00:00 Andrés Altamirano:</w:t>
-      </w:r>
-      <w:r>
-        <w:rPr>
-          <w:rtl w:val="0"/>
-        </w:rPr>
-        <w:t xml:space="preserve"> Pero me parece que hace.</w:t>
+        <w:t xml:space="preserve">00:00 Gabriel E. Calvo:</w:t>
+      </w:r>
+      <w:r>
+        <w:rPr>
+          <w:rtl w:val="0"/>
+        </w:rPr>
+        <w:t xml:space="preserve"> dos o cuatro</w:t>
       </w:r>
     </w:p>
     <w:p>
@@ -344,13 +277,39 @@
           <w:i w:val="1"/>
           <w:rtl w:val="0"/>
         </w:rPr>
+        <w:t xml:space="preserve">00:03 Gera Barboni:</w:t>
+      </w:r>
+      <w:r>
+        <w:rPr>
+          <w:rtl w:val="0"/>
+        </w:rPr>
+        <w:t xml:space="preserve"> Que se cumplan las dos cosas o con</w:t>
+      </w:r>
+    </w:p>
+    <w:p>
+      <w:pPr>
+        <w:pBdr>
+          <w:top w:space="0" w:sz="0" w:val="nil"/>
+          <w:left w:space="0" w:sz="0" w:val="nil"/>
+          <w:bottom w:space="0" w:sz="0" w:val="nil"/>
+          <w:right w:space="0" w:sz="0" w:val="nil"/>
+          <w:between w:space="0" w:sz="0" w:val="nil"/>
+        </w:pBdr>
+        <w:shd w:fill="auto" w:val="clear"/>
+        <w:rPr/>
+      </w:pPr>
+      <w:r>
+        <w:rPr>
+          <w:i w:val="1"/>
+          <w:rtl w:val="0"/>
+        </w:rPr>
         <w:t xml:space="preserve">00:03 Bruno Torossi:</w:t>
       </w:r>
       <w:r>
         <w:rPr>
           <w:rtl w:val="0"/>
         </w:rPr>
-        <w:t xml:space="preserve"> Buenas, qué onda? Cómo</w:t>
+        <w:t xml:space="preserve"> Qué hacen?</w:t>
       </w:r>
     </w:p>
     <w:p>
@@ -370,13 +329,13 @@
           <w:i w:val="1"/>
           <w:rtl w:val="0"/>
         </w:rPr>
-        <w:t xml:space="preserve">00:04 Andrés Altamirano:</w:t>
-      </w:r>
-      <w:r>
-        <w:rPr>
-          <w:rtl w:val="0"/>
-        </w:rPr>
-        <w:t xml:space="preserve"> Todo tranquilo.</w:t>
+        <w:t xml:space="preserve">00:04 Gabriel E. Calvo:</w:t>
+      </w:r>
+      <w:r>
+        <w:rPr>
+          <w:rtl w:val="0"/>
+        </w:rPr>
+        <w:t xml:space="preserve"> hola Brunito</w:t>
       </w:r>
     </w:p>
     <w:p>
@@ -396,13 +355,13 @@
           <w:i w:val="1"/>
           <w:rtl w:val="0"/>
         </w:rPr>
-        <w:t xml:space="preserve">00:07 Bruno Torossi:</w:t>
-      </w:r>
-      <w:r>
-        <w:rPr>
-          <w:rtl w:val="0"/>
-        </w:rPr>
-        <w:t xml:space="preserve"> Bien.</w:t>
+        <w:t xml:space="preserve">00:08 Bruno Torossi:</w:t>
+      </w:r>
+      <w:r>
+        <w:rPr>
+          <w:rtl w:val="0"/>
+        </w:rPr>
+        <w:t xml:space="preserve"> soy el que está en el</w:t>
       </w:r>
     </w:p>
     <w:p>
@@ -422,13 +381,13 @@
           <w:i w:val="1"/>
           <w:rtl w:val="0"/>
         </w:rPr>
-        <w:t xml:space="preserve">00:09 Andrés Altamirano:</w:t>
-      </w:r>
-      <w:r>
-        <w:rPr>
-          <w:rtl w:val="0"/>
-        </w:rPr>
-        <w:t xml:space="preserve"> Estoy bien y se nota que este código lo han desplodo es un montón porque fíjate que la fecha de las campañas ya terminó, o sea, la campaña es más corto. Hoy está dando menos 308 y si vos te</w:t>
+        <w:t xml:space="preserve">00:12 Andrés Altamirano:</w:t>
+      </w:r>
+      <w:r>
+        <w:rPr>
+          <w:rtl w:val="0"/>
+        </w:rPr>
+        <w:t xml:space="preserve"> La veo complicada, es que creo que se está estradando todo muy como que me parece, está complicado, vamos a tratar de llegar con pero hoy en día es prácticamente digamos. Si queremos hacerlo muy muy corto este código yo lo revisaría completo. Agregarle la lógica de las maestro en el bardo que tienes que hay que empezar a retocar componentes de froms, eso ya digamos agregar la lógica al Smart Hunter no va a ser tan complicado porque lo tenemos en el reto la copiamos.</w:t>
       </w:r>
     </w:p>
     <w:p>
@@ -448,13 +407,13 @@
           <w:i w:val="1"/>
           <w:rtl w:val="0"/>
         </w:rPr>
-        <w:t xml:space="preserve">00:18 Gabriel E. Calvo:</w:t>
-      </w:r>
-      <w:r>
-        <w:rPr>
-          <w:rtl w:val="0"/>
-        </w:rPr>
-        <w:t xml:space="preserve"> sí</w:t>
+        <w:t xml:space="preserve">00:47 Andrés Altamirano:</w:t>
+      </w:r>
+      <w:r>
+        <w:rPr>
+          <w:rtl w:val="0"/>
+        </w:rPr>
+        <w:t xml:space="preserve"> Dale la vuelvo a compartir un cachorro.</w:t>
       </w:r>
     </w:p>
     <w:p>
@@ -474,13 +433,13 @@
           <w:i w:val="1"/>
           <w:rtl w:val="0"/>
         </w:rPr>
-        <w:t xml:space="preserve">00:19 Andrés Altamirano:</w:t>
-      </w:r>
-      <w:r>
-        <w:rPr>
-          <w:rtl w:val="0"/>
-        </w:rPr>
-        <w:t xml:space="preserve"> fijas en la época de</w:t>
+        <w:t xml:space="preserve">00:58 Gabriel E. Calvo:</w:t>
+      </w:r>
+      <w:r>
+        <w:rPr>
+          <w:rtl w:val="0"/>
+        </w:rPr>
+        <w:t xml:space="preserve"> Bien, bien, bien. Bien. Bien. Bien. Bien. Bien bien. Bien, pero viste cuando ya lo piensas de esa forma empiezan a aparecer cosas que que son las que te das cuenta que hay que hacer en algún momento. pero pero después bueno, ahora que entramos como andas lo que</w:t>
       </w:r>
     </w:p>
     <w:p>
@@ -500,13 +459,13 @@
           <w:i w:val="1"/>
           <w:rtl w:val="0"/>
         </w:rPr>
-        <w:t xml:space="preserve">00:20 Gabriel E. Calvo:</w:t>
-      </w:r>
-      <w:r>
-        <w:rPr>
-          <w:rtl w:val="0"/>
-        </w:rPr>
-        <w:t xml:space="preserve"> sí, abajo, está dice build bye Rosales dice mira abajo, está la persona que lo</w:t>
+        <w:t xml:space="preserve">01:19 Lucas Malizia:</w:t>
+      </w:r>
+      <w:r>
+        <w:rPr>
+          <w:rtl w:val="0"/>
+        </w:rPr>
+        <w:t xml:space="preserve"> Bueno, chicos, todo bien?</w:t>
       </w:r>
     </w:p>
     <w:p>
@@ -526,39 +485,13 @@
           <w:i w:val="1"/>
           <w:rtl w:val="0"/>
         </w:rPr>
-        <w:t xml:space="preserve">00:27 Andrés Altamirano:</w:t>
-      </w:r>
-      <w:r>
-        <w:rPr>
-          <w:rtl w:val="0"/>
-        </w:rPr>
-        <w:t xml:space="preserve"> Digamos este el que estaba acá en el</w:t>
-      </w:r>
-    </w:p>
-    <w:p>
-      <w:pPr>
-        <w:pBdr>
-          <w:top w:space="0" w:sz="0" w:val="nil"/>
-          <w:left w:space="0" w:sz="0" w:val="nil"/>
-          <w:bottom w:space="0" w:sz="0" w:val="nil"/>
-          <w:right w:space="0" w:sz="0" w:val="nil"/>
-          <w:between w:space="0" w:sz="0" w:val="nil"/>
-        </w:pBdr>
-        <w:shd w:fill="auto" w:val="clear"/>
-        <w:rPr/>
-      </w:pPr>
-      <w:r>
-        <w:rPr>
-          <w:i w:val="1"/>
-          <w:rtl w:val="0"/>
-        </w:rPr>
-        <w:t xml:space="preserve">00:28 Gabriel E. Calvo:</w:t>
-      </w:r>
-      <w:r>
-        <w:rPr>
-          <w:rtl w:val="0"/>
-        </w:rPr>
-        <w:t xml:space="preserve"> Ah, de una claro.</w:t>
+        <w:t xml:space="preserve">01:20 Gabriel E. Calvo:</w:t>
+      </w:r>
+      <w:r>
+        <w:rPr>
+          <w:rtl w:val="0"/>
+        </w:rPr>
+        <w:t xml:space="preserve"> Bueno, hago un hago un shake up de algún shake up de todo donde estamos ya que estamos. los cinco acá hemos estado los días estos con el Tato descubriendo los códigos que teníamos los el código que nos había pasado Bruno y actualmente tenemos tres tipos de códigos. para hacer vos un repaso dato del tema de los códigos ya que estamos así un overview rápido de los tres.</w:t>
       </w:r>
     </w:p>
     <w:p>

--- a/dataset/ultimo_documento.docx
+++ b/dataset/ultimo_documento.docx
@@ -204,14 +204,15 @@
             <w:u w:val="single"/>
             <w:rtl w:val="0"/>
           </w:rPr>
-          <w:t xml:space="preserve">14:33</w:t>
+          <w:t xml:space="preserve">04:59</w:t>
         </w:r>
       </w:hyperlink>
       <w:r>
         <w:rPr>
-          <w:rtl w:val="0"/>
-        </w:rPr>
-        <w:t xml:space="preserve"> 💡: (Gabriel E. Calvo) o sea la sola línea es presenta un mail Stone Proyecto presenta uno o más Milestone pide plata. Y dice y pone un KPI dice, va a hacer esto que sería cuestión de cambiar el formulario añadirle uno o cambiarle el título nada más y un deadline.</w:t>
+          <w:rFonts w:ascii="Arial Unicode MS" w:cs="Arial Unicode MS" w:eastAsia="Arial Unicode MS" w:hAnsi="Arial Unicode MS"/>
+          <w:rtl w:val="0"/>
+        </w:rPr>
+        <w:t xml:space="preserve"> ✅: (Andrés Altamirano) Para pensarlo a ver qué es lo del dominio, si le interesa algo más de esto a mí me parecía buena la idea y sobre todo que te dicen analogía que conozco un pibe de Money que nos pide el dueño del money CEO de Money que hizo algo parecido para fondear deportista de polo y como que cuando fondeado los deportistas compraban todo que en todo y después te quedas con un porcentaje de pase, pero los tipos podían llegar a ir a las competencias tener que competir en tal lado y con el fondeo que sería como el mixton, cuál es la campaña que vos hiciste el tipo lograba jugar en un campeonato preparar todas las cosas pero después si hay un mercado de paso el tipo galvania, 2 millones, vos tenés un 10% que lo técnico.</w:t>
       </w:r>
     </w:p>
     <w:p>
@@ -251,13 +252,13 @@
           <w:i w:val="1"/>
           <w:rtl w:val="0"/>
         </w:rPr>
-        <w:t xml:space="preserve">00:00 Gabriel E. Calvo:</w:t>
-      </w:r>
-      <w:r>
-        <w:rPr>
-          <w:rtl w:val="0"/>
-        </w:rPr>
-        <w:t xml:space="preserve"> dos o cuatro</w:t>
+        <w:t xml:space="preserve">00:00 Andrés Altamirano:</w:t>
+      </w:r>
+      <w:r>
+        <w:rPr>
+          <w:rtl w:val="0"/>
+        </w:rPr>
+        <w:t xml:space="preserve"> A ver cómo poder hacer todo un circuito en el que me atamos algo de blockchain, o sea de tareas, que si tenemos que hacer esto sería ponerle hoy. Productos para encontrar realmente una aplicación de chelink que vale la pena eso es mínimamente un día hoy por lo menos o mañana que terminar de hoy encontrarlo y terminó de definirlo mañana ya tenés jueves. Después viste que el otro que dijo el</w:t>
       </w:r>
     </w:p>
     <w:p>
@@ -277,13 +278,13 @@
           <w:i w:val="1"/>
           <w:rtl w:val="0"/>
         </w:rPr>
-        <w:t xml:space="preserve">00:03 Gera Barboni:</w:t>
-      </w:r>
-      <w:r>
-        <w:rPr>
-          <w:rtl w:val="0"/>
-        </w:rPr>
-        <w:t xml:space="preserve"> Que se cumplan las dos cosas o con</w:t>
+        <w:t xml:space="preserve">00:24 Bruno Torossi:</w:t>
+      </w:r>
+      <w:r>
+        <w:rPr>
+          <w:rtl w:val="0"/>
+        </w:rPr>
+        <w:t xml:space="preserve"> claro</w:t>
       </w:r>
     </w:p>
     <w:p>
@@ -303,13 +304,13 @@
           <w:i w:val="1"/>
           <w:rtl w:val="0"/>
         </w:rPr>
-        <w:t xml:space="preserve">00:03 Bruno Torossi:</w:t>
-      </w:r>
-      <w:r>
-        <w:rPr>
-          <w:rtl w:val="0"/>
-        </w:rPr>
-        <w:t xml:space="preserve"> Qué hacen?</w:t>
+        <w:t xml:space="preserve">00:25 Andrés Altamirano:</w:t>
+      </w:r>
+      <w:r>
+        <w:rPr>
+          <w:rtl w:val="0"/>
+        </w:rPr>
+        <w:t xml:space="preserve"> loco como que también es un producto como andando, aunque sea una transacción, pero ahí me la tiró un poco, qué significa un producto andando en una transacciones?</w:t>
       </w:r>
     </w:p>
     <w:p>
@@ -329,13 +330,13 @@
           <w:i w:val="1"/>
           <w:rtl w:val="0"/>
         </w:rPr>
-        <w:t xml:space="preserve">00:04 Gabriel E. Calvo:</w:t>
-      </w:r>
-      <w:r>
-        <w:rPr>
-          <w:rtl w:val="0"/>
-        </w:rPr>
-        <w:t xml:space="preserve"> hola Brunito</w:t>
+        <w:t xml:space="preserve">00:33 Gabriel E. Calvo:</w:t>
+      </w:r>
+      <w:r>
+        <w:rPr>
+          <w:rtl w:val="0"/>
+        </w:rPr>
+        <w:t xml:space="preserve"> Yo le entendí tratar de es lo que yo decía hay que tratar de completar en una línea finita el flujo completo, o sea, tratar de dar toda la vuelta eso lo que hay que tratar de hacer, digo como que al menos hay que verlo como</w:t>
       </w:r>
     </w:p>
     <w:p>
@@ -355,13 +356,13 @@
           <w:i w:val="1"/>
           <w:rtl w:val="0"/>
         </w:rPr>
-        <w:t xml:space="preserve">00:08 Bruno Torossi:</w:t>
-      </w:r>
-      <w:r>
-        <w:rPr>
-          <w:rtl w:val="0"/>
-        </w:rPr>
-        <w:t xml:space="preserve"> soy el que está en el</w:t>
+        <w:t xml:space="preserve">00:45 Bruno Torossi:</w:t>
+      </w:r>
+      <w:r>
+        <w:rPr>
+          <w:rtl w:val="0"/>
+        </w:rPr>
+        <w:t xml:space="preserve"> claro</w:t>
       </w:r>
     </w:p>
     <w:p>
@@ -381,13 +382,13 @@
           <w:i w:val="1"/>
           <w:rtl w:val="0"/>
         </w:rPr>
-        <w:t xml:space="preserve">00:12 Andrés Altamirano:</w:t>
-      </w:r>
-      <w:r>
-        <w:rPr>
-          <w:rtl w:val="0"/>
-        </w:rPr>
-        <w:t xml:space="preserve"> La veo complicada, es que creo que se está estradando todo muy como que me parece, está complicado, vamos a tratar de llegar con pero hoy en día es prácticamente digamos. Si queremos hacerlo muy muy corto este código yo lo revisaría completo. Agregarle la lógica de las maestro en el bardo que tienes que hay que empezar a retocar componentes de froms, eso ya digamos agregar la lógica al Smart Hunter no va a ser tan complicado porque lo tenemos en el reto la copiamos.</w:t>
+        <w:t xml:space="preserve">00:46 Gabriel E. Calvo:</w:t>
+      </w:r>
+      <w:r>
+        <w:rPr>
+          <w:rtl w:val="0"/>
+        </w:rPr>
+        <w:t xml:space="preserve"> el contrato se ejecuta y termina sucediendo, aunque no tenga un front, aunque vos lo puedas ejecutar el contrato, aunque vos lo pueda otro, lo puede desplollar al contrato, por ejemplo, si tiene front mucho mejor, pero digo eso que fue un poco lo que nosotros en los en los en los bootcam hicimos eso el buscam era copiar el código pegarlo poner el coso conectar la wallete hacer dos boludeces, traer un dato ponerle gas, digo era mucho más simple, no, pero nada que ver, pero nada, entonces eso te permitía bueno ver y ver cómo estaba la transacción registrada, entonces ya.</w:t>
       </w:r>
     </w:p>
     <w:p>
@@ -407,13 +408,13 @@
           <w:i w:val="1"/>
           <w:rtl w:val="0"/>
         </w:rPr>
-        <w:t xml:space="preserve">00:47 Andrés Altamirano:</w:t>
-      </w:r>
-      <w:r>
-        <w:rPr>
-          <w:rtl w:val="0"/>
-        </w:rPr>
-        <w:t xml:space="preserve"> Dale la vuelvo a compartir un cachorro.</w:t>
+        <w:t xml:space="preserve">01:28 Gabriel E. Calvo:</w:t>
+      </w:r>
+      <w:r>
+        <w:rPr>
+          <w:rtl w:val="0"/>
+        </w:rPr>
+        <w:t xml:space="preserve"> Pero bueno, volviendo al tema que decía lo que como recapitulando. Me parece que es eso digamos de agarrar y palidar con alguien tratar de tener a una reunión como para contarle esto contarle un poco lo que tenemos que problemática es la que vivimos y trata de validarlo con un poco más de ser de certeza, digamos, creo yo que acá hay un foco principal de mi perspectiva que es el foco de de la medición del impacto y nos apareció algo interesante acá, que fue la de poder tomar APIs externa para poder ejecutarlas con un Automation que eso puede estar piola.</w:t>
       </w:r>
     </w:p>
     <w:p>
@@ -433,13 +434,13 @@
           <w:i w:val="1"/>
           <w:rtl w:val="0"/>
         </w:rPr>
-        <w:t xml:space="preserve">00:58 Gabriel E. Calvo:</w:t>
-      </w:r>
-      <w:r>
-        <w:rPr>
-          <w:rtl w:val="0"/>
-        </w:rPr>
-        <w:t xml:space="preserve"> Bien, bien, bien. Bien. Bien. Bien. Bien. Bien bien. Bien, pero viste cuando ya lo piensas de esa forma empiezan a aparecer cosas que que son las que te das cuenta que hay que hacer en algún momento. pero pero después bueno, ahora que entramos como andas lo que</w:t>
+        <w:t xml:space="preserve">02:01 Gabriel E. Calvo:</w:t>
+      </w:r>
+      <w:r>
+        <w:rPr>
+          <w:rtl w:val="0"/>
+        </w:rPr>
+        <w:t xml:space="preserve"> Digamos, por ejemplo consultar a una API de un software, que ya exista, por ejemplo de los que plantan árboles por decirlo o del municipio, por ejemplo del municipio de no sé qué algo, que llega a las plantas o algo así. Conectarlo con algo que tenga que ver con esto y bueno, que uno pueda aportar y que realmente vaya eso sería un golazo bolo, eso poder que vos puedas que en alguna forma podamos hacer que vos le metas plata.</w:t>
       </w:r>
     </w:p>
     <w:p>
@@ -459,13 +460,13 @@
           <w:i w:val="1"/>
           <w:rtl w:val="0"/>
         </w:rPr>
-        <w:t xml:space="preserve">01:19 Lucas Malizia:</w:t>
-      </w:r>
-      <w:r>
-        <w:rPr>
-          <w:rtl w:val="0"/>
-        </w:rPr>
-        <w:t xml:space="preserve"> Bueno, chicos, todo bien?</w:t>
+        <w:t xml:space="preserve">02:32 Gabriel E. Calvo:</w:t>
+      </w:r>
+      <w:r>
+        <w:rPr>
+          <w:rtl w:val="0"/>
+        </w:rPr>
+        <w:t xml:space="preserve"> Y que eso automáticamente ejecute acciones en la vida real sería sería un flash, pero bueno, nada de eso</w:t>
       </w:r>
     </w:p>
     <w:p>
@@ -485,13 +486,13 @@
           <w:i w:val="1"/>
           <w:rtl w:val="0"/>
         </w:rPr>
-        <w:t xml:space="preserve">01:20 Gabriel E. Calvo:</w:t>
-      </w:r>
-      <w:r>
-        <w:rPr>
-          <w:rtl w:val="0"/>
-        </w:rPr>
-        <w:t xml:space="preserve"> Bueno, hago un hago un shake up de algún shake up de todo donde estamos ya que estamos. los cinco acá hemos estado los días estos con el Tato descubriendo los códigos que teníamos los el código que nos había pasado Bruno y actualmente tenemos tres tipos de códigos. para hacer vos un repaso dato del tema de los códigos ya que estamos así un overview rápido de los tres.</w:t>
+        <w:t xml:space="preserve">02:41 Andrés Altamirano:</w:t>
+      </w:r>
+      <w:r>
+        <w:rPr>
+          <w:rtl w:val="0"/>
+        </w:rPr>
+        <w:t xml:space="preserve"> Se me ocurre como un sitio en</w:t>
       </w:r>
     </w:p>
     <w:p>

--- a/dataset/ultimo_documento.docx
+++ b/dataset/ultimo_documento.docx
@@ -204,7 +204,7 @@
             <w:u w:val="single"/>
             <w:rtl w:val="0"/>
           </w:rPr>
-          <w:t xml:space="preserve">04:59</w:t>
+          <w:t xml:space="preserve">12:29</w:t>
         </w:r>
       </w:hyperlink>
       <w:r>
@@ -212,7 +212,7 @@
           <w:rFonts w:ascii="Arial Unicode MS" w:cs="Arial Unicode MS" w:eastAsia="Arial Unicode MS" w:hAnsi="Arial Unicode MS"/>
           <w:rtl w:val="0"/>
         </w:rPr>
-        <w:t xml:space="preserve"> ✅: (Andrés Altamirano) Para pensarlo a ver qué es lo del dominio, si le interesa algo más de esto a mí me parecía buena la idea y sobre todo que te dicen analogía que conozco un pibe de Money que nos pide el dueño del money CEO de Money que hizo algo parecido para fondear deportista de polo y como que cuando fondeado los deportistas compraban todo que en todo y después te quedas con un porcentaje de pase, pero los tipos podían llegar a ir a las competencias tener que competir en tal lado y con el fondeo que sería como el mixton, cuál es la campaña que vos hiciste el tipo lograba jugar en un campeonato preparar todas las cosas pero después si hay un mercado de paso el tipo galvania, 2 millones, vos tenés un 10% que lo técnico.</w:t>
+        <w:t xml:space="preserve"> ✅: (Mateo De Falco) Algo así. Pueden ser dueños de grandes empresas organizaciones y startups?</w:t>
       </w:r>
     </w:p>
     <w:p>
@@ -252,13 +252,13 @@
           <w:i w:val="1"/>
           <w:rtl w:val="0"/>
         </w:rPr>
-        <w:t xml:space="preserve">00:00 Andrés Altamirano:</w:t>
-      </w:r>
-      <w:r>
-        <w:rPr>
-          <w:rtl w:val="0"/>
-        </w:rPr>
-        <w:t xml:space="preserve"> A ver cómo poder hacer todo un circuito en el que me atamos algo de blockchain, o sea de tareas, que si tenemos que hacer esto sería ponerle hoy. Productos para encontrar realmente una aplicación de chelink que vale la pena eso es mínimamente un día hoy por lo menos o mañana que terminar de hoy encontrarlo y terminó de definirlo mañana ya tenés jueves. Después viste que el otro que dijo el</w:t>
+        <w:t xml:space="preserve">00:00 Mateo De Falco:</w:t>
+      </w:r>
+      <w:r>
+        <w:rPr>
+          <w:rtl w:val="0"/>
+        </w:rPr>
+        <w:t xml:space="preserve"> innovadores y emprendedores acá innovadores y emprendedores pusimos startupscrito en fase de ideación de desarrollo y de escalamiento plataformas de intercambio nuevas también como exchanges o exchanges o sexys o sea de Nexes o sexys en cuanto a la centralización en este caso Y emprendedores individuales que buscan hacer innovaciones tecnológicas o consultorías independientes es importante diferenciarlos de cualquier tipo de colaborador interno que nosotros tengamos, pero acá también podría llegar a incluirse capaz aquellos emprendedores o innovadores que participan de actividades o dinámicas en el mundo blockchain y podrían verse vinculados sin necesariamente ser colaboradores.</w:t>
       </w:r>
     </w:p>
     <w:p>
@@ -278,13 +278,13 @@
           <w:i w:val="1"/>
           <w:rtl w:val="0"/>
         </w:rPr>
-        <w:t xml:space="preserve">00:24 Bruno Torossi:</w:t>
-      </w:r>
-      <w:r>
-        <w:rPr>
-          <w:rtl w:val="0"/>
-        </w:rPr>
-        <w:t xml:space="preserve"> claro</w:t>
+        <w:t xml:space="preserve">00:54 Mateo De Falco:</w:t>
+      </w:r>
+      <w:r>
+        <w:rPr>
+          <w:rtl w:val="0"/>
+        </w:rPr>
+        <w:t xml:space="preserve"> Entonces, cómo cómo piensan? Que podríamos redefinir esta vertical o esta categoría? ideas</w:t>
       </w:r>
     </w:p>
     <w:p>
@@ -304,13 +304,13 @@
           <w:i w:val="1"/>
           <w:rtl w:val="0"/>
         </w:rPr>
-        <w:t xml:space="preserve">00:25 Andrés Altamirano:</w:t>
-      </w:r>
-      <w:r>
-        <w:rPr>
-          <w:rtl w:val="0"/>
-        </w:rPr>
-        <w:t xml:space="preserve"> loco como que también es un producto como andando, aunque sea una transacción, pero ahí me la tiró un poco, qué significa un producto andando en una transacciones?</w:t>
+        <w:t xml:space="preserve">01:09 Luciano Padovani:</w:t>
+      </w:r>
+      <w:r>
+        <w:rPr>
+          <w:rtl w:val="0"/>
+        </w:rPr>
+        <w:t xml:space="preserve"> Repetir porque me quedé pensando</w:t>
       </w:r>
     </w:p>
     <w:p>
@@ -330,13 +330,13 @@
           <w:i w:val="1"/>
           <w:rtl w:val="0"/>
         </w:rPr>
-        <w:t xml:space="preserve">00:33 Gabriel E. Calvo:</w:t>
-      </w:r>
-      <w:r>
-        <w:rPr>
-          <w:rtl w:val="0"/>
-        </w:rPr>
-        <w:t xml:space="preserve"> Yo le entendí tratar de es lo que yo decía hay que tratar de completar en una línea finita el flujo completo, o sea, tratar de dar toda la vuelta eso lo que hay que tratar de hacer, digo como que al menos hay que verlo como</w:t>
+        <w:t xml:space="preserve">01:11 Mateo De Falco:</w:t>
+      </w:r>
+      <w:r>
+        <w:rPr>
+          <w:rtl w:val="0"/>
+        </w:rPr>
+        <w:t xml:space="preserve"> Ok tenemos acá en la primera</w:t>
       </w:r>
     </w:p>
     <w:p>
@@ -356,13 +356,13 @@
           <w:i w:val="1"/>
           <w:rtl w:val="0"/>
         </w:rPr>
-        <w:t xml:space="preserve">00:45 Bruno Torossi:</w:t>
-      </w:r>
-      <w:r>
-        <w:rPr>
-          <w:rtl w:val="0"/>
-        </w:rPr>
-        <w:t xml:space="preserve"> claro</w:t>
+        <w:t xml:space="preserve">01:12 Luciano Padovani:</w:t>
+      </w:r>
+      <w:r>
+        <w:rPr>
+          <w:rtl w:val="0"/>
+        </w:rPr>
+        <w:t xml:space="preserve"> repetir.</w:t>
       </w:r>
     </w:p>
     <w:p>
@@ -382,13 +382,13 @@
           <w:i w:val="1"/>
           <w:rtl w:val="0"/>
         </w:rPr>
-        <w:t xml:space="preserve">00:46 Gabriel E. Calvo:</w:t>
-      </w:r>
-      <w:r>
-        <w:rPr>
-          <w:rtl w:val="0"/>
-        </w:rPr>
-        <w:t xml:space="preserve"> el contrato se ejecuta y termina sucediendo, aunque no tenga un front, aunque vos lo puedas ejecutar el contrato, aunque vos lo pueda otro, lo puede desplollar al contrato, por ejemplo, si tiene front mucho mejor, pero digo eso que fue un poco lo que nosotros en los en los en los bootcam hicimos eso el buscam era copiar el código pegarlo poner el coso conectar la wallete hacer dos boludeces, traer un dato ponerle gas, digo era mucho más simple, no, pero nada que ver, pero nada, entonces eso te permitía bueno ver y ver cómo estaba la transacción registrada, entonces ya.</w:t>
+        <w:t xml:space="preserve">01:13 Mateo De Falco:</w:t>
+      </w:r>
+      <w:r>
+        <w:rPr>
+          <w:rtl w:val="0"/>
+        </w:rPr>
+        <w:t xml:space="preserve"> categoría innovadores y emprendedores. Para que admito acá tenemos acá innovadores y emprendedores son aquellos actores. Bueno, como lo dice la categoría no sé si hace falta escribirlo dentro de ellos. Yo mencioné startup cripto nuevas plataformas de intercambio y emprendedores individuales. Me gustaría capaz también como no estar capaz contemplado en otras verticales mencionar al famoso criptogró, que participa activamente el ecosistema puede participar en diferentes proyectos blockchain, pero no necesariamente es un colaborador dentro de crecimiento, pero a partir de nuestras activaciones ponerles el día de mañana vamos, si hacemos un evento o colaboramos en un evento definitivamente es under porque es alguien que tiene que participar de las activaciones que hagamos.</w:t>
       </w:r>
     </w:p>
     <w:p>
@@ -408,13 +408,13 @@
           <w:i w:val="1"/>
           <w:rtl w:val="0"/>
         </w:rPr>
-        <w:t xml:space="preserve">01:28 Gabriel E. Calvo:</w:t>
-      </w:r>
-      <w:r>
-        <w:rPr>
-          <w:rtl w:val="0"/>
-        </w:rPr>
-        <w:t xml:space="preserve"> Pero bueno, volviendo al tema que decía lo que como recapitulando. Me parece que es eso digamos de agarrar y palidar con alguien tratar de tener a una reunión como para contarle esto contarle un poco lo que tenemos que problemática es la que vivimos y trata de validarlo con un poco más de ser de certeza, digamos, creo yo que acá hay un foco principal de mi perspectiva que es el foco de de la medición del impacto y nos apareció algo interesante acá, que fue la de poder tomar APIs externa para poder ejecutarlas con un Automation que eso puede estar piola.</w:t>
+        <w:t xml:space="preserve">02:02 Luciano Padovani:</w:t>
+      </w:r>
+      <w:r>
+        <w:rPr>
+          <w:rtl w:val="0"/>
+        </w:rPr>
+        <w:t xml:space="preserve"> claro, un usuario particular quizás, o sea</w:t>
       </w:r>
     </w:p>
     <w:p>
@@ -434,13 +434,13 @@
           <w:i w:val="1"/>
           <w:rtl w:val="0"/>
         </w:rPr>
-        <w:t xml:space="preserve">02:01 Gabriel E. Calvo:</w:t>
-      </w:r>
-      <w:r>
-        <w:rPr>
-          <w:rtl w:val="0"/>
-        </w:rPr>
-        <w:t xml:space="preserve"> Digamos, por ejemplo consultar a una API de un software, que ya exista, por ejemplo de los que plantan árboles por decirlo o del municipio, por ejemplo del municipio de no sé qué algo, que llega a las plantas o algo así. Conectarlo con algo que tenga que ver con esto y bueno, que uno pueda aportar y que realmente vaya eso sería un golazo bolo, eso poder que vos puedas que en alguna forma podamos hacer que vos le metas plata.</w:t>
+        <w:t xml:space="preserve">02:06 Mateo De Falco:</w:t>
+      </w:r>
+      <w:r>
+        <w:rPr>
+          <w:rtl w:val="0"/>
+        </w:rPr>
+        <w:t xml:space="preserve"> personas activas en el mundo</w:t>
       </w:r>
     </w:p>
     <w:p>
@@ -460,13 +460,13 @@
           <w:i w:val="1"/>
           <w:rtl w:val="0"/>
         </w:rPr>
-        <w:t xml:space="preserve">02:32 Gabriel E. Calvo:</w:t>
-      </w:r>
-      <w:r>
-        <w:rPr>
-          <w:rtl w:val="0"/>
-        </w:rPr>
-        <w:t xml:space="preserve"> Y que eso automáticamente ejecute acciones en la vida real sería sería un flash, pero bueno, nada de eso</w:t>
+        <w:t xml:space="preserve">02:16 mariano dueñaz (chat):</w:t>
+      </w:r>
+      <w:r>
+        <w:rPr>
+          <w:rtl w:val="0"/>
+        </w:rPr>
+        <w:t xml:space="preserve"> power user</w:t>
       </w:r>
     </w:p>
     <w:p>
@@ -486,13 +486,13 @@
           <w:i w:val="1"/>
           <w:rtl w:val="0"/>
         </w:rPr>
-        <w:t xml:space="preserve">02:41 Andrés Altamirano:</w:t>
-      </w:r>
-      <w:r>
-        <w:rPr>
-          <w:rtl w:val="0"/>
-        </w:rPr>
-        <w:t xml:space="preserve"> Se me ocurre como un sitio en</w:t>
+        <w:t xml:space="preserve">02:17 Luciano Padovani:</w:t>
+      </w:r>
+      <w:r>
+        <w:rPr>
+          <w:rtl w:val="0"/>
+        </w:rPr>
+        <w:t xml:space="preserve"> sí, sí, pero pero un nombre más</w:t>
       </w:r>
     </w:p>
     <w:p>

--- a/dataset/ultimo_documento.docx
+++ b/dataset/ultimo_documento.docx
@@ -204,15 +204,80 @@
             <w:u w:val="single"/>
             <w:rtl w:val="0"/>
           </w:rPr>
-          <w:t xml:space="preserve">12:29</w:t>
+          <w:t xml:space="preserve">09:45</w:t>
         </w:r>
       </w:hyperlink>
       <w:r>
         <w:rPr>
-          <w:rFonts w:ascii="Arial Unicode MS" w:cs="Arial Unicode MS" w:eastAsia="Arial Unicode MS" w:hAnsi="Arial Unicode MS"/>
-          <w:rtl w:val="0"/>
-        </w:rPr>
-        <w:t xml:space="preserve"> ✅: (Mateo De Falco) Algo así. Pueden ser dueños de grandes empresas organizaciones y startups?</w:t>
+          <w:rtl w:val="0"/>
+        </w:rPr>
+        <w:t xml:space="preserve"> 🎯: (GL Trading) K</w:t>
+      </w:r>
+    </w:p>
+    <w:p>
+      <w:pPr>
+        <w:numPr>
+          <w:ilvl w:val="0"/>
+          <w:numId w:val="1"/>
+        </w:numPr>
+        <w:pBdr>
+          <w:top w:space="0" w:sz="0" w:val="nil"/>
+          <w:left w:space="0" w:sz="0" w:val="nil"/>
+          <w:bottom w:space="0" w:sz="0" w:val="nil"/>
+          <w:right w:space="0" w:sz="0" w:val="nil"/>
+          <w:between w:space="0" w:sz="0" w:val="nil"/>
+        </w:pBdr>
+        <w:shd w:fill="auto" w:val="clear"/>
+        <w:ind w:left="600" w:hanging="360"/>
+      </w:pPr>
+      <w:hyperlink w:anchor="30j0zll">
+        <w:r>
+          <w:rPr>
+            <w:color w:val="0000ee"/>
+            <w:u w:val="single"/>
+            <w:rtl w:val="0"/>
+          </w:rPr>
+          <w:t xml:space="preserve">31:07</w:t>
+        </w:r>
+      </w:hyperlink>
+      <w:r>
+        <w:rPr>
+          <w:rtl w:val="0"/>
+        </w:rPr>
+        <w:t xml:space="preserve"> 💡: (Bruno) In today's video. Are you in? . Yeah Be going over a very important downside. But first, st I must consult with our instant financial abundance advisor over here and I will let him take it away from this moment.</w:t>
+      </w:r>
+    </w:p>
+    <w:p>
+      <w:pPr>
+        <w:numPr>
+          <w:ilvl w:val="0"/>
+          <w:numId w:val="1"/>
+        </w:numPr>
+        <w:pBdr>
+          <w:top w:space="0" w:sz="0" w:val="nil"/>
+          <w:left w:space="0" w:sz="0" w:val="nil"/>
+          <w:bottom w:space="0" w:sz="0" w:val="nil"/>
+          <w:right w:space="0" w:sz="0" w:val="nil"/>
+          <w:between w:space="0" w:sz="0" w:val="nil"/>
+        </w:pBdr>
+        <w:shd w:fill="auto" w:val="clear"/>
+        <w:ind w:left="600" w:hanging="360"/>
+      </w:pPr>
+      <w:hyperlink w:anchor="1fob9te">
+        <w:r>
+          <w:rPr>
+            <w:color w:val="0000ee"/>
+            <w:u w:val="single"/>
+            <w:rtl w:val="0"/>
+          </w:rPr>
+          <w:t xml:space="preserve">35:40</w:t>
+        </w:r>
+      </w:hyperlink>
+      <w:r>
+        <w:rPr>
+          <w:rtl w:val="0"/>
+        </w:rPr>
+        <w:t xml:space="preserve"> 🎯: (GL Trading) Go.</w:t>
       </w:r>
     </w:p>
     <w:p>
@@ -252,13 +317,13 @@
           <w:i w:val="1"/>
           <w:rtl w:val="0"/>
         </w:rPr>
-        <w:t xml:space="preserve">00:00 Mateo De Falco:</w:t>
-      </w:r>
-      <w:r>
-        <w:rPr>
-          <w:rtl w:val="0"/>
-        </w:rPr>
-        <w:t xml:space="preserve"> innovadores y emprendedores acá innovadores y emprendedores pusimos startupscrito en fase de ideación de desarrollo y de escalamiento plataformas de intercambio nuevas también como exchanges o exchanges o sexys o sea de Nexes o sexys en cuanto a la centralización en este caso Y emprendedores individuales que buscan hacer innovaciones tecnológicas o consultorías independientes es importante diferenciarlos de cualquier tipo de colaborador interno que nosotros tengamos, pero acá también podría llegar a incluirse capaz aquellos emprendedores o innovadores que participan de actividades o dinámicas en el mundo blockchain y podrían verse vinculados sin necesariamente ser colaboradores.</w:t>
+        <w:t xml:space="preserve">00:00 Bruno:</w:t>
+      </w:r>
+      <w:r>
+        <w:rPr>
+          <w:rtl w:val="0"/>
+        </w:rPr>
+        <w:t xml:space="preserve"> Go in.</w:t>
       </w:r>
     </w:p>
     <w:p>
@@ -278,13 +343,13 @@
           <w:i w:val="1"/>
           <w:rtl w:val="0"/>
         </w:rPr>
-        <w:t xml:space="preserve">00:54 Mateo De Falco:</w:t>
-      </w:r>
-      <w:r>
-        <w:rPr>
-          <w:rtl w:val="0"/>
-        </w:rPr>
-        <w:t xml:space="preserve"> Entonces, cómo cómo piensan? Que podríamos redefinir esta vertical o esta categoría? ideas</w:t>
+        <w:t xml:space="preserve">00:00 GL Trading:</w:t>
+      </w:r>
+      <w:r>
+        <w:rPr>
+          <w:rtl w:val="0"/>
+        </w:rPr>
+        <w:t xml:space="preserve"> One, Said, you're Liam, and.</w:t>
       </w:r>
     </w:p>
     <w:p>
@@ -304,13 +369,13 @@
           <w:i w:val="1"/>
           <w:rtl w:val="0"/>
         </w:rPr>
-        <w:t xml:space="preserve">01:09 Luciano Padovani:</w:t>
-      </w:r>
-      <w:r>
-        <w:rPr>
-          <w:rtl w:val="0"/>
-        </w:rPr>
-        <w:t xml:space="preserve"> Repetir porque me quedé pensando</w:t>
+        <w:t xml:space="preserve">00:07 Bruno:</w:t>
+      </w:r>
+      <w:r>
+        <w:rPr>
+          <w:rtl w:val="0"/>
+        </w:rPr>
+        <w:t xml:space="preserve"> Away And, Okay. Yeah. You're on there.</w:t>
       </w:r>
     </w:p>
     <w:p>
@@ -330,13 +395,13 @@
           <w:i w:val="1"/>
           <w:rtl w:val="0"/>
         </w:rPr>
-        <w:t xml:space="preserve">01:11 Mateo De Falco:</w:t>
-      </w:r>
-      <w:r>
-        <w:rPr>
-          <w:rtl w:val="0"/>
-        </w:rPr>
-        <w:t xml:space="preserve"> Ok tenemos acá en la primera</w:t>
+        <w:t xml:space="preserve">00:10 GL Trading:</w:t>
+      </w:r>
+      <w:r>
+        <w:rPr>
+          <w:rtl w:val="0"/>
+        </w:rPr>
+        <w:t xml:space="preserve"> Yes. Hmm. So in Brunette, K. Bye.</w:t>
       </w:r>
     </w:p>
     <w:p>
@@ -356,13 +421,13 @@
           <w:i w:val="1"/>
           <w:rtl w:val="0"/>
         </w:rPr>
-        <w:t xml:space="preserve">01:12 Luciano Padovani:</w:t>
-      </w:r>
-      <w:r>
-        <w:rPr>
-          <w:rtl w:val="0"/>
-        </w:rPr>
-        <w:t xml:space="preserve"> repetir.</w:t>
+        <w:t xml:space="preserve">00:24 Bruno:</w:t>
+      </w:r>
+      <w:r>
+        <w:rPr>
+          <w:rtl w:val="0"/>
+        </w:rPr>
+        <w:t xml:space="preserve"> But.</w:t>
       </w:r>
     </w:p>
     <w:p>
@@ -382,13 +447,13 @@
           <w:i w:val="1"/>
           <w:rtl w:val="0"/>
         </w:rPr>
-        <w:t xml:space="preserve">01:13 Mateo De Falco:</w:t>
-      </w:r>
-      <w:r>
-        <w:rPr>
-          <w:rtl w:val="0"/>
-        </w:rPr>
-        <w:t xml:space="preserve"> categoría innovadores y emprendedores. Para que admito acá tenemos acá innovadores y emprendedores son aquellos actores. Bueno, como lo dice la categoría no sé si hace falta escribirlo dentro de ellos. Yo mencioné startup cripto nuevas plataformas de intercambio y emprendedores individuales. Me gustaría capaz también como no estar capaz contemplado en otras verticales mencionar al famoso criptogró, que participa activamente el ecosistema puede participar en diferentes proyectos blockchain, pero no necesariamente es un colaborador dentro de crecimiento, pero a partir de nuestras activaciones ponerles el día de mañana vamos, si hacemos un evento o colaboramos en un evento definitivamente es under porque es alguien que tiene que participar de las activaciones que hagamos.</w:t>
+        <w:t xml:space="preserve">00:28 GL Trading:</w:t>
+      </w:r>
+      <w:r>
+        <w:rPr>
+          <w:rtl w:val="0"/>
+        </w:rPr>
+        <w:t xml:space="preserve"> See. You.</w:t>
       </w:r>
     </w:p>
     <w:p>
@@ -408,13 +473,13 @@
           <w:i w:val="1"/>
           <w:rtl w:val="0"/>
         </w:rPr>
-        <w:t xml:space="preserve">02:02 Luciano Padovani:</w:t>
-      </w:r>
-      <w:r>
-        <w:rPr>
-          <w:rtl w:val="0"/>
-        </w:rPr>
-        <w:t xml:space="preserve"> claro, un usuario particular quizás, o sea</w:t>
+        <w:t xml:space="preserve">00:37 Bruno:</w:t>
+      </w:r>
+      <w:r>
+        <w:rPr>
+          <w:rtl w:val="0"/>
+        </w:rPr>
+        <w:t xml:space="preserve"> Better.</w:t>
       </w:r>
     </w:p>
     <w:p>
@@ -434,13 +499,13 @@
           <w:i w:val="1"/>
           <w:rtl w:val="0"/>
         </w:rPr>
-        <w:t xml:space="preserve">02:06 Mateo De Falco:</w:t>
-      </w:r>
-      <w:r>
-        <w:rPr>
-          <w:rtl w:val="0"/>
-        </w:rPr>
-        <w:t xml:space="preserve"> personas activas en el mundo</w:t>
+        <w:t xml:space="preserve">00:41 GL Trading:</w:t>
+      </w:r>
+      <w:r>
+        <w:rPr>
+          <w:rtl w:val="0"/>
+        </w:rPr>
+        <w:t xml:space="preserve"> This is</w:t>
       </w:r>
     </w:p>
     <w:p>
@@ -460,13 +525,13 @@
           <w:i w:val="1"/>
           <w:rtl w:val="0"/>
         </w:rPr>
-        <w:t xml:space="preserve">02:16 mariano dueñaz (chat):</w:t>
-      </w:r>
-      <w:r>
-        <w:rPr>
-          <w:rtl w:val="0"/>
-        </w:rPr>
-        <w:t xml:space="preserve"> power user</w:t>
+        <w:t xml:space="preserve">00:44 Bruno:</w:t>
+      </w:r>
+      <w:r>
+        <w:rPr>
+          <w:rtl w:val="0"/>
+        </w:rPr>
+        <w:t xml:space="preserve"> Okay, and by</w:t>
       </w:r>
     </w:p>
     <w:p>
@@ -486,13 +551,13 @@
           <w:i w:val="1"/>
           <w:rtl w:val="0"/>
         </w:rPr>
-        <w:t xml:space="preserve">02:17 Luciano Padovani:</w:t>
-      </w:r>
-      <w:r>
-        <w:rPr>
-          <w:rtl w:val="0"/>
-        </w:rPr>
-        <w:t xml:space="preserve"> sí, sí, pero pero un nombre más</w:t>
+        <w:t xml:space="preserve">00:46 GL Trading:</w:t>
+      </w:r>
+      <w:r>
+        <w:rPr>
+          <w:rtl w:val="0"/>
+        </w:rPr>
+        <w:t xml:space="preserve"> See. The Manana.</w:t>
       </w:r>
     </w:p>
     <w:p>

--- a/dataset/ultimo_documento.docx
+++ b/dataset/ultimo_documento.docx
@@ -1,6 +1,6 @@
 
 <file path=word/document.xml><?xml version="1.0" encoding="utf-8"?>
-<w:document xmlns:mc="http://schemas.openxmlformats.org/markup-compatibility/2006" xmlns:o="urn:schemas-microsoft-com:office:office" xmlns:r="http://schemas.openxmlformats.org/officeDocument/2006/relationships" xmlns:m="http://schemas.openxmlformats.org/officeDocument/2006/math" xmlns:v="urn:schemas-microsoft-com:vml" xmlns:wp="http://schemas.openxmlformats.org/drawingml/2006/wordprocessingDrawing" xmlns:w10="urn:schemas-microsoft-com:office:word" xmlns:w="http://schemas.openxmlformats.org/wordprocessingml/2006/main" xmlns:wne="http://schemas.microsoft.com/office/word/2006/wordml" xmlns:sl="http://schemas.openxmlformats.org/schemaLibrary/2006/main" xmlns:a="http://schemas.openxmlformats.org/drawingml/2006/main" xmlns:pic="http://schemas.openxmlformats.org/drawingml/2006/picture" xmlns:c="http://schemas.openxmlformats.org/drawingml/2006/chart" xmlns:lc="http://schemas.openxmlformats.org/drawingml/2006/lockedCanvas" xmlns:dgm="http://schemas.openxmlformats.org/drawingml/2006/diagram" xmlns:wps="http://schemas.microsoft.com/office/word/2010/wordprocessingShape" xmlns:wpg="http://schemas.microsoft.com/office/word/2010/wordprocessingGroup" xmlns:w14="http://schemas.microsoft.com/office/word/2010/wordml" xmlns:w15="http://schemas.microsoft.com/office/word/2012/wordml">
+<w:document xmlns:mc="http://schemas.openxmlformats.org/markup-compatibility/2006" xmlns:o="urn:schemas-microsoft-com:office:office" xmlns:r="http://schemas.openxmlformats.org/officeDocument/2006/relationships" xmlns:m="http://schemas.openxmlformats.org/officeDocument/2006/math" xmlns:v="urn:schemas-microsoft-com:vml" xmlns:wp="http://schemas.openxmlformats.org/drawingml/2006/wordprocessingDrawing" xmlns:w10="urn:schemas-microsoft-com:office:word" xmlns:w="http://schemas.openxmlformats.org/wordprocessingml/2006/main" xmlns:wne="http://schemas.microsoft.com/office/word/2006/wordml" xmlns:sl="http://schemas.openxmlformats.org/schemaLibrary/2006/main" xmlns:a="http://schemas.openxmlformats.org/drawingml/2006/main" xmlns:pic="http://schemas.openxmlformats.org/drawingml/2006/picture" xmlns:c="http://schemas.openxmlformats.org/drawingml/2006/chart" xmlns:lc="http://schemas.openxmlformats.org/drawingml/2006/lockedCanvas" xmlns:dgm="http://schemas.openxmlformats.org/drawingml/2006/diagram" xmlns:wps="http://schemas.microsoft.com/office/word/2010/wordprocessingShape" xmlns:wpg="http://schemas.microsoft.com/office/word/2010/wordprocessingGroup" xmlns:w14="http://schemas.microsoft.com/office/word/2010/wordml" xmlns:w15="http://schemas.microsoft.com/office/word/2012/wordml" xmlns:w16="http://schemas.microsoft.com/office/word/2018/wordml" xmlns:w16cex="http://schemas.microsoft.com/office/word/2018/wordml/cex" xmlns:w16cid="http://schemas.microsoft.com/office/word/2016/wordml/cid" xmlns:cr="http://schemas.microsoft.com/office/comments/2020/reactions">
   <w:body>
     <w:p>
       <w:pPr>
@@ -680,7 +680,7 @@
 </file>
 
 <file path=word/numbering.xml><?xml version="1.0" encoding="utf-8"?>
-<w:numbering xmlns:mc="http://schemas.openxmlformats.org/markup-compatibility/2006" xmlns:o="urn:schemas-microsoft-com:office:office" xmlns:r="http://schemas.openxmlformats.org/officeDocument/2006/relationships" xmlns:m="http://schemas.openxmlformats.org/officeDocument/2006/math" xmlns:v="urn:schemas-microsoft-com:vml" xmlns:wp="http://schemas.openxmlformats.org/drawingml/2006/wordprocessingDrawing" xmlns:w10="urn:schemas-microsoft-com:office:word" xmlns:w="http://schemas.openxmlformats.org/wordprocessingml/2006/main" xmlns:wne="http://schemas.microsoft.com/office/word/2006/wordml" xmlns:sl="http://schemas.openxmlformats.org/schemaLibrary/2006/main" xmlns:a="http://schemas.openxmlformats.org/drawingml/2006/main" xmlns:pic="http://schemas.openxmlformats.org/drawingml/2006/picture" xmlns:c="http://schemas.openxmlformats.org/drawingml/2006/chart" xmlns:lc="http://schemas.openxmlformats.org/drawingml/2006/lockedCanvas" xmlns:dgm="http://schemas.openxmlformats.org/drawingml/2006/diagram" xmlns:wps="http://schemas.microsoft.com/office/word/2010/wordprocessingShape" xmlns:wpg="http://schemas.microsoft.com/office/word/2010/wordprocessingGroup" xmlns:w14="http://schemas.microsoft.com/office/word/2010/wordml" xmlns:w15="http://schemas.microsoft.com/office/word/2012/wordml">
+<w:numbering xmlns:mc="http://schemas.openxmlformats.org/markup-compatibility/2006" xmlns:o="urn:schemas-microsoft-com:office:office" xmlns:r="http://schemas.openxmlformats.org/officeDocument/2006/relationships" xmlns:m="http://schemas.openxmlformats.org/officeDocument/2006/math" xmlns:v="urn:schemas-microsoft-com:vml" xmlns:wp="http://schemas.openxmlformats.org/drawingml/2006/wordprocessingDrawing" xmlns:w10="urn:schemas-microsoft-com:office:word" xmlns:w="http://schemas.openxmlformats.org/wordprocessingml/2006/main" xmlns:wne="http://schemas.microsoft.com/office/word/2006/wordml" xmlns:sl="http://schemas.openxmlformats.org/schemaLibrary/2006/main" xmlns:a="http://schemas.openxmlformats.org/drawingml/2006/main" xmlns:pic="http://schemas.openxmlformats.org/drawingml/2006/picture" xmlns:c="http://schemas.openxmlformats.org/drawingml/2006/chart" xmlns:lc="http://schemas.openxmlformats.org/drawingml/2006/lockedCanvas" xmlns:dgm="http://schemas.openxmlformats.org/drawingml/2006/diagram" xmlns:wps="http://schemas.microsoft.com/office/word/2010/wordprocessingShape" xmlns:wpg="http://schemas.microsoft.com/office/word/2010/wordprocessingGroup" xmlns:w14="http://schemas.microsoft.com/office/word/2010/wordml" xmlns:w15="http://schemas.microsoft.com/office/word/2012/wordml" xmlns:w16="http://schemas.microsoft.com/office/word/2018/wordml" xmlns:w16cex="http://schemas.microsoft.com/office/word/2018/wordml/cex" xmlns:w16cid="http://schemas.microsoft.com/office/word/2016/wordml/cid" xmlns:cr="http://schemas.microsoft.com/office/comments/2020/reactions">
   <w:abstractNum w:abstractNumId="1">
     <w:lvl w:ilvl="0">
       <w:start w:val="1"/>
@@ -888,7 +888,7 @@
 </file>
 
 <file path=word/styles.xml><?xml version="1.0" encoding="utf-8"?>
-<w:styles xmlns:mc="http://schemas.openxmlformats.org/markup-compatibility/2006" xmlns:o="urn:schemas-microsoft-com:office:office" xmlns:r="http://schemas.openxmlformats.org/officeDocument/2006/relationships" xmlns:m="http://schemas.openxmlformats.org/officeDocument/2006/math" xmlns:v="urn:schemas-microsoft-com:vml" xmlns:wp="http://schemas.openxmlformats.org/drawingml/2006/wordprocessingDrawing" xmlns:w10="urn:schemas-microsoft-com:office:word" xmlns:w="http://schemas.openxmlformats.org/wordprocessingml/2006/main" xmlns:wne="http://schemas.microsoft.com/office/word/2006/wordml" xmlns:sl="http://schemas.openxmlformats.org/schemaLibrary/2006/main" xmlns:a="http://schemas.openxmlformats.org/drawingml/2006/main" xmlns:pic="http://schemas.openxmlformats.org/drawingml/2006/picture" xmlns:c="http://schemas.openxmlformats.org/drawingml/2006/chart" xmlns:lc="http://schemas.openxmlformats.org/drawingml/2006/lockedCanvas" xmlns:dgm="http://schemas.openxmlformats.org/drawingml/2006/diagram" xmlns:wps="http://schemas.microsoft.com/office/word/2010/wordprocessingShape" xmlns:wpg="http://schemas.microsoft.com/office/word/2010/wordprocessingGroup" xmlns:w14="http://schemas.microsoft.com/office/word/2010/wordml" xmlns:w15="http://schemas.microsoft.com/office/word/2012/wordml">
+<w:styles xmlns:mc="http://schemas.openxmlformats.org/markup-compatibility/2006" xmlns:o="urn:schemas-microsoft-com:office:office" xmlns:r="http://schemas.openxmlformats.org/officeDocument/2006/relationships" xmlns:m="http://schemas.openxmlformats.org/officeDocument/2006/math" xmlns:v="urn:schemas-microsoft-com:vml" xmlns:wp="http://schemas.openxmlformats.org/drawingml/2006/wordprocessingDrawing" xmlns:w10="urn:schemas-microsoft-com:office:word" xmlns:w="http://schemas.openxmlformats.org/wordprocessingml/2006/main" xmlns:wne="http://schemas.microsoft.com/office/word/2006/wordml" xmlns:sl="http://schemas.openxmlformats.org/schemaLibrary/2006/main" xmlns:a="http://schemas.openxmlformats.org/drawingml/2006/main" xmlns:pic="http://schemas.openxmlformats.org/drawingml/2006/picture" xmlns:c="http://schemas.openxmlformats.org/drawingml/2006/chart" xmlns:lc="http://schemas.openxmlformats.org/drawingml/2006/lockedCanvas" xmlns:dgm="http://schemas.openxmlformats.org/drawingml/2006/diagram" xmlns:wps="http://schemas.microsoft.com/office/word/2010/wordprocessingShape" xmlns:wpg="http://schemas.microsoft.com/office/word/2010/wordprocessingGroup" xmlns:w14="http://schemas.microsoft.com/office/word/2010/wordml" xmlns:w15="http://schemas.microsoft.com/office/word/2012/wordml" xmlns:w16="http://schemas.microsoft.com/office/word/2018/wordml" xmlns:w16cex="http://schemas.microsoft.com/office/word/2018/wordml/cex" xmlns:w16cid="http://schemas.microsoft.com/office/word/2016/wordml/cid" xmlns:cr="http://schemas.microsoft.com/office/comments/2020/reactions">
   <w:docDefaults>
     <w:rPrDefault>
       <w:rPr>

--- a/dataset/ultimo_documento.docx
+++ b/dataset/ultimo_documento.docx
@@ -1,6 +1,6 @@
 
 <file path=word/document.xml><?xml version="1.0" encoding="utf-8"?>
-<w:document xmlns:mc="http://schemas.openxmlformats.org/markup-compatibility/2006" xmlns:o="urn:schemas-microsoft-com:office:office" xmlns:r="http://schemas.openxmlformats.org/officeDocument/2006/relationships" xmlns:m="http://schemas.openxmlformats.org/officeDocument/2006/math" xmlns:v="urn:schemas-microsoft-com:vml" xmlns:wp="http://schemas.openxmlformats.org/drawingml/2006/wordprocessingDrawing" xmlns:w10="urn:schemas-microsoft-com:office:word" xmlns:w="http://schemas.openxmlformats.org/wordprocessingml/2006/main" xmlns:wne="http://schemas.microsoft.com/office/word/2006/wordml" xmlns:sl="http://schemas.openxmlformats.org/schemaLibrary/2006/main" xmlns:a="http://schemas.openxmlformats.org/drawingml/2006/main" xmlns:pic="http://schemas.openxmlformats.org/drawingml/2006/picture" xmlns:c="http://schemas.openxmlformats.org/drawingml/2006/chart" xmlns:lc="http://schemas.openxmlformats.org/drawingml/2006/lockedCanvas" xmlns:dgm="http://schemas.openxmlformats.org/drawingml/2006/diagram" xmlns:wps="http://schemas.microsoft.com/office/word/2010/wordprocessingShape" xmlns:wpg="http://schemas.microsoft.com/office/word/2010/wordprocessingGroup" xmlns:w14="http://schemas.microsoft.com/office/word/2010/wordml" xmlns:w15="http://schemas.microsoft.com/office/word/2012/wordml" xmlns:w16="http://schemas.microsoft.com/office/word/2018/wordml" xmlns:w16cex="http://schemas.microsoft.com/office/word/2018/wordml/cex" xmlns:w16cid="http://schemas.microsoft.com/office/word/2016/wordml/cid" xmlns:cr="http://schemas.microsoft.com/office/comments/2020/reactions">
+<w:document xmlns:mc="http://schemas.openxmlformats.org/markup-compatibility/2006" xmlns:o="urn:schemas-microsoft-com:office:office" xmlns:r="http://schemas.openxmlformats.org/officeDocument/2006/relationships" xmlns:m="http://schemas.openxmlformats.org/officeDocument/2006/math" xmlns:v="urn:schemas-microsoft-com:vml" xmlns:wp="http://schemas.openxmlformats.org/drawingml/2006/wordprocessingDrawing" xmlns:w10="urn:schemas-microsoft-com:office:word" xmlns:w="http://schemas.openxmlformats.org/wordprocessingml/2006/main" xmlns:wne="http://schemas.microsoft.com/office/word/2006/wordml" xmlns:sl="http://schemas.openxmlformats.org/schemaLibrary/2006/main" xmlns:a="http://schemas.openxmlformats.org/drawingml/2006/main" xmlns:pic="http://schemas.openxmlformats.org/drawingml/2006/picture" xmlns:c="http://schemas.openxmlformats.org/drawingml/2006/chart" xmlns:lc="http://schemas.openxmlformats.org/drawingml/2006/lockedCanvas" xmlns:dgm="http://schemas.openxmlformats.org/drawingml/2006/diagram" xmlns:wps="http://schemas.microsoft.com/office/word/2010/wordprocessingShape" xmlns:wpg="http://schemas.microsoft.com/office/word/2010/wordprocessingGroup" xmlns:w14="http://schemas.microsoft.com/office/word/2010/wordml" xmlns:w15="http://schemas.microsoft.com/office/word/2012/wordml" xmlns:w16="http://schemas.microsoft.com/office/word/2018/wordml" xmlns:w16cex="http://schemas.microsoft.com/office/word/2018/wordml/cex" xmlns:w16cid="http://schemas.microsoft.com/office/word/2016/wordml/cid" xmlns="http://schemas.microsoft.com/office/tasks/2019/documenttasks" xmlns:cr="http://schemas.microsoft.com/office/comments/2020/reactions">
   <w:body>
     <w:p>
       <w:pPr>
@@ -680,7 +680,7 @@
 </file>
 
 <file path=word/numbering.xml><?xml version="1.0" encoding="utf-8"?>
-<w:numbering xmlns:mc="http://schemas.openxmlformats.org/markup-compatibility/2006" xmlns:o="urn:schemas-microsoft-com:office:office" xmlns:r="http://schemas.openxmlformats.org/officeDocument/2006/relationships" xmlns:m="http://schemas.openxmlformats.org/officeDocument/2006/math" xmlns:v="urn:schemas-microsoft-com:vml" xmlns:wp="http://schemas.openxmlformats.org/drawingml/2006/wordprocessingDrawing" xmlns:w10="urn:schemas-microsoft-com:office:word" xmlns:w="http://schemas.openxmlformats.org/wordprocessingml/2006/main" xmlns:wne="http://schemas.microsoft.com/office/word/2006/wordml" xmlns:sl="http://schemas.openxmlformats.org/schemaLibrary/2006/main" xmlns:a="http://schemas.openxmlformats.org/drawingml/2006/main" xmlns:pic="http://schemas.openxmlformats.org/drawingml/2006/picture" xmlns:c="http://schemas.openxmlformats.org/drawingml/2006/chart" xmlns:lc="http://schemas.openxmlformats.org/drawingml/2006/lockedCanvas" xmlns:dgm="http://schemas.openxmlformats.org/drawingml/2006/diagram" xmlns:wps="http://schemas.microsoft.com/office/word/2010/wordprocessingShape" xmlns:wpg="http://schemas.microsoft.com/office/word/2010/wordprocessingGroup" xmlns:w14="http://schemas.microsoft.com/office/word/2010/wordml" xmlns:w15="http://schemas.microsoft.com/office/word/2012/wordml" xmlns:w16="http://schemas.microsoft.com/office/word/2018/wordml" xmlns:w16cex="http://schemas.microsoft.com/office/word/2018/wordml/cex" xmlns:w16cid="http://schemas.microsoft.com/office/word/2016/wordml/cid" xmlns:cr="http://schemas.microsoft.com/office/comments/2020/reactions">
+<w:numbering xmlns:mc="http://schemas.openxmlformats.org/markup-compatibility/2006" xmlns:o="urn:schemas-microsoft-com:office:office" xmlns:r="http://schemas.openxmlformats.org/officeDocument/2006/relationships" xmlns:m="http://schemas.openxmlformats.org/officeDocument/2006/math" xmlns:v="urn:schemas-microsoft-com:vml" xmlns:wp="http://schemas.openxmlformats.org/drawingml/2006/wordprocessingDrawing" xmlns:w10="urn:schemas-microsoft-com:office:word" xmlns:w="http://schemas.openxmlformats.org/wordprocessingml/2006/main" xmlns:wne="http://schemas.microsoft.com/office/word/2006/wordml" xmlns:sl="http://schemas.openxmlformats.org/schemaLibrary/2006/main" xmlns:a="http://schemas.openxmlformats.org/drawingml/2006/main" xmlns:pic="http://schemas.openxmlformats.org/drawingml/2006/picture" xmlns:c="http://schemas.openxmlformats.org/drawingml/2006/chart" xmlns:lc="http://schemas.openxmlformats.org/drawingml/2006/lockedCanvas" xmlns:dgm="http://schemas.openxmlformats.org/drawingml/2006/diagram" xmlns:wps="http://schemas.microsoft.com/office/word/2010/wordprocessingShape" xmlns:wpg="http://schemas.microsoft.com/office/word/2010/wordprocessingGroup" xmlns:w14="http://schemas.microsoft.com/office/word/2010/wordml" xmlns:w15="http://schemas.microsoft.com/office/word/2012/wordml" xmlns:w16="http://schemas.microsoft.com/office/word/2018/wordml" xmlns:w16cex="http://schemas.microsoft.com/office/word/2018/wordml/cex" xmlns:w16cid="http://schemas.microsoft.com/office/word/2016/wordml/cid" xmlns="http://schemas.microsoft.com/office/tasks/2019/documenttasks" xmlns:cr="http://schemas.microsoft.com/office/comments/2020/reactions">
   <w:abstractNum w:abstractNumId="1">
     <w:lvl w:ilvl="0">
       <w:start w:val="1"/>
@@ -888,7 +888,7 @@
 </file>
 
 <file path=word/styles.xml><?xml version="1.0" encoding="utf-8"?>
-<w:styles xmlns:mc="http://schemas.openxmlformats.org/markup-compatibility/2006" xmlns:o="urn:schemas-microsoft-com:office:office" xmlns:r="http://schemas.openxmlformats.org/officeDocument/2006/relationships" xmlns:m="http://schemas.openxmlformats.org/officeDocument/2006/math" xmlns:v="urn:schemas-microsoft-com:vml" xmlns:wp="http://schemas.openxmlformats.org/drawingml/2006/wordprocessingDrawing" xmlns:w10="urn:schemas-microsoft-com:office:word" xmlns:w="http://schemas.openxmlformats.org/wordprocessingml/2006/main" xmlns:wne="http://schemas.microsoft.com/office/word/2006/wordml" xmlns:sl="http://schemas.openxmlformats.org/schemaLibrary/2006/main" xmlns:a="http://schemas.openxmlformats.org/drawingml/2006/main" xmlns:pic="http://schemas.openxmlformats.org/drawingml/2006/picture" xmlns:c="http://schemas.openxmlformats.org/drawingml/2006/chart" xmlns:lc="http://schemas.openxmlformats.org/drawingml/2006/lockedCanvas" xmlns:dgm="http://schemas.openxmlformats.org/drawingml/2006/diagram" xmlns:wps="http://schemas.microsoft.com/office/word/2010/wordprocessingShape" xmlns:wpg="http://schemas.microsoft.com/office/word/2010/wordprocessingGroup" xmlns:w14="http://schemas.microsoft.com/office/word/2010/wordml" xmlns:w15="http://schemas.microsoft.com/office/word/2012/wordml" xmlns:w16="http://schemas.microsoft.com/office/word/2018/wordml" xmlns:w16cex="http://schemas.microsoft.com/office/word/2018/wordml/cex" xmlns:w16cid="http://schemas.microsoft.com/office/word/2016/wordml/cid" xmlns:cr="http://schemas.microsoft.com/office/comments/2020/reactions">
+<w:styles xmlns:mc="http://schemas.openxmlformats.org/markup-compatibility/2006" xmlns:o="urn:schemas-microsoft-com:office:office" xmlns:r="http://schemas.openxmlformats.org/officeDocument/2006/relationships" xmlns:m="http://schemas.openxmlformats.org/officeDocument/2006/math" xmlns:v="urn:schemas-microsoft-com:vml" xmlns:wp="http://schemas.openxmlformats.org/drawingml/2006/wordprocessingDrawing" xmlns:w10="urn:schemas-microsoft-com:office:word" xmlns:w="http://schemas.openxmlformats.org/wordprocessingml/2006/main" xmlns:wne="http://schemas.microsoft.com/office/word/2006/wordml" xmlns:sl="http://schemas.openxmlformats.org/schemaLibrary/2006/main" xmlns:a="http://schemas.openxmlformats.org/drawingml/2006/main" xmlns:pic="http://schemas.openxmlformats.org/drawingml/2006/picture" xmlns:c="http://schemas.openxmlformats.org/drawingml/2006/chart" xmlns:lc="http://schemas.openxmlformats.org/drawingml/2006/lockedCanvas" xmlns:dgm="http://schemas.openxmlformats.org/drawingml/2006/diagram" xmlns:wps="http://schemas.microsoft.com/office/word/2010/wordprocessingShape" xmlns:wpg="http://schemas.microsoft.com/office/word/2010/wordprocessingGroup" xmlns:w14="http://schemas.microsoft.com/office/word/2010/wordml" xmlns:w15="http://schemas.microsoft.com/office/word/2012/wordml" xmlns:w16="http://schemas.microsoft.com/office/word/2018/wordml" xmlns:w16cex="http://schemas.microsoft.com/office/word/2018/wordml/cex" xmlns:w16cid="http://schemas.microsoft.com/office/word/2016/wordml/cid" xmlns="http://schemas.microsoft.com/office/tasks/2019/documenttasks" xmlns:cr="http://schemas.microsoft.com/office/comments/2020/reactions">
   <w:docDefaults>
     <w:rPrDefault>
       <w:rPr>
